--- a/private/resume.docx
+++ b/private/resume.docx
@@ -1,6 +1,6 @@
 
 <file path=word/document.xml><?xml version="1.0" encoding="utf-8"?>
-<w:document xmlns:wpc="http://schemas.microsoft.com/office/word/2010/wordprocessingCanvas" xmlns:mc="http://schemas.openxmlformats.org/markup-compatibility/2006" xmlns:o="urn:schemas-microsoft-com:office:office" xmlns:r="http://schemas.openxmlformats.org/officeDocument/2006/relationships" xmlns:m="http://schemas.openxmlformats.org/officeDocument/2006/math" xmlns:v="urn:schemas-microsoft-com:vml" xmlns:wp14="http://schemas.microsoft.com/office/word/2010/wordprocessingDrawing" xmlns:wp="http://schemas.openxmlformats.org/drawingml/2006/wordprocessingDrawing" xmlns:w10="urn:schemas-microsoft-com:office:word" xmlns:w="http://schemas.openxmlformats.org/wordprocessingml/2006/main" xmlns:w14="http://schemas.microsoft.com/office/word/2010/wordml" xmlns:w15="http://schemas.microsoft.com/office/word/2012/wordml" xmlns:wpg="http://schemas.microsoft.com/office/word/2010/wordprocessingGroup" xmlns:wpi="http://schemas.microsoft.com/office/word/2010/wordprocessingInk" xmlns:wne="http://schemas.microsoft.com/office/word/2006/wordml" xmlns:wps="http://schemas.microsoft.com/office/word/2010/wordprocessingShape" mc:Ignorable="w14 w15 wp14">
+<w:document xmlns:ve="http://schemas.openxmlformats.org/markup-compatibility/2006" xmlns:o="urn:schemas-microsoft-com:office:office" xmlns:r="http://schemas.openxmlformats.org/officeDocument/2006/relationships" xmlns:m="http://schemas.openxmlformats.org/officeDocument/2006/math" xmlns:v="urn:schemas-microsoft-com:vml" xmlns:wp="http://schemas.openxmlformats.org/drawingml/2006/wordprocessingDrawing" xmlns:w10="urn:schemas-microsoft-com:office:word" xmlns:w="http://schemas.openxmlformats.org/wordprocessingml/2006/main" xmlns:wne="http://schemas.microsoft.com/office/word/2006/wordml">
   <w:body>
     <w:p>
       <w:pPr>
@@ -23,9 +23,27 @@
       <w:r>
         <w:t> | </w:t>
       </w:r>
-      <w:r>
-        <w:t>rudhraraji@gmail.com</w:t>
-      </w:r>
+      <w:hyperlink r:id="rId8" w:history="1">
+        <w:r>
+          <w:rPr>
+            <w:rStyle w:val="Hyperlink"/>
+            <w:u w:val="none"/>
+          </w:rPr>
+          <w:t>rudhraraji@gmail.com</w:t>
+        </w:r>
+      </w:hyperlink>
+      <w:r>
+        <w:t xml:space="preserve"> | </w:t>
+      </w:r>
+      <w:hyperlink r:id="rId9" w:history="1">
+        <w:r>
+          <w:rPr>
+            <w:rStyle w:val="Hyperlink"/>
+            <w:u w:val="none"/>
+          </w:rPr>
+          <w:t>http://rajiportfolio.herokuapp.com</w:t>
+        </w:r>
+      </w:hyperlink>
     </w:p>
     <w:p>
       <w:pPr>
@@ -42,7 +60,6 @@
           <w:temporary/>
           <w:showingPlcHdr/>
         </w:sdtPr>
-        <w:sdtEndPr/>
         <w:sdtContent>
           <w:r>
             <w:t>Objective</w:t>
@@ -51,11 +68,14 @@
       </w:sdt>
     </w:p>
     <w:p>
-      <w:r>
-        <w:t xml:space="preserve">    I build customized cross-browser, cross-platform web sites and web applications. I use a wide array of the latest front end technologies, including: HTML5, CSS3, Preprocessors (LESS/SASS), etc. I integrate your HTML and CSS templates into some of the most popular open source CMSs available (</w:t>
-      </w:r>
-      <w:r>
-        <w:t>WordPress</w:t>
+      <w:pPr>
+        <w:jc w:val="both"/>
+      </w:pPr>
+      <w:r>
+        <w:t xml:space="preserve">    I build customized cross-browser, cross-platform web sites and web applications. I use a wide array of the latest front end technologies, including: HTML5, CSS3, Preprocessors (LESS/SASS), etc. I integrate HTML and CSS templates into some of the most popular open source CMSs available (</w:t>
+      </w:r>
+      <w:r>
+        <w:t>Word Press</w:t>
       </w:r>
       <w:r>
         <w:t xml:space="preserve">, </w:t>
@@ -64,22 +84,22 @@
         <w:t>Open cart</w:t>
       </w:r>
       <w:r>
-        <w:t xml:space="preserve">, Rails, etc.) or develop a custom solution for your personal needs.    I make design of layouts, design of web-pages, redesign of existing projects, responsive web-design, design of </w:t>
-      </w:r>
-      <w:r>
-        <w:t>WordPress</w:t>
-      </w:r>
-      <w:r>
-        <w:t xml:space="preserve"> themes and plugins, landing page design.</w:t>
+        <w:t xml:space="preserve"> </w:t>
+      </w:r>
+      <w:r>
+        <w:t>etc.) or develop a custom solution for personal needs. I make design of layouts, design of web-pages, redesign of existing projects, responsive web-design</w:t>
+      </w:r>
+      <w:r>
+        <w:t xml:space="preserve">, </w:t>
+      </w:r>
+      <w:r>
+        <w:t>landing page design.</w:t>
       </w:r>
       <w:r>
         <w:t xml:space="preserve"> Allow</w:t>
       </w:r>
       <w:r>
-        <w:t xml:space="preserve"> me to use my knowledge, skills and experience for personal and professional growth.</w:t>
-      </w:r>
-      <w:r>
-        <w:t xml:space="preserve"> </w:t>
+        <w:t xml:space="preserve"> me to use my knowledge, skills and experience for personal and professional growth. </w:t>
       </w:r>
     </w:p>
     <w:p>
@@ -92,269 +112,155 @@
       <w:r>
         <w:t>Skills</w:t>
       </w:r>
-    </w:p>
-    <w:p>
-      <w:pPr>
-        <w:autoSpaceDE w:val="0"/>
-        <w:autoSpaceDN w:val="0"/>
-        <w:adjustRightInd w:val="0"/>
-        <w:spacing w:after="0"/>
-        <w:rPr>
-          <w:rFonts w:ascii="Lucida Sans Unicode" w:hAnsi="Lucida Sans Unicode" w:cs="Lucida Sans Unicode"/>
-          <w:color w:val="000000"/>
-          <w:sz w:val="24"/>
-          <w:szCs w:val="24"/>
-        </w:rPr>
-      </w:pPr>
     </w:p>
     <w:tbl>
       <w:tblPr>
+        <w:tblStyle w:val="GridTable1LightAccent1"/>
         <w:tblW w:w="0" w:type="auto"/>
         <w:tblBorders>
-          <w:top w:val="nil"/>
-          <w:left w:val="nil"/>
-          <w:bottom w:val="nil"/>
-          <w:right w:val="nil"/>
+          <w:top w:val="none" w:sz="0" w:space="0" w:color="auto"/>
+          <w:left w:val="none" w:sz="0" w:space="0" w:color="auto"/>
+          <w:bottom w:val="none" w:sz="0" w:space="0" w:color="auto"/>
+          <w:right w:val="none" w:sz="0" w:space="0" w:color="auto"/>
+          <w:insideH w:val="none" w:sz="0" w:space="0" w:color="auto"/>
+          <w:insideV w:val="none" w:sz="0" w:space="0" w:color="auto"/>
         </w:tblBorders>
-        <w:tblLayout w:type="fixed"/>
-        <w:tblLook w:val="0000" w:firstRow="0" w:lastRow="0" w:firstColumn="0" w:lastColumn="0" w:noHBand="0" w:noVBand="0"/>
+        <w:tblLook w:val="0000"/>
       </w:tblPr>
       <w:tblGrid>
-        <w:gridCol w:w="4361"/>
-        <w:gridCol w:w="4659"/>
+        <w:gridCol w:w="2347"/>
+        <w:gridCol w:w="6911"/>
       </w:tblGrid>
       <w:tr>
         <w:trPr>
-          <w:trHeight w:val="98"/>
+          <w:trHeight w:val="13"/>
         </w:trPr>
         <w:tc>
           <w:tcPr>
-            <w:tcW w:w="4361" w:type="dxa"/>
+            <w:tcW w:w="2347" w:type="dxa"/>
           </w:tcPr>
           <w:p>
             <w:pPr>
-              <w:autoSpaceDE w:val="0"/>
-              <w:autoSpaceDN w:val="0"/>
-              <w:adjustRightInd w:val="0"/>
-              <w:spacing w:after="0"/>
-              <w:rPr>
-                <w:rFonts w:ascii="Lucida Sans Unicode" w:hAnsi="Lucida Sans Unicode" w:cs="Lucida Sans Unicode"/>
-                <w:color w:val="000000"/>
-                <w:sz w:val="24"/>
-                <w:szCs w:val="24"/>
-              </w:rPr>
+              <w:spacing w:after="240"/>
             </w:pPr>
             <w:r>
-              <w:rPr>
-                <w:rFonts w:ascii="Lucida Sans Unicode" w:hAnsi="Lucida Sans Unicode" w:cs="Lucida Sans Unicode"/>
-                <w:color w:val="000000"/>
-                <w:sz w:val="24"/>
-                <w:szCs w:val="24"/>
-              </w:rPr>
-              <w:t xml:space="preserve">Technologies </w:t>
+              <w:t>Languages</w:t>
             </w:r>
           </w:p>
         </w:tc>
         <w:tc>
           <w:tcPr>
-            <w:tcW w:w="4659" w:type="dxa"/>
+            <w:tcW w:w="6911" w:type="dxa"/>
           </w:tcPr>
           <w:p>
             <w:pPr>
-              <w:autoSpaceDE w:val="0"/>
-              <w:autoSpaceDN w:val="0"/>
-              <w:adjustRightInd w:val="0"/>
-              <w:spacing w:after="0"/>
-              <w:rPr>
-                <w:rFonts w:ascii="Lucida Sans Unicode" w:hAnsi="Lucida Sans Unicode" w:cs="Lucida Sans Unicode"/>
-                <w:color w:val="000000"/>
-                <w:sz w:val="24"/>
-                <w:szCs w:val="24"/>
-              </w:rPr>
+              <w:spacing w:after="240"/>
             </w:pPr>
             <w:r>
-              <w:rPr>
-                <w:rFonts w:ascii="Lucida Sans Unicode" w:hAnsi="Lucida Sans Unicode" w:cs="Lucida Sans Unicode"/>
-                <w:color w:val="000000"/>
-                <w:sz w:val="24"/>
-                <w:szCs w:val="24"/>
-              </w:rPr>
-              <w:t>PHP, Apache</w:t>
+              <w:t xml:space="preserve">HTML5, CSS3, Bootstrap, </w:t>
             </w:r>
             <w:r>
-              <w:rPr>
-                <w:rFonts w:ascii="Lucida Sans Unicode" w:hAnsi="Lucida Sans Unicode" w:cs="Lucida Sans Unicode"/>
-                <w:color w:val="000000"/>
-                <w:sz w:val="24"/>
-                <w:szCs w:val="24"/>
-              </w:rPr>
-              <w:t>, Rails on Ruby</w:t>
+              <w:t>PHP</w:t>
             </w:r>
             <w:r>
-              <w:rPr>
-                <w:rFonts w:ascii="Lucida Sans Unicode" w:hAnsi="Lucida Sans Unicode" w:cs="Lucida Sans Unicode"/>
-                <w:color w:val="000000"/>
-                <w:sz w:val="24"/>
-                <w:szCs w:val="24"/>
-              </w:rPr>
-              <w:t xml:space="preserve"> </w:t>
+              <w:t xml:space="preserve">, </w:t>
+            </w:r>
+            <w:r>
+              <w:t>Angular JS, JavaScript, JQuery.</w:t>
             </w:r>
           </w:p>
         </w:tc>
       </w:tr>
       <w:tr>
         <w:trPr>
-          <w:trHeight w:val="98"/>
+          <w:trHeight w:val="13"/>
         </w:trPr>
         <w:tc>
           <w:tcPr>
-            <w:tcW w:w="4361" w:type="dxa"/>
+            <w:tcW w:w="2347" w:type="dxa"/>
           </w:tcPr>
           <w:p>
             <w:pPr>
-              <w:autoSpaceDE w:val="0"/>
-              <w:autoSpaceDN w:val="0"/>
-              <w:adjustRightInd w:val="0"/>
-              <w:spacing w:after="0"/>
-              <w:rPr>
-                <w:rFonts w:ascii="Lucida Sans Unicode" w:hAnsi="Lucida Sans Unicode" w:cs="Lucida Sans Unicode"/>
-                <w:color w:val="000000"/>
-                <w:sz w:val="24"/>
-                <w:szCs w:val="24"/>
-              </w:rPr>
+              <w:spacing w:after="240"/>
             </w:pPr>
             <w:r>
-              <w:rPr>
-                <w:rFonts w:ascii="Lucida Sans Unicode" w:hAnsi="Lucida Sans Unicode" w:cs="Lucida Sans Unicode"/>
-                <w:color w:val="000000"/>
-                <w:sz w:val="24"/>
-                <w:szCs w:val="24"/>
-              </w:rPr>
-              <w:t xml:space="preserve">Tools </w:t>
+              <w:t>Tools</w:t>
+            </w:r>
+            <w:r>
+              <w:t>/Framework</w:t>
             </w:r>
           </w:p>
         </w:tc>
         <w:tc>
           <w:tcPr>
-            <w:tcW w:w="4659" w:type="dxa"/>
+            <w:tcW w:w="6911" w:type="dxa"/>
           </w:tcPr>
           <w:p>
             <w:pPr>
-              <w:autoSpaceDE w:val="0"/>
-              <w:autoSpaceDN w:val="0"/>
-              <w:adjustRightInd w:val="0"/>
-              <w:spacing w:after="0"/>
-              <w:rPr>
-                <w:rFonts w:ascii="Lucida Sans Unicode" w:hAnsi="Lucida Sans Unicode" w:cs="Lucida Sans Unicode"/>
-                <w:color w:val="000000"/>
-                <w:sz w:val="24"/>
-                <w:szCs w:val="24"/>
-              </w:rPr>
+              <w:spacing w:after="240"/>
             </w:pPr>
             <w:r>
-              <w:rPr>
-                <w:rFonts w:ascii="Lucida Sans Unicode" w:hAnsi="Lucida Sans Unicode" w:cs="Lucida Sans Unicode"/>
-                <w:color w:val="000000"/>
-                <w:sz w:val="24"/>
-                <w:szCs w:val="24"/>
-              </w:rPr>
+              <w:t xml:space="preserve">Ruby on Rails, </w:t>
+            </w:r>
+            <w:r>
               <w:t>Bit bucket</w:t>
             </w:r>
             <w:r>
-              <w:rPr>
-                <w:rFonts w:ascii="Lucida Sans Unicode" w:hAnsi="Lucida Sans Unicode" w:cs="Lucida Sans Unicode"/>
-                <w:color w:val="000000"/>
-                <w:sz w:val="24"/>
-                <w:szCs w:val="24"/>
-              </w:rPr>
-              <w:t xml:space="preserve">, GitHub, MS Office Project 2016 </w:t>
+              <w:t xml:space="preserve">, </w:t>
+            </w:r>
+            <w:r>
+              <w:t>Github</w:t>
+            </w:r>
+            <w:r>
+              <w:t xml:space="preserve">, </w:t>
+            </w:r>
+            <w:r>
+              <w:t xml:space="preserve">Dreamweaver, </w:t>
+            </w:r>
+            <w:r>
+              <w:t>MS Office Project 2016</w:t>
+            </w:r>
+            <w:r>
+              <w:t>, Photoshop</w:t>
             </w:r>
           </w:p>
         </w:tc>
       </w:tr>
       <w:tr>
         <w:trPr>
-          <w:trHeight w:val="98"/>
+          <w:trHeight w:val="13"/>
         </w:trPr>
         <w:tc>
           <w:tcPr>
-            <w:tcW w:w="4361" w:type="dxa"/>
+            <w:tcW w:w="2347" w:type="dxa"/>
           </w:tcPr>
           <w:p>
             <w:pPr>
-              <w:autoSpaceDE w:val="0"/>
-              <w:autoSpaceDN w:val="0"/>
-              <w:adjustRightInd w:val="0"/>
-              <w:spacing w:after="0"/>
-              <w:rPr>
-                <w:rFonts w:ascii="Lucida Sans Unicode" w:hAnsi="Lucida Sans Unicode" w:cs="Lucida Sans Unicode"/>
-                <w:color w:val="000000"/>
-                <w:sz w:val="24"/>
-                <w:szCs w:val="24"/>
-              </w:rPr>
+              <w:spacing w:after="240"/>
             </w:pPr>
             <w:r>
-              <w:rPr>
-                <w:rFonts w:ascii="Lucida Sans Unicode" w:hAnsi="Lucida Sans Unicode" w:cs="Lucida Sans Unicode"/>
-                <w:color w:val="000000"/>
-                <w:sz w:val="24"/>
-                <w:szCs w:val="24"/>
-              </w:rPr>
-              <w:t xml:space="preserve">PHP CMS </w:t>
+              <w:t>PHP CMS</w:t>
             </w:r>
           </w:p>
         </w:tc>
         <w:tc>
           <w:tcPr>
-            <w:tcW w:w="4659" w:type="dxa"/>
+            <w:tcW w:w="6911" w:type="dxa"/>
           </w:tcPr>
           <w:p>
             <w:pPr>
-              <w:autoSpaceDE w:val="0"/>
-              <w:autoSpaceDN w:val="0"/>
-              <w:adjustRightInd w:val="0"/>
-              <w:spacing w:after="0"/>
-              <w:rPr>
-                <w:rFonts w:ascii="Lucida Sans Unicode" w:hAnsi="Lucida Sans Unicode" w:cs="Lucida Sans Unicode"/>
-                <w:color w:val="000000"/>
-                <w:sz w:val="24"/>
-                <w:szCs w:val="24"/>
-              </w:rPr>
+              <w:spacing w:after="240"/>
             </w:pPr>
             <w:r>
-              <w:rPr>
-                <w:rFonts w:ascii="Lucida Sans Unicode" w:hAnsi="Lucida Sans Unicode" w:cs="Lucida Sans Unicode"/>
-                <w:color w:val="000000"/>
-                <w:sz w:val="24"/>
-                <w:szCs w:val="24"/>
-              </w:rPr>
-              <w:t>WordPress</w:t>
+              <w:t>Word Press</w:t>
             </w:r>
             <w:r>
-              <w:rPr>
-                <w:rFonts w:ascii="Lucida Sans Unicode" w:hAnsi="Lucida Sans Unicode" w:cs="Lucida Sans Unicode"/>
-                <w:color w:val="000000"/>
-                <w:sz w:val="24"/>
-                <w:szCs w:val="24"/>
-              </w:rPr>
               <w:t xml:space="preserve">, </w:t>
             </w:r>
             <w:r>
-              <w:rPr>
-                <w:rFonts w:ascii="Lucida Sans Unicode" w:hAnsi="Lucida Sans Unicode" w:cs="Lucida Sans Unicode"/>
-                <w:color w:val="000000"/>
-                <w:sz w:val="24"/>
-                <w:szCs w:val="24"/>
-              </w:rPr>
               <w:t>Open cart</w:t>
             </w:r>
             <w:r>
-              <w:rPr>
-                <w:rFonts w:ascii="Lucida Sans Unicode" w:hAnsi="Lucida Sans Unicode" w:cs="Lucida Sans Unicode"/>
-                <w:color w:val="000000"/>
-                <w:sz w:val="24"/>
-                <w:szCs w:val="24"/>
-              </w:rPr>
               <w:t>, Magento</w:t>
             </w:r>
           </w:p>
@@ -362,312 +268,133 @@
       </w:tr>
       <w:tr>
         <w:trPr>
-          <w:trHeight w:val="98"/>
+          <w:trHeight w:val="13"/>
         </w:trPr>
         <w:tc>
           <w:tcPr>
-            <w:tcW w:w="4361" w:type="dxa"/>
+            <w:tcW w:w="2347" w:type="dxa"/>
           </w:tcPr>
           <w:p>
             <w:pPr>
-              <w:autoSpaceDE w:val="0"/>
-              <w:autoSpaceDN w:val="0"/>
-              <w:adjustRightInd w:val="0"/>
-              <w:spacing w:after="0"/>
-              <w:rPr>
-                <w:rFonts w:ascii="Lucida Sans Unicode" w:hAnsi="Lucida Sans Unicode" w:cs="Lucida Sans Unicode"/>
-                <w:color w:val="000000"/>
-                <w:sz w:val="24"/>
-                <w:szCs w:val="24"/>
-              </w:rPr>
+              <w:spacing w:after="240"/>
             </w:pPr>
             <w:r>
-              <w:rPr>
-                <w:rFonts w:ascii="Lucida Sans Unicode" w:hAnsi="Lucida Sans Unicode" w:cs="Lucida Sans Unicode"/>
-                <w:color w:val="000000"/>
-                <w:sz w:val="24"/>
-                <w:szCs w:val="24"/>
-              </w:rPr>
-              <w:t xml:space="preserve">Database </w:t>
+              <w:t>Database</w:t>
             </w:r>
           </w:p>
         </w:tc>
         <w:tc>
           <w:tcPr>
-            <w:tcW w:w="4659" w:type="dxa"/>
+            <w:tcW w:w="6911" w:type="dxa"/>
           </w:tcPr>
           <w:p>
             <w:pPr>
-              <w:autoSpaceDE w:val="0"/>
-              <w:autoSpaceDN w:val="0"/>
-              <w:adjustRightInd w:val="0"/>
-              <w:spacing w:after="0"/>
-              <w:rPr>
-                <w:rFonts w:ascii="Lucida Sans Unicode" w:hAnsi="Lucida Sans Unicode" w:cs="Lucida Sans Unicode"/>
-                <w:color w:val="000000"/>
-                <w:sz w:val="24"/>
-                <w:szCs w:val="24"/>
-              </w:rPr>
+              <w:spacing w:after="240"/>
             </w:pPr>
             <w:r>
-              <w:rPr>
-                <w:rFonts w:ascii="Lucida Sans Unicode" w:hAnsi="Lucida Sans Unicode" w:cs="Lucida Sans Unicode"/>
-                <w:color w:val="000000"/>
-                <w:sz w:val="24"/>
-                <w:szCs w:val="24"/>
-              </w:rPr>
-              <w:t>MS SQL Server 2008/ 2012, My</w:t>
+              <w:t xml:space="preserve">MS SQL Server 2008/ 2012, </w:t>
             </w:r>
             <w:r>
-              <w:rPr>
-                <w:rFonts w:ascii="Lucida Sans Unicode" w:hAnsi="Lucida Sans Unicode" w:cs="Lucida Sans Unicode"/>
-                <w:color w:val="000000"/>
-                <w:sz w:val="24"/>
-                <w:szCs w:val="24"/>
-              </w:rPr>
-              <w:t xml:space="preserve">SQL </w:t>
+              <w:t>MySql</w:t>
             </w:r>
           </w:p>
         </w:tc>
       </w:tr>
       <w:tr>
         <w:trPr>
-          <w:trHeight w:val="98"/>
+          <w:trHeight w:val="13"/>
         </w:trPr>
         <w:tc>
           <w:tcPr>
-            <w:tcW w:w="4361" w:type="dxa"/>
+            <w:tcW w:w="2347" w:type="dxa"/>
           </w:tcPr>
           <w:p>
             <w:pPr>
-              <w:autoSpaceDE w:val="0"/>
-              <w:autoSpaceDN w:val="0"/>
-              <w:adjustRightInd w:val="0"/>
-              <w:spacing w:after="0"/>
-              <w:rPr>
-                <w:rFonts w:ascii="Lucida Sans Unicode" w:hAnsi="Lucida Sans Unicode" w:cs="Lucida Sans Unicode"/>
-                <w:color w:val="000000"/>
-                <w:sz w:val="24"/>
-                <w:szCs w:val="24"/>
-              </w:rPr>
+              <w:spacing w:after="240"/>
             </w:pPr>
             <w:r>
-              <w:rPr>
-                <w:rFonts w:ascii="Lucida Sans Unicode" w:hAnsi="Lucida Sans Unicode" w:cs="Lucida Sans Unicode"/>
-                <w:color w:val="000000"/>
-                <w:sz w:val="24"/>
-                <w:szCs w:val="24"/>
-              </w:rPr>
-              <w:t xml:space="preserve">Scripting Languages </w:t>
+              <w:t>Methodology</w:t>
             </w:r>
           </w:p>
         </w:tc>
         <w:tc>
           <w:tcPr>
-            <w:tcW w:w="4659" w:type="dxa"/>
+            <w:tcW w:w="6911" w:type="dxa"/>
           </w:tcPr>
           <w:p>
             <w:pPr>
-              <w:autoSpaceDE w:val="0"/>
-              <w:autoSpaceDN w:val="0"/>
-              <w:adjustRightInd w:val="0"/>
-              <w:spacing w:after="0"/>
-              <w:rPr>
-                <w:rFonts w:ascii="Lucida Sans Unicode" w:hAnsi="Lucida Sans Unicode" w:cs="Lucida Sans Unicode"/>
-                <w:color w:val="000000"/>
-                <w:sz w:val="24"/>
-                <w:szCs w:val="24"/>
-              </w:rPr>
+              <w:spacing w:after="240"/>
             </w:pPr>
             <w:r>
-              <w:rPr>
-                <w:rFonts w:ascii="Lucida Sans Unicode" w:hAnsi="Lucida Sans Unicode" w:cs="Lucida Sans Unicode"/>
-                <w:color w:val="000000"/>
-                <w:sz w:val="24"/>
-                <w:szCs w:val="24"/>
-              </w:rPr>
-              <w:t>Angular JS, JavaScript, JQuery</w:t>
-            </w:r>
-            <w:r>
-              <w:rPr>
-                <w:rFonts w:ascii="Lucida Sans Unicode" w:hAnsi="Lucida Sans Unicode" w:cs="Lucida Sans Unicode"/>
-                <w:color w:val="000000"/>
-                <w:sz w:val="24"/>
-                <w:szCs w:val="24"/>
-              </w:rPr>
-              <w:t>, AJAX</w:t>
-            </w:r>
-            <w:r>
-              <w:rPr>
-                <w:rFonts w:ascii="Lucida Sans Unicode" w:hAnsi="Lucida Sans Unicode" w:cs="Lucida Sans Unicode"/>
-                <w:color w:val="000000"/>
-                <w:sz w:val="24"/>
-                <w:szCs w:val="24"/>
-              </w:rPr>
-              <w:t xml:space="preserve"> </w:t>
-            </w:r>
-          </w:p>
-        </w:tc>
-      </w:tr>
-      <w:tr>
-        <w:trPr>
-          <w:trHeight w:val="98"/>
-        </w:trPr>
-        <w:tc>
-          <w:tcPr>
-            <w:tcW w:w="4361" w:type="dxa"/>
-          </w:tcPr>
-          <w:p>
-            <w:pPr>
-              <w:autoSpaceDE w:val="0"/>
-              <w:autoSpaceDN w:val="0"/>
-              <w:adjustRightInd w:val="0"/>
-              <w:spacing w:after="0"/>
-              <w:rPr>
-                <w:rFonts w:ascii="Lucida Sans Unicode" w:hAnsi="Lucida Sans Unicode" w:cs="Lucida Sans Unicode"/>
-                <w:color w:val="000000"/>
-                <w:sz w:val="24"/>
-                <w:szCs w:val="24"/>
-              </w:rPr>
-            </w:pPr>
-            <w:r>
-              <w:rPr>
-                <w:rFonts w:ascii="Lucida Sans Unicode" w:hAnsi="Lucida Sans Unicode" w:cs="Lucida Sans Unicode"/>
-                <w:color w:val="000000"/>
-                <w:sz w:val="24"/>
-                <w:szCs w:val="24"/>
-              </w:rPr>
-              <w:t xml:space="preserve">Mark-up Languages </w:t>
-            </w:r>
-          </w:p>
-        </w:tc>
-        <w:tc>
-          <w:tcPr>
-            <w:tcW w:w="4659" w:type="dxa"/>
-          </w:tcPr>
-          <w:p>
-            <w:pPr>
-              <w:autoSpaceDE w:val="0"/>
-              <w:autoSpaceDN w:val="0"/>
-              <w:adjustRightInd w:val="0"/>
-              <w:spacing w:after="0"/>
-              <w:rPr>
-                <w:rFonts w:ascii="Lucida Sans Unicode" w:hAnsi="Lucida Sans Unicode" w:cs="Lucida Sans Unicode"/>
-                <w:color w:val="000000"/>
-                <w:sz w:val="24"/>
-                <w:szCs w:val="24"/>
-              </w:rPr>
-            </w:pPr>
-            <w:r>
-              <w:rPr>
-                <w:rFonts w:ascii="Lucida Sans Unicode" w:hAnsi="Lucida Sans Unicode" w:cs="Lucida Sans Unicode"/>
-                <w:color w:val="000000"/>
-                <w:sz w:val="24"/>
-                <w:szCs w:val="24"/>
-              </w:rPr>
-              <w:t xml:space="preserve">HTML5, CSS3, </w:t>
-            </w:r>
-            <w:r>
-              <w:rPr>
-                <w:rFonts w:ascii="Lucida Sans Unicode" w:hAnsi="Lucida Sans Unicode" w:cs="Lucida Sans Unicode"/>
-                <w:color w:val="000000"/>
-                <w:sz w:val="24"/>
-                <w:szCs w:val="24"/>
-              </w:rPr>
-              <w:t xml:space="preserve">Twitter </w:t>
-            </w:r>
-            <w:r>
-              <w:rPr>
-                <w:rFonts w:ascii="Lucida Sans Unicode" w:hAnsi="Lucida Sans Unicode" w:cs="Lucida Sans Unicode"/>
-                <w:color w:val="000000"/>
-                <w:sz w:val="24"/>
-                <w:szCs w:val="24"/>
-              </w:rPr>
-              <w:t>Bootstrap</w:t>
-            </w:r>
-          </w:p>
-        </w:tc>
-      </w:tr>
-      <w:tr>
-        <w:trPr>
-          <w:trHeight w:val="252"/>
-        </w:trPr>
-        <w:tc>
-          <w:tcPr>
-            <w:tcW w:w="4361" w:type="dxa"/>
-          </w:tcPr>
-          <w:p>
-            <w:pPr>
-              <w:autoSpaceDE w:val="0"/>
-              <w:autoSpaceDN w:val="0"/>
-              <w:adjustRightInd w:val="0"/>
-              <w:spacing w:after="0"/>
-              <w:rPr>
-                <w:rFonts w:ascii="Lucida Sans Unicode" w:hAnsi="Lucida Sans Unicode" w:cs="Lucida Sans Unicode"/>
-                <w:color w:val="000000"/>
-                <w:sz w:val="24"/>
-                <w:szCs w:val="24"/>
-              </w:rPr>
-            </w:pPr>
-            <w:r>
-              <w:rPr>
-                <w:rFonts w:ascii="Lucida Sans Unicode" w:hAnsi="Lucida Sans Unicode" w:cs="Lucida Sans Unicode"/>
-                <w:color w:val="000000"/>
-                <w:sz w:val="24"/>
-                <w:szCs w:val="24"/>
-              </w:rPr>
-              <w:t xml:space="preserve">Methodology </w:t>
-            </w:r>
-          </w:p>
-        </w:tc>
-        <w:tc>
-          <w:tcPr>
-            <w:tcW w:w="4659" w:type="dxa"/>
-          </w:tcPr>
-          <w:p>
-            <w:pPr>
-              <w:autoSpaceDE w:val="0"/>
-              <w:autoSpaceDN w:val="0"/>
-              <w:adjustRightInd w:val="0"/>
-              <w:spacing w:after="0"/>
-              <w:rPr>
-                <w:rFonts w:ascii="Lucida Sans Unicode" w:hAnsi="Lucida Sans Unicode" w:cs="Lucida Sans Unicode"/>
-                <w:color w:val="000000"/>
-                <w:sz w:val="24"/>
-                <w:szCs w:val="24"/>
-              </w:rPr>
-            </w:pPr>
-            <w:r>
-              <w:rPr>
-                <w:rFonts w:ascii="Lucida Sans Unicode" w:hAnsi="Lucida Sans Unicode" w:cs="Lucida Sans Unicode"/>
-                <w:color w:val="000000"/>
-                <w:sz w:val="24"/>
-                <w:szCs w:val="24"/>
-              </w:rPr>
-              <w:t xml:space="preserve">SDLC, developed application using Agile Methodology </w:t>
-            </w:r>
-            <w:r>
-              <w:rPr>
-                <w:rFonts w:ascii="Lucida Sans Unicode" w:hAnsi="Lucida Sans Unicode" w:cs="Lucida Sans Unicode"/>
-                <w:color w:val="000000"/>
-                <w:sz w:val="24"/>
-                <w:szCs w:val="24"/>
-              </w:rPr>
-              <w:t>(</w:t>
-            </w:r>
-            <w:r>
-              <w:rPr>
-                <w:rFonts w:ascii="Lucida Sans Unicode" w:hAnsi="Lucida Sans Unicode" w:cs="Lucida Sans Unicode"/>
-                <w:color w:val="000000"/>
-                <w:sz w:val="24"/>
-                <w:szCs w:val="24"/>
-              </w:rPr>
-              <w:t xml:space="preserve">SCRUM/KANBAN) </w:t>
+              <w:t>SDLC, developed application using Agile Methodology (SCRUM/KANBAN)</w:t>
             </w:r>
           </w:p>
         </w:tc>
       </w:tr>
     </w:tbl>
+    <w:p>
+      <w:pPr>
+        <w:pStyle w:val="Heading1"/>
+      </w:pPr>
+      <w:r>
+        <w:t>Projects</w:t>
+      </w:r>
+    </w:p>
+    <w:p>
+      <w:pPr>
+        <w:pStyle w:val="ListBullet"/>
+        <w:numPr>
+          <w:ilvl w:val="0"/>
+          <w:numId w:val="0"/>
+        </w:numPr>
+        <w:ind w:left="216" w:hanging="216"/>
+      </w:pPr>
+      <w:r>
+        <w:t>GITHUB:</w:t>
+      </w:r>
+      <w:r>
+        <w:tab/>
+        <w:t>Coded in R</w:t>
+      </w:r>
+      <w:r>
+        <w:t>uby</w:t>
+      </w:r>
+      <w:r>
+        <w:t xml:space="preserve"> </w:t>
+      </w:r>
+      <w:r>
+        <w:t xml:space="preserve">- </w:t>
+      </w:r>
+      <w:hyperlink r:id="rId10" w:history="1">
+        <w:r>
+          <w:t>https://github.com/rudhraraji/myportfolio</w:t>
+        </w:r>
+      </w:hyperlink>
+      <w:r>
+        <w:tab/>
+      </w:r>
+      <w:r>
+        <w:tab/>
+      </w:r>
+    </w:p>
+    <w:p>
+      <w:pPr>
+        <w:pStyle w:val="ListBullet"/>
+        <w:numPr>
+          <w:ilvl w:val="0"/>
+          <w:numId w:val="0"/>
+        </w:numPr>
+        <w:ind w:left="1440"/>
+      </w:pPr>
+      <w:r>
+        <w:t xml:space="preserve">Coded in Bootstrap - </w:t>
+      </w:r>
+      <w:hyperlink r:id="rId11" w:history="1">
+        <w:r>
+          <w:t>https://github.com/rudhraraji/masaladosa</w:t>
+        </w:r>
+      </w:hyperlink>
+    </w:p>
     <w:sdt>
       <w:sdtPr>
         <w:alias w:val="Experience:"/>
@@ -679,7 +406,6 @@
         <w:temporary/>
         <w:showingPlcHdr/>
       </w:sdtPr>
-      <w:sdtEndPr/>
       <w:sdtContent>
         <w:p>
           <w:pPr>
@@ -698,7 +424,7 @@
       <w:r>
         <w:rPr>
           <w:noProof/>
-          <w:lang w:eastAsia="en-US"/>
+          <w:lang w:val="en-AU" w:eastAsia="en-AU"/>
         </w:rPr>
         <w:drawing>
           <wp:anchor distT="0" distB="0" distL="114300" distR="114300" simplePos="0" relativeHeight="251665408" behindDoc="1" locked="0" layoutInCell="1" allowOverlap="1">
@@ -726,10 +452,10 @@
                     </pic:cNvPicPr>
                   </pic:nvPicPr>
                   <pic:blipFill>
-                    <a:blip r:embed="rId8" cstate="print">
+                    <a:blip r:embed="rId12" cstate="print">
                       <a:extLst>
                         <a:ext uri="{28A0092B-C50C-407E-A947-70E740481C1C}">
-                          <a14:useLocalDpi xmlns:a14="http://schemas.microsoft.com/office/drawing/2010/main" val="0"/>
+                          <a14:useLocalDpi xmlns:a14="http://schemas.microsoft.com/office/drawing/2010/main" xmlns:wps="http://schemas.microsoft.com/office/word/2010/wordprocessingShape" xmlns:wpi="http://schemas.microsoft.com/office/word/2010/wordprocessingInk" xmlns:wpg="http://schemas.microsoft.com/office/word/2010/wordprocessingGroup" xmlns:w15="http://schemas.microsoft.com/office/word/2012/wordml" xmlns:w14="http://schemas.microsoft.com/office/word/2010/wordml" xmlns:w="http://schemas.openxmlformats.org/wordprocessingml/2006/main" xmlns:w10="urn:schemas-microsoft-com:office:word" xmlns:wp14="http://schemas.microsoft.com/office/word/2010/wordprocessingDrawing" xmlns:v="urn:schemas-microsoft-com:vml" xmlns:o="urn:schemas-microsoft-com:office:office" xmlns:mc="http://schemas.openxmlformats.org/markup-compatibility/2006" xmlns:wpc="http://schemas.microsoft.com/office/word/2010/wordprocessingCanvas" xmlns="" val="0"/>
                         </a:ext>
                       </a:extLst>
                     </a:blip>
@@ -801,7 +527,10 @@
         <w:t xml:space="preserve"> using various CMS like </w:t>
       </w:r>
       <w:r>
-        <w:t>WordPress, Magento</w:t>
+        <w:t>Word Press</w:t>
+      </w:r>
+      <w:r>
+        <w:t>, Magento</w:t>
       </w:r>
       <w:r>
         <w:t xml:space="preserve"> </w:t>
@@ -811,23 +540,6 @@
       </w:r>
       <w:r>
         <w:t>Open cart.</w:t>
-      </w:r>
-    </w:p>
-    <w:p>
-      <w:pPr>
-        <w:pStyle w:val="ListBullet"/>
-      </w:pPr>
-      <w:r>
-        <w:t xml:space="preserve">Version control using </w:t>
-      </w:r>
-      <w:r>
-        <w:t>GitHub</w:t>
-      </w:r>
-      <w:r>
-        <w:t xml:space="preserve"> and Bit bucket</w:t>
-      </w:r>
-      <w:r>
-        <w:t>.</w:t>
       </w:r>
     </w:p>
     <w:p>
@@ -890,35 +602,344 @@
         <w:rPr>
           <w:lang w:eastAsia="en-US"/>
         </w:rPr>
-        <w:t xml:space="preserve"> such as image, logo etc. </w:t>
-      </w:r>
-      <w:r>
+        <w:t xml:space="preserve"> such as image, logo etc. Updated website content on a daily basis</w:t>
+      </w:r>
+    </w:p>
+    <w:p>
+      <w:pPr>
+        <w:pStyle w:val="ListBullet"/>
+        <w:numPr>
+          <w:ilvl w:val="0"/>
+          <w:numId w:val="0"/>
+        </w:numPr>
+        <w:ind w:left="216"/>
+      </w:pPr>
+      <w:r>
+        <w:t xml:space="preserve">Updating the existing </w:t>
+      </w:r>
+      <w:r>
+        <w:t>Word Press</w:t>
+      </w:r>
+      <w:r>
+        <w:t xml:space="preserve"> site by adding new </w:t>
+      </w:r>
+      <w:r>
+        <w:t>plug-in</w:t>
+      </w:r>
+      <w:r>
+        <w:t xml:space="preserve"> and setting up the site as per business requirement.</w:t>
+      </w:r>
+    </w:p>
+    <w:p>
+      <w:pPr>
+        <w:pStyle w:val="Heading3"/>
+      </w:pPr>
+      <w:r>
+        <w:lastRenderedPageBreak/>
+        <w:t xml:space="preserve">Project-1 </w:t>
+      </w:r>
+    </w:p>
+    <w:p>
+      <w:pPr>
+        <w:jc w:val="both"/>
+      </w:pPr>
+      <w:r>
+        <w:t>M</w:t>
+      </w:r>
+      <w:r>
+        <w:t>agento2.0 e</w:t>
+      </w:r>
+      <w:r>
+        <w:t>-</w:t>
+      </w:r>
+      <w:r>
+        <w:t>com</w:t>
+      </w:r>
+      <w:r>
+        <w:t xml:space="preserve">merce website for a </w:t>
+      </w:r>
+      <w:r>
+        <w:t>gift hampers</w:t>
+      </w:r>
+      <w:r>
+        <w:t xml:space="preserve"> </w:t>
+      </w:r>
+      <w:r>
+        <w:t>Distribution Company</w:t>
+      </w:r>
+      <w:r>
+        <w:t xml:space="preserve">. Interhampers Australia is firmly recognized as the largest gift hamper manufacturer in </w:t>
+      </w:r>
+      <w:r>
+        <w:t>A</w:t>
+      </w:r>
+      <w:r>
+        <w:t>ustralia, who is now updating their website as a responsive site and shipping to multiple places.</w:t>
+      </w:r>
+      <w:r>
+        <w:t xml:space="preserve"> </w:t>
+      </w:r>
+    </w:p>
+    <w:p>
+      <w:pPr>
+        <w:pStyle w:val="ListBullet"/>
+        <w:numPr>
+          <w:ilvl w:val="0"/>
+          <w:numId w:val="0"/>
+        </w:numPr>
+        <w:ind w:left="216" w:hanging="216"/>
+      </w:pPr>
+      <w:r>
+        <w:t xml:space="preserve">Site URL: </w:t>
+      </w:r>
+      <w:hyperlink r:id="rId13" w:history="1">
+        <w:r>
+          <w:rPr>
+            <w:rStyle w:val="Hyperlink"/>
+            <w:u w:val="none"/>
+          </w:rPr>
+          <w:t>https://store.interhampers.com.au</w:t>
+        </w:r>
+      </w:hyperlink>
+    </w:p>
+    <w:p>
+      <w:pPr>
+        <w:pStyle w:val="Heading4"/>
+      </w:pPr>
+      <w:r>
+        <w:t>Skills Used</w:t>
+      </w:r>
+    </w:p>
+    <w:p>
+      <w:pPr>
+        <w:jc w:val="both"/>
+      </w:pPr>
+      <w:r>
+        <w:t>Magento, HTML</w:t>
+      </w:r>
+      <w:r>
+        <w:t xml:space="preserve">, CSS, AJAX, </w:t>
+      </w:r>
+      <w:r>
+        <w:t>MySql</w:t>
+      </w:r>
+      <w:r>
+        <w:t xml:space="preserve">, </w:t>
+      </w:r>
+    </w:p>
+    <w:p>
+      <w:pPr>
+        <w:pStyle w:val="Heading4"/>
+      </w:pPr>
+      <w:r>
+        <w:t>Key responsibilities</w:t>
+      </w:r>
+    </w:p>
+    <w:p>
+      <w:pPr>
+        <w:pStyle w:val="ListBullet"/>
+      </w:pPr>
+      <w:r>
+        <w:t>Po</w:t>
+      </w:r>
+      <w:r>
+        <w:t>pulate the contents in the site and m</w:t>
+      </w:r>
+      <w:r>
+        <w:t>odifying the images and is alignments.</w:t>
+      </w:r>
+    </w:p>
+    <w:p>
+      <w:pPr>
+        <w:pStyle w:val="ListBullet"/>
+      </w:pPr>
+      <w:r>
+        <w:t>S</w:t>
+      </w:r>
+      <w:r>
+        <w:t>etup the site as in the mock-up and also</w:t>
+      </w:r>
+      <w:r>
+        <w:t xml:space="preserve"> the shipping and payment accounts</w:t>
+      </w:r>
+    </w:p>
+    <w:p>
+      <w:pPr>
+        <w:pStyle w:val="ListBullet"/>
+      </w:pPr>
+      <w:r>
+        <w:t>Admin store account with product, order and invoice settings.</w:t>
+      </w:r>
+    </w:p>
+    <w:p>
+      <w:pPr>
+        <w:pStyle w:val="ListBullet"/>
+      </w:pPr>
+      <w:r>
+        <w:t>Developing for multiple shipping with personalized message.</w:t>
+      </w:r>
+    </w:p>
+    <w:p>
+      <w:pPr>
+        <w:pStyle w:val="ListBullet"/>
+      </w:pPr>
+      <w:r>
+        <w:t xml:space="preserve">Bulk order script was designed by SCSS. </w:t>
+      </w:r>
+    </w:p>
+    <w:p>
+      <w:pPr>
+        <w:pStyle w:val="ListBullet"/>
+      </w:pPr>
+      <w:r>
+        <w:t>Creating bulk order template with manipulation option</w:t>
+      </w:r>
+      <w:r>
+        <w:t xml:space="preserve"> using PHP</w:t>
+      </w:r>
+      <w:r>
+        <w:t>.</w:t>
+      </w:r>
+    </w:p>
+    <w:p>
+      <w:pPr>
+        <w:pStyle w:val="ListBullet"/>
+      </w:pPr>
+      <w:r>
+        <w:t xml:space="preserve">Developed RESTful style web services to manipulate dynamic JSON datasets using AJAX calls. </w:t>
+      </w:r>
+    </w:p>
+    <w:p>
+      <w:pPr>
+        <w:pStyle w:val="ListBullet"/>
         <w:rPr>
+          <w:rFonts w:eastAsia="Times New Roman"/>
           <w:lang w:eastAsia="en-US"/>
         </w:rPr>
-        <w:t>Updated website content on a daily basis</w:t>
+      </w:pPr>
+      <w:r>
+        <w:rPr>
+          <w:rFonts w:eastAsia="Times New Roman"/>
+          <w:lang w:eastAsia="en-US"/>
+        </w:rPr>
+        <w:t>Integrated API's Magneto to the Proprietary Framework.</w:t>
       </w:r>
     </w:p>
     <w:p>
       <w:pPr>
         <w:pStyle w:val="ListBullet"/>
         <w:rPr>
+          <w:rFonts w:eastAsia="Times New Roman"/>
           <w:lang w:eastAsia="en-US"/>
         </w:rPr>
       </w:pPr>
       <w:r>
         <w:rPr>
+          <w:rFonts w:eastAsia="Times New Roman"/>
           <w:lang w:eastAsia="en-US"/>
         </w:rPr>
-        <w:t>Demonstrated the ability to work diligently under pressure to meet deadlines</w:t>
+        <w:t>Performed server code optimization using PHP, Expanded existing MVC model.</w:t>
+      </w:r>
+    </w:p>
+    <w:p>
+      <w:pPr>
+        <w:pStyle w:val="Heading3"/>
+      </w:pPr>
+      <w:r>
+        <w:t>Project-2</w:t>
+      </w:r>
+      <w:r>
+        <w:t xml:space="preserve">  </w:t>
+      </w:r>
+    </w:p>
+    <w:p>
+      <w:pPr>
+        <w:jc w:val="both"/>
+      </w:pPr>
+      <w:r>
+        <w:t>WordPress e-commerce sites</w:t>
+      </w:r>
+      <w:r>
+        <w:t xml:space="preserve"> for</w:t>
+      </w:r>
+      <w:r>
+        <w:t xml:space="preserve"> tile and grout cleaning company. </w:t>
+      </w:r>
+      <w:r>
+        <w:t>Tile Rescue is an Australia’s one of the leading tile, grout clean</w:t>
+      </w:r>
+      <w:r>
+        <w:t xml:space="preserve">ing </w:t>
+      </w:r>
+      <w:r>
+        <w:t xml:space="preserve">and maintenances group. Tile rescue updated their website in </w:t>
+      </w:r>
+      <w:r>
+        <w:t>Word Press</w:t>
+      </w:r>
+      <w:r>
+        <w:t>.</w:t>
+      </w:r>
+      <w:r>
+        <w:t xml:space="preserve"> </w:t>
+      </w:r>
+      <w:r>
+        <w:t xml:space="preserve">This application involves creating </w:t>
+      </w:r>
+      <w:r>
+        <w:t>landing page for their each suburb.</w:t>
       </w:r>
     </w:p>
     <w:p>
       <w:pPr>
         <w:pStyle w:val="ListBullet"/>
-      </w:pPr>
-      <w:r>
-        <w:t>Modified design to create a responsive page using Twitter Bootstrap</w:t>
+        <w:numPr>
+          <w:ilvl w:val="0"/>
+          <w:numId w:val="0"/>
+        </w:numPr>
+        <w:ind w:left="216" w:hanging="216"/>
+      </w:pPr>
+      <w:r>
+        <w:t xml:space="preserve">Sample URL for Forster Suburb Landing page: </w:t>
+      </w:r>
+      <w:hyperlink r:id="rId14" w:history="1">
+        <w:r>
+          <w:rPr>
+            <w:rStyle w:val="Hyperlink"/>
+            <w:u w:val="none"/>
+          </w:rPr>
+          <w:t>http://www.forster.tilerescue.com.au</w:t>
+        </w:r>
+      </w:hyperlink>
+    </w:p>
+    <w:p>
+      <w:pPr>
+        <w:pStyle w:val="Heading4"/>
+      </w:pPr>
+      <w:r>
+        <w:t>Skills Used</w:t>
+      </w:r>
+    </w:p>
+    <w:p>
+      <w:pPr>
+        <w:jc w:val="both"/>
+      </w:pPr>
+      <w:r>
+        <w:t>Word Press</w:t>
+      </w:r>
+      <w:r>
+        <w:t>, HTML</w:t>
+      </w:r>
+      <w:r>
+        <w:t xml:space="preserve">, CSS.  </w:t>
+      </w:r>
+    </w:p>
+    <w:p>
+      <w:pPr>
+        <w:pStyle w:val="Heading4"/>
+      </w:pPr>
+      <w:r>
+        <w:t>Key responsibilities</w:t>
       </w:r>
     </w:p>
     <w:p>
@@ -926,7 +947,16 @@
         <w:pStyle w:val="ListBullet"/>
       </w:pPr>
       <w:r>
-        <w:t>Designed and developed RESTful style web services to manipulate dynamic datasets using AJAX calls</w:t>
+        <w:t>M</w:t>
+      </w:r>
+      <w:r>
+        <w:t xml:space="preserve">anipulate </w:t>
+      </w:r>
+      <w:r>
+        <w:t>Word Press</w:t>
+      </w:r>
+      <w:r>
+        <w:t xml:space="preserve"> websites</w:t>
       </w:r>
     </w:p>
     <w:p>
@@ -934,7 +964,44 @@
         <w:pStyle w:val="ListBullet"/>
       </w:pPr>
       <w:r>
-        <w:t>Updating the existing WordPress site by adding new plugins and setting up the site as per business requirement.</w:t>
+        <w:t xml:space="preserve">Add </w:t>
+      </w:r>
+      <w:r>
+        <w:t>Word Press</w:t>
+      </w:r>
+      <w:r>
+        <w:t xml:space="preserve"> </w:t>
+      </w:r>
+      <w:r>
+        <w:t>plug-in</w:t>
+      </w:r>
+      <w:r>
+        <w:t xml:space="preserve"> in accord</w:t>
+      </w:r>
+      <w:r>
+        <w:t>ing</w:t>
+      </w:r>
+      <w:r>
+        <w:t xml:space="preserve"> to customers’ needs</w:t>
+      </w:r>
+    </w:p>
+    <w:p>
+      <w:pPr>
+        <w:pStyle w:val="ListBullet"/>
+      </w:pPr>
+      <w:r>
+        <w:t xml:space="preserve">Perform </w:t>
+      </w:r>
+      <w:r>
+        <w:t xml:space="preserve">browser compatibility </w:t>
+      </w:r>
+    </w:p>
+    <w:p>
+      <w:pPr>
+        <w:pStyle w:val="ListBullet"/>
+      </w:pPr>
+      <w:r>
+        <w:t>Perform activities to optimize websites for search engine optimization</w:t>
       </w:r>
     </w:p>
     <w:p>
@@ -942,34 +1009,165 @@
         <w:pStyle w:val="Heading3"/>
       </w:pPr>
       <w:r>
+        <w:t xml:space="preserve">Project-3  </w:t>
+      </w:r>
+    </w:p>
+    <w:p>
+      <w:pPr>
+        <w:jc w:val="both"/>
+      </w:pPr>
+      <w:r>
+        <w:t>Word</w:t>
+      </w:r>
+      <w:r>
+        <w:t>Press site</w:t>
+      </w:r>
+      <w:r>
+        <w:t xml:space="preserve">s for </w:t>
+      </w:r>
+      <w:r>
+        <w:t>Baw-Baw Physicians</w:t>
+      </w:r>
+      <w:r>
+        <w:t xml:space="preserve">. </w:t>
+      </w:r>
+      <w:r>
+        <w:t>Baw-Baw physicians u</w:t>
+      </w:r>
+      <w:r>
+        <w:t xml:space="preserve">pdated their website in Word Press. </w:t>
+      </w:r>
+      <w:r>
+        <w:t>This is under construction.</w:t>
+      </w:r>
+    </w:p>
+    <w:p>
+      <w:pPr>
+        <w:pStyle w:val="ListBullet"/>
+        <w:numPr>
+          <w:ilvl w:val="0"/>
+          <w:numId w:val="0"/>
+        </w:numPr>
+        <w:ind w:left="216" w:hanging="216"/>
+      </w:pPr>
+      <w:r>
+        <w:t xml:space="preserve">Site URL: </w:t>
+      </w:r>
+      <w:hyperlink r:id="rId15" w:history="1">
+        <w:r>
+          <w:rPr>
+            <w:rStyle w:val="Hyperlink"/>
+            <w:u w:val="none"/>
+          </w:rPr>
+          <w:t>http://12three.com.au/development/bawbawphysicians</w:t>
+        </w:r>
+      </w:hyperlink>
+    </w:p>
+    <w:p>
+      <w:pPr>
+        <w:pStyle w:val="Heading4"/>
+      </w:pPr>
+      <w:r>
+        <w:t>Skills Used</w:t>
+      </w:r>
+    </w:p>
+    <w:p>
+      <w:pPr>
+        <w:jc w:val="both"/>
+      </w:pPr>
+      <w:r>
+        <w:t xml:space="preserve">Word Press, HTML, CSS.  </w:t>
+      </w:r>
+    </w:p>
+    <w:p>
+      <w:pPr>
+        <w:pStyle w:val="Heading4"/>
+      </w:pPr>
+      <w:r>
+        <w:t>Key responsibilities</w:t>
+      </w:r>
+    </w:p>
+    <w:p>
+      <w:pPr>
+        <w:pStyle w:val="ListBullet"/>
+      </w:pPr>
+      <w:r>
+        <w:t>Setup the theme from scratch in Cpanel.</w:t>
+      </w:r>
+    </w:p>
+    <w:p>
+      <w:pPr>
+        <w:pStyle w:val="ListBullet"/>
+      </w:pPr>
+      <w:r>
+        <w:t>Setup</w:t>
+      </w:r>
+      <w:r>
+        <w:t xml:space="preserve"> Word Press plug-in in </w:t>
+      </w:r>
+      <w:r>
+        <w:t>the admin</w:t>
+      </w:r>
+    </w:p>
+    <w:p>
+      <w:pPr>
+        <w:pStyle w:val="ListBullet"/>
+      </w:pPr>
+      <w:r>
+        <w:t>Perform activities to optimize websites for search engine optimization</w:t>
+      </w:r>
+    </w:p>
+    <w:p>
+      <w:pPr>
+        <w:pStyle w:val="Heading3"/>
+      </w:pPr>
+      <w:r>
         <w:lastRenderedPageBreak/>
-        <w:t>Project-1</w:t>
+        <w:t>Project</w:t>
       </w:r>
       <w:r>
         <w:t xml:space="preserve"> </w:t>
       </w:r>
+      <w:r>
+        <w:t>-</w:t>
+      </w:r>
+      <w:r>
+        <w:t xml:space="preserve"> </w:t>
+      </w:r>
+      <w:r>
+        <w:t xml:space="preserve">Other  </w:t>
+      </w:r>
     </w:p>
     <w:p>
       <w:pPr>
         <w:jc w:val="both"/>
       </w:pPr>
       <w:r>
-        <w:t>M</w:t>
-      </w:r>
-      <w:r>
-        <w:t xml:space="preserve">agento2.0 ecommerce website for Interhampers – Gift Hamper distribution </w:t>
-      </w:r>
-      <w:r>
-        <w:t>C</w:t>
-      </w:r>
-      <w:r>
-        <w:t xml:space="preserve">ompany. Interhampers Australia is firmly recognized as the largest gift hamper manufacturer in </w:t>
-      </w:r>
-      <w:r>
-        <w:t>A</w:t>
-      </w:r>
-      <w:r>
-        <w:t>ustralia, who is now updating their website as a responsive site and shipping to multiple places.</w:t>
+        <w:t>Modified c</w:t>
+      </w:r>
+      <w:r>
+        <w:t xml:space="preserve">hanges </w:t>
+      </w:r>
+      <w:r>
+        <w:t xml:space="preserve">required by the client to </w:t>
+      </w:r>
+      <w:r>
+        <w:t>updat</w:t>
+      </w:r>
+      <w:r>
+        <w:t>e</w:t>
+      </w:r>
+      <w:r>
+        <w:t xml:space="preserve"> Navigation menu to Mega menu</w:t>
+      </w:r>
+      <w:r>
+        <w:t xml:space="preserve"> and </w:t>
+      </w:r>
+      <w:r>
+        <w:t xml:space="preserve">site </w:t>
+      </w:r>
+      <w:r>
+        <w:t>theme.</w:t>
       </w:r>
     </w:p>
     <w:p>
@@ -985,10 +1183,7 @@
         <w:jc w:val="both"/>
       </w:pPr>
       <w:r>
-        <w:t>Magento, HTML</w:t>
-      </w:r>
-      <w:r>
-        <w:t xml:space="preserve">, CSS, AJAX, MySQL, </w:t>
+        <w:t xml:space="preserve">Word Press, HTML, CSS.  </w:t>
       </w:r>
     </w:p>
     <w:p>
@@ -996,7 +1191,7 @@
         <w:pStyle w:val="Heading4"/>
       </w:pPr>
       <w:r>
-        <w:t>Key responsibilities</w:t>
+        <w:t>Website links</w:t>
       </w:r>
     </w:p>
     <w:p>
@@ -1004,7 +1199,31 @@
         <w:pStyle w:val="ListBullet"/>
       </w:pPr>
       <w:r>
-        <w:t>Populate the contents in the site.</w:t>
+        <w:t xml:space="preserve">Setup Mega menu in </w:t>
+      </w:r>
+      <w:hyperlink r:id="rId16" w:history="1">
+        <w:r>
+          <w:rPr>
+            <w:rStyle w:val="Hyperlink"/>
+            <w:u w:val="none"/>
+          </w:rPr>
+          <w:t>Batman hill</w:t>
+        </w:r>
+      </w:hyperlink>
+      <w:r>
+        <w:t xml:space="preserve"> and </w:t>
+      </w:r>
+      <w:hyperlink r:id="rId17" w:history="1">
+        <w:r>
+          <w:rPr>
+            <w:rStyle w:val="Hyperlink"/>
+            <w:u w:val="none"/>
+          </w:rPr>
+          <w:t>sofas direct</w:t>
+        </w:r>
+      </w:hyperlink>
+      <w:r>
+        <w:t xml:space="preserve"> sites.</w:t>
       </w:r>
     </w:p>
     <w:p>
@@ -1012,200 +1231,56 @@
         <w:pStyle w:val="ListBullet"/>
       </w:pPr>
       <w:r>
-        <w:t>Modifying the images and is alignments.</w:t>
+        <w:t>Theme upgrades</w:t>
+      </w:r>
+      <w:r>
+        <w:t xml:space="preserve"> error fixing in </w:t>
+      </w:r>
+      <w:hyperlink r:id="rId18" w:history="1">
+        <w:r>
+          <w:rPr>
+            <w:rStyle w:val="Hyperlink"/>
+            <w:u w:val="none"/>
+          </w:rPr>
+          <w:t>Organic crew</w:t>
+        </w:r>
+      </w:hyperlink>
+      <w:r>
+        <w:t xml:space="preserve"> site.</w:t>
       </w:r>
     </w:p>
     <w:p>
       <w:pPr>
         <w:pStyle w:val="ListBullet"/>
-      </w:pPr>
-      <w:r>
-        <w:t>Setup the site as in the mock-up.</w:t>
-      </w:r>
-    </w:p>
-    <w:p>
-      <w:pPr>
-        <w:pStyle w:val="ListBullet"/>
-      </w:pPr>
-      <w:r>
-        <w:t>Setup the shipping and payment accounts</w:t>
-      </w:r>
-    </w:p>
-    <w:p>
-      <w:pPr>
-        <w:pStyle w:val="ListBullet"/>
-      </w:pPr>
-      <w:r>
-        <w:t>Admin store account with product, order and invoice settings.</w:t>
-      </w:r>
-    </w:p>
-    <w:p>
-      <w:pPr>
-        <w:pStyle w:val="ListBullet"/>
-      </w:pPr>
-      <w:r>
-        <w:t>Developing for multiple shipping with personalized message.</w:t>
-      </w:r>
-    </w:p>
-    <w:p>
-      <w:pPr>
-        <w:pStyle w:val="ListBullet"/>
-      </w:pPr>
-      <w:r>
-        <w:t>PHP script prepared for p</w:t>
-      </w:r>
-      <w:r>
-        <w:t>rocessing bulk order with csv template with upload into their ERP System.</w:t>
-      </w:r>
-    </w:p>
-    <w:p>
-      <w:pPr>
-        <w:pStyle w:val="ListBullet"/>
-      </w:pPr>
-      <w:r>
-        <w:t xml:space="preserve">Bulk order script was designed by SCSS. </w:t>
-      </w:r>
-    </w:p>
-    <w:p>
-      <w:pPr>
-        <w:pStyle w:val="ListBullet"/>
-      </w:pPr>
-      <w:r>
-        <w:t>Used AJAX call for multiple Bulk order.</w:t>
-      </w:r>
-    </w:p>
-    <w:p>
-      <w:pPr>
-        <w:pStyle w:val="ListBullet"/>
-      </w:pPr>
-      <w:r>
-        <w:t>Creating bulk order template with manipulation option.</w:t>
-      </w:r>
-    </w:p>
-    <w:p>
-      <w:pPr>
-        <w:pStyle w:val="Heading3"/>
-      </w:pPr>
-      <w:r>
-        <w:t>Project-2</w:t>
-      </w:r>
-      <w:r>
-        <w:t xml:space="preserve">  </w:t>
-      </w:r>
-    </w:p>
-    <w:p>
-      <w:pPr>
-        <w:jc w:val="both"/>
-      </w:pPr>
-      <w:r>
-        <w:t xml:space="preserve">WordPress ecommerce website for </w:t>
-      </w:r>
-      <w:r>
-        <w:t>Tile Rescue. It is an Australia’s one of the leading tile, grout clean</w:t>
-      </w:r>
-      <w:r>
-        <w:t xml:space="preserve">ing </w:t>
-      </w:r>
-      <w:r>
-        <w:t>and maintenances group. Tile rescue updated their website in WordPress.</w:t>
-      </w:r>
-    </w:p>
-    <w:p>
-      <w:pPr>
-        <w:pStyle w:val="Heading4"/>
-      </w:pPr>
-      <w:r>
-        <w:t>Skills Used</w:t>
-      </w:r>
-    </w:p>
-    <w:p>
-      <w:pPr>
-        <w:jc w:val="both"/>
-      </w:pPr>
-      <w:r>
-        <w:t>WordPress, HTML</w:t>
-      </w:r>
-      <w:r>
-        <w:t xml:space="preserve">, CSS.  </w:t>
-      </w:r>
-    </w:p>
-    <w:p>
-      <w:pPr>
-        <w:pStyle w:val="Heading4"/>
-      </w:pPr>
-      <w:r>
-        <w:t>Key responsibilities</w:t>
-      </w:r>
-    </w:p>
-    <w:p>
-      <w:pPr>
-        <w:pStyle w:val="ListBullet"/>
-      </w:pPr>
-      <w:r>
-        <w:t>M</w:t>
-      </w:r>
-      <w:r>
-        <w:t>anipulate WordPress websites</w:t>
-      </w:r>
-    </w:p>
-    <w:p>
-      <w:pPr>
-        <w:pStyle w:val="ListBullet"/>
-      </w:pPr>
-      <w:r>
-        <w:t>Add W</w:t>
-      </w:r>
-      <w:r>
-        <w:t>ordPress plugins in accord</w:t>
-      </w:r>
-      <w:r>
-        <w:t>ing</w:t>
-      </w:r>
-      <w:r>
-        <w:t xml:space="preserve"> to customers’ needs</w:t>
-      </w:r>
-    </w:p>
-    <w:p>
-      <w:pPr>
-        <w:pStyle w:val="ListBullet"/>
-      </w:pPr>
-      <w:r>
-        <w:t xml:space="preserve">Perform </w:t>
-      </w:r>
-      <w:r>
-        <w:t xml:space="preserve">browser compatibility </w:t>
-      </w:r>
-    </w:p>
-    <w:p>
-      <w:pPr>
-        <w:pStyle w:val="ListBullet"/>
-      </w:pPr>
-      <w:r>
-        <w:t>Created/Edited images in Photoshop’s</w:t>
-      </w:r>
-    </w:p>
-    <w:p>
-      <w:pPr>
-        <w:pStyle w:val="ListBullet"/>
+        <w:numPr>
+          <w:ilvl w:val="0"/>
+          <w:numId w:val="0"/>
+        </w:numPr>
+        <w:ind w:left="216" w:hanging="216"/>
+      </w:pPr>
+    </w:p>
+    <w:p>
+      <w:pPr>
+        <w:pStyle w:val="Heading2"/>
       </w:pPr>
       <w:r>
         <w:rPr>
           <w:noProof/>
-          <w:lang w:eastAsia="en-US"/>
+          <w:lang w:val="en-AU" w:eastAsia="en-AU"/>
         </w:rPr>
         <w:drawing>
-          <wp:anchor distT="0" distB="0" distL="114300" distR="114300" simplePos="0" relativeHeight="251667456" behindDoc="1" locked="0" layoutInCell="1" allowOverlap="1">
+          <wp:anchor distT="0" distB="0" distL="114300" distR="114300" simplePos="0" relativeHeight="251657216" behindDoc="1" locked="0" layoutInCell="1" allowOverlap="1">
             <wp:simplePos x="0" y="0"/>
             <wp:positionH relativeFrom="margin">
-              <wp:posOffset>5187998</wp:posOffset>
+              <wp:posOffset>5187950</wp:posOffset>
             </wp:positionH>
             <wp:positionV relativeFrom="paragraph">
-              <wp:posOffset>246656</wp:posOffset>
+              <wp:posOffset>-131481</wp:posOffset>
             </wp:positionV>
             <wp:extent cx="1218709" cy="267419"/>
             <wp:effectExtent l="19050" t="0" r="491" b="0"/>
             <wp:wrapNone/>
-            <wp:docPr id="7" name="Picture 7"/>
+            <wp:docPr id="1" name="Picture 1"/>
             <wp:cNvGraphicFramePr>
               <a:graphicFrameLocks xmlns:a="http://schemas.openxmlformats.org/drawingml/2006/main" noChangeAspect="1"/>
             </wp:cNvGraphicFramePr>
@@ -1219,10 +1294,10 @@
                     </pic:cNvPicPr>
                   </pic:nvPicPr>
                   <pic:blipFill>
-                    <a:blip r:embed="rId9" cstate="print">
+                    <a:blip r:embed="rId19" cstate="print">
                       <a:extLst>
                         <a:ext uri="{28A0092B-C50C-407E-A947-70E740481C1C}">
-                          <a14:useLocalDpi xmlns:a14="http://schemas.microsoft.com/office/drawing/2010/main" val="0"/>
+                          <a14:useLocalDpi xmlns:a14="http://schemas.microsoft.com/office/drawing/2010/main" xmlns:wps="http://schemas.microsoft.com/office/word/2010/wordprocessingShape" xmlns:wpi="http://schemas.microsoft.com/office/word/2010/wordprocessingInk" xmlns:wpg="http://schemas.microsoft.com/office/word/2010/wordprocessingGroup" xmlns:w15="http://schemas.microsoft.com/office/word/2012/wordml" xmlns:w14="http://schemas.microsoft.com/office/word/2010/wordml" xmlns:w="http://schemas.openxmlformats.org/wordprocessingml/2006/main" xmlns:w10="urn:schemas-microsoft-com:office:word" xmlns:wp14="http://schemas.microsoft.com/office/word/2010/wordprocessingDrawing" xmlns:v="urn:schemas-microsoft-com:vml" xmlns:o="urn:schemas-microsoft-com:office:office" xmlns:mc="http://schemas.openxmlformats.org/markup-compatibility/2006" xmlns:wpc="http://schemas.microsoft.com/office/word/2010/wordprocessingCanvas" xmlns="" val="0"/>
                         </a:ext>
                       </a:extLst>
                     </a:blip>
@@ -1251,14 +1326,6 @@
         </w:drawing>
       </w:r>
       <w:r>
-        <w:t>Perform activities to optimize websites for search engine optimization</w:t>
-      </w:r>
-    </w:p>
-    <w:p>
-      <w:pPr>
-        <w:pStyle w:val="Heading2"/>
-      </w:pPr>
-      <w:r>
         <w:t xml:space="preserve">Manual tester | CPA Australia Pty Ltd | March 2013 – July 2013 </w:t>
       </w:r>
     </w:p>
@@ -1291,26 +1358,61 @@
       <w:pPr>
         <w:jc w:val="both"/>
       </w:pPr>
+      <w:proofErr w:type="gramStart"/>
       <w:r>
         <w:t>MVC .Net,</w:t>
       </w:r>
       <w:r>
-        <w:t xml:space="preserve"> Customer Relationship Management, </w:t>
+        <w:t xml:space="preserve"> CRM (</w:t>
+      </w:r>
+      <w:r>
+        <w:t>Customer Relationship Management</w:t>
+      </w:r>
+      <w:r>
+        <w:t>)</w:t>
+      </w:r>
+      <w:r>
+        <w:t xml:space="preserve">, </w:t>
+      </w:r>
+      <w:r>
+        <w:t>TFS (</w:t>
       </w:r>
       <w:r>
         <w:t>Team foundation server</w:t>
       </w:r>
       <w:r>
-        <w:t>, Microsoft</w:t>
-      </w:r>
-      <w:r>
-        <w:t xml:space="preserve"> Test manage</w:t>
+        <w:t>)</w:t>
+      </w:r>
+      <w:r>
+        <w:t xml:space="preserve">, </w:t>
+      </w:r>
+      <w:r>
+        <w:t>MTM (</w:t>
+      </w:r>
+      <w:r>
+        <w:t>Microsoft</w:t>
+      </w:r>
+      <w:r>
+        <w:t xml:space="preserve"> Test </w:t>
+      </w:r>
+      <w:r>
+        <w:t>M</w:t>
+      </w:r>
+      <w:r>
+        <w:t>anage</w:t>
       </w:r>
       <w:r>
         <w:t>r</w:t>
       </w:r>
       <w:r>
-        <w:t xml:space="preserve">.  </w:t>
+        <w:t>)</w:t>
+      </w:r>
+      <w:r>
+        <w:t>.</w:t>
+      </w:r>
+      <w:proofErr w:type="gramEnd"/>
+      <w:r>
+        <w:t xml:space="preserve">  </w:t>
       </w:r>
     </w:p>
     <w:p>
@@ -1358,7 +1460,6 @@
         <w:pStyle w:val="ListBullet"/>
       </w:pPr>
       <w:r>
-        <w:lastRenderedPageBreak/>
         <w:t xml:space="preserve">Gathering requirements with the business analyst when the requirements are not clear enough </w:t>
       </w:r>
     </w:p>
@@ -1385,7 +1486,7 @@
       <w:r>
         <w:rPr>
           <w:noProof/>
-          <w:lang w:eastAsia="en-US"/>
+          <w:lang w:val="en-AU" w:eastAsia="en-AU"/>
         </w:rPr>
         <w:drawing>
           <wp:anchor distT="0" distB="0" distL="114300" distR="114300" simplePos="0" relativeHeight="251664384" behindDoc="1" locked="0" layoutInCell="1" allowOverlap="1">
@@ -1413,10 +1514,10 @@
                     </pic:cNvPicPr>
                   </pic:nvPicPr>
                   <pic:blipFill>
-                    <a:blip r:embed="rId10" cstate="print">
+                    <a:blip r:embed="rId20" cstate="print">
                       <a:extLst>
                         <a:ext uri="{28A0092B-C50C-407E-A947-70E740481C1C}">
-                          <a14:useLocalDpi xmlns:a14="http://schemas.microsoft.com/office/drawing/2010/main" val="0"/>
+                          <a14:useLocalDpi xmlns:a14="http://schemas.microsoft.com/office/drawing/2010/main" xmlns:wps="http://schemas.microsoft.com/office/word/2010/wordprocessingShape" xmlns:wpi="http://schemas.microsoft.com/office/word/2010/wordprocessingInk" xmlns:wpg="http://schemas.microsoft.com/office/word/2010/wordprocessingGroup" xmlns:w15="http://schemas.microsoft.com/office/word/2012/wordml" xmlns:w14="http://schemas.microsoft.com/office/word/2010/wordml" xmlns:w="http://schemas.openxmlformats.org/wordprocessingml/2006/main" xmlns:w10="urn:schemas-microsoft-com:office:word" xmlns:wp14="http://schemas.microsoft.com/office/word/2010/wordprocessingDrawing" xmlns:v="urn:schemas-microsoft-com:vml" xmlns:o="urn:schemas-microsoft-com:office:office" xmlns:mc="http://schemas.openxmlformats.org/markup-compatibility/2006" xmlns:wpc="http://schemas.microsoft.com/office/word/2010/wordprocessingCanvas" xmlns="" val="0"/>
                         </a:ext>
                       </a:extLst>
                     </a:blip>
@@ -1445,10 +1546,7 @@
         </w:drawing>
       </w:r>
       <w:r>
-        <w:t>Agile (Kanb</w:t>
-      </w:r>
-      <w:r>
-        <w:t xml:space="preserve">an) methodology was practiced. </w:t>
+        <w:t xml:space="preserve">Agile (Kanban) methodology was practiced. </w:t>
       </w:r>
     </w:p>
     <w:p>
@@ -1458,10 +1556,10 @@
       <w:r>
         <w:rPr>
           <w:noProof/>
-          <w:lang w:eastAsia="en-US"/>
+          <w:lang w:val="en-AU" w:eastAsia="en-AU"/>
         </w:rPr>
         <w:drawing>
-          <wp:anchor distT="0" distB="0" distL="114300" distR="114300" simplePos="0" relativeHeight="251663360" behindDoc="1" locked="0" layoutInCell="1" allowOverlap="1">
+          <wp:anchor distT="0" distB="0" distL="114300" distR="114300" simplePos="0" relativeHeight="251659264" behindDoc="1" locked="0" layoutInCell="1" allowOverlap="1">
             <wp:simplePos x="0" y="0"/>
             <wp:positionH relativeFrom="column">
               <wp:posOffset>659130</wp:posOffset>
@@ -1486,10 +1584,10 @@
                     </pic:cNvPicPr>
                   </pic:nvPicPr>
                   <pic:blipFill>
-                    <a:blip r:embed="rId11" cstate="print">
+                    <a:blip r:embed="rId21" cstate="print">
                       <a:extLst>
                         <a:ext uri="{28A0092B-C50C-407E-A947-70E740481C1C}">
-                          <a14:useLocalDpi xmlns:a14="http://schemas.microsoft.com/office/drawing/2010/main" val="0"/>
+                          <a14:useLocalDpi xmlns:a14="http://schemas.microsoft.com/office/drawing/2010/main" xmlns:wps="http://schemas.microsoft.com/office/word/2010/wordprocessingShape" xmlns:wpi="http://schemas.microsoft.com/office/word/2010/wordprocessingInk" xmlns:wpg="http://schemas.microsoft.com/office/word/2010/wordprocessingGroup" xmlns:w15="http://schemas.microsoft.com/office/word/2012/wordml" xmlns:w14="http://schemas.microsoft.com/office/word/2010/wordml" xmlns:w="http://schemas.openxmlformats.org/wordprocessingml/2006/main" xmlns:w10="urn:schemas-microsoft-com:office:word" xmlns:wp14="http://schemas.microsoft.com/office/word/2010/wordprocessingDrawing" xmlns:v="urn:schemas-microsoft-com:vml" xmlns:o="urn:schemas-microsoft-com:office:office" xmlns:mc="http://schemas.openxmlformats.org/markup-compatibility/2006" xmlns:wpc="http://schemas.microsoft.com/office/word/2010/wordprocessingCanvas" xmlns="" val="0"/>
                         </a:ext>
                       </a:extLst>
                     </a:blip>
@@ -1529,22 +1627,477 @@
         <w:pStyle w:val="Heading3"/>
       </w:pPr>
       <w:r>
-        <w:t>Project-1</w:t>
-      </w:r>
+        <w:t xml:space="preserve">Project-1 </w:t>
+      </w:r>
+    </w:p>
+    <w:p>
+      <w:pPr>
+        <w:jc w:val="both"/>
+      </w:pPr>
+      <w:r>
+        <w:t xml:space="preserve">Website </w:t>
+      </w:r>
+      <w:r>
+        <w:t xml:space="preserve">design and developed </w:t>
+      </w:r>
+      <w:r>
+        <w:t>for a builder</w:t>
+      </w:r>
+      <w:r>
+        <w:t xml:space="preserve"> located in Dandenong</w:t>
+      </w:r>
+      <w:r>
+        <w:t>.</w:t>
+      </w:r>
+    </w:p>
+    <w:p>
+      <w:pPr>
+        <w:pStyle w:val="ListBullet"/>
+        <w:numPr>
+          <w:ilvl w:val="0"/>
+          <w:numId w:val="0"/>
+        </w:numPr>
+        <w:ind w:left="216" w:hanging="216"/>
+      </w:pPr>
+      <w:r>
+        <w:t xml:space="preserve">Site URL: </w:t>
+      </w:r>
+      <w:hyperlink r:id="rId22" w:history="1">
+        <w:r>
+          <w:rPr>
+            <w:rStyle w:val="Hyperlink"/>
+            <w:u w:val="none"/>
+          </w:rPr>
+          <w:t>http://loxo.com.au</w:t>
+        </w:r>
+      </w:hyperlink>
+    </w:p>
+    <w:p>
+      <w:pPr>
+        <w:pStyle w:val="Heading4"/>
+      </w:pPr>
+      <w:r>
+        <w:t>Skills Used</w:t>
+      </w:r>
+    </w:p>
+    <w:p>
+      <w:pPr>
+        <w:jc w:val="both"/>
+      </w:pPr>
+      <w:r>
+        <w:t>HTM</w:t>
+      </w:r>
+      <w:r>
+        <w:t>L</w:t>
+      </w:r>
+      <w:r>
+        <w:t>, CSS, Typography</w:t>
+      </w:r>
+      <w:r>
+        <w:t>, Photoshop</w:t>
+      </w:r>
+    </w:p>
+    <w:p>
+      <w:pPr>
+        <w:pStyle w:val="Heading4"/>
+      </w:pPr>
+      <w:r>
+        <w:t>Key responsibilities</w:t>
+      </w:r>
+    </w:p>
+    <w:p>
+      <w:pPr>
+        <w:pStyle w:val="ListBullet"/>
+      </w:pPr>
+      <w:r>
+        <w:t xml:space="preserve">Design and develop the website. </w:t>
+      </w:r>
+    </w:p>
+    <w:p>
+      <w:pPr>
+        <w:pStyle w:val="ListBullet"/>
+      </w:pPr>
+      <w:r>
+        <w:t>Customized</w:t>
+      </w:r>
+      <w:r>
+        <w:t xml:space="preserve"> the downloaded template </w:t>
+      </w:r>
+    </w:p>
+    <w:p>
+      <w:pPr>
+        <w:pStyle w:val="ListBullet"/>
+      </w:pPr>
+      <w:r>
+        <w:t xml:space="preserve">Used bootstrap and typography </w:t>
+      </w:r>
+    </w:p>
+    <w:p>
+      <w:pPr>
+        <w:pStyle w:val="Heading3"/>
+      </w:pPr>
+      <w:r>
+        <w:t xml:space="preserve">Project-2 </w:t>
+      </w:r>
+    </w:p>
+    <w:p>
+      <w:pPr>
+        <w:jc w:val="both"/>
+      </w:pPr>
+      <w:r>
+        <w:t xml:space="preserve">Web based application developed using HTML5, PHP, </w:t>
+      </w:r>
+      <w:r>
+        <w:t>MySql</w:t>
+      </w:r>
+      <w:r>
+        <w:t xml:space="preserve">, JavaScript and CSS3 for sewing machine spare parts seller. </w:t>
+      </w:r>
+    </w:p>
+    <w:p>
+      <w:pPr>
+        <w:pStyle w:val="Heading4"/>
+      </w:pPr>
+      <w:r>
+        <w:lastRenderedPageBreak/>
+        <w:t>Key responsibilities</w:t>
+      </w:r>
+    </w:p>
+    <w:p>
+      <w:pPr>
+        <w:pStyle w:val="ListBullet"/>
+      </w:pPr>
+      <w:r>
+        <w:t xml:space="preserve">Design and development </w:t>
+      </w:r>
+    </w:p>
+    <w:p>
+      <w:pPr>
+        <w:pStyle w:val="ListBullet"/>
+      </w:pPr>
+      <w:r>
+        <w:t xml:space="preserve">Relevant spare part with the sewing machine model picture and its user PDF guide. </w:t>
+      </w:r>
+    </w:p>
+    <w:p>
+      <w:pPr>
+        <w:pStyle w:val="ListBullet"/>
+      </w:pPr>
+      <w:r>
+        <w:t>Location of the spare parts</w:t>
+      </w:r>
+    </w:p>
+    <w:p>
+      <w:pPr>
+        <w:pStyle w:val="ListBullet"/>
+        <w:numPr>
+          <w:ilvl w:val="0"/>
+          <w:numId w:val="0"/>
+        </w:numPr>
+        <w:ind w:left="216" w:hanging="216"/>
+      </w:pPr>
+    </w:p>
+    <w:p>
+      <w:pPr>
+        <w:pStyle w:val="Heading2"/>
+      </w:pPr>
+      <w:r>
+        <w:rPr>
+          <w:noProof/>
+          <w:lang w:eastAsia="en-US"/>
+        </w:rPr>
+        <w:t xml:space="preserve">Personal Projects </w:t>
+      </w:r>
+      <w:r>
+        <w:t xml:space="preserve">– </w:t>
+      </w:r>
+      <w:r>
+        <w:t xml:space="preserve">Till Date </w:t>
+      </w:r>
+      <w:r>
+        <w:t xml:space="preserve">  </w:t>
+      </w:r>
+    </w:p>
+    <w:p>
+      <w:pPr>
+        <w:pStyle w:val="Heading3"/>
+      </w:pPr>
+      <w:r>
+        <w:t xml:space="preserve">Project-1  </w:t>
+      </w:r>
+    </w:p>
+    <w:p>
+      <w:pPr>
+        <w:jc w:val="both"/>
+      </w:pPr>
+      <w:r>
+        <w:t xml:space="preserve">Design and develop </w:t>
+      </w:r>
+      <w:r>
+        <w:t xml:space="preserve">Responsive website for </w:t>
+      </w:r>
+      <w:r>
+        <w:t xml:space="preserve">an </w:t>
+      </w:r>
+      <w:r>
+        <w:t>Indian restaurant</w:t>
+      </w:r>
+      <w:r>
+        <w:t xml:space="preserve"> located in Cranbourne</w:t>
+      </w:r>
+      <w:r>
+        <w:t>.</w:t>
+      </w:r>
+    </w:p>
+    <w:p>
+      <w:pPr>
+        <w:pStyle w:val="ListBullet"/>
+        <w:numPr>
+          <w:ilvl w:val="0"/>
+          <w:numId w:val="0"/>
+        </w:numPr>
+        <w:ind w:left="216" w:hanging="216"/>
+      </w:pPr>
+      <w:r>
+        <w:t xml:space="preserve">Check here: </w:t>
+      </w:r>
+      <w:hyperlink r:id="rId23" w:history="1">
+        <w:r>
+          <w:rPr>
+            <w:rStyle w:val="Hyperlink"/>
+            <w:u w:val="none"/>
+          </w:rPr>
+          <w:t>https://github.com/rudhraraji/masaladosa</w:t>
+        </w:r>
+      </w:hyperlink>
+    </w:p>
+    <w:p>
+      <w:pPr>
+        <w:pStyle w:val="Heading4"/>
+      </w:pPr>
+      <w:r>
+        <w:t>Skills Used</w:t>
+      </w:r>
+    </w:p>
+    <w:p>
+      <w:pPr>
+        <w:jc w:val="both"/>
+      </w:pPr>
       <w:r>
         <w:t xml:space="preserve"> </w:t>
       </w:r>
+      <w:r>
+        <w:t xml:space="preserve">Ruby on Rails, </w:t>
+      </w:r>
+      <w:r>
+        <w:t>HTML5, CSS3, JQuery, Bootstrap, Parallax scroll</w:t>
+      </w:r>
+    </w:p>
+    <w:p>
+      <w:pPr>
+        <w:pStyle w:val="Heading4"/>
+      </w:pPr>
+      <w:r>
+        <w:t>Key responsibilities</w:t>
+      </w:r>
+    </w:p>
+    <w:p>
+      <w:pPr>
+        <w:pStyle w:val="ListBullet"/>
+      </w:pPr>
+      <w:r>
+        <w:t>Communicate and gather requirement with client.</w:t>
+      </w:r>
+    </w:p>
+    <w:p>
+      <w:pPr>
+        <w:pStyle w:val="ListBullet"/>
+      </w:pPr>
+      <w:r>
+        <w:t xml:space="preserve">Designed </w:t>
+      </w:r>
+      <w:r>
+        <w:t xml:space="preserve">and develop </w:t>
+      </w:r>
+      <w:r>
+        <w:t>the layout of web-page.</w:t>
+      </w:r>
+    </w:p>
+    <w:p>
+      <w:pPr>
+        <w:pStyle w:val="ListBullet"/>
+      </w:pPr>
+      <w:r>
+        <w:t>Created/Edited images in Photoshop’s</w:t>
+      </w:r>
+    </w:p>
+    <w:p>
+      <w:pPr>
+        <w:pStyle w:val="ListBullet"/>
+      </w:pPr>
+      <w:r>
+        <w:t>Used parallax scrolling effect.</w:t>
+      </w:r>
+    </w:p>
+    <w:p>
+      <w:pPr>
+        <w:pStyle w:val="Heading3"/>
+      </w:pPr>
+      <w:r>
+        <w:t xml:space="preserve">Project-2 </w:t>
+      </w:r>
     </w:p>
     <w:p>
       <w:pPr>
         <w:jc w:val="both"/>
       </w:pPr>
       <w:r>
-        <w:t>Website for a builder</w:t>
+        <w:t xml:space="preserve">My own Portfolio </w:t>
+      </w:r>
+      <w:r>
+        <w:t>developed</w:t>
+      </w:r>
+      <w:r>
+        <w:t xml:space="preserve"> in Ruby on Rails.</w:t>
+      </w:r>
+      <w:r>
+        <w:t xml:space="preserve"> </w:t>
+      </w:r>
+      <w:r>
+        <w:t>My r</w:t>
+      </w:r>
+      <w:r>
+        <w:t>esume c</w:t>
+      </w:r>
+      <w:r>
+        <w:t xml:space="preserve">an </w:t>
+      </w:r>
+      <w:bookmarkStart w:id="0" w:name="_GoBack"/>
+      <w:bookmarkEnd w:id="0"/>
+      <w:r>
+        <w:t xml:space="preserve">be </w:t>
+      </w:r>
+      <w:r>
+        <w:t>download</w:t>
+      </w:r>
+      <w:r>
+        <w:t>ed</w:t>
+      </w:r>
+      <w:r>
+        <w:t xml:space="preserve"> as word/pdf/zip format from </w:t>
+      </w:r>
+      <w:r>
+        <w:t>there</w:t>
       </w:r>
       <w:r>
         <w:t>.</w:t>
       </w:r>
+      <w:r>
+        <w:t xml:space="preserve"> </w:t>
+      </w:r>
+      <w:r>
+        <w:t xml:space="preserve"> </w:t>
+      </w:r>
+      <w:r>
+        <w:t>Portfolio has been p</w:t>
+      </w:r>
+      <w:r>
+        <w:t>ublis</w:t>
+      </w:r>
+      <w:r>
+        <w:t>h</w:t>
+      </w:r>
+      <w:r>
+        <w:t>ed</w:t>
+      </w:r>
+      <w:r>
+        <w:t xml:space="preserve"> in </w:t>
+      </w:r>
+      <w:hyperlink r:id="rId24" w:history="1">
+        <w:r>
+          <w:rPr>
+            <w:rStyle w:val="Hyperlink"/>
+            <w:u w:val="none"/>
+          </w:rPr>
+          <w:t>Hero</w:t>
+        </w:r>
+        <w:r>
+          <w:rPr>
+            <w:rStyle w:val="Hyperlink"/>
+            <w:u w:val="none"/>
+          </w:rPr>
+          <w:t>k</w:t>
+        </w:r>
+        <w:r>
+          <w:rPr>
+            <w:rStyle w:val="Hyperlink"/>
+            <w:u w:val="none"/>
+          </w:rPr>
+          <w:t>u</w:t>
+        </w:r>
+      </w:hyperlink>
+      <w:r>
+        <w:t xml:space="preserve"> and version control using </w:t>
+      </w:r>
+      <w:hyperlink r:id="rId25" w:history="1">
+        <w:r>
+          <w:rPr>
+            <w:rStyle w:val="Hyperlink"/>
+            <w:u w:val="none"/>
+          </w:rPr>
+          <w:t>Github</w:t>
+        </w:r>
+      </w:hyperlink>
+      <w:r>
+        <w:t>.</w:t>
+      </w:r>
+    </w:p>
+    <w:p>
+      <w:pPr>
+        <w:pStyle w:val="ListBullet"/>
+        <w:numPr>
+          <w:ilvl w:val="0"/>
+          <w:numId w:val="0"/>
+        </w:numPr>
+        <w:ind w:left="216" w:hanging="216"/>
+      </w:pPr>
+      <w:r>
+        <w:t>GIT URL</w:t>
+      </w:r>
+      <w:r>
+        <w:t xml:space="preserve">: </w:t>
+      </w:r>
+      <w:hyperlink r:id="rId26" w:history="1">
+        <w:r>
+          <w:rPr>
+            <w:rStyle w:val="Hyperlink"/>
+            <w:u w:val="none"/>
+          </w:rPr>
+          <w:t>https://github.com/rudhraraji/myportfolio</w:t>
+        </w:r>
+      </w:hyperlink>
+    </w:p>
+    <w:p>
+      <w:pPr>
+        <w:pStyle w:val="ListBullet"/>
+        <w:numPr>
+          <w:ilvl w:val="0"/>
+          <w:numId w:val="0"/>
+        </w:numPr>
+        <w:ind w:left="216" w:hanging="216"/>
+      </w:pPr>
+      <w:r>
+        <w:t xml:space="preserve">Heroku URL: </w:t>
+      </w:r>
+      <w:hyperlink r:id="rId27" w:history="1">
+        <w:r>
+          <w:rPr>
+            <w:rStyle w:val="Hyperlink"/>
+            <w:u w:val="none"/>
+          </w:rPr>
+          <w:t>http://rajiportfolio.herokuapp.com</w:t>
+        </w:r>
+      </w:hyperlink>
     </w:p>
     <w:p>
       <w:pPr>
@@ -1559,102 +2112,7 @@
         <w:jc w:val="both"/>
       </w:pPr>
       <w:r>
-        <w:t>HTM</w:t>
-      </w:r>
-      <w:r>
-        <w:t>L</w:t>
-      </w:r>
-      <w:r>
-        <w:t>, CSS, Typography</w:t>
-      </w:r>
-      <w:r>
-        <w:t>, Photoshop</w:t>
-      </w:r>
-    </w:p>
-    <w:p>
-      <w:pPr>
-        <w:pStyle w:val="Heading4"/>
-      </w:pPr>
-      <w:r>
-        <w:t>Key responsibilities</w:t>
-      </w:r>
-    </w:p>
-    <w:p>
-      <w:pPr>
-        <w:pStyle w:val="ListBullet"/>
-      </w:pPr>
-      <w:r>
-        <w:t xml:space="preserve">Design and develop the website. </w:t>
-      </w:r>
-    </w:p>
-    <w:p>
-      <w:pPr>
-        <w:pStyle w:val="ListBullet"/>
-      </w:pPr>
-      <w:r>
-        <w:t>Customized</w:t>
-      </w:r>
-      <w:r>
-        <w:t xml:space="preserve"> the downloaded template </w:t>
-      </w:r>
-    </w:p>
-    <w:p>
-      <w:pPr>
-        <w:pStyle w:val="ListBullet"/>
-      </w:pPr>
-      <w:r>
-        <w:t xml:space="preserve">Used bootstrap and typography </w:t>
-      </w:r>
-    </w:p>
-    <w:p>
-      <w:pPr>
-        <w:pStyle w:val="Heading3"/>
-      </w:pPr>
-      <w:r>
-        <w:t>Project-2</w:t>
-      </w:r>
-      <w:r>
-        <w:t xml:space="preserve"> </w:t>
-      </w:r>
-    </w:p>
-    <w:p>
-      <w:pPr>
-        <w:jc w:val="both"/>
-      </w:pPr>
-      <w:r>
-        <w:t xml:space="preserve">Web based application developed using HTML5, PHP, MySQL, JavaScript and CSS3 for sewing machine spare parts seller. </w:t>
-      </w:r>
-    </w:p>
-    <w:p>
-      <w:pPr>
-        <w:pStyle w:val="Heading4"/>
-      </w:pPr>
-      <w:r>
-        <w:t>Key responsibilities</w:t>
-      </w:r>
-    </w:p>
-    <w:p>
-      <w:pPr>
-        <w:pStyle w:val="ListBullet"/>
-      </w:pPr>
-      <w:r>
-        <w:t xml:space="preserve">Design and development </w:t>
-      </w:r>
-    </w:p>
-    <w:p>
-      <w:pPr>
-        <w:pStyle w:val="ListBullet"/>
-      </w:pPr>
-      <w:r>
-        <w:t xml:space="preserve">Relevant spare part with the sewing machine model picture and its user PDF guide. </w:t>
-      </w:r>
-    </w:p>
-    <w:p>
-      <w:pPr>
-        <w:pStyle w:val="ListBullet"/>
-      </w:pPr>
-      <w:r>
-        <w:t>Location of the spare parts</w:t>
+        <w:t>Ruby on Rails, Bootstrap, HTML5, CSS3, JQuery</w:t>
       </w:r>
     </w:p>
     <w:sdt>
@@ -1668,7 +2126,6 @@
         <w:temporary/>
         <w:showingPlcHdr/>
       </w:sdtPr>
-      <w:sdtEndPr/>
       <w:sdtContent>
         <w:p>
           <w:pPr>
@@ -1765,61 +2222,19 @@
         <w:pStyle w:val="Heading1"/>
       </w:pPr>
       <w:r>
-        <w:t>Volunteer Work</w:t>
-      </w:r>
-    </w:p>
-    <w:p>
-      <w:pPr>
-        <w:pStyle w:val="Heading2"/>
-      </w:pPr>
-      <w:r>
-        <w:t xml:space="preserve">SEO | </w:t>
-      </w:r>
-      <w:r>
-        <w:t>South East Volunteers</w:t>
-      </w:r>
-      <w:r>
-        <w:t> |</w:t>
-      </w:r>
-      <w:r>
-        <w:t xml:space="preserve"> APRIL 2017</w:t>
-      </w:r>
-      <w:r>
-        <w:t xml:space="preserve"> </w:t>
-      </w:r>
-    </w:p>
-    <w:p>
-      <w:pPr>
-        <w:pStyle w:val="Heading4"/>
-      </w:pPr>
-      <w:r>
-        <w:t>Key responsibilities</w:t>
-      </w:r>
-    </w:p>
-    <w:p>
-      <w:pPr>
-        <w:pStyle w:val="ListBullet"/>
-      </w:pPr>
-      <w:r>
-        <w:t>SEO basic setup for gdvrs.org.au</w:t>
-      </w:r>
-    </w:p>
-    <w:p>
-      <w:pPr>
-        <w:pStyle w:val="ListBullet"/>
-        <w:keepNext/>
-        <w:keepLines/>
-        <w:spacing w:before="320" w:after="100"/>
-        <w:outlineLvl w:val="0"/>
-      </w:pPr>
-      <w:r>
-        <w:t>SEO keyword setup</w:t>
-      </w:r>
-      <w:bookmarkStart w:id="0" w:name="_GoBack"/>
-      <w:bookmarkEnd w:id="0"/>
+        <w:t>Reference</w:t>
+      </w:r>
+    </w:p>
+    <w:p>
+      <w:pPr>
+        <w:jc w:val="both"/>
+      </w:pPr>
+      <w:r>
+        <w:t>Upon Request</w:t>
+      </w:r>
     </w:p>
     <w:sectPr>
-      <w:footerReference w:type="default" r:id="rId12"/>
+      <w:footerReference w:type="default" r:id="rId28"/>
       <w:pgSz w:w="12240" w:h="15840"/>
       <w:pgMar w:top="851" w:right="1152" w:bottom="851" w:left="1152" w:header="720" w:footer="720" w:gutter="0"/>
       <w:pgNumType w:start="1"/>
@@ -1832,7 +2247,7 @@
 </file>
 
 <file path=word/endnotes.xml><?xml version="1.0" encoding="utf-8"?>
-<w:endnotes xmlns:wpc="http://schemas.microsoft.com/office/word/2010/wordprocessingCanvas" xmlns:mc="http://schemas.openxmlformats.org/markup-compatibility/2006" xmlns:o="urn:schemas-microsoft-com:office:office" xmlns:r="http://schemas.openxmlformats.org/officeDocument/2006/relationships" xmlns:m="http://schemas.openxmlformats.org/officeDocument/2006/math" xmlns:v="urn:schemas-microsoft-com:vml" xmlns:wp14="http://schemas.microsoft.com/office/word/2010/wordprocessingDrawing" xmlns:wp="http://schemas.openxmlformats.org/drawingml/2006/wordprocessingDrawing" xmlns:w10="urn:schemas-microsoft-com:office:word" xmlns:w="http://schemas.openxmlformats.org/wordprocessingml/2006/main" xmlns:w14="http://schemas.microsoft.com/office/word/2010/wordml" xmlns:w15="http://schemas.microsoft.com/office/word/2012/wordml" xmlns:wpg="http://schemas.microsoft.com/office/word/2010/wordprocessingGroup" xmlns:wpi="http://schemas.microsoft.com/office/word/2010/wordprocessingInk" xmlns:wne="http://schemas.microsoft.com/office/word/2006/wordml" xmlns:wps="http://schemas.microsoft.com/office/word/2010/wordprocessingShape" mc:Ignorable="w14 w15 wp14">
+<w:endnotes xmlns:ve="http://schemas.openxmlformats.org/markup-compatibility/2006" xmlns:o="urn:schemas-microsoft-com:office:office" xmlns:r="http://schemas.openxmlformats.org/officeDocument/2006/relationships" xmlns:m="http://schemas.openxmlformats.org/officeDocument/2006/math" xmlns:v="urn:schemas-microsoft-com:vml" xmlns:wp="http://schemas.openxmlformats.org/drawingml/2006/wordprocessingDrawing" xmlns:w10="urn:schemas-microsoft-com:office:word" xmlns:w="http://schemas.openxmlformats.org/wordprocessingml/2006/main" xmlns:wne="http://schemas.microsoft.com/office/word/2006/wordml">
   <w:endnote w:type="separator" w:id="-1">
     <w:p>
       <w:pPr>
@@ -1857,7 +2272,7 @@
 </file>
 
 <file path=word/footer1.xml><?xml version="1.0" encoding="utf-8"?>
-<w:ftr xmlns:wpc="http://schemas.microsoft.com/office/word/2010/wordprocessingCanvas" xmlns:mc="http://schemas.openxmlformats.org/markup-compatibility/2006" xmlns:o="urn:schemas-microsoft-com:office:office" xmlns:r="http://schemas.openxmlformats.org/officeDocument/2006/relationships" xmlns:m="http://schemas.openxmlformats.org/officeDocument/2006/math" xmlns:v="urn:schemas-microsoft-com:vml" xmlns:wp14="http://schemas.microsoft.com/office/word/2010/wordprocessingDrawing" xmlns:wp="http://schemas.openxmlformats.org/drawingml/2006/wordprocessingDrawing" xmlns:w10="urn:schemas-microsoft-com:office:word" xmlns:w="http://schemas.openxmlformats.org/wordprocessingml/2006/main" xmlns:w14="http://schemas.microsoft.com/office/word/2010/wordml" xmlns:w15="http://schemas.microsoft.com/office/word/2012/wordml" xmlns:wpg="http://schemas.microsoft.com/office/word/2010/wordprocessingGroup" xmlns:wpi="http://schemas.microsoft.com/office/word/2010/wordprocessingInk" xmlns:wne="http://schemas.microsoft.com/office/word/2006/wordml" xmlns:wps="http://schemas.microsoft.com/office/word/2010/wordprocessingShape" mc:Ignorable="w14 w15 wp14">
+<w:ftr xmlns:ve="http://schemas.openxmlformats.org/markup-compatibility/2006" xmlns:o="urn:schemas-microsoft-com:office:office" xmlns:r="http://schemas.openxmlformats.org/officeDocument/2006/relationships" xmlns:m="http://schemas.openxmlformats.org/officeDocument/2006/math" xmlns:v="urn:schemas-microsoft-com:vml" xmlns:wp="http://schemas.openxmlformats.org/drawingml/2006/wordprocessingDrawing" xmlns:w10="urn:schemas-microsoft-com:office:word" xmlns:w="http://schemas.openxmlformats.org/wordprocessingml/2006/main" xmlns:wne="http://schemas.microsoft.com/office/word/2006/wordml">
   <w:p>
     <w:pPr>
       <w:pStyle w:val="Footer"/>
@@ -1878,7 +2293,7 @@
       <w:rPr>
         <w:noProof/>
       </w:rPr>
-      <w:t>3</w:t>
+      <w:t>4</w:t>
     </w:r>
     <w:r>
       <w:rPr>
@@ -1891,7 +2306,7 @@
 </file>
 
 <file path=word/footnotes.xml><?xml version="1.0" encoding="utf-8"?>
-<w:footnotes xmlns:wpc="http://schemas.microsoft.com/office/word/2010/wordprocessingCanvas" xmlns:mc="http://schemas.openxmlformats.org/markup-compatibility/2006" xmlns:o="urn:schemas-microsoft-com:office:office" xmlns:r="http://schemas.openxmlformats.org/officeDocument/2006/relationships" xmlns:m="http://schemas.openxmlformats.org/officeDocument/2006/math" xmlns:v="urn:schemas-microsoft-com:vml" xmlns:wp14="http://schemas.microsoft.com/office/word/2010/wordprocessingDrawing" xmlns:wp="http://schemas.openxmlformats.org/drawingml/2006/wordprocessingDrawing" xmlns:w10="urn:schemas-microsoft-com:office:word" xmlns:w="http://schemas.openxmlformats.org/wordprocessingml/2006/main" xmlns:w14="http://schemas.microsoft.com/office/word/2010/wordml" xmlns:w15="http://schemas.microsoft.com/office/word/2012/wordml" xmlns:wpg="http://schemas.microsoft.com/office/word/2010/wordprocessingGroup" xmlns:wpi="http://schemas.microsoft.com/office/word/2010/wordprocessingInk" xmlns:wne="http://schemas.microsoft.com/office/word/2006/wordml" xmlns:wps="http://schemas.microsoft.com/office/word/2010/wordprocessingShape" mc:Ignorable="w14 w15 wp14">
+<w:footnotes xmlns:ve="http://schemas.openxmlformats.org/markup-compatibility/2006" xmlns:o="urn:schemas-microsoft-com:office:office" xmlns:r="http://schemas.openxmlformats.org/officeDocument/2006/relationships" xmlns:m="http://schemas.openxmlformats.org/officeDocument/2006/math" xmlns:v="urn:schemas-microsoft-com:vml" xmlns:wp="http://schemas.openxmlformats.org/drawingml/2006/wordprocessingDrawing" xmlns:w10="urn:schemas-microsoft-com:office:word" xmlns:w="http://schemas.openxmlformats.org/wordprocessingml/2006/main" xmlns:wne="http://schemas.microsoft.com/office/word/2006/wordml">
   <w:footnote w:type="separator" w:id="-1">
     <w:p>
       <w:pPr>
@@ -1916,8 +2331,8 @@
 </file>
 
 <file path=word/numbering.xml><?xml version="1.0" encoding="utf-8"?>
-<w:numbering xmlns:wpc="http://schemas.microsoft.com/office/word/2010/wordprocessingCanvas" xmlns:mc="http://schemas.openxmlformats.org/markup-compatibility/2006" xmlns:o="urn:schemas-microsoft-com:office:office" xmlns:r="http://schemas.openxmlformats.org/officeDocument/2006/relationships" xmlns:m="http://schemas.openxmlformats.org/officeDocument/2006/math" xmlns:v="urn:schemas-microsoft-com:vml" xmlns:wp14="http://schemas.microsoft.com/office/word/2010/wordprocessingDrawing" xmlns:wp="http://schemas.openxmlformats.org/drawingml/2006/wordprocessingDrawing" xmlns:w10="urn:schemas-microsoft-com:office:word" xmlns:w="http://schemas.openxmlformats.org/wordprocessingml/2006/main" xmlns:w14="http://schemas.microsoft.com/office/word/2010/wordml" xmlns:w15="http://schemas.microsoft.com/office/word/2012/wordml" xmlns:wpg="http://schemas.microsoft.com/office/word/2010/wordprocessingGroup" xmlns:wpi="http://schemas.microsoft.com/office/word/2010/wordprocessingInk" xmlns:wne="http://schemas.microsoft.com/office/word/2006/wordml" xmlns:wps="http://schemas.microsoft.com/office/word/2010/wordprocessingShape" mc:Ignorable="w14 w15 wp14">
-  <w:abstractNum w:abstractNumId="0" w15:restartNumberingAfterBreak="0">
+<w:numbering xmlns:ve="http://schemas.openxmlformats.org/markup-compatibility/2006" xmlns:o="urn:schemas-microsoft-com:office:office" xmlns:r="http://schemas.openxmlformats.org/officeDocument/2006/relationships" xmlns:m="http://schemas.openxmlformats.org/officeDocument/2006/math" xmlns:v="urn:schemas-microsoft-com:vml" xmlns:wp="http://schemas.openxmlformats.org/drawingml/2006/wordprocessingDrawing" xmlns:w10="urn:schemas-microsoft-com:office:word" xmlns:w="http://schemas.openxmlformats.org/wordprocessingml/2006/main" xmlns:wne="http://schemas.microsoft.com/office/word/2006/wordml">
+  <w:abstractNum w:abstractNumId="0">
     <w:nsid w:val="FFFFFF7C"/>
     <w:multiLevelType w:val="singleLevel"/>
     <w:tmpl w:val="4B66D57E"/>
@@ -1934,7 +2349,7 @@
       </w:pPr>
     </w:lvl>
   </w:abstractNum>
-  <w:abstractNum w:abstractNumId="1" w15:restartNumberingAfterBreak="0">
+  <w:abstractNum w:abstractNumId="1">
     <w:nsid w:val="FFFFFF7D"/>
     <w:multiLevelType w:val="singleLevel"/>
     <w:tmpl w:val="5AF24DD0"/>
@@ -1951,7 +2366,7 @@
       </w:pPr>
     </w:lvl>
   </w:abstractNum>
-  <w:abstractNum w:abstractNumId="2" w15:restartNumberingAfterBreak="0">
+  <w:abstractNum w:abstractNumId="2">
     <w:nsid w:val="FFFFFF7E"/>
     <w:multiLevelType w:val="singleLevel"/>
     <w:tmpl w:val="9386E0C4"/>
@@ -1968,7 +2383,7 @@
       </w:pPr>
     </w:lvl>
   </w:abstractNum>
-  <w:abstractNum w:abstractNumId="3" w15:restartNumberingAfterBreak="0">
+  <w:abstractNum w:abstractNumId="3">
     <w:nsid w:val="FFFFFF7F"/>
     <w:multiLevelType w:val="singleLevel"/>
     <w:tmpl w:val="90407FA6"/>
@@ -1985,7 +2400,7 @@
       </w:pPr>
     </w:lvl>
   </w:abstractNum>
-  <w:abstractNum w:abstractNumId="4" w15:restartNumberingAfterBreak="0">
+  <w:abstractNum w:abstractNumId="4">
     <w:nsid w:val="FFFFFF80"/>
     <w:multiLevelType w:val="singleLevel"/>
     <w:tmpl w:val="CD76DE80"/>
@@ -2005,7 +2420,7 @@
       </w:rPr>
     </w:lvl>
   </w:abstractNum>
-  <w:abstractNum w:abstractNumId="5" w15:restartNumberingAfterBreak="0">
+  <w:abstractNum w:abstractNumId="5">
     <w:nsid w:val="FFFFFF81"/>
     <w:multiLevelType w:val="singleLevel"/>
     <w:tmpl w:val="14068586"/>
@@ -2025,7 +2440,7 @@
       </w:rPr>
     </w:lvl>
   </w:abstractNum>
-  <w:abstractNum w:abstractNumId="6" w15:restartNumberingAfterBreak="0">
+  <w:abstractNum w:abstractNumId="6">
     <w:nsid w:val="FFFFFF82"/>
     <w:multiLevelType w:val="singleLevel"/>
     <w:tmpl w:val="CDAA9E50"/>
@@ -2045,7 +2460,7 @@
       </w:rPr>
     </w:lvl>
   </w:abstractNum>
-  <w:abstractNum w:abstractNumId="7" w15:restartNumberingAfterBreak="0">
+  <w:abstractNum w:abstractNumId="7">
     <w:nsid w:val="FFFFFF83"/>
     <w:multiLevelType w:val="singleLevel"/>
     <w:tmpl w:val="14962946"/>
@@ -2065,7 +2480,7 @@
       </w:rPr>
     </w:lvl>
   </w:abstractNum>
-  <w:abstractNum w:abstractNumId="8" w15:restartNumberingAfterBreak="0">
+  <w:abstractNum w:abstractNumId="8">
     <w:nsid w:val="FFFFFF88"/>
     <w:multiLevelType w:val="singleLevel"/>
     <w:tmpl w:val="8BB2922E"/>
@@ -2082,7 +2497,7 @@
       </w:pPr>
     </w:lvl>
   </w:abstractNum>
-  <w:abstractNum w:abstractNumId="9" w15:restartNumberingAfterBreak="0">
+  <w:abstractNum w:abstractNumId="9">
     <w:nsid w:val="FFFFFF89"/>
     <w:multiLevelType w:val="singleLevel"/>
     <w:tmpl w:val="879E5B4C"/>
@@ -2102,7 +2517,156 @@
       </w:rPr>
     </w:lvl>
   </w:abstractNum>
-  <w:abstractNum w:abstractNumId="10" w15:restartNumberingAfterBreak="0">
+  <w:abstractNum w:abstractNumId="10">
+    <w:nsid w:val="005275F4"/>
+    <w:multiLevelType w:val="multilevel"/>
+    <w:tmpl w:val="BAE46C6E"/>
+    <w:lvl w:ilvl="0">
+      <w:start w:val="1"/>
+      <w:numFmt w:val="bullet"/>
+      <w:lvlText w:val=""/>
+      <w:lvlJc w:val="left"/>
+      <w:pPr>
+        <w:tabs>
+          <w:tab w:val="num" w:pos="720"/>
+        </w:tabs>
+        <w:ind w:left="720" w:hanging="360"/>
+      </w:pPr>
+      <w:rPr>
+        <w:rFonts w:ascii="Symbol" w:hAnsi="Symbol" w:hint="default"/>
+        <w:sz w:val="20"/>
+      </w:rPr>
+    </w:lvl>
+    <w:lvl w:ilvl="1" w:tentative="1">
+      <w:start w:val="1"/>
+      <w:numFmt w:val="bullet"/>
+      <w:lvlText w:val="o"/>
+      <w:lvlJc w:val="left"/>
+      <w:pPr>
+        <w:tabs>
+          <w:tab w:val="num" w:pos="1440"/>
+        </w:tabs>
+        <w:ind w:left="1440" w:hanging="360"/>
+      </w:pPr>
+      <w:rPr>
+        <w:rFonts w:ascii="Courier New" w:hAnsi="Courier New" w:hint="default"/>
+        <w:sz w:val="20"/>
+      </w:rPr>
+    </w:lvl>
+    <w:lvl w:ilvl="2" w:tentative="1">
+      <w:start w:val="1"/>
+      <w:numFmt w:val="bullet"/>
+      <w:lvlText w:val=""/>
+      <w:lvlJc w:val="left"/>
+      <w:pPr>
+        <w:tabs>
+          <w:tab w:val="num" w:pos="2160"/>
+        </w:tabs>
+        <w:ind w:left="2160" w:hanging="360"/>
+      </w:pPr>
+      <w:rPr>
+        <w:rFonts w:ascii="Wingdings" w:hAnsi="Wingdings" w:hint="default"/>
+        <w:sz w:val="20"/>
+      </w:rPr>
+    </w:lvl>
+    <w:lvl w:ilvl="3" w:tentative="1">
+      <w:start w:val="1"/>
+      <w:numFmt w:val="bullet"/>
+      <w:lvlText w:val=""/>
+      <w:lvlJc w:val="left"/>
+      <w:pPr>
+        <w:tabs>
+          <w:tab w:val="num" w:pos="2880"/>
+        </w:tabs>
+        <w:ind w:left="2880" w:hanging="360"/>
+      </w:pPr>
+      <w:rPr>
+        <w:rFonts w:ascii="Wingdings" w:hAnsi="Wingdings" w:hint="default"/>
+        <w:sz w:val="20"/>
+      </w:rPr>
+    </w:lvl>
+    <w:lvl w:ilvl="4" w:tentative="1">
+      <w:start w:val="1"/>
+      <w:numFmt w:val="bullet"/>
+      <w:lvlText w:val=""/>
+      <w:lvlJc w:val="left"/>
+      <w:pPr>
+        <w:tabs>
+          <w:tab w:val="num" w:pos="3600"/>
+        </w:tabs>
+        <w:ind w:left="3600" w:hanging="360"/>
+      </w:pPr>
+      <w:rPr>
+        <w:rFonts w:ascii="Wingdings" w:hAnsi="Wingdings" w:hint="default"/>
+        <w:sz w:val="20"/>
+      </w:rPr>
+    </w:lvl>
+    <w:lvl w:ilvl="5" w:tentative="1">
+      <w:start w:val="1"/>
+      <w:numFmt w:val="bullet"/>
+      <w:lvlText w:val=""/>
+      <w:lvlJc w:val="left"/>
+      <w:pPr>
+        <w:tabs>
+          <w:tab w:val="num" w:pos="4320"/>
+        </w:tabs>
+        <w:ind w:left="4320" w:hanging="360"/>
+      </w:pPr>
+      <w:rPr>
+        <w:rFonts w:ascii="Wingdings" w:hAnsi="Wingdings" w:hint="default"/>
+        <w:sz w:val="20"/>
+      </w:rPr>
+    </w:lvl>
+    <w:lvl w:ilvl="6" w:tentative="1">
+      <w:start w:val="1"/>
+      <w:numFmt w:val="bullet"/>
+      <w:lvlText w:val=""/>
+      <w:lvlJc w:val="left"/>
+      <w:pPr>
+        <w:tabs>
+          <w:tab w:val="num" w:pos="5040"/>
+        </w:tabs>
+        <w:ind w:left="5040" w:hanging="360"/>
+      </w:pPr>
+      <w:rPr>
+        <w:rFonts w:ascii="Wingdings" w:hAnsi="Wingdings" w:hint="default"/>
+        <w:sz w:val="20"/>
+      </w:rPr>
+    </w:lvl>
+    <w:lvl w:ilvl="7" w:tentative="1">
+      <w:start w:val="1"/>
+      <w:numFmt w:val="bullet"/>
+      <w:lvlText w:val=""/>
+      <w:lvlJc w:val="left"/>
+      <w:pPr>
+        <w:tabs>
+          <w:tab w:val="num" w:pos="5760"/>
+        </w:tabs>
+        <w:ind w:left="5760" w:hanging="360"/>
+      </w:pPr>
+      <w:rPr>
+        <w:rFonts w:ascii="Wingdings" w:hAnsi="Wingdings" w:hint="default"/>
+        <w:sz w:val="20"/>
+      </w:rPr>
+    </w:lvl>
+    <w:lvl w:ilvl="8" w:tentative="1">
+      <w:start w:val="1"/>
+      <w:numFmt w:val="bullet"/>
+      <w:lvlText w:val=""/>
+      <w:lvlJc w:val="left"/>
+      <w:pPr>
+        <w:tabs>
+          <w:tab w:val="num" w:pos="6480"/>
+        </w:tabs>
+        <w:ind w:left="6480" w:hanging="360"/>
+      </w:pPr>
+      <w:rPr>
+        <w:rFonts w:ascii="Wingdings" w:hAnsi="Wingdings" w:hint="default"/>
+        <w:sz w:val="20"/>
+      </w:rPr>
+    </w:lvl>
+  </w:abstractNum>
+  <w:abstractNum w:abstractNumId="11">
     <w:nsid w:val="08E72B9E"/>
     <w:multiLevelType w:val="multilevel"/>
     <w:tmpl w:val="0409001D"/>
@@ -2188,7 +2752,7 @@
       </w:pPr>
     </w:lvl>
   </w:abstractNum>
-  <w:abstractNum w:abstractNumId="11" w15:restartNumberingAfterBreak="0">
+  <w:abstractNum w:abstractNumId="12">
     <w:nsid w:val="0A034AD0"/>
     <w:multiLevelType w:val="multilevel"/>
     <w:tmpl w:val="67B638B6"/>
@@ -2329,7 +2893,7 @@
       </w:rPr>
     </w:lvl>
   </w:abstractNum>
-  <w:abstractNum w:abstractNumId="12" w15:restartNumberingAfterBreak="0">
+  <w:abstractNum w:abstractNumId="13">
     <w:nsid w:val="0E1D32BF"/>
     <w:multiLevelType w:val="multilevel"/>
     <w:tmpl w:val="0409001F"/>
@@ -2415,7 +2979,7 @@
       </w:pPr>
     </w:lvl>
   </w:abstractNum>
-  <w:abstractNum w:abstractNumId="13" w15:restartNumberingAfterBreak="0">
+  <w:abstractNum w:abstractNumId="14">
     <w:nsid w:val="27C864A0"/>
     <w:multiLevelType w:val="multilevel"/>
     <w:tmpl w:val="F42A8A2A"/>
@@ -2502,7 +3066,156 @@
       </w:pPr>
     </w:lvl>
   </w:abstractNum>
-  <w:abstractNum w:abstractNumId="14" w15:restartNumberingAfterBreak="0">
+  <w:abstractNum w:abstractNumId="15">
+    <w:nsid w:val="282728E4"/>
+    <w:multiLevelType w:val="multilevel"/>
+    <w:tmpl w:val="F3128AA8"/>
+    <w:lvl w:ilvl="0">
+      <w:start w:val="1"/>
+      <w:numFmt w:val="bullet"/>
+      <w:lvlText w:val=""/>
+      <w:lvlJc w:val="left"/>
+      <w:pPr>
+        <w:tabs>
+          <w:tab w:val="num" w:pos="720"/>
+        </w:tabs>
+        <w:ind w:left="720" w:hanging="360"/>
+      </w:pPr>
+      <w:rPr>
+        <w:rFonts w:ascii="Symbol" w:hAnsi="Symbol" w:hint="default"/>
+        <w:sz w:val="20"/>
+      </w:rPr>
+    </w:lvl>
+    <w:lvl w:ilvl="1" w:tentative="1">
+      <w:start w:val="1"/>
+      <w:numFmt w:val="bullet"/>
+      <w:lvlText w:val="o"/>
+      <w:lvlJc w:val="left"/>
+      <w:pPr>
+        <w:tabs>
+          <w:tab w:val="num" w:pos="1440"/>
+        </w:tabs>
+        <w:ind w:left="1440" w:hanging="360"/>
+      </w:pPr>
+      <w:rPr>
+        <w:rFonts w:ascii="Courier New" w:hAnsi="Courier New" w:hint="default"/>
+        <w:sz w:val="20"/>
+      </w:rPr>
+    </w:lvl>
+    <w:lvl w:ilvl="2" w:tentative="1">
+      <w:start w:val="1"/>
+      <w:numFmt w:val="bullet"/>
+      <w:lvlText w:val=""/>
+      <w:lvlJc w:val="left"/>
+      <w:pPr>
+        <w:tabs>
+          <w:tab w:val="num" w:pos="2160"/>
+        </w:tabs>
+        <w:ind w:left="2160" w:hanging="360"/>
+      </w:pPr>
+      <w:rPr>
+        <w:rFonts w:ascii="Wingdings" w:hAnsi="Wingdings" w:hint="default"/>
+        <w:sz w:val="20"/>
+      </w:rPr>
+    </w:lvl>
+    <w:lvl w:ilvl="3" w:tentative="1">
+      <w:start w:val="1"/>
+      <w:numFmt w:val="bullet"/>
+      <w:lvlText w:val=""/>
+      <w:lvlJc w:val="left"/>
+      <w:pPr>
+        <w:tabs>
+          <w:tab w:val="num" w:pos="2880"/>
+        </w:tabs>
+        <w:ind w:left="2880" w:hanging="360"/>
+      </w:pPr>
+      <w:rPr>
+        <w:rFonts w:ascii="Wingdings" w:hAnsi="Wingdings" w:hint="default"/>
+        <w:sz w:val="20"/>
+      </w:rPr>
+    </w:lvl>
+    <w:lvl w:ilvl="4" w:tentative="1">
+      <w:start w:val="1"/>
+      <w:numFmt w:val="bullet"/>
+      <w:lvlText w:val=""/>
+      <w:lvlJc w:val="left"/>
+      <w:pPr>
+        <w:tabs>
+          <w:tab w:val="num" w:pos="3600"/>
+        </w:tabs>
+        <w:ind w:left="3600" w:hanging="360"/>
+      </w:pPr>
+      <w:rPr>
+        <w:rFonts w:ascii="Wingdings" w:hAnsi="Wingdings" w:hint="default"/>
+        <w:sz w:val="20"/>
+      </w:rPr>
+    </w:lvl>
+    <w:lvl w:ilvl="5" w:tentative="1">
+      <w:start w:val="1"/>
+      <w:numFmt w:val="bullet"/>
+      <w:lvlText w:val=""/>
+      <w:lvlJc w:val="left"/>
+      <w:pPr>
+        <w:tabs>
+          <w:tab w:val="num" w:pos="4320"/>
+        </w:tabs>
+        <w:ind w:left="4320" w:hanging="360"/>
+      </w:pPr>
+      <w:rPr>
+        <w:rFonts w:ascii="Wingdings" w:hAnsi="Wingdings" w:hint="default"/>
+        <w:sz w:val="20"/>
+      </w:rPr>
+    </w:lvl>
+    <w:lvl w:ilvl="6" w:tentative="1">
+      <w:start w:val="1"/>
+      <w:numFmt w:val="bullet"/>
+      <w:lvlText w:val=""/>
+      <w:lvlJc w:val="left"/>
+      <w:pPr>
+        <w:tabs>
+          <w:tab w:val="num" w:pos="5040"/>
+        </w:tabs>
+        <w:ind w:left="5040" w:hanging="360"/>
+      </w:pPr>
+      <w:rPr>
+        <w:rFonts w:ascii="Wingdings" w:hAnsi="Wingdings" w:hint="default"/>
+        <w:sz w:val="20"/>
+      </w:rPr>
+    </w:lvl>
+    <w:lvl w:ilvl="7" w:tentative="1">
+      <w:start w:val="1"/>
+      <w:numFmt w:val="bullet"/>
+      <w:lvlText w:val=""/>
+      <w:lvlJc w:val="left"/>
+      <w:pPr>
+        <w:tabs>
+          <w:tab w:val="num" w:pos="5760"/>
+        </w:tabs>
+        <w:ind w:left="5760" w:hanging="360"/>
+      </w:pPr>
+      <w:rPr>
+        <w:rFonts w:ascii="Wingdings" w:hAnsi="Wingdings" w:hint="default"/>
+        <w:sz w:val="20"/>
+      </w:rPr>
+    </w:lvl>
+    <w:lvl w:ilvl="8" w:tentative="1">
+      <w:start w:val="1"/>
+      <w:numFmt w:val="bullet"/>
+      <w:lvlText w:val=""/>
+      <w:lvlJc w:val="left"/>
+      <w:pPr>
+        <w:tabs>
+          <w:tab w:val="num" w:pos="6480"/>
+        </w:tabs>
+        <w:ind w:left="6480" w:hanging="360"/>
+      </w:pPr>
+      <w:rPr>
+        <w:rFonts w:ascii="Wingdings" w:hAnsi="Wingdings" w:hint="default"/>
+        <w:sz w:val="20"/>
+      </w:rPr>
+    </w:lvl>
+  </w:abstractNum>
+  <w:abstractNum w:abstractNumId="16">
     <w:nsid w:val="32AD436E"/>
     <w:multiLevelType w:val="multilevel"/>
     <w:tmpl w:val="72A0CD52"/>
@@ -2591,7 +3304,7 @@
       </w:pPr>
     </w:lvl>
   </w:abstractNum>
-  <w:abstractNum w:abstractNumId="15" w15:restartNumberingAfterBreak="0">
+  <w:abstractNum w:abstractNumId="17">
     <w:nsid w:val="3B683A1C"/>
     <w:multiLevelType w:val="multilevel"/>
     <w:tmpl w:val="0409001F"/>
@@ -2677,7 +3390,156 @@
       </w:pPr>
     </w:lvl>
   </w:abstractNum>
-  <w:abstractNum w:abstractNumId="16" w15:restartNumberingAfterBreak="0">
+  <w:abstractNum w:abstractNumId="18">
+    <w:nsid w:val="4B153C37"/>
+    <w:multiLevelType w:val="multilevel"/>
+    <w:tmpl w:val="B32E5B40"/>
+    <w:lvl w:ilvl="0">
+      <w:start w:val="1"/>
+      <w:numFmt w:val="bullet"/>
+      <w:lvlText w:val=""/>
+      <w:lvlJc w:val="left"/>
+      <w:pPr>
+        <w:tabs>
+          <w:tab w:val="num" w:pos="720"/>
+        </w:tabs>
+        <w:ind w:left="720" w:hanging="360"/>
+      </w:pPr>
+      <w:rPr>
+        <w:rFonts w:ascii="Symbol" w:hAnsi="Symbol" w:hint="default"/>
+        <w:sz w:val="20"/>
+      </w:rPr>
+    </w:lvl>
+    <w:lvl w:ilvl="1" w:tentative="1">
+      <w:start w:val="1"/>
+      <w:numFmt w:val="bullet"/>
+      <w:lvlText w:val="o"/>
+      <w:lvlJc w:val="left"/>
+      <w:pPr>
+        <w:tabs>
+          <w:tab w:val="num" w:pos="1440"/>
+        </w:tabs>
+        <w:ind w:left="1440" w:hanging="360"/>
+      </w:pPr>
+      <w:rPr>
+        <w:rFonts w:ascii="Courier New" w:hAnsi="Courier New" w:hint="default"/>
+        <w:sz w:val="20"/>
+      </w:rPr>
+    </w:lvl>
+    <w:lvl w:ilvl="2" w:tentative="1">
+      <w:start w:val="1"/>
+      <w:numFmt w:val="bullet"/>
+      <w:lvlText w:val=""/>
+      <w:lvlJc w:val="left"/>
+      <w:pPr>
+        <w:tabs>
+          <w:tab w:val="num" w:pos="2160"/>
+        </w:tabs>
+        <w:ind w:left="2160" w:hanging="360"/>
+      </w:pPr>
+      <w:rPr>
+        <w:rFonts w:ascii="Wingdings" w:hAnsi="Wingdings" w:hint="default"/>
+        <w:sz w:val="20"/>
+      </w:rPr>
+    </w:lvl>
+    <w:lvl w:ilvl="3" w:tentative="1">
+      <w:start w:val="1"/>
+      <w:numFmt w:val="bullet"/>
+      <w:lvlText w:val=""/>
+      <w:lvlJc w:val="left"/>
+      <w:pPr>
+        <w:tabs>
+          <w:tab w:val="num" w:pos="2880"/>
+        </w:tabs>
+        <w:ind w:left="2880" w:hanging="360"/>
+      </w:pPr>
+      <w:rPr>
+        <w:rFonts w:ascii="Wingdings" w:hAnsi="Wingdings" w:hint="default"/>
+        <w:sz w:val="20"/>
+      </w:rPr>
+    </w:lvl>
+    <w:lvl w:ilvl="4" w:tentative="1">
+      <w:start w:val="1"/>
+      <w:numFmt w:val="bullet"/>
+      <w:lvlText w:val=""/>
+      <w:lvlJc w:val="left"/>
+      <w:pPr>
+        <w:tabs>
+          <w:tab w:val="num" w:pos="3600"/>
+        </w:tabs>
+        <w:ind w:left="3600" w:hanging="360"/>
+      </w:pPr>
+      <w:rPr>
+        <w:rFonts w:ascii="Wingdings" w:hAnsi="Wingdings" w:hint="default"/>
+        <w:sz w:val="20"/>
+      </w:rPr>
+    </w:lvl>
+    <w:lvl w:ilvl="5" w:tentative="1">
+      <w:start w:val="1"/>
+      <w:numFmt w:val="bullet"/>
+      <w:lvlText w:val=""/>
+      <w:lvlJc w:val="left"/>
+      <w:pPr>
+        <w:tabs>
+          <w:tab w:val="num" w:pos="4320"/>
+        </w:tabs>
+        <w:ind w:left="4320" w:hanging="360"/>
+      </w:pPr>
+      <w:rPr>
+        <w:rFonts w:ascii="Wingdings" w:hAnsi="Wingdings" w:hint="default"/>
+        <w:sz w:val="20"/>
+      </w:rPr>
+    </w:lvl>
+    <w:lvl w:ilvl="6" w:tentative="1">
+      <w:start w:val="1"/>
+      <w:numFmt w:val="bullet"/>
+      <w:lvlText w:val=""/>
+      <w:lvlJc w:val="left"/>
+      <w:pPr>
+        <w:tabs>
+          <w:tab w:val="num" w:pos="5040"/>
+        </w:tabs>
+        <w:ind w:left="5040" w:hanging="360"/>
+      </w:pPr>
+      <w:rPr>
+        <w:rFonts w:ascii="Wingdings" w:hAnsi="Wingdings" w:hint="default"/>
+        <w:sz w:val="20"/>
+      </w:rPr>
+    </w:lvl>
+    <w:lvl w:ilvl="7" w:tentative="1">
+      <w:start w:val="1"/>
+      <w:numFmt w:val="bullet"/>
+      <w:lvlText w:val=""/>
+      <w:lvlJc w:val="left"/>
+      <w:pPr>
+        <w:tabs>
+          <w:tab w:val="num" w:pos="5760"/>
+        </w:tabs>
+        <w:ind w:left="5760" w:hanging="360"/>
+      </w:pPr>
+      <w:rPr>
+        <w:rFonts w:ascii="Wingdings" w:hAnsi="Wingdings" w:hint="default"/>
+        <w:sz w:val="20"/>
+      </w:rPr>
+    </w:lvl>
+    <w:lvl w:ilvl="8" w:tentative="1">
+      <w:start w:val="1"/>
+      <w:numFmt w:val="bullet"/>
+      <w:lvlText w:val=""/>
+      <w:lvlJc w:val="left"/>
+      <w:pPr>
+        <w:tabs>
+          <w:tab w:val="num" w:pos="6480"/>
+        </w:tabs>
+        <w:ind w:left="6480" w:hanging="360"/>
+      </w:pPr>
+      <w:rPr>
+        <w:rFonts w:ascii="Wingdings" w:hAnsi="Wingdings" w:hint="default"/>
+        <w:sz w:val="20"/>
+      </w:rPr>
+    </w:lvl>
+  </w:abstractNum>
+  <w:abstractNum w:abstractNumId="19">
     <w:nsid w:val="52D80155"/>
     <w:multiLevelType w:val="multilevel"/>
     <w:tmpl w:val="0409001D"/>
@@ -2763,7 +3625,7 @@
       </w:pPr>
     </w:lvl>
   </w:abstractNum>
-  <w:abstractNum w:abstractNumId="17" w15:restartNumberingAfterBreak="0">
+  <w:abstractNum w:abstractNumId="20">
     <w:nsid w:val="52FC5048"/>
     <w:multiLevelType w:val="multilevel"/>
     <w:tmpl w:val="04090023"/>
@@ -2850,7 +3712,7 @@
       </w:pPr>
     </w:lvl>
   </w:abstractNum>
-  <w:abstractNum w:abstractNumId="18" w15:restartNumberingAfterBreak="0">
+  <w:abstractNum w:abstractNumId="21">
     <w:nsid w:val="54E63BCA"/>
     <w:multiLevelType w:val="hybridMultilevel"/>
     <w:tmpl w:val="EAAC576E"/>
@@ -2963,7 +3825,7 @@
       </w:rPr>
     </w:lvl>
   </w:abstractNum>
-  <w:abstractNum w:abstractNumId="19" w15:restartNumberingAfterBreak="0">
+  <w:abstractNum w:abstractNumId="22">
     <w:nsid w:val="67AA27F9"/>
     <w:multiLevelType w:val="multilevel"/>
     <w:tmpl w:val="789ED022"/>
@@ -3112,7 +3974,7 @@
       </w:rPr>
     </w:lvl>
   </w:abstractNum>
-  <w:abstractNum w:abstractNumId="20" w15:restartNumberingAfterBreak="0">
+  <w:abstractNum w:abstractNumId="23">
     <w:nsid w:val="6D9D5ECA"/>
     <w:multiLevelType w:val="multilevel"/>
     <w:tmpl w:val="2DB03242"/>
@@ -3253,7 +4115,7 @@
       </w:rPr>
     </w:lvl>
   </w:abstractNum>
-  <w:abstractNum w:abstractNumId="21" w15:restartNumberingAfterBreak="0">
+  <w:abstractNum w:abstractNumId="24">
     <w:nsid w:val="711B695E"/>
     <w:multiLevelType w:val="hybridMultilevel"/>
     <w:tmpl w:val="1B1685F8"/>
@@ -3366,7 +4228,7 @@
       </w:rPr>
     </w:lvl>
   </w:abstractNum>
-  <w:abstractNum w:abstractNumId="22" w15:restartNumberingAfterBreak="0">
+  <w:abstractNum w:abstractNumId="25">
     <w:nsid w:val="71866955"/>
     <w:multiLevelType w:val="multilevel"/>
     <w:tmpl w:val="01684A10"/>
@@ -3453,7 +4315,7 @@
       </w:pPr>
     </w:lvl>
   </w:abstractNum>
-  <w:abstractNum w:abstractNumId="23" w15:restartNumberingAfterBreak="0">
+  <w:abstractNum w:abstractNumId="26">
     <w:nsid w:val="75910F1D"/>
     <w:multiLevelType w:val="hybridMultilevel"/>
     <w:tmpl w:val="0F0CB0A6"/>
@@ -3615,79 +4477,91 @@
     <w:abstractNumId w:val="0"/>
   </w:num>
   <w:num w:numId="14">
+    <w:abstractNumId w:val="14"/>
+  </w:num>
+  <w:num w:numId="15">
+    <w:abstractNumId w:val="19"/>
+  </w:num>
+  <w:num w:numId="16">
     <w:abstractNumId w:val="13"/>
   </w:num>
-  <w:num w:numId="15">
+  <w:num w:numId="17">
+    <w:abstractNumId w:val="17"/>
+  </w:num>
+  <w:num w:numId="18">
+    <w:abstractNumId w:val="11"/>
+  </w:num>
+  <w:num w:numId="19">
+    <w:abstractNumId w:val="25"/>
+  </w:num>
+  <w:num w:numId="20">
+    <w:abstractNumId w:val="20"/>
+  </w:num>
+  <w:num w:numId="21">
+    <w:abstractNumId w:val="12"/>
+  </w:num>
+  <w:num w:numId="22">
     <w:abstractNumId w:val="16"/>
   </w:num>
-  <w:num w:numId="16">
+  <w:num w:numId="23">
+    <w:abstractNumId w:val="23"/>
+  </w:num>
+  <w:num w:numId="24">
     <w:abstractNumId w:val="12"/>
   </w:num>
-  <w:num w:numId="17">
-    <w:abstractNumId w:val="15"/>
+  <w:num w:numId="25">
+    <w:abstractNumId w:val="12"/>
   </w:num>
-  <w:num w:numId="18">
+  <w:num w:numId="26">
+    <w:abstractNumId w:val="12"/>
+  </w:num>
+  <w:num w:numId="27">
+    <w:abstractNumId w:val="12"/>
+  </w:num>
+  <w:num w:numId="28">
+    <w:abstractNumId w:val="12"/>
+  </w:num>
+  <w:num w:numId="29">
+    <w:abstractNumId w:val="12"/>
+  </w:num>
+  <w:num w:numId="30">
+    <w:abstractNumId w:val="26"/>
+  </w:num>
+  <w:num w:numId="31">
+    <w:abstractNumId w:val="12"/>
+  </w:num>
+  <w:num w:numId="32">
+    <w:abstractNumId w:val="12"/>
+  </w:num>
+  <w:num w:numId="33">
+    <w:abstractNumId w:val="21"/>
+  </w:num>
+  <w:num w:numId="34">
+    <w:abstractNumId w:val="24"/>
+  </w:num>
+  <w:num w:numId="35">
+    <w:abstractNumId w:val="12"/>
+  </w:num>
+  <w:num w:numId="36">
+    <w:abstractNumId w:val="22"/>
+  </w:num>
+  <w:num w:numId="37">
+    <w:abstractNumId w:val="12"/>
+  </w:num>
+  <w:num w:numId="38">
     <w:abstractNumId w:val="10"/>
   </w:num>
-  <w:num w:numId="19">
-    <w:abstractNumId w:val="22"/>
-  </w:num>
-  <w:num w:numId="20">
-    <w:abstractNumId w:val="17"/>
-  </w:num>
-  <w:num w:numId="21">
-    <w:abstractNumId w:val="11"/>
-  </w:num>
-  <w:num w:numId="22">
-    <w:abstractNumId w:val="14"/>
-  </w:num>
-  <w:num w:numId="23">
-    <w:abstractNumId w:val="20"/>
-  </w:num>
-  <w:num w:numId="24">
-    <w:abstractNumId w:val="11"/>
-  </w:num>
-  <w:num w:numId="25">
-    <w:abstractNumId w:val="11"/>
-  </w:num>
-  <w:num w:numId="26">
-    <w:abstractNumId w:val="11"/>
-  </w:num>
-  <w:num w:numId="27">
-    <w:abstractNumId w:val="11"/>
-  </w:num>
-  <w:num w:numId="28">
-    <w:abstractNumId w:val="11"/>
-  </w:num>
-  <w:num w:numId="29">
-    <w:abstractNumId w:val="11"/>
-  </w:num>
-  <w:num w:numId="30">
-    <w:abstractNumId w:val="23"/>
-  </w:num>
-  <w:num w:numId="31">
-    <w:abstractNumId w:val="11"/>
-  </w:num>
-  <w:num w:numId="32">
-    <w:abstractNumId w:val="11"/>
-  </w:num>
-  <w:num w:numId="33">
+  <w:num w:numId="39">
     <w:abstractNumId w:val="18"/>
   </w:num>
-  <w:num w:numId="34">
-    <w:abstractNumId w:val="21"/>
-  </w:num>
-  <w:num w:numId="35">
-    <w:abstractNumId w:val="11"/>
-  </w:num>
-  <w:num w:numId="36">
-    <w:abstractNumId w:val="19"/>
+  <w:num w:numId="40">
+    <w:abstractNumId w:val="15"/>
   </w:num>
 </w:numbering>
 </file>
 
 <file path=word/styles.xml><?xml version="1.0" encoding="utf-8"?>
-<w:styles xmlns:mc="http://schemas.openxmlformats.org/markup-compatibility/2006" xmlns:r="http://schemas.openxmlformats.org/officeDocument/2006/relationships" xmlns:w="http://schemas.openxmlformats.org/wordprocessingml/2006/main" xmlns:w14="http://schemas.microsoft.com/office/word/2010/wordml" xmlns:w15="http://schemas.microsoft.com/office/word/2012/wordml" mc:Ignorable="w14 w15">
+<w:styles xmlns:r="http://schemas.openxmlformats.org/officeDocument/2006/relationships" xmlns:w="http://schemas.openxmlformats.org/wordprocessingml/2006/main">
   <w:docDefaults>
     <w:rPrDefault>
       <w:rPr>
@@ -3704,378 +4578,150 @@
       </w:pPr>
     </w:pPrDefault>
   </w:docDefaults>
-  <w:latentStyles w:defLockedState="0" w:defUIPriority="99" w:defSemiHidden="0" w:defUnhideWhenUsed="0" w:defQFormat="0" w:count="371">
-    <w:lsdException w:name="Normal" w:uiPriority="0" w:qFormat="1"/>
-    <w:lsdException w:name="heading 1" w:uiPriority="9" w:qFormat="1"/>
-    <w:lsdException w:name="heading 2" w:semiHidden="1" w:uiPriority="9" w:unhideWhenUsed="1" w:qFormat="1"/>
-    <w:lsdException w:name="heading 3" w:semiHidden="1" w:uiPriority="9" w:unhideWhenUsed="1" w:qFormat="1"/>
-    <w:lsdException w:name="heading 4" w:semiHidden="1" w:uiPriority="9" w:unhideWhenUsed="1" w:qFormat="1"/>
-    <w:lsdException w:name="heading 5" w:semiHidden="1" w:uiPriority="9" w:unhideWhenUsed="1" w:qFormat="1"/>
-    <w:lsdException w:name="heading 6" w:semiHidden="1" w:uiPriority="9" w:unhideWhenUsed="1" w:qFormat="1"/>
-    <w:lsdException w:name="heading 7" w:semiHidden="1" w:uiPriority="9" w:unhideWhenUsed="1" w:qFormat="1"/>
-    <w:lsdException w:name="heading 8" w:semiHidden="1" w:uiPriority="9" w:unhideWhenUsed="1" w:qFormat="1"/>
-    <w:lsdException w:name="heading 9" w:semiHidden="1" w:uiPriority="9" w:unhideWhenUsed="1" w:qFormat="1"/>
-    <w:lsdException w:name="index 1" w:semiHidden="1" w:unhideWhenUsed="1"/>
-    <w:lsdException w:name="index 2" w:semiHidden="1" w:unhideWhenUsed="1"/>
-    <w:lsdException w:name="index 3" w:semiHidden="1" w:unhideWhenUsed="1"/>
-    <w:lsdException w:name="index 4" w:semiHidden="1" w:unhideWhenUsed="1"/>
-    <w:lsdException w:name="index 5" w:semiHidden="1" w:unhideWhenUsed="1"/>
-    <w:lsdException w:name="index 6" w:semiHidden="1" w:unhideWhenUsed="1"/>
-    <w:lsdException w:name="index 7" w:semiHidden="1" w:unhideWhenUsed="1"/>
-    <w:lsdException w:name="index 8" w:semiHidden="1" w:unhideWhenUsed="1"/>
-    <w:lsdException w:name="index 9" w:semiHidden="1" w:unhideWhenUsed="1"/>
-    <w:lsdException w:name="toc 1" w:semiHidden="1" w:uiPriority="39" w:unhideWhenUsed="1"/>
-    <w:lsdException w:name="toc 2" w:semiHidden="1" w:uiPriority="39" w:unhideWhenUsed="1"/>
-    <w:lsdException w:name="toc 3" w:semiHidden="1" w:uiPriority="39" w:unhideWhenUsed="1"/>
-    <w:lsdException w:name="toc 4" w:semiHidden="1" w:uiPriority="39" w:unhideWhenUsed="1"/>
-    <w:lsdException w:name="toc 5" w:semiHidden="1" w:uiPriority="39" w:unhideWhenUsed="1"/>
-    <w:lsdException w:name="toc 6" w:semiHidden="1" w:uiPriority="39" w:unhideWhenUsed="1"/>
-    <w:lsdException w:name="toc 7" w:semiHidden="1" w:uiPriority="39" w:unhideWhenUsed="1"/>
-    <w:lsdException w:name="toc 8" w:semiHidden="1" w:uiPriority="39" w:unhideWhenUsed="1"/>
-    <w:lsdException w:name="toc 9" w:semiHidden="1" w:uiPriority="39" w:unhideWhenUsed="1"/>
-    <w:lsdException w:name="Normal Indent" w:semiHidden="1" w:unhideWhenUsed="1"/>
-    <w:lsdException w:name="footnote text" w:semiHidden="1" w:unhideWhenUsed="1"/>
-    <w:lsdException w:name="annotation text" w:semiHidden="1" w:unhideWhenUsed="1"/>
-    <w:lsdException w:name="header" w:semiHidden="1" w:unhideWhenUsed="1"/>
-    <w:lsdException w:name="footer" w:semiHidden="1" w:unhideWhenUsed="1"/>
-    <w:lsdException w:name="index heading" w:semiHidden="1" w:unhideWhenUsed="1"/>
-    <w:lsdException w:name="caption" w:semiHidden="1" w:uiPriority="35" w:unhideWhenUsed="1" w:qFormat="1"/>
-    <w:lsdException w:name="table of figures" w:semiHidden="1" w:unhideWhenUsed="1"/>
-    <w:lsdException w:name="envelope address" w:semiHidden="1" w:unhideWhenUsed="1"/>
-    <w:lsdException w:name="envelope return" w:semiHidden="1" w:unhideWhenUsed="1"/>
-    <w:lsdException w:name="footnote reference" w:semiHidden="1" w:unhideWhenUsed="1"/>
-    <w:lsdException w:name="annotation reference" w:semiHidden="1" w:unhideWhenUsed="1"/>
-    <w:lsdException w:name="line number" w:semiHidden="1" w:unhideWhenUsed="1"/>
-    <w:lsdException w:name="page number" w:semiHidden="1" w:unhideWhenUsed="1"/>
-    <w:lsdException w:name="endnote reference" w:semiHidden="1" w:unhideWhenUsed="1"/>
-    <w:lsdException w:name="endnote text" w:semiHidden="1" w:unhideWhenUsed="1"/>
-    <w:lsdException w:name="table of authorities" w:semiHidden="1" w:unhideWhenUsed="1"/>
-    <w:lsdException w:name="macro" w:semiHidden="1" w:unhideWhenUsed="1"/>
-    <w:lsdException w:name="toa heading" w:semiHidden="1" w:unhideWhenUsed="1"/>
-    <w:lsdException w:name="List" w:semiHidden="1" w:unhideWhenUsed="1"/>
-    <w:lsdException w:name="List Bullet" w:semiHidden="1" w:uiPriority="10" w:unhideWhenUsed="1" w:qFormat="1"/>
-    <w:lsdException w:name="List Number" w:uiPriority="11" w:qFormat="1"/>
-    <w:lsdException w:name="List 2" w:semiHidden="1" w:unhideWhenUsed="1"/>
-    <w:lsdException w:name="List 3" w:semiHidden="1" w:unhideWhenUsed="1"/>
-    <w:lsdException w:name="List 4" w:semiHidden="1" w:unhideWhenUsed="1"/>
-    <w:lsdException w:name="List 5" w:semiHidden="1" w:unhideWhenUsed="1"/>
-    <w:lsdException w:name="List Bullet 2" w:semiHidden="1" w:unhideWhenUsed="1"/>
-    <w:lsdException w:name="List Bullet 3" w:semiHidden="1" w:unhideWhenUsed="1"/>
-    <w:lsdException w:name="List Bullet 4" w:semiHidden="1" w:unhideWhenUsed="1"/>
-    <w:lsdException w:name="List Bullet 5" w:semiHidden="1" w:unhideWhenUsed="1"/>
-    <w:lsdException w:name="List Number 2" w:semiHidden="1" w:unhideWhenUsed="1"/>
-    <w:lsdException w:name="List Number 3" w:semiHidden="1" w:unhideWhenUsed="1"/>
-    <w:lsdException w:name="List Number 4" w:semiHidden="1" w:unhideWhenUsed="1"/>
-    <w:lsdException w:name="List Number 5" w:semiHidden="1" w:unhideWhenUsed="1"/>
-    <w:lsdException w:name="Title" w:uiPriority="2" w:qFormat="1"/>
-    <w:lsdException w:name="Closing" w:semiHidden="1" w:uiPriority="2" w:unhideWhenUsed="1" w:qFormat="1"/>
-    <w:lsdException w:name="Signature" w:semiHidden="1" w:uiPriority="2" w:unhideWhenUsed="1" w:qFormat="1"/>
-    <w:lsdException w:name="Default Paragraph Font" w:semiHidden="1" w:uiPriority="1" w:unhideWhenUsed="1"/>
-    <w:lsdException w:name="Body Text" w:semiHidden="1" w:unhideWhenUsed="1"/>
-    <w:lsdException w:name="Body Text Indent" w:semiHidden="1" w:unhideWhenUsed="1"/>
-    <w:lsdException w:name="List Continue" w:semiHidden="1" w:unhideWhenUsed="1"/>
-    <w:lsdException w:name="List Continue 2" w:semiHidden="1" w:unhideWhenUsed="1"/>
-    <w:lsdException w:name="List Continue 3" w:semiHidden="1" w:unhideWhenUsed="1"/>
-    <w:lsdException w:name="List Continue 4" w:semiHidden="1" w:unhideWhenUsed="1"/>
-    <w:lsdException w:name="List Continue 5" w:semiHidden="1" w:unhideWhenUsed="1"/>
-    <w:lsdException w:name="Message Header" w:semiHidden="1" w:unhideWhenUsed="1"/>
-    <w:lsdException w:name="Subtitle" w:semiHidden="1" w:uiPriority="3" w:unhideWhenUsed="1" w:qFormat="1"/>
-    <w:lsdException w:name="Salutation" w:semiHidden="1" w:uiPriority="2" w:unhideWhenUsed="1" w:qFormat="1"/>
-    <w:lsdException w:name="Date" w:semiHidden="1" w:uiPriority="1" w:unhideWhenUsed="1" w:qFormat="1"/>
-    <w:lsdException w:name="Body Text First Indent" w:semiHidden="1" w:unhideWhenUsed="1"/>
-    <w:lsdException w:name="Body Text First Indent 2" w:semiHidden="1" w:unhideWhenUsed="1"/>
-    <w:lsdException w:name="Note Heading" w:semiHidden="1" w:unhideWhenUsed="1"/>
-    <w:lsdException w:name="Body Text 2" w:semiHidden="1" w:unhideWhenUsed="1"/>
-    <w:lsdException w:name="Body Text 3" w:semiHidden="1" w:unhideWhenUsed="1"/>
-    <w:lsdException w:name="Body Text Indent 2" w:semiHidden="1" w:unhideWhenUsed="1"/>
-    <w:lsdException w:name="Body Text Indent 3" w:semiHidden="1" w:unhideWhenUsed="1"/>
-    <w:lsdException w:name="Block Text" w:semiHidden="1" w:unhideWhenUsed="1"/>
-    <w:lsdException w:name="Hyperlink" w:semiHidden="1" w:unhideWhenUsed="1"/>
-    <w:lsdException w:name="FollowedHyperlink" w:semiHidden="1" w:unhideWhenUsed="1"/>
-    <w:lsdException w:name="Strong" w:uiPriority="22" w:qFormat="1"/>
-    <w:lsdException w:name="Emphasis" w:uiPriority="20" w:qFormat="1"/>
-    <w:lsdException w:name="Document Map" w:semiHidden="1" w:unhideWhenUsed="1"/>
-    <w:lsdException w:name="Plain Text" w:semiHidden="1" w:unhideWhenUsed="1"/>
-    <w:lsdException w:name="E-mail Signature" w:semiHidden="1" w:unhideWhenUsed="1"/>
-    <w:lsdException w:name="HTML Top of Form" w:semiHidden="1" w:unhideWhenUsed="1"/>
-    <w:lsdException w:name="HTML Bottom of Form" w:semiHidden="1" w:unhideWhenUsed="1"/>
-    <w:lsdException w:name="Normal (Web)" w:semiHidden="1" w:unhideWhenUsed="1"/>
-    <w:lsdException w:name="HTML Acronym" w:semiHidden="1" w:unhideWhenUsed="1"/>
-    <w:lsdException w:name="HTML Address" w:semiHidden="1" w:unhideWhenUsed="1"/>
-    <w:lsdException w:name="HTML Cite" w:semiHidden="1" w:unhideWhenUsed="1"/>
-    <w:lsdException w:name="HTML Code" w:semiHidden="1" w:unhideWhenUsed="1"/>
-    <w:lsdException w:name="HTML Definition" w:semiHidden="1" w:unhideWhenUsed="1"/>
-    <w:lsdException w:name="HTML Keyboard" w:semiHidden="1" w:unhideWhenUsed="1"/>
-    <w:lsdException w:name="HTML Preformatted" w:semiHidden="1" w:unhideWhenUsed="1"/>
-    <w:lsdException w:name="HTML Sample" w:semiHidden="1" w:unhideWhenUsed="1"/>
-    <w:lsdException w:name="HTML Typewriter" w:semiHidden="1" w:unhideWhenUsed="1"/>
-    <w:lsdException w:name="HTML Variable" w:semiHidden="1" w:unhideWhenUsed="1"/>
-    <w:lsdException w:name="Normal Table" w:semiHidden="1" w:unhideWhenUsed="1"/>
-    <w:lsdException w:name="annotation subject" w:semiHidden="1" w:unhideWhenUsed="1"/>
-    <w:lsdException w:name="No List" w:semiHidden="1" w:unhideWhenUsed="1"/>
-    <w:lsdException w:name="Outline List 1" w:semiHidden="1" w:unhideWhenUsed="1"/>
-    <w:lsdException w:name="Outline List 2" w:semiHidden="1" w:unhideWhenUsed="1"/>
-    <w:lsdException w:name="Outline List 3" w:semiHidden="1" w:unhideWhenUsed="1"/>
-    <w:lsdException w:name="Table Simple 1" w:semiHidden="1" w:unhideWhenUsed="1"/>
-    <w:lsdException w:name="Table Simple 2" w:semiHidden="1" w:unhideWhenUsed="1"/>
-    <w:lsdException w:name="Table Simple 3" w:semiHidden="1" w:unhideWhenUsed="1"/>
-    <w:lsdException w:name="Table Classic 1" w:semiHidden="1" w:unhideWhenUsed="1"/>
-    <w:lsdException w:name="Table Classic 2" w:semiHidden="1" w:unhideWhenUsed="1"/>
-    <w:lsdException w:name="Table Classic 3" w:semiHidden="1" w:unhideWhenUsed="1"/>
-    <w:lsdException w:name="Table Classic 4" w:semiHidden="1" w:unhideWhenUsed="1"/>
-    <w:lsdException w:name="Table Colorful 1" w:semiHidden="1" w:unhideWhenUsed="1"/>
-    <w:lsdException w:name="Table Colorful 2" w:semiHidden="1" w:unhideWhenUsed="1"/>
-    <w:lsdException w:name="Table Colorful 3" w:semiHidden="1" w:unhideWhenUsed="1"/>
-    <w:lsdException w:name="Table Columns 1" w:semiHidden="1" w:unhideWhenUsed="1"/>
-    <w:lsdException w:name="Table Columns 2" w:semiHidden="1" w:unhideWhenUsed="1"/>
-    <w:lsdException w:name="Table Columns 3" w:semiHidden="1" w:unhideWhenUsed="1"/>
-    <w:lsdException w:name="Table Columns 4" w:semiHidden="1" w:unhideWhenUsed="1"/>
-    <w:lsdException w:name="Table Columns 5" w:semiHidden="1" w:unhideWhenUsed="1"/>
-    <w:lsdException w:name="Table Grid 1" w:semiHidden="1" w:unhideWhenUsed="1"/>
-    <w:lsdException w:name="Table Grid 2" w:semiHidden="1" w:unhideWhenUsed="1"/>
-    <w:lsdException w:name="Table Grid 3" w:semiHidden="1" w:unhideWhenUsed="1"/>
-    <w:lsdException w:name="Table Grid 4" w:semiHidden="1" w:unhideWhenUsed="1"/>
-    <w:lsdException w:name="Table Grid 5" w:semiHidden="1" w:unhideWhenUsed="1"/>
-    <w:lsdException w:name="Table Grid 6" w:semiHidden="1" w:unhideWhenUsed="1"/>
-    <w:lsdException w:name="Table Grid 7" w:semiHidden="1" w:unhideWhenUsed="1"/>
-    <w:lsdException w:name="Table Grid 8" w:semiHidden="1" w:unhideWhenUsed="1"/>
-    <w:lsdException w:name="Table List 1" w:semiHidden="1" w:unhideWhenUsed="1"/>
-    <w:lsdException w:name="Table List 2" w:semiHidden="1" w:unhideWhenUsed="1"/>
-    <w:lsdException w:name="Table List 3" w:semiHidden="1" w:unhideWhenUsed="1"/>
-    <w:lsdException w:name="Table List 4" w:semiHidden="1" w:unhideWhenUsed="1"/>
-    <w:lsdException w:name="Table List 5" w:semiHidden="1" w:unhideWhenUsed="1"/>
-    <w:lsdException w:name="Table List 6" w:semiHidden="1" w:unhideWhenUsed="1"/>
-    <w:lsdException w:name="Table List 7" w:semiHidden="1" w:unhideWhenUsed="1"/>
-    <w:lsdException w:name="Table List 8" w:semiHidden="1" w:unhideWhenUsed="1"/>
-    <w:lsdException w:name="Table 3D effects 1" w:semiHidden="1" w:unhideWhenUsed="1"/>
-    <w:lsdException w:name="Table 3D effects 2" w:semiHidden="1" w:unhideWhenUsed="1"/>
-    <w:lsdException w:name="Table 3D effects 3" w:semiHidden="1" w:unhideWhenUsed="1"/>
-    <w:lsdException w:name="Table Contemporary" w:semiHidden="1" w:unhideWhenUsed="1"/>
-    <w:lsdException w:name="Table Elegant" w:semiHidden="1" w:unhideWhenUsed="1"/>
-    <w:lsdException w:name="Table Professional" w:semiHidden="1" w:unhideWhenUsed="1"/>
-    <w:lsdException w:name="Table Subtle 1" w:semiHidden="1" w:unhideWhenUsed="1"/>
-    <w:lsdException w:name="Table Subtle 2" w:semiHidden="1" w:unhideWhenUsed="1"/>
-    <w:lsdException w:name="Table Web 1" w:semiHidden="1" w:unhideWhenUsed="1"/>
-    <w:lsdException w:name="Table Web 2" w:semiHidden="1" w:unhideWhenUsed="1"/>
-    <w:lsdException w:name="Table Web 3" w:semiHidden="1" w:unhideWhenUsed="1"/>
-    <w:lsdException w:name="Balloon Text" w:semiHidden="1" w:unhideWhenUsed="1"/>
-    <w:lsdException w:name="Table Grid" w:uiPriority="39"/>
-    <w:lsdException w:name="Table Theme" w:semiHidden="1" w:unhideWhenUsed="1"/>
-    <w:lsdException w:name="Placeholder Text" w:semiHidden="1"/>
-    <w:lsdException w:name="No Spacing" w:semiHidden="1" w:uiPriority="36" w:unhideWhenUsed="1"/>
-    <w:lsdException w:name="Light Shading" w:uiPriority="60"/>
-    <w:lsdException w:name="Light List" w:uiPriority="61"/>
-    <w:lsdException w:name="Light Grid" w:uiPriority="62"/>
-    <w:lsdException w:name="Medium Shading 1" w:uiPriority="63"/>
-    <w:lsdException w:name="Medium Shading 2" w:uiPriority="64"/>
-    <w:lsdException w:name="Medium List 1" w:uiPriority="65"/>
-    <w:lsdException w:name="Medium List 2" w:uiPriority="66"/>
-    <w:lsdException w:name="Medium Grid 1" w:uiPriority="67"/>
-    <w:lsdException w:name="Medium Grid 2" w:uiPriority="68"/>
-    <w:lsdException w:name="Medium Grid 3" w:uiPriority="69"/>
-    <w:lsdException w:name="Dark List" w:uiPriority="70"/>
-    <w:lsdException w:name="Colorful Shading" w:uiPriority="71"/>
-    <w:lsdException w:name="Colorful List" w:uiPriority="72"/>
-    <w:lsdException w:name="Colorful Grid" w:uiPriority="73"/>
-    <w:lsdException w:name="Light Shading Accent 1" w:uiPriority="60"/>
-    <w:lsdException w:name="Light List Accent 1" w:uiPriority="61"/>
-    <w:lsdException w:name="Light Grid Accent 1" w:uiPriority="62"/>
-    <w:lsdException w:name="Medium Shading 1 Accent 1" w:uiPriority="63"/>
-    <w:lsdException w:name="Medium Shading 2 Accent 1" w:uiPriority="64"/>
-    <w:lsdException w:name="Medium List 1 Accent 1" w:uiPriority="65"/>
-    <w:lsdException w:name="Revision" w:semiHidden="1"/>
-    <w:lsdException w:name="List Paragraph" w:uiPriority="34" w:qFormat="1"/>
-    <w:lsdException w:name="Quote" w:uiPriority="29" w:qFormat="1"/>
-    <w:lsdException w:name="Intense Quote" w:uiPriority="30" w:qFormat="1"/>
-    <w:lsdException w:name="Medium List 2 Accent 1" w:uiPriority="66"/>
-    <w:lsdException w:name="Medium Grid 1 Accent 1" w:uiPriority="67"/>
-    <w:lsdException w:name="Medium Grid 2 Accent 1" w:uiPriority="68"/>
-    <w:lsdException w:name="Medium Grid 3 Accent 1" w:uiPriority="69"/>
-    <w:lsdException w:name="Dark List Accent 1" w:uiPriority="70"/>
-    <w:lsdException w:name="Colorful Shading Accent 1" w:uiPriority="71"/>
-    <w:lsdException w:name="Colorful List Accent 1" w:uiPriority="72"/>
-    <w:lsdException w:name="Colorful Grid Accent 1" w:uiPriority="73"/>
-    <w:lsdException w:name="Light Shading Accent 2" w:uiPriority="60"/>
-    <w:lsdException w:name="Light List Accent 2" w:uiPriority="61"/>
-    <w:lsdException w:name="Light Grid Accent 2" w:uiPriority="62"/>
-    <w:lsdException w:name="Medium Shading 1 Accent 2" w:uiPriority="63"/>
-    <w:lsdException w:name="Medium Shading 2 Accent 2" w:uiPriority="64"/>
-    <w:lsdException w:name="Medium List 1 Accent 2" w:uiPriority="65"/>
-    <w:lsdException w:name="Medium List 2 Accent 2" w:uiPriority="66"/>
-    <w:lsdException w:name="Medium Grid 1 Accent 2" w:uiPriority="67"/>
-    <w:lsdException w:name="Medium Grid 2 Accent 2" w:uiPriority="68"/>
-    <w:lsdException w:name="Medium Grid 3 Accent 2" w:uiPriority="69"/>
-    <w:lsdException w:name="Dark List Accent 2" w:uiPriority="70"/>
-    <w:lsdException w:name="Colorful Shading Accent 2" w:uiPriority="71"/>
-    <w:lsdException w:name="Colorful List Accent 2" w:uiPriority="72"/>
-    <w:lsdException w:name="Colorful Grid Accent 2" w:uiPriority="73"/>
-    <w:lsdException w:name="Light Shading Accent 3" w:uiPriority="60"/>
-    <w:lsdException w:name="Light List Accent 3" w:uiPriority="61"/>
-    <w:lsdException w:name="Light Grid Accent 3" w:uiPriority="62"/>
-    <w:lsdException w:name="Medium Shading 1 Accent 3" w:uiPriority="63"/>
-    <w:lsdException w:name="Medium Shading 2 Accent 3" w:uiPriority="64"/>
-    <w:lsdException w:name="Medium List 1 Accent 3" w:uiPriority="65"/>
-    <w:lsdException w:name="Medium List 2 Accent 3" w:uiPriority="66"/>
-    <w:lsdException w:name="Medium Grid 1 Accent 3" w:uiPriority="67"/>
-    <w:lsdException w:name="Medium Grid 2 Accent 3" w:uiPriority="68"/>
-    <w:lsdException w:name="Medium Grid 3 Accent 3" w:uiPriority="69"/>
-    <w:lsdException w:name="Dark List Accent 3" w:uiPriority="70"/>
-    <w:lsdException w:name="Colorful Shading Accent 3" w:uiPriority="71"/>
-    <w:lsdException w:name="Colorful List Accent 3" w:uiPriority="72"/>
-    <w:lsdException w:name="Colorful Grid Accent 3" w:uiPriority="73"/>
-    <w:lsdException w:name="Light Shading Accent 4" w:uiPriority="60"/>
-    <w:lsdException w:name="Light List Accent 4" w:uiPriority="61"/>
-    <w:lsdException w:name="Light Grid Accent 4" w:uiPriority="62"/>
-    <w:lsdException w:name="Medium Shading 1 Accent 4" w:uiPriority="63"/>
-    <w:lsdException w:name="Medium Shading 2 Accent 4" w:uiPriority="64"/>
-    <w:lsdException w:name="Medium List 1 Accent 4" w:uiPriority="65"/>
-    <w:lsdException w:name="Medium List 2 Accent 4" w:uiPriority="66"/>
-    <w:lsdException w:name="Medium Grid 1 Accent 4" w:uiPriority="67"/>
-    <w:lsdException w:name="Medium Grid 2 Accent 4" w:uiPriority="68"/>
-    <w:lsdException w:name="Medium Grid 3 Accent 4" w:uiPriority="69"/>
-    <w:lsdException w:name="Dark List Accent 4" w:uiPriority="70"/>
-    <w:lsdException w:name="Colorful Shading Accent 4" w:uiPriority="71"/>
-    <w:lsdException w:name="Colorful List Accent 4" w:uiPriority="72"/>
-    <w:lsdException w:name="Colorful Grid Accent 4" w:uiPriority="73"/>
-    <w:lsdException w:name="Light Shading Accent 5" w:uiPriority="60"/>
-    <w:lsdException w:name="Light List Accent 5" w:uiPriority="61"/>
-    <w:lsdException w:name="Light Grid Accent 5" w:uiPriority="62"/>
-    <w:lsdException w:name="Medium Shading 1 Accent 5" w:uiPriority="63"/>
-    <w:lsdException w:name="Medium Shading 2 Accent 5" w:uiPriority="64"/>
-    <w:lsdException w:name="Medium List 1 Accent 5" w:uiPriority="65"/>
-    <w:lsdException w:name="Medium List 2 Accent 5" w:uiPriority="66"/>
-    <w:lsdException w:name="Medium Grid 1 Accent 5" w:uiPriority="67"/>
-    <w:lsdException w:name="Medium Grid 2 Accent 5" w:uiPriority="68"/>
-    <w:lsdException w:name="Medium Grid 3 Accent 5" w:uiPriority="69"/>
-    <w:lsdException w:name="Dark List Accent 5" w:uiPriority="70"/>
-    <w:lsdException w:name="Colorful Shading Accent 5" w:uiPriority="71"/>
-    <w:lsdException w:name="Colorful List Accent 5" w:uiPriority="72"/>
-    <w:lsdException w:name="Colorful Grid Accent 5" w:uiPriority="73"/>
-    <w:lsdException w:name="Light Shading Accent 6" w:uiPriority="60"/>
-    <w:lsdException w:name="Light List Accent 6" w:uiPriority="61"/>
-    <w:lsdException w:name="Light Grid Accent 6" w:uiPriority="62"/>
-    <w:lsdException w:name="Medium Shading 1 Accent 6" w:uiPriority="63"/>
-    <w:lsdException w:name="Medium Shading 2 Accent 6" w:uiPriority="64"/>
-    <w:lsdException w:name="Medium List 1 Accent 6" w:uiPriority="65"/>
-    <w:lsdException w:name="Medium List 2 Accent 6" w:uiPriority="66"/>
-    <w:lsdException w:name="Medium Grid 1 Accent 6" w:uiPriority="67"/>
-    <w:lsdException w:name="Medium Grid 2 Accent 6" w:uiPriority="68"/>
-    <w:lsdException w:name="Medium Grid 3 Accent 6" w:uiPriority="69"/>
-    <w:lsdException w:name="Dark List Accent 6" w:uiPriority="70"/>
-    <w:lsdException w:name="Colorful Shading Accent 6" w:uiPriority="71"/>
-    <w:lsdException w:name="Colorful List Accent 6" w:uiPriority="72"/>
-    <w:lsdException w:name="Colorful Grid Accent 6" w:uiPriority="73"/>
-    <w:lsdException w:name="Subtle Emphasis" w:uiPriority="19" w:qFormat="1"/>
-    <w:lsdException w:name="Intense Emphasis" w:uiPriority="21" w:qFormat="1"/>
-    <w:lsdException w:name="Subtle Reference" w:uiPriority="31" w:qFormat="1"/>
-    <w:lsdException w:name="Intense Reference" w:uiPriority="32" w:qFormat="1"/>
-    <w:lsdException w:name="Book Title" w:uiPriority="33" w:qFormat="1"/>
-    <w:lsdException w:name="Bibliography" w:semiHidden="1" w:uiPriority="37" w:unhideWhenUsed="1"/>
-    <w:lsdException w:name="TOC Heading" w:semiHidden="1" w:uiPriority="39" w:unhideWhenUsed="1" w:qFormat="1"/>
-    <w:lsdException w:name="Plain Table 1" w:uiPriority="41"/>
-    <w:lsdException w:name="Plain Table 2" w:uiPriority="42"/>
-    <w:lsdException w:name="Plain Table 3" w:uiPriority="43"/>
-    <w:lsdException w:name="Plain Table 4" w:uiPriority="44"/>
-    <w:lsdException w:name="Plain Table 5" w:uiPriority="45"/>
-    <w:lsdException w:name="Grid Table Light" w:uiPriority="40"/>
-    <w:lsdException w:name="Grid Table 1 Light" w:uiPriority="46"/>
-    <w:lsdException w:name="Grid Table 2" w:uiPriority="47"/>
-    <w:lsdException w:name="Grid Table 3" w:uiPriority="48"/>
-    <w:lsdException w:name="Grid Table 4" w:uiPriority="49"/>
-    <w:lsdException w:name="Grid Table 5 Dark" w:uiPriority="50"/>
-    <w:lsdException w:name="Grid Table 6 Colorful" w:uiPriority="51"/>
-    <w:lsdException w:name="Grid Table 7 Colorful" w:uiPriority="52"/>
-    <w:lsdException w:name="Grid Table 1 Light Accent 1" w:uiPriority="46"/>
-    <w:lsdException w:name="Grid Table 2 Accent 1" w:uiPriority="47"/>
-    <w:lsdException w:name="Grid Table 3 Accent 1" w:uiPriority="48"/>
-    <w:lsdException w:name="Grid Table 4 Accent 1" w:uiPriority="49"/>
-    <w:lsdException w:name="Grid Table 5 Dark Accent 1" w:uiPriority="50"/>
-    <w:lsdException w:name="Grid Table 6 Colorful Accent 1" w:uiPriority="51"/>
-    <w:lsdException w:name="Grid Table 7 Colorful Accent 1" w:uiPriority="52"/>
-    <w:lsdException w:name="Grid Table 1 Light Accent 2" w:uiPriority="46"/>
-    <w:lsdException w:name="Grid Table 2 Accent 2" w:uiPriority="47"/>
-    <w:lsdException w:name="Grid Table 3 Accent 2" w:uiPriority="48"/>
-    <w:lsdException w:name="Grid Table 4 Accent 2" w:uiPriority="49"/>
-    <w:lsdException w:name="Grid Table 5 Dark Accent 2" w:uiPriority="50"/>
-    <w:lsdException w:name="Grid Table 6 Colorful Accent 2" w:uiPriority="51"/>
-    <w:lsdException w:name="Grid Table 7 Colorful Accent 2" w:uiPriority="52"/>
-    <w:lsdException w:name="Grid Table 1 Light Accent 3" w:uiPriority="46"/>
-    <w:lsdException w:name="Grid Table 2 Accent 3" w:uiPriority="47"/>
-    <w:lsdException w:name="Grid Table 3 Accent 3" w:uiPriority="48"/>
-    <w:lsdException w:name="Grid Table 4 Accent 3" w:uiPriority="49"/>
-    <w:lsdException w:name="Grid Table 5 Dark Accent 3" w:uiPriority="50"/>
-    <w:lsdException w:name="Grid Table 6 Colorful Accent 3" w:uiPriority="51"/>
-    <w:lsdException w:name="Grid Table 7 Colorful Accent 3" w:uiPriority="52"/>
-    <w:lsdException w:name="Grid Table 1 Light Accent 4" w:uiPriority="46"/>
-    <w:lsdException w:name="Grid Table 2 Accent 4" w:uiPriority="47"/>
-    <w:lsdException w:name="Grid Table 3 Accent 4" w:uiPriority="48"/>
-    <w:lsdException w:name="Grid Table 4 Accent 4" w:uiPriority="49"/>
-    <w:lsdException w:name="Grid Table 5 Dark Accent 4" w:uiPriority="50"/>
-    <w:lsdException w:name="Grid Table 6 Colorful Accent 4" w:uiPriority="51"/>
-    <w:lsdException w:name="Grid Table 7 Colorful Accent 4" w:uiPriority="52"/>
-    <w:lsdException w:name="Grid Table 1 Light Accent 5" w:uiPriority="46"/>
-    <w:lsdException w:name="Grid Table 2 Accent 5" w:uiPriority="47"/>
-    <w:lsdException w:name="Grid Table 3 Accent 5" w:uiPriority="48"/>
-    <w:lsdException w:name="Grid Table 4 Accent 5" w:uiPriority="49"/>
-    <w:lsdException w:name="Grid Table 5 Dark Accent 5" w:uiPriority="50"/>
-    <w:lsdException w:name="Grid Table 6 Colorful Accent 5" w:uiPriority="51"/>
-    <w:lsdException w:name="Grid Table 7 Colorful Accent 5" w:uiPriority="52"/>
-    <w:lsdException w:name="Grid Table 1 Light Accent 6" w:uiPriority="46"/>
-    <w:lsdException w:name="Grid Table 2 Accent 6" w:uiPriority="47"/>
-    <w:lsdException w:name="Grid Table 3 Accent 6" w:uiPriority="48"/>
-    <w:lsdException w:name="Grid Table 4 Accent 6" w:uiPriority="49"/>
-    <w:lsdException w:name="Grid Table 5 Dark Accent 6" w:uiPriority="50"/>
-    <w:lsdException w:name="Grid Table 6 Colorful Accent 6" w:uiPriority="51"/>
-    <w:lsdException w:name="Grid Table 7 Colorful Accent 6" w:uiPriority="52"/>
-    <w:lsdException w:name="List Table 1 Light" w:uiPriority="46"/>
-    <w:lsdException w:name="List Table 2" w:uiPriority="47"/>
-    <w:lsdException w:name="List Table 3" w:uiPriority="48"/>
-    <w:lsdException w:name="List Table 4" w:uiPriority="49"/>
-    <w:lsdException w:name="List Table 5 Dark" w:uiPriority="50"/>
-    <w:lsdException w:name="List Table 6 Colorful" w:uiPriority="51"/>
-    <w:lsdException w:name="List Table 7 Colorful" w:uiPriority="52"/>
-    <w:lsdException w:name="List Table 1 Light Accent 1" w:uiPriority="46"/>
-    <w:lsdException w:name="List Table 2 Accent 1" w:uiPriority="47"/>
-    <w:lsdException w:name="List Table 3 Accent 1" w:uiPriority="48"/>
-    <w:lsdException w:name="List Table 4 Accent 1" w:uiPriority="49"/>
-    <w:lsdException w:name="List Table 5 Dark Accent 1" w:uiPriority="50"/>
-    <w:lsdException w:name="List Table 6 Colorful Accent 1" w:uiPriority="51"/>
-    <w:lsdException w:name="List Table 7 Colorful Accent 1" w:uiPriority="52"/>
-    <w:lsdException w:name="List Table 1 Light Accent 2" w:uiPriority="46"/>
-    <w:lsdException w:name="List Table 2 Accent 2" w:uiPriority="47"/>
-    <w:lsdException w:name="List Table 3 Accent 2" w:uiPriority="48"/>
-    <w:lsdException w:name="List Table 4 Accent 2" w:uiPriority="49"/>
-    <w:lsdException w:name="List Table 5 Dark Accent 2" w:uiPriority="50"/>
-    <w:lsdException w:name="List Table 6 Colorful Accent 2" w:uiPriority="51"/>
-    <w:lsdException w:name="List Table 7 Colorful Accent 2" w:uiPriority="52"/>
-    <w:lsdException w:name="List Table 1 Light Accent 3" w:uiPriority="46"/>
-    <w:lsdException w:name="List Table 2 Accent 3" w:uiPriority="47"/>
-    <w:lsdException w:name="List Table 3 Accent 3" w:uiPriority="48"/>
-    <w:lsdException w:name="List Table 4 Accent 3" w:uiPriority="49"/>
-    <w:lsdException w:name="List Table 5 Dark Accent 3" w:uiPriority="50"/>
-    <w:lsdException w:name="List Table 6 Colorful Accent 3" w:uiPriority="51"/>
-    <w:lsdException w:name="List Table 7 Colorful Accent 3" w:uiPriority="52"/>
-    <w:lsdException w:name="List Table 1 Light Accent 4" w:uiPriority="46"/>
-    <w:lsdException w:name="List Table 2 Accent 4" w:uiPriority="47"/>
-    <w:lsdException w:name="List Table 3 Accent 4" w:uiPriority="48"/>
-    <w:lsdException w:name="List Table 4 Accent 4" w:uiPriority="49"/>
-    <w:lsdException w:name="List Table 5 Dark Accent 4" w:uiPriority="50"/>
-    <w:lsdException w:name="List Table 6 Colorful Accent 4" w:uiPriority="51"/>
-    <w:lsdException w:name="List Table 7 Colorful Accent 4" w:uiPriority="52"/>
-    <w:lsdException w:name="List Table 1 Light Accent 5" w:uiPriority="46"/>
-    <w:lsdException w:name="List Table 2 Accent 5" w:uiPriority="47"/>
-    <w:lsdException w:name="List Table 3 Accent 5" w:uiPriority="48"/>
-    <w:lsdException w:name="List Table 4 Accent 5" w:uiPriority="49"/>
-    <w:lsdException w:name="List Table 5 Dark Accent 5" w:uiPriority="50"/>
-    <w:lsdException w:name="List Table 6 Colorful Accent 5" w:uiPriority="51"/>
-    <w:lsdException w:name="List Table 7 Colorful Accent 5" w:uiPriority="52"/>
-    <w:lsdException w:name="List Table 1 Light Accent 6" w:uiPriority="46"/>
-    <w:lsdException w:name="List Table 2 Accent 6" w:uiPriority="47"/>
-    <w:lsdException w:name="List Table 3 Accent 6" w:uiPriority="48"/>
-    <w:lsdException w:name="List Table 4 Accent 6" w:uiPriority="49"/>
-    <w:lsdException w:name="List Table 5 Dark Accent 6" w:uiPriority="50"/>
-    <w:lsdException w:name="List Table 6 Colorful Accent 6" w:uiPriority="51"/>
-    <w:lsdException w:name="List Table 7 Colorful Accent 6" w:uiPriority="52"/>
+  <w:latentStyles w:defLockedState="0" w:defUIPriority="99" w:defSemiHidden="1" w:defUnhideWhenUsed="1" w:defQFormat="0" w:count="267">
+    <w:lsdException w:name="Normal" w:semiHidden="0" w:uiPriority="0" w:unhideWhenUsed="0" w:qFormat="1"/>
+    <w:lsdException w:name="heading 1" w:semiHidden="0" w:uiPriority="9" w:unhideWhenUsed="0" w:qFormat="1"/>
+    <w:lsdException w:name="heading 2" w:uiPriority="9" w:qFormat="1"/>
+    <w:lsdException w:name="heading 3" w:uiPriority="9" w:qFormat="1"/>
+    <w:lsdException w:name="heading 4" w:uiPriority="9" w:qFormat="1"/>
+    <w:lsdException w:name="heading 5" w:uiPriority="9" w:qFormat="1"/>
+    <w:lsdException w:name="heading 6" w:uiPriority="9" w:qFormat="1"/>
+    <w:lsdException w:name="heading 7" w:uiPriority="9" w:qFormat="1"/>
+    <w:lsdException w:name="heading 8" w:uiPriority="9" w:qFormat="1"/>
+    <w:lsdException w:name="heading 9" w:uiPriority="9" w:qFormat="1"/>
+    <w:lsdException w:name="toc 1" w:uiPriority="39"/>
+    <w:lsdException w:name="toc 2" w:uiPriority="39"/>
+    <w:lsdException w:name="toc 3" w:uiPriority="39"/>
+    <w:lsdException w:name="toc 4" w:uiPriority="39"/>
+    <w:lsdException w:name="toc 5" w:uiPriority="39"/>
+    <w:lsdException w:name="toc 6" w:uiPriority="39"/>
+    <w:lsdException w:name="toc 7" w:uiPriority="39"/>
+    <w:lsdException w:name="toc 8" w:uiPriority="39"/>
+    <w:lsdException w:name="toc 9" w:uiPriority="39"/>
+    <w:lsdException w:name="caption" w:uiPriority="35" w:qFormat="1"/>
+    <w:lsdException w:name="List Bullet" w:uiPriority="10" w:qFormat="1"/>
+    <w:lsdException w:name="List Number" w:semiHidden="0" w:uiPriority="11" w:unhideWhenUsed="0" w:qFormat="1"/>
+    <w:lsdException w:name="Title" w:semiHidden="0" w:uiPriority="2" w:unhideWhenUsed="0" w:qFormat="1"/>
+    <w:lsdException w:name="Closing" w:uiPriority="2" w:qFormat="1"/>
+    <w:lsdException w:name="Signature" w:uiPriority="2" w:qFormat="1"/>
+    <w:lsdException w:name="Default Paragraph Font" w:uiPriority="1"/>
+    <w:lsdException w:name="Subtitle" w:uiPriority="3" w:qFormat="1"/>
+    <w:lsdException w:name="Salutation" w:uiPriority="2" w:qFormat="1"/>
+    <w:lsdException w:name="Date" w:uiPriority="1" w:qFormat="1"/>
+    <w:lsdException w:name="Strong" w:semiHidden="0" w:uiPriority="22" w:unhideWhenUsed="0" w:qFormat="1"/>
+    <w:lsdException w:name="Emphasis" w:semiHidden="0" w:uiPriority="20" w:unhideWhenUsed="0" w:qFormat="1"/>
+    <w:lsdException w:name="Table Grid" w:semiHidden="0" w:uiPriority="39" w:unhideWhenUsed="0"/>
+    <w:lsdException w:name="Placeholder Text" w:unhideWhenUsed="0"/>
+    <w:lsdException w:name="No Spacing" w:uiPriority="36"/>
+    <w:lsdException w:name="Light Shading" w:semiHidden="0" w:uiPriority="60" w:unhideWhenUsed="0"/>
+    <w:lsdException w:name="Light List" w:semiHidden="0" w:uiPriority="61" w:unhideWhenUsed="0"/>
+    <w:lsdException w:name="Light Grid" w:semiHidden="0" w:uiPriority="62" w:unhideWhenUsed="0"/>
+    <w:lsdException w:name="Medium Shading 1" w:semiHidden="0" w:uiPriority="63" w:unhideWhenUsed="0"/>
+    <w:lsdException w:name="Medium Shading 2" w:semiHidden="0" w:uiPriority="64" w:unhideWhenUsed="0"/>
+    <w:lsdException w:name="Medium List 1" w:semiHidden="0" w:uiPriority="65" w:unhideWhenUsed="0"/>
+    <w:lsdException w:name="Medium List 2" w:semiHidden="0" w:uiPriority="66" w:unhideWhenUsed="0"/>
+    <w:lsdException w:name="Medium Grid 1" w:semiHidden="0" w:uiPriority="67" w:unhideWhenUsed="0"/>
+    <w:lsdException w:name="Medium Grid 2" w:semiHidden="0" w:uiPriority="68" w:unhideWhenUsed="0"/>
+    <w:lsdException w:name="Medium Grid 3" w:semiHidden="0" w:uiPriority="69" w:unhideWhenUsed="0"/>
+    <w:lsdException w:name="Dark List" w:semiHidden="0" w:uiPriority="70" w:unhideWhenUsed="0"/>
+    <w:lsdException w:name="Colorful Shading" w:semiHidden="0" w:uiPriority="71" w:unhideWhenUsed="0"/>
+    <w:lsdException w:name="Colorful List" w:semiHidden="0" w:uiPriority="72" w:unhideWhenUsed="0"/>
+    <w:lsdException w:name="Colorful Grid" w:semiHidden="0" w:uiPriority="73" w:unhideWhenUsed="0"/>
+    <w:lsdException w:name="Light Shading Accent 1" w:semiHidden="0" w:uiPriority="60" w:unhideWhenUsed="0"/>
+    <w:lsdException w:name="Light List Accent 1" w:semiHidden="0" w:uiPriority="61" w:unhideWhenUsed="0"/>
+    <w:lsdException w:name="Light Grid Accent 1" w:semiHidden="0" w:uiPriority="62" w:unhideWhenUsed="0"/>
+    <w:lsdException w:name="Medium Shading 1 Accent 1" w:semiHidden="0" w:uiPriority="63" w:unhideWhenUsed="0"/>
+    <w:lsdException w:name="Medium Shading 2 Accent 1" w:semiHidden="0" w:uiPriority="64" w:unhideWhenUsed="0"/>
+    <w:lsdException w:name="Medium List 1 Accent 1" w:semiHidden="0" w:uiPriority="65" w:unhideWhenUsed="0"/>
+    <w:lsdException w:name="Revision" w:unhideWhenUsed="0"/>
+    <w:lsdException w:name="List Paragraph" w:semiHidden="0" w:uiPriority="34" w:unhideWhenUsed="0" w:qFormat="1"/>
+    <w:lsdException w:name="Quote" w:semiHidden="0" w:uiPriority="29" w:unhideWhenUsed="0" w:qFormat="1"/>
+    <w:lsdException w:name="Intense Quote" w:semiHidden="0" w:uiPriority="30" w:unhideWhenUsed="0" w:qFormat="1"/>
+    <w:lsdException w:name="Medium List 2 Accent 1" w:semiHidden="0" w:uiPriority="66" w:unhideWhenUsed="0"/>
+    <w:lsdException w:name="Medium Grid 1 Accent 1" w:semiHidden="0" w:uiPriority="67" w:unhideWhenUsed="0"/>
+    <w:lsdException w:name="Medium Grid 2 Accent 1" w:semiHidden="0" w:uiPriority="68" w:unhideWhenUsed="0"/>
+    <w:lsdException w:name="Medium Grid 3 Accent 1" w:semiHidden="0" w:uiPriority="69" w:unhideWhenUsed="0"/>
+    <w:lsdException w:name="Dark List Accent 1" w:semiHidden="0" w:uiPriority="70" w:unhideWhenUsed="0"/>
+    <w:lsdException w:name="Colorful Shading Accent 1" w:semiHidden="0" w:uiPriority="71" w:unhideWhenUsed="0"/>
+    <w:lsdException w:name="Colorful List Accent 1" w:semiHidden="0" w:uiPriority="72" w:unhideWhenUsed="0"/>
+    <w:lsdException w:name="Colorful Grid Accent 1" w:semiHidden="0" w:uiPriority="73" w:unhideWhenUsed="0"/>
+    <w:lsdException w:name="Light Shading Accent 2" w:semiHidden="0" w:uiPriority="60" w:unhideWhenUsed="0"/>
+    <w:lsdException w:name="Light List Accent 2" w:semiHidden="0" w:uiPriority="61" w:unhideWhenUsed="0"/>
+    <w:lsdException w:name="Light Grid Accent 2" w:semiHidden="0" w:uiPriority="62" w:unhideWhenUsed="0"/>
+    <w:lsdException w:name="Medium Shading 1 Accent 2" w:semiHidden="0" w:uiPriority="63" w:unhideWhenUsed="0"/>
+    <w:lsdException w:name="Medium Shading 2 Accent 2" w:semiHidden="0" w:uiPriority="64" w:unhideWhenUsed="0"/>
+    <w:lsdException w:name="Medium List 1 Accent 2" w:semiHidden="0" w:uiPriority="65" w:unhideWhenUsed="0"/>
+    <w:lsdException w:name="Medium List 2 Accent 2" w:semiHidden="0" w:uiPriority="66" w:unhideWhenUsed="0"/>
+    <w:lsdException w:name="Medium Grid 1 Accent 2" w:semiHidden="0" w:uiPriority="67" w:unhideWhenUsed="0"/>
+    <w:lsdException w:name="Medium Grid 2 Accent 2" w:semiHidden="0" w:uiPriority="68" w:unhideWhenUsed="0"/>
+    <w:lsdException w:name="Medium Grid 3 Accent 2" w:semiHidden="0" w:uiPriority="69" w:unhideWhenUsed="0"/>
+    <w:lsdException w:name="Dark List Accent 2" w:semiHidden="0" w:uiPriority="70" w:unhideWhenUsed="0"/>
+    <w:lsdException w:name="Colorful Shading Accent 2" w:semiHidden="0" w:uiPriority="71" w:unhideWhenUsed="0"/>
+    <w:lsdException w:name="Colorful List Accent 2" w:semiHidden="0" w:uiPriority="72" w:unhideWhenUsed="0"/>
+    <w:lsdException w:name="Colorful Grid Accent 2" w:semiHidden="0" w:uiPriority="73" w:unhideWhenUsed="0"/>
+    <w:lsdException w:name="Light Shading Accent 3" w:semiHidden="0" w:uiPriority="60" w:unhideWhenUsed="0"/>
+    <w:lsdException w:name="Light List Accent 3" w:semiHidden="0" w:uiPriority="61" w:unhideWhenUsed="0"/>
+    <w:lsdException w:name="Light Grid Accent 3" w:semiHidden="0" w:uiPriority="62" w:unhideWhenUsed="0"/>
+    <w:lsdException w:name="Medium Shading 1 Accent 3" w:semiHidden="0" w:uiPriority="63" w:unhideWhenUsed="0"/>
+    <w:lsdException w:name="Medium Shading 2 Accent 3" w:semiHidden="0" w:uiPriority="64" w:unhideWhenUsed="0"/>
+    <w:lsdException w:name="Medium List 1 Accent 3" w:semiHidden="0" w:uiPriority="65" w:unhideWhenUsed="0"/>
+    <w:lsdException w:name="Medium List 2 Accent 3" w:semiHidden="0" w:uiPriority="66" w:unhideWhenUsed="0"/>
+    <w:lsdException w:name="Medium Grid 1 Accent 3" w:semiHidden="0" w:uiPriority="67" w:unhideWhenUsed="0"/>
+    <w:lsdException w:name="Medium Grid 2 Accent 3" w:semiHidden="0" w:uiPriority="68" w:unhideWhenUsed="0"/>
+    <w:lsdException w:name="Medium Grid 3 Accent 3" w:semiHidden="0" w:uiPriority="69" w:unhideWhenUsed="0"/>
+    <w:lsdException w:name="Dark List Accent 3" w:semiHidden="0" w:uiPriority="70" w:unhideWhenUsed="0"/>
+    <w:lsdException w:name="Colorful Shading Accent 3" w:semiHidden="0" w:uiPriority="71" w:unhideWhenUsed="0"/>
+    <w:lsdException w:name="Colorful List Accent 3" w:semiHidden="0" w:uiPriority="72" w:unhideWhenUsed="0"/>
+    <w:lsdException w:name="Colorful Grid Accent 3" w:semiHidden="0" w:uiPriority="73" w:unhideWhenUsed="0"/>
+    <w:lsdException w:name="Light Shading Accent 4" w:semiHidden="0" w:uiPriority="60" w:unhideWhenUsed="0"/>
+    <w:lsdException w:name="Light List Accent 4" w:semiHidden="0" w:uiPriority="61" w:unhideWhenUsed="0"/>
+    <w:lsdException w:name="Light Grid Accent 4" w:semiHidden="0" w:uiPriority="62" w:unhideWhenUsed="0"/>
+    <w:lsdException w:name="Medium Shading 1 Accent 4" w:semiHidden="0" w:uiPriority="63" w:unhideWhenUsed="0"/>
+    <w:lsdException w:name="Medium Shading 2 Accent 4" w:semiHidden="0" w:uiPriority="64" w:unhideWhenUsed="0"/>
+    <w:lsdException w:name="Medium List 1 Accent 4" w:semiHidden="0" w:uiPriority="65" w:unhideWhenUsed="0"/>
+    <w:lsdException w:name="Medium List 2 Accent 4" w:semiHidden="0" w:uiPriority="66" w:unhideWhenUsed="0"/>
+    <w:lsdException w:name="Medium Grid 1 Accent 4" w:semiHidden="0" w:uiPriority="67" w:unhideWhenUsed="0"/>
+    <w:lsdException w:name="Medium Grid 2 Accent 4" w:semiHidden="0" w:uiPriority="68" w:unhideWhenUsed="0"/>
+    <w:lsdException w:name="Medium Grid 3 Accent 4" w:semiHidden="0" w:uiPriority="69" w:unhideWhenUsed="0"/>
+    <w:lsdException w:name="Dark List Accent 4" w:semiHidden="0" w:uiPriority="70" w:unhideWhenUsed="0"/>
+    <w:lsdException w:name="Colorful Shading Accent 4" w:semiHidden="0" w:uiPriority="71" w:unhideWhenUsed="0"/>
+    <w:lsdException w:name="Colorful List Accent 4" w:semiHidden="0" w:uiPriority="72" w:unhideWhenUsed="0"/>
+    <w:lsdException w:name="Colorful Grid Accent 4" w:semiHidden="0" w:uiPriority="73" w:unhideWhenUsed="0"/>
+    <w:lsdException w:name="Light Shading Accent 5" w:semiHidden="0" w:uiPriority="60" w:unhideWhenUsed="0"/>
+    <w:lsdException w:name="Light List Accent 5" w:semiHidden="0" w:uiPriority="61" w:unhideWhenUsed="0"/>
+    <w:lsdException w:name="Light Grid Accent 5" w:semiHidden="0" w:uiPriority="62" w:unhideWhenUsed="0"/>
+    <w:lsdException w:name="Medium Shading 1 Accent 5" w:semiHidden="0" w:uiPriority="63" w:unhideWhenUsed="0"/>
+    <w:lsdException w:name="Medium Shading 2 Accent 5" w:semiHidden="0" w:uiPriority="64" w:unhideWhenUsed="0"/>
+    <w:lsdException w:name="Medium List 1 Accent 5" w:semiHidden="0" w:uiPriority="65" w:unhideWhenUsed="0"/>
+    <w:lsdException w:name="Medium List 2 Accent 5" w:semiHidden="0" w:uiPriority="66" w:unhideWhenUsed="0"/>
+    <w:lsdException w:name="Medium Grid 1 Accent 5" w:semiHidden="0" w:uiPriority="67" w:unhideWhenUsed="0"/>
+    <w:lsdException w:name="Medium Grid 2 Accent 5" w:semiHidden="0" w:uiPriority="68" w:unhideWhenUsed="0"/>
+    <w:lsdException w:name="Medium Grid 3 Accent 5" w:semiHidden="0" w:uiPriority="69" w:unhideWhenUsed="0"/>
+    <w:lsdException w:name="Dark List Accent 5" w:semiHidden="0" w:uiPriority="70" w:unhideWhenUsed="0"/>
+    <w:lsdException w:name="Colorful Shading Accent 5" w:semiHidden="0" w:uiPriority="71" w:unhideWhenUsed="0"/>
+    <w:lsdException w:name="Colorful List Accent 5" w:semiHidden="0" w:uiPriority="72" w:unhideWhenUsed="0"/>
+    <w:lsdException w:name="Colorful Grid Accent 5" w:semiHidden="0" w:uiPriority="73" w:unhideWhenUsed="0"/>
+    <w:lsdException w:name="Light Shading Accent 6" w:semiHidden="0" w:uiPriority="60" w:unhideWhenUsed="0"/>
+    <w:lsdException w:name="Light List Accent 6" w:semiHidden="0" w:uiPriority="61" w:unhideWhenUsed="0"/>
+    <w:lsdException w:name="Light Grid Accent 6" w:semiHidden="0" w:uiPriority="62" w:unhideWhenUsed="0"/>
+    <w:lsdException w:name="Medium Shading 1 Accent 6" w:semiHidden="0" w:uiPriority="63" w:unhideWhenUsed="0"/>
+    <w:lsdException w:name="Medium Shading 2 Accent 6" w:semiHidden="0" w:uiPriority="64" w:unhideWhenUsed="0"/>
+    <w:lsdException w:name="Medium List 1 Accent 6" w:semiHidden="0" w:uiPriority="65" w:unhideWhenUsed="0"/>
+    <w:lsdException w:name="Medium List 2 Accent 6" w:semiHidden="0" w:uiPriority="66" w:unhideWhenUsed="0"/>
+    <w:lsdException w:name="Medium Grid 1 Accent 6" w:semiHidden="0" w:uiPriority="67" w:unhideWhenUsed="0"/>
+    <w:lsdException w:name="Medium Grid 2 Accent 6" w:semiHidden="0" w:uiPriority="68" w:unhideWhenUsed="0"/>
+    <w:lsdException w:name="Medium Grid 3 Accent 6" w:semiHidden="0" w:uiPriority="69" w:unhideWhenUsed="0"/>
+    <w:lsdException w:name="Dark List Accent 6" w:semiHidden="0" w:uiPriority="70" w:unhideWhenUsed="0"/>
+    <w:lsdException w:name="Colorful Shading Accent 6" w:semiHidden="0" w:uiPriority="71" w:unhideWhenUsed="0"/>
+    <w:lsdException w:name="Colorful List Accent 6" w:semiHidden="0" w:uiPriority="72" w:unhideWhenUsed="0"/>
+    <w:lsdException w:name="Colorful Grid Accent 6" w:semiHidden="0" w:uiPriority="73" w:unhideWhenUsed="0"/>
+    <w:lsdException w:name="Subtle Emphasis" w:semiHidden="0" w:uiPriority="19" w:unhideWhenUsed="0" w:qFormat="1"/>
+    <w:lsdException w:name="Intense Emphasis" w:semiHidden="0" w:uiPriority="21" w:unhideWhenUsed="0" w:qFormat="1"/>
+    <w:lsdException w:name="Subtle Reference" w:semiHidden="0" w:uiPriority="31" w:unhideWhenUsed="0" w:qFormat="1"/>
+    <w:lsdException w:name="Intense Reference" w:semiHidden="0" w:uiPriority="32" w:unhideWhenUsed="0" w:qFormat="1"/>
+    <w:lsdException w:name="Book Title" w:semiHidden="0" w:uiPriority="33" w:unhideWhenUsed="0" w:qFormat="1"/>
+    <w:lsdException w:name="Bibliography" w:uiPriority="37"/>
+    <w:lsdException w:name="TOC Heading" w:uiPriority="39" w:qFormat="1"/>
   </w:latentStyles>
   <w:style w:type="paragraph" w:default="1" w:styleId="Normal">
     <w:name w:val="Normal"/>
@@ -4230,6 +4876,7 @@
     <w:uiPriority w:val="99"/>
     <w:semiHidden/>
     <w:unhideWhenUsed/>
+    <w:qFormat/>
     <w:tblPr>
       <w:tblInd w:w="0" w:type="dxa"/>
       <w:tblCellMar>
@@ -4490,7 +5137,6 @@
     <w:name w:val="Hyperlink"/>
     <w:basedOn w:val="DefaultParagraphFont"/>
     <w:uiPriority w:val="99"/>
-    <w:semiHidden/>
     <w:unhideWhenUsed/>
     <w:rsid w:val="00E83E4B"/>
     <w:rPr>
@@ -4989,6 +5635,7 @@
       <w:spacing w:after="0"/>
     </w:pPr>
     <w:tblPr>
+      <w:tblInd w:w="0" w:type="dxa"/>
       <w:tblBorders>
         <w:top w:val="single" w:sz="4" w:space="0" w:color="BFBFBF" w:themeColor="background1" w:themeShade="BF"/>
         <w:left w:val="single" w:sz="4" w:space="0" w:color="BFBFBF" w:themeColor="background1" w:themeShade="BF"/>
@@ -4997,13 +5644,83 @@
         <w:insideH w:val="single" w:sz="4" w:space="0" w:color="BFBFBF" w:themeColor="background1" w:themeShade="BF"/>
         <w:insideV w:val="single" w:sz="4" w:space="0" w:color="BFBFBF" w:themeColor="background1" w:themeShade="BF"/>
       </w:tblBorders>
+      <w:tblCellMar>
+        <w:top w:w="0" w:type="dxa"/>
+        <w:left w:w="108" w:type="dxa"/>
+        <w:bottom w:w="0" w:type="dxa"/>
+        <w:right w:w="108" w:type="dxa"/>
+      </w:tblCellMar>
     </w:tblPr>
+  </w:style>
+  <w:style w:type="table" w:customStyle="1" w:styleId="GridTable1LightAccent1">
+    <w:name w:val="Grid Table 1 Light Accent 1"/>
+    <w:basedOn w:val="TableNormal"/>
+    <w:uiPriority w:val="46"/>
+    <w:rsid w:val="006B4ADA"/>
+    <w:pPr>
+      <w:spacing w:after="0"/>
+    </w:pPr>
+    <w:tblPr>
+      <w:tblStyleRowBandSize w:val="1"/>
+      <w:tblStyleColBandSize w:val="1"/>
+      <w:tblInd w:w="0" w:type="dxa"/>
+      <w:tblBorders>
+        <w:top w:val="single" w:sz="4" w:space="0" w:color="ACDDE5" w:themeColor="accent1" w:themeTint="66"/>
+        <w:left w:val="single" w:sz="4" w:space="0" w:color="ACDDE5" w:themeColor="accent1" w:themeTint="66"/>
+        <w:bottom w:val="single" w:sz="4" w:space="0" w:color="ACDDE5" w:themeColor="accent1" w:themeTint="66"/>
+        <w:right w:val="single" w:sz="4" w:space="0" w:color="ACDDE5" w:themeColor="accent1" w:themeTint="66"/>
+        <w:insideH w:val="single" w:sz="4" w:space="0" w:color="ACDDE5" w:themeColor="accent1" w:themeTint="66"/>
+        <w:insideV w:val="single" w:sz="4" w:space="0" w:color="ACDDE5" w:themeColor="accent1" w:themeTint="66"/>
+      </w:tblBorders>
+      <w:tblCellMar>
+        <w:top w:w="0" w:type="dxa"/>
+        <w:left w:w="108" w:type="dxa"/>
+        <w:bottom w:w="0" w:type="dxa"/>
+        <w:right w:w="108" w:type="dxa"/>
+      </w:tblCellMar>
+    </w:tblPr>
+    <w:tblStylePr w:type="firstRow">
+      <w:rPr>
+        <w:b/>
+        <w:bCs/>
+      </w:rPr>
+      <w:tblPr/>
+      <w:tcPr>
+        <w:tcBorders>
+          <w:bottom w:val="single" w:sz="12" w:space="0" w:color="83CCD8" w:themeColor="accent1" w:themeTint="99"/>
+        </w:tcBorders>
+      </w:tcPr>
+    </w:tblStylePr>
+    <w:tblStylePr w:type="lastRow">
+      <w:rPr>
+        <w:b/>
+        <w:bCs/>
+      </w:rPr>
+      <w:tblPr/>
+      <w:tcPr>
+        <w:tcBorders>
+          <w:top w:val="double" w:sz="2" w:space="0" w:color="83CCD8" w:themeColor="accent1" w:themeTint="99"/>
+        </w:tcBorders>
+      </w:tcPr>
+    </w:tblStylePr>
+    <w:tblStylePr w:type="firstCol">
+      <w:rPr>
+        <w:b/>
+        <w:bCs/>
+      </w:rPr>
+    </w:tblStylePr>
+    <w:tblStylePr w:type="lastCol">
+      <w:rPr>
+        <w:b/>
+        <w:bCs/>
+      </w:rPr>
+    </w:tblStylePr>
   </w:style>
 </w:styles>
 </file>
 
 <file path=word/glossary/document.xml><?xml version="1.0" encoding="utf-8"?>
-<w:glossaryDocument xmlns:wpc="http://schemas.microsoft.com/office/word/2010/wordprocessingCanvas" xmlns:mc="http://schemas.openxmlformats.org/markup-compatibility/2006" xmlns:o="urn:schemas-microsoft-com:office:office" xmlns:r="http://schemas.openxmlformats.org/officeDocument/2006/relationships" xmlns:m="http://schemas.openxmlformats.org/officeDocument/2006/math" xmlns:v="urn:schemas-microsoft-com:vml" xmlns:wp14="http://schemas.microsoft.com/office/word/2010/wordprocessingDrawing" xmlns:wp="http://schemas.openxmlformats.org/drawingml/2006/wordprocessingDrawing" xmlns:w10="urn:schemas-microsoft-com:office:word" xmlns:w="http://schemas.openxmlformats.org/wordprocessingml/2006/main" xmlns:w14="http://schemas.microsoft.com/office/word/2010/wordml" xmlns:w15="http://schemas.microsoft.com/office/word/2012/wordml" xmlns:wpg="http://schemas.microsoft.com/office/word/2010/wordprocessingGroup" xmlns:wpi="http://schemas.microsoft.com/office/word/2010/wordprocessingInk" xmlns:wne="http://schemas.microsoft.com/office/word/2006/wordml" xmlns:wps="http://schemas.microsoft.com/office/word/2010/wordprocessingShape" mc:Ignorable="w14 w15 wp14">
+<w:glossaryDocument xmlns:ve="http://schemas.openxmlformats.org/markup-compatibility/2006" xmlns:o="urn:schemas-microsoft-com:office:office" xmlns:r="http://schemas.openxmlformats.org/officeDocument/2006/relationships" xmlns:m="http://schemas.openxmlformats.org/officeDocument/2006/math" xmlns:v="urn:schemas-microsoft-com:vml" xmlns:wp="http://schemas.openxmlformats.org/drawingml/2006/wordprocessingDrawing" xmlns:w10="urn:schemas-microsoft-com:office:word" xmlns:w="http://schemas.openxmlformats.org/wordprocessingml/2006/main" xmlns:wne="http://schemas.microsoft.com/office/word/2006/wordml">
   <w:docParts>
     <w:docPart>
       <w:docPartPr>
@@ -5088,7 +5805,7 @@
 </file>
 
 <file path=word/glossary/fontTable.xml><?xml version="1.0" encoding="utf-8"?>
-<w:fonts xmlns:mc="http://schemas.openxmlformats.org/markup-compatibility/2006" xmlns:r="http://schemas.openxmlformats.org/officeDocument/2006/relationships" xmlns:w="http://schemas.openxmlformats.org/wordprocessingml/2006/main" xmlns:w14="http://schemas.microsoft.com/office/word/2010/wordml" xmlns:w15="http://schemas.microsoft.com/office/word/2012/wordml" mc:Ignorable="w14 w15">
+<w:fonts xmlns:r="http://schemas.openxmlformats.org/officeDocument/2006/relationships" xmlns:w="http://schemas.openxmlformats.org/wordprocessingml/2006/main">
   <w:font w:name="Symbol">
     <w:panose1 w:val="05050102010706020507"/>
     <w:charset w:val="02"/>
@@ -5124,20 +5841,12 @@
     <w:pitch w:val="variable"/>
     <w:sig w:usb0="00000000" w:usb1="10000000" w:usb2="00000000" w:usb3="00000000" w:csb0="80000000" w:csb1="00000000"/>
   </w:font>
-  <w:font w:name="HG明朝B">
-    <w:panose1 w:val="00000000000000000000"/>
-    <w:charset w:val="00"/>
-    <w:family w:val="roman"/>
-    <w:notTrueType/>
-    <w:pitch w:val="default"/>
-  </w:font>
   <w:font w:name="Segoe UI">
     <w:panose1 w:val="020B0502040204020203"/>
     <w:charset w:val="00"/>
     <w:family w:val="swiss"/>
-    <w:notTrueType/>
     <w:pitch w:val="variable"/>
-    <w:sig w:usb0="00000003" w:usb1="00000000" w:usb2="00000000" w:usb3="00000000" w:csb0="00000001" w:csb1="00000000"/>
+    <w:sig w:usb0="E4002EFF" w:usb1="C000E47F" w:usb2="00000009" w:usb3="00000000" w:csb0="000001FF" w:csb1="00000000"/>
   </w:font>
   <w:font w:name="Consolas">
     <w:panose1 w:val="020B0609020204030204"/>
@@ -5168,27 +5877,20 @@
     <w:pitch w:val="variable"/>
     <w:sig w:usb0="E0002EFF" w:usb1="C0007843" w:usb2="00000009" w:usb3="00000000" w:csb0="000001FF" w:csb1="00000000"/>
   </w:font>
-  <w:font w:name="Calibri Light">
-    <w:panose1 w:val="020F0302020204030204"/>
-    <w:charset w:val="00"/>
-    <w:family w:val="swiss"/>
-    <w:pitch w:val="variable"/>
-    <w:sig w:usb0="E0002AFF" w:usb1="C000247B" w:usb2="00000009" w:usb3="00000000" w:csb0="000001FF" w:csb1="00000000"/>
-  </w:font>
 </w:fonts>
 </file>
 
 <file path=word/glossary/settings.xml><?xml version="1.0" encoding="utf-8"?>
-<w:settings xmlns:mc="http://schemas.openxmlformats.org/markup-compatibility/2006" xmlns:o="urn:schemas-microsoft-com:office:office" xmlns:r="http://schemas.openxmlformats.org/officeDocument/2006/relationships" xmlns:m="http://schemas.openxmlformats.org/officeDocument/2006/math" xmlns:v="urn:schemas-microsoft-com:vml" xmlns:w10="urn:schemas-microsoft-com:office:word" xmlns:w="http://schemas.openxmlformats.org/wordprocessingml/2006/main" xmlns:w14="http://schemas.microsoft.com/office/word/2010/wordml" xmlns:w15="http://schemas.microsoft.com/office/word/2012/wordml" xmlns:sl="http://schemas.openxmlformats.org/schemaLibrary/2006/main" mc:Ignorable="w14 w15">
+<w:settings xmlns:o="urn:schemas-microsoft-com:office:office" xmlns:r="http://schemas.openxmlformats.org/officeDocument/2006/relationships" xmlns:m="http://schemas.openxmlformats.org/officeDocument/2006/math" xmlns:v="urn:schemas-microsoft-com:vml" xmlns:w10="urn:schemas-microsoft-com:office:word" xmlns:w="http://schemas.openxmlformats.org/wordprocessingml/2006/main" xmlns:sl="http://schemas.openxmlformats.org/schemaLibrary/2006/main">
   <w:view w:val="normal"/>
   <w:defaultTabStop w:val="720"/>
   <w:characterSpacingControl w:val="doNotCompress"/>
   <w:compat>
     <w:useFELayout/>
-    <w:compatSetting w:name="compatibilityMode" w:uri="http://schemas.microsoft.com/office/word" w:val="12"/>
   </w:compat>
   <w:rsids>
     <w:rsidRoot w:val="001C2C08"/>
+    <w:rsid w:val="00050347"/>
     <w:rsid w:val="001C2C08"/>
     <w:rsid w:val="00224D45"/>
     <w:rsid w:val="003B734B"/>
@@ -5197,15 +5899,18 @@
     <w:rsid w:val="006073E5"/>
     <w:rsid w:val="006B5779"/>
     <w:rsid w:val="006F4510"/>
+    <w:rsid w:val="00705BB2"/>
     <w:rsid w:val="007C2B35"/>
     <w:rsid w:val="00900B3F"/>
+    <w:rsid w:val="00B11A70"/>
     <w:rsid w:val="00CF3F13"/>
+    <w:rsid w:val="00D66F26"/>
   </w:rsids>
   <m:mathPr>
     <m:mathFont m:val="Cambria Math"/>
     <m:brkBin m:val="before"/>
     <m:brkBinSub m:val="--"/>
-    <m:smallFrac m:val="0"/>
+    <m:smallFrac m:val="off"/>
     <m:dispDef/>
     <m:lMargin m:val="0"/>
     <m:rMargin m:val="0"/>
@@ -5214,7 +5919,7 @@
     <m:intLim m:val="subSup"/>
     <m:naryLim m:val="undOvr"/>
   </m:mathPr>
-  <w:themeFontLang w:val="en-US" w:bidi="ar-SA"/>
+  <w:themeFontLang w:val="en-AU"/>
   <w:clrSchemeMapping w:bg1="light1" w:t1="dark1" w:bg2="light2" w:t2="dark2" w:accent1="accent1" w:accent2="accent2" w:accent3="accent3" w:accent4="accent4" w:accent5="accent5" w:accent6="accent6" w:hyperlink="hyperlink" w:followedHyperlink="followedHyperlink"/>
   <w:decimalSymbol w:val="."/>
   <w:listSeparator w:val=","/>
@@ -5222,7 +5927,7 @@
 </file>
 
 <file path=word/glossary/styles.xml><?xml version="1.0" encoding="utf-8"?>
-<w:styles xmlns:mc="http://schemas.openxmlformats.org/markup-compatibility/2006" xmlns:r="http://schemas.openxmlformats.org/officeDocument/2006/relationships" xmlns:w="http://schemas.openxmlformats.org/wordprocessingml/2006/main" xmlns:w14="http://schemas.microsoft.com/office/word/2010/wordml" xmlns:w15="http://schemas.microsoft.com/office/word/2012/wordml" mc:Ignorable="w14 w15">
+<w:styles xmlns:r="http://schemas.openxmlformats.org/officeDocument/2006/relationships" xmlns:w="http://schemas.openxmlformats.org/wordprocessingml/2006/main">
   <w:docDefaults>
     <w:rPrDefault>
       <w:rPr>
@@ -5238,378 +5943,144 @@
       </w:pPr>
     </w:pPrDefault>
   </w:docDefaults>
-  <w:latentStyles w:defLockedState="0" w:defUIPriority="99" w:defSemiHidden="0" w:defUnhideWhenUsed="0" w:defQFormat="0" w:count="371">
-    <w:lsdException w:name="Normal" w:uiPriority="0" w:qFormat="1"/>
-    <w:lsdException w:name="heading 1" w:uiPriority="9" w:qFormat="1"/>
-    <w:lsdException w:name="heading 2" w:semiHidden="1" w:uiPriority="9" w:unhideWhenUsed="1" w:qFormat="1"/>
-    <w:lsdException w:name="heading 3" w:semiHidden="1" w:uiPriority="9" w:unhideWhenUsed="1" w:qFormat="1"/>
-    <w:lsdException w:name="heading 4" w:semiHidden="1" w:uiPriority="9" w:unhideWhenUsed="1" w:qFormat="1"/>
-    <w:lsdException w:name="heading 5" w:semiHidden="1" w:uiPriority="9" w:unhideWhenUsed="1" w:qFormat="1"/>
-    <w:lsdException w:name="heading 6" w:semiHidden="1" w:uiPriority="9" w:unhideWhenUsed="1" w:qFormat="1"/>
-    <w:lsdException w:name="heading 7" w:semiHidden="1" w:uiPriority="9" w:unhideWhenUsed="1" w:qFormat="1"/>
-    <w:lsdException w:name="heading 8" w:semiHidden="1" w:uiPriority="9" w:unhideWhenUsed="1" w:qFormat="1"/>
-    <w:lsdException w:name="heading 9" w:semiHidden="1" w:uiPriority="9" w:unhideWhenUsed="1" w:qFormat="1"/>
-    <w:lsdException w:name="index 1" w:semiHidden="1" w:unhideWhenUsed="1"/>
-    <w:lsdException w:name="index 2" w:semiHidden="1" w:unhideWhenUsed="1"/>
-    <w:lsdException w:name="index 3" w:semiHidden="1" w:unhideWhenUsed="1"/>
-    <w:lsdException w:name="index 4" w:semiHidden="1" w:unhideWhenUsed="1"/>
-    <w:lsdException w:name="index 5" w:semiHidden="1" w:unhideWhenUsed="1"/>
-    <w:lsdException w:name="index 6" w:semiHidden="1" w:unhideWhenUsed="1"/>
-    <w:lsdException w:name="index 7" w:semiHidden="1" w:unhideWhenUsed="1"/>
-    <w:lsdException w:name="index 8" w:semiHidden="1" w:unhideWhenUsed="1"/>
-    <w:lsdException w:name="index 9" w:semiHidden="1" w:unhideWhenUsed="1"/>
-    <w:lsdException w:name="toc 1" w:semiHidden="1" w:uiPriority="39" w:unhideWhenUsed="1"/>
-    <w:lsdException w:name="toc 2" w:semiHidden="1" w:uiPriority="39" w:unhideWhenUsed="1"/>
-    <w:lsdException w:name="toc 3" w:semiHidden="1" w:uiPriority="39" w:unhideWhenUsed="1"/>
-    <w:lsdException w:name="toc 4" w:semiHidden="1" w:uiPriority="39" w:unhideWhenUsed="1"/>
-    <w:lsdException w:name="toc 5" w:semiHidden="1" w:uiPriority="39" w:unhideWhenUsed="1"/>
-    <w:lsdException w:name="toc 6" w:semiHidden="1" w:uiPriority="39" w:unhideWhenUsed="1"/>
-    <w:lsdException w:name="toc 7" w:semiHidden="1" w:uiPriority="39" w:unhideWhenUsed="1"/>
-    <w:lsdException w:name="toc 8" w:semiHidden="1" w:uiPriority="39" w:unhideWhenUsed="1"/>
-    <w:lsdException w:name="toc 9" w:semiHidden="1" w:uiPriority="39" w:unhideWhenUsed="1"/>
-    <w:lsdException w:name="Normal Indent" w:semiHidden="1" w:unhideWhenUsed="1"/>
-    <w:lsdException w:name="footnote text" w:semiHidden="1" w:unhideWhenUsed="1"/>
-    <w:lsdException w:name="annotation text" w:semiHidden="1" w:unhideWhenUsed="1"/>
-    <w:lsdException w:name="header" w:semiHidden="1" w:unhideWhenUsed="1"/>
-    <w:lsdException w:name="footer" w:semiHidden="1" w:unhideWhenUsed="1"/>
-    <w:lsdException w:name="index heading" w:semiHidden="1" w:unhideWhenUsed="1"/>
-    <w:lsdException w:name="caption" w:semiHidden="1" w:uiPriority="35" w:unhideWhenUsed="1" w:qFormat="1"/>
-    <w:lsdException w:name="table of figures" w:semiHidden="1" w:unhideWhenUsed="1"/>
-    <w:lsdException w:name="envelope address" w:semiHidden="1" w:unhideWhenUsed="1"/>
-    <w:lsdException w:name="envelope return" w:semiHidden="1" w:unhideWhenUsed="1"/>
-    <w:lsdException w:name="footnote reference" w:semiHidden="1" w:unhideWhenUsed="1"/>
-    <w:lsdException w:name="annotation reference" w:semiHidden="1" w:unhideWhenUsed="1"/>
-    <w:lsdException w:name="line number" w:semiHidden="1" w:unhideWhenUsed="1"/>
-    <w:lsdException w:name="page number" w:semiHidden="1" w:unhideWhenUsed="1"/>
-    <w:lsdException w:name="endnote reference" w:semiHidden="1" w:unhideWhenUsed="1"/>
-    <w:lsdException w:name="endnote text" w:semiHidden="1" w:unhideWhenUsed="1"/>
-    <w:lsdException w:name="table of authorities" w:semiHidden="1" w:unhideWhenUsed="1"/>
-    <w:lsdException w:name="macro" w:semiHidden="1" w:unhideWhenUsed="1"/>
-    <w:lsdException w:name="toa heading" w:semiHidden="1" w:unhideWhenUsed="1"/>
-    <w:lsdException w:name="List" w:semiHidden="1" w:unhideWhenUsed="1"/>
-    <w:lsdException w:name="List Bullet" w:semiHidden="1" w:unhideWhenUsed="1"/>
-    <w:lsdException w:name="List Number" w:semiHidden="1" w:unhideWhenUsed="1"/>
-    <w:lsdException w:name="List 2" w:semiHidden="1" w:unhideWhenUsed="1"/>
-    <w:lsdException w:name="List 3" w:semiHidden="1" w:unhideWhenUsed="1"/>
-    <w:lsdException w:name="List 4" w:semiHidden="1" w:unhideWhenUsed="1"/>
-    <w:lsdException w:name="List 5" w:semiHidden="1" w:unhideWhenUsed="1"/>
-    <w:lsdException w:name="List Bullet 2" w:semiHidden="1" w:unhideWhenUsed="1"/>
-    <w:lsdException w:name="List Bullet 3" w:semiHidden="1" w:unhideWhenUsed="1"/>
-    <w:lsdException w:name="List Bullet 4" w:semiHidden="1" w:unhideWhenUsed="1"/>
-    <w:lsdException w:name="List Bullet 5" w:semiHidden="1" w:unhideWhenUsed="1"/>
-    <w:lsdException w:name="List Number 2" w:semiHidden="1" w:unhideWhenUsed="1"/>
-    <w:lsdException w:name="List Number 3" w:semiHidden="1" w:unhideWhenUsed="1"/>
-    <w:lsdException w:name="List Number 4" w:semiHidden="1" w:unhideWhenUsed="1"/>
-    <w:lsdException w:name="List Number 5" w:semiHidden="1" w:unhideWhenUsed="1"/>
-    <w:lsdException w:name="Title" w:uiPriority="10" w:qFormat="1"/>
-    <w:lsdException w:name="Closing" w:semiHidden="1" w:unhideWhenUsed="1"/>
-    <w:lsdException w:name="Signature" w:semiHidden="1" w:unhideWhenUsed="1"/>
-    <w:lsdException w:name="Default Paragraph Font" w:semiHidden="1" w:uiPriority="1" w:unhideWhenUsed="1"/>
-    <w:lsdException w:name="Body Text" w:semiHidden="1" w:unhideWhenUsed="1"/>
-    <w:lsdException w:name="Body Text Indent" w:semiHidden="1" w:unhideWhenUsed="1"/>
-    <w:lsdException w:name="List Continue" w:semiHidden="1" w:unhideWhenUsed="1"/>
-    <w:lsdException w:name="List Continue 2" w:semiHidden="1" w:unhideWhenUsed="1"/>
-    <w:lsdException w:name="List Continue 3" w:semiHidden="1" w:unhideWhenUsed="1"/>
-    <w:lsdException w:name="List Continue 4" w:semiHidden="1" w:unhideWhenUsed="1"/>
-    <w:lsdException w:name="List Continue 5" w:semiHidden="1" w:unhideWhenUsed="1"/>
-    <w:lsdException w:name="Message Header" w:semiHidden="1" w:unhideWhenUsed="1"/>
-    <w:lsdException w:name="Subtitle" w:uiPriority="11" w:qFormat="1"/>
-    <w:lsdException w:name="Salutation" w:semiHidden="1" w:unhideWhenUsed="1"/>
-    <w:lsdException w:name="Date" w:semiHidden="1" w:unhideWhenUsed="1"/>
-    <w:lsdException w:name="Body Text First Indent" w:semiHidden="1" w:unhideWhenUsed="1"/>
-    <w:lsdException w:name="Body Text First Indent 2" w:semiHidden="1" w:unhideWhenUsed="1"/>
-    <w:lsdException w:name="Note Heading" w:semiHidden="1" w:unhideWhenUsed="1"/>
-    <w:lsdException w:name="Body Text 2" w:semiHidden="1" w:unhideWhenUsed="1"/>
-    <w:lsdException w:name="Body Text 3" w:semiHidden="1" w:unhideWhenUsed="1"/>
-    <w:lsdException w:name="Body Text Indent 2" w:semiHidden="1" w:unhideWhenUsed="1"/>
-    <w:lsdException w:name="Body Text Indent 3" w:semiHidden="1" w:unhideWhenUsed="1"/>
-    <w:lsdException w:name="Block Text" w:semiHidden="1" w:unhideWhenUsed="1"/>
-    <w:lsdException w:name="Hyperlink" w:semiHidden="1" w:unhideWhenUsed="1"/>
-    <w:lsdException w:name="FollowedHyperlink" w:semiHidden="1" w:unhideWhenUsed="1"/>
-    <w:lsdException w:name="Strong" w:uiPriority="22" w:qFormat="1"/>
-    <w:lsdException w:name="Emphasis" w:uiPriority="20" w:qFormat="1"/>
-    <w:lsdException w:name="Document Map" w:semiHidden="1" w:unhideWhenUsed="1"/>
-    <w:lsdException w:name="Plain Text" w:semiHidden="1" w:unhideWhenUsed="1"/>
-    <w:lsdException w:name="E-mail Signature" w:semiHidden="1" w:unhideWhenUsed="1"/>
-    <w:lsdException w:name="HTML Top of Form" w:semiHidden="1" w:unhideWhenUsed="1"/>
-    <w:lsdException w:name="HTML Bottom of Form" w:semiHidden="1" w:unhideWhenUsed="1"/>
-    <w:lsdException w:name="Normal (Web)" w:semiHidden="1" w:unhideWhenUsed="1"/>
-    <w:lsdException w:name="HTML Acronym" w:semiHidden="1" w:unhideWhenUsed="1"/>
-    <w:lsdException w:name="HTML Address" w:semiHidden="1" w:unhideWhenUsed="1"/>
-    <w:lsdException w:name="HTML Cite" w:semiHidden="1" w:unhideWhenUsed="1"/>
-    <w:lsdException w:name="HTML Code" w:semiHidden="1" w:unhideWhenUsed="1"/>
-    <w:lsdException w:name="HTML Definition" w:semiHidden="1" w:unhideWhenUsed="1"/>
-    <w:lsdException w:name="HTML Keyboard" w:semiHidden="1" w:unhideWhenUsed="1"/>
-    <w:lsdException w:name="HTML Preformatted" w:semiHidden="1" w:unhideWhenUsed="1"/>
-    <w:lsdException w:name="HTML Sample" w:semiHidden="1" w:unhideWhenUsed="1"/>
-    <w:lsdException w:name="HTML Typewriter" w:semiHidden="1" w:unhideWhenUsed="1"/>
-    <w:lsdException w:name="HTML Variable" w:semiHidden="1" w:unhideWhenUsed="1"/>
-    <w:lsdException w:name="Normal Table" w:semiHidden="1" w:unhideWhenUsed="1"/>
-    <w:lsdException w:name="annotation subject" w:semiHidden="1" w:unhideWhenUsed="1"/>
-    <w:lsdException w:name="No List" w:semiHidden="1" w:unhideWhenUsed="1"/>
-    <w:lsdException w:name="Outline List 1" w:semiHidden="1" w:unhideWhenUsed="1"/>
-    <w:lsdException w:name="Outline List 2" w:semiHidden="1" w:unhideWhenUsed="1"/>
-    <w:lsdException w:name="Outline List 3" w:semiHidden="1" w:unhideWhenUsed="1"/>
-    <w:lsdException w:name="Table Simple 1" w:semiHidden="1" w:unhideWhenUsed="1"/>
-    <w:lsdException w:name="Table Simple 2" w:semiHidden="1" w:unhideWhenUsed="1"/>
-    <w:lsdException w:name="Table Simple 3" w:semiHidden="1" w:unhideWhenUsed="1"/>
-    <w:lsdException w:name="Table Classic 1" w:semiHidden="1" w:unhideWhenUsed="1"/>
-    <w:lsdException w:name="Table Classic 2" w:semiHidden="1" w:unhideWhenUsed="1"/>
-    <w:lsdException w:name="Table Classic 3" w:semiHidden="1" w:unhideWhenUsed="1"/>
-    <w:lsdException w:name="Table Classic 4" w:semiHidden="1" w:unhideWhenUsed="1"/>
-    <w:lsdException w:name="Table Colorful 1" w:semiHidden="1" w:unhideWhenUsed="1"/>
-    <w:lsdException w:name="Table Colorful 2" w:semiHidden="1" w:unhideWhenUsed="1"/>
-    <w:lsdException w:name="Table Colorful 3" w:semiHidden="1" w:unhideWhenUsed="1"/>
-    <w:lsdException w:name="Table Columns 1" w:semiHidden="1" w:unhideWhenUsed="1"/>
-    <w:lsdException w:name="Table Columns 2" w:semiHidden="1" w:unhideWhenUsed="1"/>
-    <w:lsdException w:name="Table Columns 3" w:semiHidden="1" w:unhideWhenUsed="1"/>
-    <w:lsdException w:name="Table Columns 4" w:semiHidden="1" w:unhideWhenUsed="1"/>
-    <w:lsdException w:name="Table Columns 5" w:semiHidden="1" w:unhideWhenUsed="1"/>
-    <w:lsdException w:name="Table Grid 1" w:semiHidden="1" w:unhideWhenUsed="1"/>
-    <w:lsdException w:name="Table Grid 2" w:semiHidden="1" w:unhideWhenUsed="1"/>
-    <w:lsdException w:name="Table Grid 3" w:semiHidden="1" w:unhideWhenUsed="1"/>
-    <w:lsdException w:name="Table Grid 4" w:semiHidden="1" w:unhideWhenUsed="1"/>
-    <w:lsdException w:name="Table Grid 5" w:semiHidden="1" w:unhideWhenUsed="1"/>
-    <w:lsdException w:name="Table Grid 6" w:semiHidden="1" w:unhideWhenUsed="1"/>
-    <w:lsdException w:name="Table Grid 7" w:semiHidden="1" w:unhideWhenUsed="1"/>
-    <w:lsdException w:name="Table Grid 8" w:semiHidden="1" w:unhideWhenUsed="1"/>
-    <w:lsdException w:name="Table List 1" w:semiHidden="1" w:unhideWhenUsed="1"/>
-    <w:lsdException w:name="Table List 2" w:semiHidden="1" w:unhideWhenUsed="1"/>
-    <w:lsdException w:name="Table List 3" w:semiHidden="1" w:unhideWhenUsed="1"/>
-    <w:lsdException w:name="Table List 4" w:semiHidden="1" w:unhideWhenUsed="1"/>
-    <w:lsdException w:name="Table List 5" w:semiHidden="1" w:unhideWhenUsed="1"/>
-    <w:lsdException w:name="Table List 6" w:semiHidden="1" w:unhideWhenUsed="1"/>
-    <w:lsdException w:name="Table List 7" w:semiHidden="1" w:unhideWhenUsed="1"/>
-    <w:lsdException w:name="Table List 8" w:semiHidden="1" w:unhideWhenUsed="1"/>
-    <w:lsdException w:name="Table 3D effects 1" w:semiHidden="1" w:unhideWhenUsed="1"/>
-    <w:lsdException w:name="Table 3D effects 2" w:semiHidden="1" w:unhideWhenUsed="1"/>
-    <w:lsdException w:name="Table 3D effects 3" w:semiHidden="1" w:unhideWhenUsed="1"/>
-    <w:lsdException w:name="Table Contemporary" w:semiHidden="1" w:unhideWhenUsed="1"/>
-    <w:lsdException w:name="Table Elegant" w:semiHidden="1" w:unhideWhenUsed="1"/>
-    <w:lsdException w:name="Table Professional" w:semiHidden="1" w:unhideWhenUsed="1"/>
-    <w:lsdException w:name="Table Subtle 1" w:semiHidden="1" w:unhideWhenUsed="1"/>
-    <w:lsdException w:name="Table Subtle 2" w:semiHidden="1" w:unhideWhenUsed="1"/>
-    <w:lsdException w:name="Table Web 1" w:semiHidden="1" w:unhideWhenUsed="1"/>
-    <w:lsdException w:name="Table Web 2" w:semiHidden="1" w:unhideWhenUsed="1"/>
-    <w:lsdException w:name="Table Web 3" w:semiHidden="1" w:unhideWhenUsed="1"/>
-    <w:lsdException w:name="Balloon Text" w:semiHidden="1" w:unhideWhenUsed="1"/>
-    <w:lsdException w:name="Table Grid" w:uiPriority="39"/>
-    <w:lsdException w:name="Table Theme" w:semiHidden="1" w:unhideWhenUsed="1"/>
-    <w:lsdException w:name="Placeholder Text" w:semiHidden="1"/>
-    <w:lsdException w:name="No Spacing" w:uiPriority="1" w:qFormat="1"/>
-    <w:lsdException w:name="Light Shading" w:uiPriority="60"/>
-    <w:lsdException w:name="Light List" w:uiPriority="61"/>
-    <w:lsdException w:name="Light Grid" w:uiPriority="62"/>
-    <w:lsdException w:name="Medium Shading 1" w:uiPriority="63"/>
-    <w:lsdException w:name="Medium Shading 2" w:uiPriority="64"/>
-    <w:lsdException w:name="Medium List 1" w:uiPriority="65"/>
-    <w:lsdException w:name="Medium List 2" w:uiPriority="66"/>
-    <w:lsdException w:name="Medium Grid 1" w:uiPriority="67"/>
-    <w:lsdException w:name="Medium Grid 2" w:uiPriority="68"/>
-    <w:lsdException w:name="Medium Grid 3" w:uiPriority="69"/>
-    <w:lsdException w:name="Dark List" w:uiPriority="70"/>
-    <w:lsdException w:name="Colorful Shading" w:uiPriority="71"/>
-    <w:lsdException w:name="Colorful List" w:uiPriority="72"/>
-    <w:lsdException w:name="Colorful Grid" w:uiPriority="73"/>
-    <w:lsdException w:name="Light Shading Accent 1" w:uiPriority="60"/>
-    <w:lsdException w:name="Light List Accent 1" w:uiPriority="61"/>
-    <w:lsdException w:name="Light Grid Accent 1" w:uiPriority="62"/>
-    <w:lsdException w:name="Medium Shading 1 Accent 1" w:uiPriority="63"/>
-    <w:lsdException w:name="Medium Shading 2 Accent 1" w:uiPriority="64"/>
-    <w:lsdException w:name="Medium List 1 Accent 1" w:uiPriority="65"/>
-    <w:lsdException w:name="Revision" w:semiHidden="1"/>
-    <w:lsdException w:name="List Paragraph" w:uiPriority="34" w:qFormat="1"/>
-    <w:lsdException w:name="Quote" w:uiPriority="29" w:qFormat="1"/>
-    <w:lsdException w:name="Intense Quote" w:uiPriority="30" w:qFormat="1"/>
-    <w:lsdException w:name="Medium List 2 Accent 1" w:uiPriority="66"/>
-    <w:lsdException w:name="Medium Grid 1 Accent 1" w:uiPriority="67"/>
-    <w:lsdException w:name="Medium Grid 2 Accent 1" w:uiPriority="68"/>
-    <w:lsdException w:name="Medium Grid 3 Accent 1" w:uiPriority="69"/>
-    <w:lsdException w:name="Dark List Accent 1" w:uiPriority="70"/>
-    <w:lsdException w:name="Colorful Shading Accent 1" w:uiPriority="71"/>
-    <w:lsdException w:name="Colorful List Accent 1" w:uiPriority="72"/>
-    <w:lsdException w:name="Colorful Grid Accent 1" w:uiPriority="73"/>
-    <w:lsdException w:name="Light Shading Accent 2" w:uiPriority="60"/>
-    <w:lsdException w:name="Light List Accent 2" w:uiPriority="61"/>
-    <w:lsdException w:name="Light Grid Accent 2" w:uiPriority="62"/>
-    <w:lsdException w:name="Medium Shading 1 Accent 2" w:uiPriority="63"/>
-    <w:lsdException w:name="Medium Shading 2 Accent 2" w:uiPriority="64"/>
-    <w:lsdException w:name="Medium List 1 Accent 2" w:uiPriority="65"/>
-    <w:lsdException w:name="Medium List 2 Accent 2" w:uiPriority="66"/>
-    <w:lsdException w:name="Medium Grid 1 Accent 2" w:uiPriority="67"/>
-    <w:lsdException w:name="Medium Grid 2 Accent 2" w:uiPriority="68"/>
-    <w:lsdException w:name="Medium Grid 3 Accent 2" w:uiPriority="69"/>
-    <w:lsdException w:name="Dark List Accent 2" w:uiPriority="70"/>
-    <w:lsdException w:name="Colorful Shading Accent 2" w:uiPriority="71"/>
-    <w:lsdException w:name="Colorful List Accent 2" w:uiPriority="72"/>
-    <w:lsdException w:name="Colorful Grid Accent 2" w:uiPriority="73"/>
-    <w:lsdException w:name="Light Shading Accent 3" w:uiPriority="60"/>
-    <w:lsdException w:name="Light List Accent 3" w:uiPriority="61"/>
-    <w:lsdException w:name="Light Grid Accent 3" w:uiPriority="62"/>
-    <w:lsdException w:name="Medium Shading 1 Accent 3" w:uiPriority="63"/>
-    <w:lsdException w:name="Medium Shading 2 Accent 3" w:uiPriority="64"/>
-    <w:lsdException w:name="Medium List 1 Accent 3" w:uiPriority="65"/>
-    <w:lsdException w:name="Medium List 2 Accent 3" w:uiPriority="66"/>
-    <w:lsdException w:name="Medium Grid 1 Accent 3" w:uiPriority="67"/>
-    <w:lsdException w:name="Medium Grid 2 Accent 3" w:uiPriority="68"/>
-    <w:lsdException w:name="Medium Grid 3 Accent 3" w:uiPriority="69"/>
-    <w:lsdException w:name="Dark List Accent 3" w:uiPriority="70"/>
-    <w:lsdException w:name="Colorful Shading Accent 3" w:uiPriority="71"/>
-    <w:lsdException w:name="Colorful List Accent 3" w:uiPriority="72"/>
-    <w:lsdException w:name="Colorful Grid Accent 3" w:uiPriority="73"/>
-    <w:lsdException w:name="Light Shading Accent 4" w:uiPriority="60"/>
-    <w:lsdException w:name="Light List Accent 4" w:uiPriority="61"/>
-    <w:lsdException w:name="Light Grid Accent 4" w:uiPriority="62"/>
-    <w:lsdException w:name="Medium Shading 1 Accent 4" w:uiPriority="63"/>
-    <w:lsdException w:name="Medium Shading 2 Accent 4" w:uiPriority="64"/>
-    <w:lsdException w:name="Medium List 1 Accent 4" w:uiPriority="65"/>
-    <w:lsdException w:name="Medium List 2 Accent 4" w:uiPriority="66"/>
-    <w:lsdException w:name="Medium Grid 1 Accent 4" w:uiPriority="67"/>
-    <w:lsdException w:name="Medium Grid 2 Accent 4" w:uiPriority="68"/>
-    <w:lsdException w:name="Medium Grid 3 Accent 4" w:uiPriority="69"/>
-    <w:lsdException w:name="Dark List Accent 4" w:uiPriority="70"/>
-    <w:lsdException w:name="Colorful Shading Accent 4" w:uiPriority="71"/>
-    <w:lsdException w:name="Colorful List Accent 4" w:uiPriority="72"/>
-    <w:lsdException w:name="Colorful Grid Accent 4" w:uiPriority="73"/>
-    <w:lsdException w:name="Light Shading Accent 5" w:uiPriority="60"/>
-    <w:lsdException w:name="Light List Accent 5" w:uiPriority="61"/>
-    <w:lsdException w:name="Light Grid Accent 5" w:uiPriority="62"/>
-    <w:lsdException w:name="Medium Shading 1 Accent 5" w:uiPriority="63"/>
-    <w:lsdException w:name="Medium Shading 2 Accent 5" w:uiPriority="64"/>
-    <w:lsdException w:name="Medium List 1 Accent 5" w:uiPriority="65"/>
-    <w:lsdException w:name="Medium List 2 Accent 5" w:uiPriority="66"/>
-    <w:lsdException w:name="Medium Grid 1 Accent 5" w:uiPriority="67"/>
-    <w:lsdException w:name="Medium Grid 2 Accent 5" w:uiPriority="68"/>
-    <w:lsdException w:name="Medium Grid 3 Accent 5" w:uiPriority="69"/>
-    <w:lsdException w:name="Dark List Accent 5" w:uiPriority="70"/>
-    <w:lsdException w:name="Colorful Shading Accent 5" w:uiPriority="71"/>
-    <w:lsdException w:name="Colorful List Accent 5" w:uiPriority="72"/>
-    <w:lsdException w:name="Colorful Grid Accent 5" w:uiPriority="73"/>
-    <w:lsdException w:name="Light Shading Accent 6" w:uiPriority="60"/>
-    <w:lsdException w:name="Light List Accent 6" w:uiPriority="61"/>
-    <w:lsdException w:name="Light Grid Accent 6" w:uiPriority="62"/>
-    <w:lsdException w:name="Medium Shading 1 Accent 6" w:uiPriority="63"/>
-    <w:lsdException w:name="Medium Shading 2 Accent 6" w:uiPriority="64"/>
-    <w:lsdException w:name="Medium List 1 Accent 6" w:uiPriority="65"/>
-    <w:lsdException w:name="Medium List 2 Accent 6" w:uiPriority="66"/>
-    <w:lsdException w:name="Medium Grid 1 Accent 6" w:uiPriority="67"/>
-    <w:lsdException w:name="Medium Grid 2 Accent 6" w:uiPriority="68"/>
-    <w:lsdException w:name="Medium Grid 3 Accent 6" w:uiPriority="69"/>
-    <w:lsdException w:name="Dark List Accent 6" w:uiPriority="70"/>
-    <w:lsdException w:name="Colorful Shading Accent 6" w:uiPriority="71"/>
-    <w:lsdException w:name="Colorful List Accent 6" w:uiPriority="72"/>
-    <w:lsdException w:name="Colorful Grid Accent 6" w:uiPriority="73"/>
-    <w:lsdException w:name="Subtle Emphasis" w:uiPriority="19" w:qFormat="1"/>
-    <w:lsdException w:name="Intense Emphasis" w:uiPriority="21" w:qFormat="1"/>
-    <w:lsdException w:name="Subtle Reference" w:uiPriority="31" w:qFormat="1"/>
-    <w:lsdException w:name="Intense Reference" w:uiPriority="32" w:qFormat="1"/>
-    <w:lsdException w:name="Book Title" w:uiPriority="33" w:qFormat="1"/>
-    <w:lsdException w:name="Bibliography" w:semiHidden="1" w:uiPriority="37" w:unhideWhenUsed="1"/>
-    <w:lsdException w:name="TOC Heading" w:semiHidden="1" w:uiPriority="39" w:unhideWhenUsed="1" w:qFormat="1"/>
-    <w:lsdException w:name="Plain Table 1" w:uiPriority="41"/>
-    <w:lsdException w:name="Plain Table 2" w:uiPriority="42"/>
-    <w:lsdException w:name="Plain Table 3" w:uiPriority="43"/>
-    <w:lsdException w:name="Plain Table 4" w:uiPriority="44"/>
-    <w:lsdException w:name="Plain Table 5" w:uiPriority="45"/>
-    <w:lsdException w:name="Grid Table Light" w:uiPriority="40"/>
-    <w:lsdException w:name="Grid Table 1 Light" w:uiPriority="46"/>
-    <w:lsdException w:name="Grid Table 2" w:uiPriority="47"/>
-    <w:lsdException w:name="Grid Table 3" w:uiPriority="48"/>
-    <w:lsdException w:name="Grid Table 4" w:uiPriority="49"/>
-    <w:lsdException w:name="Grid Table 5 Dark" w:uiPriority="50"/>
-    <w:lsdException w:name="Grid Table 6 Colorful" w:uiPriority="51"/>
-    <w:lsdException w:name="Grid Table 7 Colorful" w:uiPriority="52"/>
-    <w:lsdException w:name="Grid Table 1 Light Accent 1" w:uiPriority="46"/>
-    <w:lsdException w:name="Grid Table 2 Accent 1" w:uiPriority="47"/>
-    <w:lsdException w:name="Grid Table 3 Accent 1" w:uiPriority="48"/>
-    <w:lsdException w:name="Grid Table 4 Accent 1" w:uiPriority="49"/>
-    <w:lsdException w:name="Grid Table 5 Dark Accent 1" w:uiPriority="50"/>
-    <w:lsdException w:name="Grid Table 6 Colorful Accent 1" w:uiPriority="51"/>
-    <w:lsdException w:name="Grid Table 7 Colorful Accent 1" w:uiPriority="52"/>
-    <w:lsdException w:name="Grid Table 1 Light Accent 2" w:uiPriority="46"/>
-    <w:lsdException w:name="Grid Table 2 Accent 2" w:uiPriority="47"/>
-    <w:lsdException w:name="Grid Table 3 Accent 2" w:uiPriority="48"/>
-    <w:lsdException w:name="Grid Table 4 Accent 2" w:uiPriority="49"/>
-    <w:lsdException w:name="Grid Table 5 Dark Accent 2" w:uiPriority="50"/>
-    <w:lsdException w:name="Grid Table 6 Colorful Accent 2" w:uiPriority="51"/>
-    <w:lsdException w:name="Grid Table 7 Colorful Accent 2" w:uiPriority="52"/>
-    <w:lsdException w:name="Grid Table 1 Light Accent 3" w:uiPriority="46"/>
-    <w:lsdException w:name="Grid Table 2 Accent 3" w:uiPriority="47"/>
-    <w:lsdException w:name="Grid Table 3 Accent 3" w:uiPriority="48"/>
-    <w:lsdException w:name="Grid Table 4 Accent 3" w:uiPriority="49"/>
-    <w:lsdException w:name="Grid Table 5 Dark Accent 3" w:uiPriority="50"/>
-    <w:lsdException w:name="Grid Table 6 Colorful Accent 3" w:uiPriority="51"/>
-    <w:lsdException w:name="Grid Table 7 Colorful Accent 3" w:uiPriority="52"/>
-    <w:lsdException w:name="Grid Table 1 Light Accent 4" w:uiPriority="46"/>
-    <w:lsdException w:name="Grid Table 2 Accent 4" w:uiPriority="47"/>
-    <w:lsdException w:name="Grid Table 3 Accent 4" w:uiPriority="48"/>
-    <w:lsdException w:name="Grid Table 4 Accent 4" w:uiPriority="49"/>
-    <w:lsdException w:name="Grid Table 5 Dark Accent 4" w:uiPriority="50"/>
-    <w:lsdException w:name="Grid Table 6 Colorful Accent 4" w:uiPriority="51"/>
-    <w:lsdException w:name="Grid Table 7 Colorful Accent 4" w:uiPriority="52"/>
-    <w:lsdException w:name="Grid Table 1 Light Accent 5" w:uiPriority="46"/>
-    <w:lsdException w:name="Grid Table 2 Accent 5" w:uiPriority="47"/>
-    <w:lsdException w:name="Grid Table 3 Accent 5" w:uiPriority="48"/>
-    <w:lsdException w:name="Grid Table 4 Accent 5" w:uiPriority="49"/>
-    <w:lsdException w:name="Grid Table 5 Dark Accent 5" w:uiPriority="50"/>
-    <w:lsdException w:name="Grid Table 6 Colorful Accent 5" w:uiPriority="51"/>
-    <w:lsdException w:name="Grid Table 7 Colorful Accent 5" w:uiPriority="52"/>
-    <w:lsdException w:name="Grid Table 1 Light Accent 6" w:uiPriority="46"/>
-    <w:lsdException w:name="Grid Table 2 Accent 6" w:uiPriority="47"/>
-    <w:lsdException w:name="Grid Table 3 Accent 6" w:uiPriority="48"/>
-    <w:lsdException w:name="Grid Table 4 Accent 6" w:uiPriority="49"/>
-    <w:lsdException w:name="Grid Table 5 Dark Accent 6" w:uiPriority="50"/>
-    <w:lsdException w:name="Grid Table 6 Colorful Accent 6" w:uiPriority="51"/>
-    <w:lsdException w:name="Grid Table 7 Colorful Accent 6" w:uiPriority="52"/>
-    <w:lsdException w:name="List Table 1 Light" w:uiPriority="46"/>
-    <w:lsdException w:name="List Table 2" w:uiPriority="47"/>
-    <w:lsdException w:name="List Table 3" w:uiPriority="48"/>
-    <w:lsdException w:name="List Table 4" w:uiPriority="49"/>
-    <w:lsdException w:name="List Table 5 Dark" w:uiPriority="50"/>
-    <w:lsdException w:name="List Table 6 Colorful" w:uiPriority="51"/>
-    <w:lsdException w:name="List Table 7 Colorful" w:uiPriority="52"/>
-    <w:lsdException w:name="List Table 1 Light Accent 1" w:uiPriority="46"/>
-    <w:lsdException w:name="List Table 2 Accent 1" w:uiPriority="47"/>
-    <w:lsdException w:name="List Table 3 Accent 1" w:uiPriority="48"/>
-    <w:lsdException w:name="List Table 4 Accent 1" w:uiPriority="49"/>
-    <w:lsdException w:name="List Table 5 Dark Accent 1" w:uiPriority="50"/>
-    <w:lsdException w:name="List Table 6 Colorful Accent 1" w:uiPriority="51"/>
-    <w:lsdException w:name="List Table 7 Colorful Accent 1" w:uiPriority="52"/>
-    <w:lsdException w:name="List Table 1 Light Accent 2" w:uiPriority="46"/>
-    <w:lsdException w:name="List Table 2 Accent 2" w:uiPriority="47"/>
-    <w:lsdException w:name="List Table 3 Accent 2" w:uiPriority="48"/>
-    <w:lsdException w:name="List Table 4 Accent 2" w:uiPriority="49"/>
-    <w:lsdException w:name="List Table 5 Dark Accent 2" w:uiPriority="50"/>
-    <w:lsdException w:name="List Table 6 Colorful Accent 2" w:uiPriority="51"/>
-    <w:lsdException w:name="List Table 7 Colorful Accent 2" w:uiPriority="52"/>
-    <w:lsdException w:name="List Table 1 Light Accent 3" w:uiPriority="46"/>
-    <w:lsdException w:name="List Table 2 Accent 3" w:uiPriority="47"/>
-    <w:lsdException w:name="List Table 3 Accent 3" w:uiPriority="48"/>
-    <w:lsdException w:name="List Table 4 Accent 3" w:uiPriority="49"/>
-    <w:lsdException w:name="List Table 5 Dark Accent 3" w:uiPriority="50"/>
-    <w:lsdException w:name="List Table 6 Colorful Accent 3" w:uiPriority="51"/>
-    <w:lsdException w:name="List Table 7 Colorful Accent 3" w:uiPriority="52"/>
-    <w:lsdException w:name="List Table 1 Light Accent 4" w:uiPriority="46"/>
-    <w:lsdException w:name="List Table 2 Accent 4" w:uiPriority="47"/>
-    <w:lsdException w:name="List Table 3 Accent 4" w:uiPriority="48"/>
-    <w:lsdException w:name="List Table 4 Accent 4" w:uiPriority="49"/>
-    <w:lsdException w:name="List Table 5 Dark Accent 4" w:uiPriority="50"/>
-    <w:lsdException w:name="List Table 6 Colorful Accent 4" w:uiPriority="51"/>
-    <w:lsdException w:name="List Table 7 Colorful Accent 4" w:uiPriority="52"/>
-    <w:lsdException w:name="List Table 1 Light Accent 5" w:uiPriority="46"/>
-    <w:lsdException w:name="List Table 2 Accent 5" w:uiPriority="47"/>
-    <w:lsdException w:name="List Table 3 Accent 5" w:uiPriority="48"/>
-    <w:lsdException w:name="List Table 4 Accent 5" w:uiPriority="49"/>
-    <w:lsdException w:name="List Table 5 Dark Accent 5" w:uiPriority="50"/>
-    <w:lsdException w:name="List Table 6 Colorful Accent 5" w:uiPriority="51"/>
-    <w:lsdException w:name="List Table 7 Colorful Accent 5" w:uiPriority="52"/>
-    <w:lsdException w:name="List Table 1 Light Accent 6" w:uiPriority="46"/>
-    <w:lsdException w:name="List Table 2 Accent 6" w:uiPriority="47"/>
-    <w:lsdException w:name="List Table 3 Accent 6" w:uiPriority="48"/>
-    <w:lsdException w:name="List Table 4 Accent 6" w:uiPriority="49"/>
-    <w:lsdException w:name="List Table 5 Dark Accent 6" w:uiPriority="50"/>
-    <w:lsdException w:name="List Table 6 Colorful Accent 6" w:uiPriority="51"/>
-    <w:lsdException w:name="List Table 7 Colorful Accent 6" w:uiPriority="52"/>
+  <w:latentStyles w:defLockedState="0" w:defUIPriority="99" w:defSemiHidden="1" w:defUnhideWhenUsed="1" w:defQFormat="0" w:count="267">
+    <w:lsdException w:name="Normal" w:semiHidden="0" w:uiPriority="0" w:unhideWhenUsed="0" w:qFormat="1"/>
+    <w:lsdException w:name="heading 1" w:semiHidden="0" w:uiPriority="9" w:unhideWhenUsed="0" w:qFormat="1"/>
+    <w:lsdException w:name="heading 2" w:uiPriority="9" w:qFormat="1"/>
+    <w:lsdException w:name="heading 3" w:uiPriority="9" w:qFormat="1"/>
+    <w:lsdException w:name="heading 4" w:uiPriority="9" w:qFormat="1"/>
+    <w:lsdException w:name="heading 5" w:uiPriority="9" w:qFormat="1"/>
+    <w:lsdException w:name="heading 6" w:uiPriority="9" w:qFormat="1"/>
+    <w:lsdException w:name="heading 7" w:uiPriority="9" w:qFormat="1"/>
+    <w:lsdException w:name="heading 8" w:uiPriority="9" w:qFormat="1"/>
+    <w:lsdException w:name="heading 9" w:uiPriority="9" w:qFormat="1"/>
+    <w:lsdException w:name="toc 1" w:uiPriority="39"/>
+    <w:lsdException w:name="toc 2" w:uiPriority="39"/>
+    <w:lsdException w:name="toc 3" w:uiPriority="39"/>
+    <w:lsdException w:name="toc 4" w:uiPriority="39"/>
+    <w:lsdException w:name="toc 5" w:uiPriority="39"/>
+    <w:lsdException w:name="toc 6" w:uiPriority="39"/>
+    <w:lsdException w:name="toc 7" w:uiPriority="39"/>
+    <w:lsdException w:name="toc 8" w:uiPriority="39"/>
+    <w:lsdException w:name="toc 9" w:uiPriority="39"/>
+    <w:lsdException w:name="caption" w:uiPriority="35" w:qFormat="1"/>
+    <w:lsdException w:name="Title" w:semiHidden="0" w:uiPriority="10" w:unhideWhenUsed="0" w:qFormat="1"/>
+    <w:lsdException w:name="Default Paragraph Font" w:uiPriority="1"/>
+    <w:lsdException w:name="Subtitle" w:semiHidden="0" w:uiPriority="11" w:unhideWhenUsed="0" w:qFormat="1"/>
+    <w:lsdException w:name="Strong" w:semiHidden="0" w:uiPriority="22" w:unhideWhenUsed="0" w:qFormat="1"/>
+    <w:lsdException w:name="Emphasis" w:semiHidden="0" w:uiPriority="20" w:unhideWhenUsed="0" w:qFormat="1"/>
+    <w:lsdException w:name="Table Grid" w:semiHidden="0" w:uiPriority="39" w:unhideWhenUsed="0"/>
+    <w:lsdException w:name="Placeholder Text" w:unhideWhenUsed="0"/>
+    <w:lsdException w:name="No Spacing" w:semiHidden="0" w:uiPriority="1" w:unhideWhenUsed="0" w:qFormat="1"/>
+    <w:lsdException w:name="Light Shading" w:semiHidden="0" w:uiPriority="60" w:unhideWhenUsed="0"/>
+    <w:lsdException w:name="Light List" w:semiHidden="0" w:uiPriority="61" w:unhideWhenUsed="0"/>
+    <w:lsdException w:name="Light Grid" w:semiHidden="0" w:uiPriority="62" w:unhideWhenUsed="0"/>
+    <w:lsdException w:name="Medium Shading 1" w:semiHidden="0" w:uiPriority="63" w:unhideWhenUsed="0"/>
+    <w:lsdException w:name="Medium Shading 2" w:semiHidden="0" w:uiPriority="64" w:unhideWhenUsed="0"/>
+    <w:lsdException w:name="Medium List 1" w:semiHidden="0" w:uiPriority="65" w:unhideWhenUsed="0"/>
+    <w:lsdException w:name="Medium List 2" w:semiHidden="0" w:uiPriority="66" w:unhideWhenUsed="0"/>
+    <w:lsdException w:name="Medium Grid 1" w:semiHidden="0" w:uiPriority="67" w:unhideWhenUsed="0"/>
+    <w:lsdException w:name="Medium Grid 2" w:semiHidden="0" w:uiPriority="68" w:unhideWhenUsed="0"/>
+    <w:lsdException w:name="Medium Grid 3" w:semiHidden="0" w:uiPriority="69" w:unhideWhenUsed="0"/>
+    <w:lsdException w:name="Dark List" w:semiHidden="0" w:uiPriority="70" w:unhideWhenUsed="0"/>
+    <w:lsdException w:name="Colorful Shading" w:semiHidden="0" w:uiPriority="71" w:unhideWhenUsed="0"/>
+    <w:lsdException w:name="Colorful List" w:semiHidden="0" w:uiPriority="72" w:unhideWhenUsed="0"/>
+    <w:lsdException w:name="Colorful Grid" w:semiHidden="0" w:uiPriority="73" w:unhideWhenUsed="0"/>
+    <w:lsdException w:name="Light Shading Accent 1" w:semiHidden="0" w:uiPriority="60" w:unhideWhenUsed="0"/>
+    <w:lsdException w:name="Light List Accent 1" w:semiHidden="0" w:uiPriority="61" w:unhideWhenUsed="0"/>
+    <w:lsdException w:name="Light Grid Accent 1" w:semiHidden="0" w:uiPriority="62" w:unhideWhenUsed="0"/>
+    <w:lsdException w:name="Medium Shading 1 Accent 1" w:semiHidden="0" w:uiPriority="63" w:unhideWhenUsed="0"/>
+    <w:lsdException w:name="Medium Shading 2 Accent 1" w:semiHidden="0" w:uiPriority="64" w:unhideWhenUsed="0"/>
+    <w:lsdException w:name="Medium List 1 Accent 1" w:semiHidden="0" w:uiPriority="65" w:unhideWhenUsed="0"/>
+    <w:lsdException w:name="Revision" w:unhideWhenUsed="0"/>
+    <w:lsdException w:name="List Paragraph" w:semiHidden="0" w:uiPriority="34" w:unhideWhenUsed="0" w:qFormat="1"/>
+    <w:lsdException w:name="Quote" w:semiHidden="0" w:uiPriority="29" w:unhideWhenUsed="0" w:qFormat="1"/>
+    <w:lsdException w:name="Intense Quote" w:semiHidden="0" w:uiPriority="30" w:unhideWhenUsed="0" w:qFormat="1"/>
+    <w:lsdException w:name="Medium List 2 Accent 1" w:semiHidden="0" w:uiPriority="66" w:unhideWhenUsed="0"/>
+    <w:lsdException w:name="Medium Grid 1 Accent 1" w:semiHidden="0" w:uiPriority="67" w:unhideWhenUsed="0"/>
+    <w:lsdException w:name="Medium Grid 2 Accent 1" w:semiHidden="0" w:uiPriority="68" w:unhideWhenUsed="0"/>
+    <w:lsdException w:name="Medium Grid 3 Accent 1" w:semiHidden="0" w:uiPriority="69" w:unhideWhenUsed="0"/>
+    <w:lsdException w:name="Dark List Accent 1" w:semiHidden="0" w:uiPriority="70" w:unhideWhenUsed="0"/>
+    <w:lsdException w:name="Colorful Shading Accent 1" w:semiHidden="0" w:uiPriority="71" w:unhideWhenUsed="0"/>
+    <w:lsdException w:name="Colorful List Accent 1" w:semiHidden="0" w:uiPriority="72" w:unhideWhenUsed="0"/>
+    <w:lsdException w:name="Colorful Grid Accent 1" w:semiHidden="0" w:uiPriority="73" w:unhideWhenUsed="0"/>
+    <w:lsdException w:name="Light Shading Accent 2" w:semiHidden="0" w:uiPriority="60" w:unhideWhenUsed="0"/>
+    <w:lsdException w:name="Light List Accent 2" w:semiHidden="0" w:uiPriority="61" w:unhideWhenUsed="0"/>
+    <w:lsdException w:name="Light Grid Accent 2" w:semiHidden="0" w:uiPriority="62" w:unhideWhenUsed="0"/>
+    <w:lsdException w:name="Medium Shading 1 Accent 2" w:semiHidden="0" w:uiPriority="63" w:unhideWhenUsed="0"/>
+    <w:lsdException w:name="Medium Shading 2 Accent 2" w:semiHidden="0" w:uiPriority="64" w:unhideWhenUsed="0"/>
+    <w:lsdException w:name="Medium List 1 Accent 2" w:semiHidden="0" w:uiPriority="65" w:unhideWhenUsed="0"/>
+    <w:lsdException w:name="Medium List 2 Accent 2" w:semiHidden="0" w:uiPriority="66" w:unhideWhenUsed="0"/>
+    <w:lsdException w:name="Medium Grid 1 Accent 2" w:semiHidden="0" w:uiPriority="67" w:unhideWhenUsed="0"/>
+    <w:lsdException w:name="Medium Grid 2 Accent 2" w:semiHidden="0" w:uiPriority="68" w:unhideWhenUsed="0"/>
+    <w:lsdException w:name="Medium Grid 3 Accent 2" w:semiHidden="0" w:uiPriority="69" w:unhideWhenUsed="0"/>
+    <w:lsdException w:name="Dark List Accent 2" w:semiHidden="0" w:uiPriority="70" w:unhideWhenUsed="0"/>
+    <w:lsdException w:name="Colorful Shading Accent 2" w:semiHidden="0" w:uiPriority="71" w:unhideWhenUsed="0"/>
+    <w:lsdException w:name="Colorful List Accent 2" w:semiHidden="0" w:uiPriority="72" w:unhideWhenUsed="0"/>
+    <w:lsdException w:name="Colorful Grid Accent 2" w:semiHidden="0" w:uiPriority="73" w:unhideWhenUsed="0"/>
+    <w:lsdException w:name="Light Shading Accent 3" w:semiHidden="0" w:uiPriority="60" w:unhideWhenUsed="0"/>
+    <w:lsdException w:name="Light List Accent 3" w:semiHidden="0" w:uiPriority="61" w:unhideWhenUsed="0"/>
+    <w:lsdException w:name="Light Grid Accent 3" w:semiHidden="0" w:uiPriority="62" w:unhideWhenUsed="0"/>
+    <w:lsdException w:name="Medium Shading 1 Accent 3" w:semiHidden="0" w:uiPriority="63" w:unhideWhenUsed="0"/>
+    <w:lsdException w:name="Medium Shading 2 Accent 3" w:semiHidden="0" w:uiPriority="64" w:unhideWhenUsed="0"/>
+    <w:lsdException w:name="Medium List 1 Accent 3" w:semiHidden="0" w:uiPriority="65" w:unhideWhenUsed="0"/>
+    <w:lsdException w:name="Medium List 2 Accent 3" w:semiHidden="0" w:uiPriority="66" w:unhideWhenUsed="0"/>
+    <w:lsdException w:name="Medium Grid 1 Accent 3" w:semiHidden="0" w:uiPriority="67" w:unhideWhenUsed="0"/>
+    <w:lsdException w:name="Medium Grid 2 Accent 3" w:semiHidden="0" w:uiPriority="68" w:unhideWhenUsed="0"/>
+    <w:lsdException w:name="Medium Grid 3 Accent 3" w:semiHidden="0" w:uiPriority="69" w:unhideWhenUsed="0"/>
+    <w:lsdException w:name="Dark List Accent 3" w:semiHidden="0" w:uiPriority="70" w:unhideWhenUsed="0"/>
+    <w:lsdException w:name="Colorful Shading Accent 3" w:semiHidden="0" w:uiPriority="71" w:unhideWhenUsed="0"/>
+    <w:lsdException w:name="Colorful List Accent 3" w:semiHidden="0" w:uiPriority="72" w:unhideWhenUsed="0"/>
+    <w:lsdException w:name="Colorful Grid Accent 3" w:semiHidden="0" w:uiPriority="73" w:unhideWhenUsed="0"/>
+    <w:lsdException w:name="Light Shading Accent 4" w:semiHidden="0" w:uiPriority="60" w:unhideWhenUsed="0"/>
+    <w:lsdException w:name="Light List Accent 4" w:semiHidden="0" w:uiPriority="61" w:unhideWhenUsed="0"/>
+    <w:lsdException w:name="Light Grid Accent 4" w:semiHidden="0" w:uiPriority="62" w:unhideWhenUsed="0"/>
+    <w:lsdException w:name="Medium Shading 1 Accent 4" w:semiHidden="0" w:uiPriority="63" w:unhideWhenUsed="0"/>
+    <w:lsdException w:name="Medium Shading 2 Accent 4" w:semiHidden="0" w:uiPriority="64" w:unhideWhenUsed="0"/>
+    <w:lsdException w:name="Medium List 1 Accent 4" w:semiHidden="0" w:uiPriority="65" w:unhideWhenUsed="0"/>
+    <w:lsdException w:name="Medium List 2 Accent 4" w:semiHidden="0" w:uiPriority="66" w:unhideWhenUsed="0"/>
+    <w:lsdException w:name="Medium Grid 1 Accent 4" w:semiHidden="0" w:uiPriority="67" w:unhideWhenUsed="0"/>
+    <w:lsdException w:name="Medium Grid 2 Accent 4" w:semiHidden="0" w:uiPriority="68" w:unhideWhenUsed="0"/>
+    <w:lsdException w:name="Medium Grid 3 Accent 4" w:semiHidden="0" w:uiPriority="69" w:unhideWhenUsed="0"/>
+    <w:lsdException w:name="Dark List Accent 4" w:semiHidden="0" w:uiPriority="70" w:unhideWhenUsed="0"/>
+    <w:lsdException w:name="Colorful Shading Accent 4" w:semiHidden="0" w:uiPriority="71" w:unhideWhenUsed="0"/>
+    <w:lsdException w:name="Colorful List Accent 4" w:semiHidden="0" w:uiPriority="72" w:unhideWhenUsed="0"/>
+    <w:lsdException w:name="Colorful Grid Accent 4" w:semiHidden="0" w:uiPriority="73" w:unhideWhenUsed="0"/>
+    <w:lsdException w:name="Light Shading Accent 5" w:semiHidden="0" w:uiPriority="60" w:unhideWhenUsed="0"/>
+    <w:lsdException w:name="Light List Accent 5" w:semiHidden="0" w:uiPriority="61" w:unhideWhenUsed="0"/>
+    <w:lsdException w:name="Light Grid Accent 5" w:semiHidden="0" w:uiPriority="62" w:unhideWhenUsed="0"/>
+    <w:lsdException w:name="Medium Shading 1 Accent 5" w:semiHidden="0" w:uiPriority="63" w:unhideWhenUsed="0"/>
+    <w:lsdException w:name="Medium Shading 2 Accent 5" w:semiHidden="0" w:uiPriority="64" w:unhideWhenUsed="0"/>
+    <w:lsdException w:name="Medium List 1 Accent 5" w:semiHidden="0" w:uiPriority="65" w:unhideWhenUsed="0"/>
+    <w:lsdException w:name="Medium List 2 Accent 5" w:semiHidden="0" w:uiPriority="66" w:unhideWhenUsed="0"/>
+    <w:lsdException w:name="Medium Grid 1 Accent 5" w:semiHidden="0" w:uiPriority="67" w:unhideWhenUsed="0"/>
+    <w:lsdException w:name="Medium Grid 2 Accent 5" w:semiHidden="0" w:uiPriority="68" w:unhideWhenUsed="0"/>
+    <w:lsdException w:name="Medium Grid 3 Accent 5" w:semiHidden="0" w:uiPriority="69" w:unhideWhenUsed="0"/>
+    <w:lsdException w:name="Dark List Accent 5" w:semiHidden="0" w:uiPriority="70" w:unhideWhenUsed="0"/>
+    <w:lsdException w:name="Colorful Shading Accent 5" w:semiHidden="0" w:uiPriority="71" w:unhideWhenUsed="0"/>
+    <w:lsdException w:name="Colorful List Accent 5" w:semiHidden="0" w:uiPriority="72" w:unhideWhenUsed="0"/>
+    <w:lsdException w:name="Colorful Grid Accent 5" w:semiHidden="0" w:uiPriority="73" w:unhideWhenUsed="0"/>
+    <w:lsdException w:name="Light Shading Accent 6" w:semiHidden="0" w:uiPriority="60" w:unhideWhenUsed="0"/>
+    <w:lsdException w:name="Light List Accent 6" w:semiHidden="0" w:uiPriority="61" w:unhideWhenUsed="0"/>
+    <w:lsdException w:name="Light Grid Accent 6" w:semiHidden="0" w:uiPriority="62" w:unhideWhenUsed="0"/>
+    <w:lsdException w:name="Medium Shading 1 Accent 6" w:semiHidden="0" w:uiPriority="63" w:unhideWhenUsed="0"/>
+    <w:lsdException w:name="Medium Shading 2 Accent 6" w:semiHidden="0" w:uiPriority="64" w:unhideWhenUsed="0"/>
+    <w:lsdException w:name="Medium List 1 Accent 6" w:semiHidden="0" w:uiPriority="65" w:unhideWhenUsed="0"/>
+    <w:lsdException w:name="Medium List 2 Accent 6" w:semiHidden="0" w:uiPriority="66" w:unhideWhenUsed="0"/>
+    <w:lsdException w:name="Medium Grid 1 Accent 6" w:semiHidden="0" w:uiPriority="67" w:unhideWhenUsed="0"/>
+    <w:lsdException w:name="Medium Grid 2 Accent 6" w:semiHidden="0" w:uiPriority="68" w:unhideWhenUsed="0"/>
+    <w:lsdException w:name="Medium Grid 3 Accent 6" w:semiHidden="0" w:uiPriority="69" w:unhideWhenUsed="0"/>
+    <w:lsdException w:name="Dark List Accent 6" w:semiHidden="0" w:uiPriority="70" w:unhideWhenUsed="0"/>
+    <w:lsdException w:name="Colorful Shading Accent 6" w:semiHidden="0" w:uiPriority="71" w:unhideWhenUsed="0"/>
+    <w:lsdException w:name="Colorful List Accent 6" w:semiHidden="0" w:uiPriority="72" w:unhideWhenUsed="0"/>
+    <w:lsdException w:name="Colorful Grid Accent 6" w:semiHidden="0" w:uiPriority="73" w:unhideWhenUsed="0"/>
+    <w:lsdException w:name="Subtle Emphasis" w:semiHidden="0" w:uiPriority="19" w:unhideWhenUsed="0" w:qFormat="1"/>
+    <w:lsdException w:name="Intense Emphasis" w:semiHidden="0" w:uiPriority="21" w:unhideWhenUsed="0" w:qFormat="1"/>
+    <w:lsdException w:name="Subtle Reference" w:semiHidden="0" w:uiPriority="31" w:unhideWhenUsed="0" w:qFormat="1"/>
+    <w:lsdException w:name="Intense Reference" w:semiHidden="0" w:uiPriority="32" w:unhideWhenUsed="0" w:qFormat="1"/>
+    <w:lsdException w:name="Book Title" w:semiHidden="0" w:uiPriority="33" w:unhideWhenUsed="0" w:qFormat="1"/>
+    <w:lsdException w:name="Bibliography" w:uiPriority="37"/>
+    <w:lsdException w:name="TOC Heading" w:uiPriority="39" w:qFormat="1"/>
   </w:latentStyles>
   <w:style w:type="paragraph" w:default="1" w:styleId="Normal">
     <w:name w:val="Normal"/>
@@ -5627,6 +6098,7 @@
     <w:uiPriority w:val="99"/>
     <w:semiHidden/>
     <w:unhideWhenUsed/>
+    <w:qFormat/>
     <w:tblPr>
       <w:tblInd w:w="0" w:type="dxa"/>
       <w:tblCellMar>
@@ -5783,7 +6255,7 @@
 </file>
 
 <file path=word/glossary/webSettings.xml><?xml version="1.0" encoding="utf-8"?>
-<w:webSettings xmlns:mc="http://schemas.openxmlformats.org/markup-compatibility/2006" xmlns:r="http://schemas.openxmlformats.org/officeDocument/2006/relationships" xmlns:w="http://schemas.openxmlformats.org/wordprocessingml/2006/main" xmlns:w14="http://schemas.microsoft.com/office/word/2010/wordml" xmlns:w15="http://schemas.microsoft.com/office/word/2012/wordml" mc:Ignorable="w14 w15">
+<w:webSettings xmlns:r="http://schemas.openxmlformats.org/officeDocument/2006/relationships" xmlns:w="http://schemas.openxmlformats.org/wordprocessingml/2006/main">
   <w:optimizeForBrowser/>
   <w:allowPNG/>
 </w:webSettings>
@@ -6044,7 +6516,7 @@
   <a:extraClrSchemeLst/>
   <a:extLst>
     <a:ext uri="{05A4C25C-085E-4340-85A3-A5531E510DB2}">
-      <thm15:themeFamily xmlns:thm15="http://schemas.microsoft.com/office/thememl/2012/main" name="Office Theme" id="{62F939B6-93AF-4DB8-9C6B-D6C7DFDC589F}" vid="{4A3C46E8-61CC-4603-A589-7422A47A8E4A}"/>
+      <thm15:themeFamily xmlns:thm15="http://schemas.microsoft.com/office/thememl/2012/main" xmlns="" name="Office Theme" id="{62F939B6-93AF-4DB8-9C6B-D6C7DFDC589F}" vid="{4A3C46E8-61CC-4603-A589-7422A47A8E4A}"/>
     </a:ext>
   </a:extLst>
 </a:theme>
@@ -6055,7 +6527,7 @@
 </file>
 
 <file path=customXml/itemProps1.xml><?xml version="1.0" encoding="utf-8"?>
-<ds:datastoreItem xmlns:ds="http://schemas.openxmlformats.org/officeDocument/2006/customXml" ds:itemID="{7DCA17B0-CE70-4B58-906C-F38B92938D39}">
+<ds:datastoreItem xmlns:ds="http://schemas.openxmlformats.org/officeDocument/2006/customXml" ds:itemID="{AFEE414C-A357-490F-9E72-2569398AFB79}">
   <ds:schemaRefs>
     <ds:schemaRef ds:uri="http://schemas.openxmlformats.org/officeDocument/2006/bibliography"/>
   </ds:schemaRefs>

--- a/private/resume.docx
+++ b/private/resume.docx
@@ -223,6 +223,9 @@
             <w:r>
               <w:t>, Photoshop</w:t>
             </w:r>
+            <w:r>
+              <w:t xml:space="preserve">, FileZilla, Cpanel </w:t>
+            </w:r>
           </w:p>
         </w:tc>
       </w:tr>
@@ -455,7 +458,7 @@
                     <a:blip r:embed="rId12" cstate="print">
                       <a:extLst>
                         <a:ext uri="{28A0092B-C50C-407E-A947-70E740481C1C}">
-                          <a14:useLocalDpi xmlns:a14="http://schemas.microsoft.com/office/drawing/2010/main" xmlns:wps="http://schemas.microsoft.com/office/word/2010/wordprocessingShape" xmlns:wpi="http://schemas.microsoft.com/office/word/2010/wordprocessingInk" xmlns:wpg="http://schemas.microsoft.com/office/word/2010/wordprocessingGroup" xmlns:w15="http://schemas.microsoft.com/office/word/2012/wordml" xmlns:w14="http://schemas.microsoft.com/office/word/2010/wordml" xmlns:w="http://schemas.openxmlformats.org/wordprocessingml/2006/main" xmlns:w10="urn:schemas-microsoft-com:office:word" xmlns:wp14="http://schemas.microsoft.com/office/word/2010/wordprocessingDrawing" xmlns:v="urn:schemas-microsoft-com:vml" xmlns:o="urn:schemas-microsoft-com:office:office" xmlns:mc="http://schemas.openxmlformats.org/markup-compatibility/2006" xmlns:wpc="http://schemas.microsoft.com/office/word/2010/wordprocessingCanvas" xmlns="" val="0"/>
+                          <a14:useLocalDpi xmlns="" xmlns:wpc="http://schemas.microsoft.com/office/word/2010/wordprocessingCanvas" xmlns:mc="http://schemas.openxmlformats.org/markup-compatibility/2006" xmlns:o="urn:schemas-microsoft-com:office:office" xmlns:v="urn:schemas-microsoft-com:vml" xmlns:wp14="http://schemas.microsoft.com/office/word/2010/wordprocessingDrawing" xmlns:w10="urn:schemas-microsoft-com:office:word" xmlns:w="http://schemas.openxmlformats.org/wordprocessingml/2006/main" xmlns:w14="http://schemas.microsoft.com/office/word/2010/wordml" xmlns:w15="http://schemas.microsoft.com/office/word/2012/wordml" xmlns:wpg="http://schemas.microsoft.com/office/word/2010/wordprocessingGroup" xmlns:wpi="http://schemas.microsoft.com/office/word/2010/wordprocessingInk" xmlns:wps="http://schemas.microsoft.com/office/word/2010/wordprocessingShape" xmlns:a14="http://schemas.microsoft.com/office/drawing/2010/main" val="0"/>
                         </a:ext>
                       </a:extLst>
                     </a:blip>
@@ -1297,7 +1300,7 @@
                     <a:blip r:embed="rId19" cstate="print">
                       <a:extLst>
                         <a:ext uri="{28A0092B-C50C-407E-A947-70E740481C1C}">
-                          <a14:useLocalDpi xmlns:a14="http://schemas.microsoft.com/office/drawing/2010/main" xmlns:wps="http://schemas.microsoft.com/office/word/2010/wordprocessingShape" xmlns:wpi="http://schemas.microsoft.com/office/word/2010/wordprocessingInk" xmlns:wpg="http://schemas.microsoft.com/office/word/2010/wordprocessingGroup" xmlns:w15="http://schemas.microsoft.com/office/word/2012/wordml" xmlns:w14="http://schemas.microsoft.com/office/word/2010/wordml" xmlns:w="http://schemas.openxmlformats.org/wordprocessingml/2006/main" xmlns:w10="urn:schemas-microsoft-com:office:word" xmlns:wp14="http://schemas.microsoft.com/office/word/2010/wordprocessingDrawing" xmlns:v="urn:schemas-microsoft-com:vml" xmlns:o="urn:schemas-microsoft-com:office:office" xmlns:mc="http://schemas.openxmlformats.org/markup-compatibility/2006" xmlns:wpc="http://schemas.microsoft.com/office/word/2010/wordprocessingCanvas" xmlns="" val="0"/>
+                          <a14:useLocalDpi xmlns="" xmlns:wpc="http://schemas.microsoft.com/office/word/2010/wordprocessingCanvas" xmlns:mc="http://schemas.openxmlformats.org/markup-compatibility/2006" xmlns:o="urn:schemas-microsoft-com:office:office" xmlns:v="urn:schemas-microsoft-com:vml" xmlns:wp14="http://schemas.microsoft.com/office/word/2010/wordprocessingDrawing" xmlns:w10="urn:schemas-microsoft-com:office:word" xmlns:w="http://schemas.openxmlformats.org/wordprocessingml/2006/main" xmlns:w14="http://schemas.microsoft.com/office/word/2010/wordml" xmlns:w15="http://schemas.microsoft.com/office/word/2012/wordml" xmlns:wpg="http://schemas.microsoft.com/office/word/2010/wordprocessingGroup" xmlns:wpi="http://schemas.microsoft.com/office/word/2010/wordprocessingInk" xmlns:wps="http://schemas.microsoft.com/office/word/2010/wordprocessingShape" xmlns:a14="http://schemas.microsoft.com/office/drawing/2010/main" val="0"/>
                         </a:ext>
                       </a:extLst>
                     </a:blip>
@@ -1517,7 +1520,7 @@
                     <a:blip r:embed="rId20" cstate="print">
                       <a:extLst>
                         <a:ext uri="{28A0092B-C50C-407E-A947-70E740481C1C}">
-                          <a14:useLocalDpi xmlns:a14="http://schemas.microsoft.com/office/drawing/2010/main" xmlns:wps="http://schemas.microsoft.com/office/word/2010/wordprocessingShape" xmlns:wpi="http://schemas.microsoft.com/office/word/2010/wordprocessingInk" xmlns:wpg="http://schemas.microsoft.com/office/word/2010/wordprocessingGroup" xmlns:w15="http://schemas.microsoft.com/office/word/2012/wordml" xmlns:w14="http://schemas.microsoft.com/office/word/2010/wordml" xmlns:w="http://schemas.openxmlformats.org/wordprocessingml/2006/main" xmlns:w10="urn:schemas-microsoft-com:office:word" xmlns:wp14="http://schemas.microsoft.com/office/word/2010/wordprocessingDrawing" xmlns:v="urn:schemas-microsoft-com:vml" xmlns:o="urn:schemas-microsoft-com:office:office" xmlns:mc="http://schemas.openxmlformats.org/markup-compatibility/2006" xmlns:wpc="http://schemas.microsoft.com/office/word/2010/wordprocessingCanvas" xmlns="" val="0"/>
+                          <a14:useLocalDpi xmlns="" xmlns:wpc="http://schemas.microsoft.com/office/word/2010/wordprocessingCanvas" xmlns:mc="http://schemas.openxmlformats.org/markup-compatibility/2006" xmlns:o="urn:schemas-microsoft-com:office:office" xmlns:v="urn:schemas-microsoft-com:vml" xmlns:wp14="http://schemas.microsoft.com/office/word/2010/wordprocessingDrawing" xmlns:w10="urn:schemas-microsoft-com:office:word" xmlns:w="http://schemas.openxmlformats.org/wordprocessingml/2006/main" xmlns:w14="http://schemas.microsoft.com/office/word/2010/wordml" xmlns:w15="http://schemas.microsoft.com/office/word/2012/wordml" xmlns:wpg="http://schemas.microsoft.com/office/word/2010/wordprocessingGroup" xmlns:wpi="http://schemas.microsoft.com/office/word/2010/wordprocessingInk" xmlns:wps="http://schemas.microsoft.com/office/word/2010/wordprocessingShape" xmlns:a14="http://schemas.microsoft.com/office/drawing/2010/main" val="0"/>
                         </a:ext>
                       </a:extLst>
                     </a:blip>
@@ -1587,7 +1590,7 @@
                     <a:blip r:embed="rId21" cstate="print">
                       <a:extLst>
                         <a:ext uri="{28A0092B-C50C-407E-A947-70E740481C1C}">
-                          <a14:useLocalDpi xmlns:a14="http://schemas.microsoft.com/office/drawing/2010/main" xmlns:wps="http://schemas.microsoft.com/office/word/2010/wordprocessingShape" xmlns:wpi="http://schemas.microsoft.com/office/word/2010/wordprocessingInk" xmlns:wpg="http://schemas.microsoft.com/office/word/2010/wordprocessingGroup" xmlns:w15="http://schemas.microsoft.com/office/word/2012/wordml" xmlns:w14="http://schemas.microsoft.com/office/word/2010/wordml" xmlns:w="http://schemas.openxmlformats.org/wordprocessingml/2006/main" xmlns:w10="urn:schemas-microsoft-com:office:word" xmlns:wp14="http://schemas.microsoft.com/office/word/2010/wordprocessingDrawing" xmlns:v="urn:schemas-microsoft-com:vml" xmlns:o="urn:schemas-microsoft-com:office:office" xmlns:mc="http://schemas.openxmlformats.org/markup-compatibility/2006" xmlns:wpc="http://schemas.microsoft.com/office/word/2010/wordprocessingCanvas" xmlns="" val="0"/>
+                          <a14:useLocalDpi xmlns="" xmlns:wpc="http://schemas.microsoft.com/office/word/2010/wordprocessingCanvas" xmlns:mc="http://schemas.openxmlformats.org/markup-compatibility/2006" xmlns:o="urn:schemas-microsoft-com:office:office" xmlns:v="urn:schemas-microsoft-com:vml" xmlns:wp14="http://schemas.microsoft.com/office/word/2010/wordprocessingDrawing" xmlns:w10="urn:schemas-microsoft-com:office:word" xmlns:w="http://schemas.openxmlformats.org/wordprocessingml/2006/main" xmlns:w14="http://schemas.microsoft.com/office/word/2010/wordml" xmlns:w15="http://schemas.microsoft.com/office/word/2012/wordml" xmlns:wpg="http://schemas.microsoft.com/office/word/2010/wordprocessingGroup" xmlns:wpi="http://schemas.microsoft.com/office/word/2010/wordprocessingInk" xmlns:wps="http://schemas.microsoft.com/office/word/2010/wordprocessingShape" xmlns:a14="http://schemas.microsoft.com/office/drawing/2010/main" val="0"/>
                         </a:ext>
                       </a:extLst>
                     </a:blip>
@@ -2019,21 +2022,7 @@
             <w:rStyle w:val="Hyperlink"/>
             <w:u w:val="none"/>
           </w:rPr>
-          <w:t>Hero</w:t>
-        </w:r>
-        <w:r>
-          <w:rPr>
-            <w:rStyle w:val="Hyperlink"/>
-            <w:u w:val="none"/>
-          </w:rPr>
-          <w:t>k</w:t>
-        </w:r>
-        <w:r>
-          <w:rPr>
-            <w:rStyle w:val="Hyperlink"/>
-            <w:u w:val="none"/>
-          </w:rPr>
-          <w:t>u</w:t>
+          <w:t>Heroku</w:t>
         </w:r>
       </w:hyperlink>
       <w:r>
@@ -5870,13 +5859,6 @@
     <w:pitch w:val="variable"/>
     <w:sig w:usb0="E0002AFF" w:usb1="C000247B" w:usb2="00000009" w:usb3="00000000" w:csb0="000001FF" w:csb1="00000000"/>
   </w:font>
-  <w:font w:name="Arial">
-    <w:panose1 w:val="020B0604020202020204"/>
-    <w:charset w:val="00"/>
-    <w:family w:val="swiss"/>
-    <w:pitch w:val="variable"/>
-    <w:sig w:usb0="E0002EFF" w:usb1="C0007843" w:usb2="00000009" w:usb3="00000000" w:csb0="000001FF" w:csb1="00000000"/>
-  </w:font>
 </w:fonts>
 </file>
 
@@ -5905,6 +5887,7 @@
     <w:rsid w:val="00B11A70"/>
     <w:rsid w:val="00CF3F13"/>
     <w:rsid w:val="00D66F26"/>
+    <w:rsid w:val="00E51D40"/>
   </w:rsids>
   <m:mathPr>
     <m:mathFont m:val="Cambria Math"/>
@@ -6516,7 +6499,7 @@
   <a:extraClrSchemeLst/>
   <a:extLst>
     <a:ext uri="{05A4C25C-085E-4340-85A3-A5531E510DB2}">
-      <thm15:themeFamily xmlns:thm15="http://schemas.microsoft.com/office/thememl/2012/main" xmlns="" name="Office Theme" id="{62F939B6-93AF-4DB8-9C6B-D6C7DFDC589F}" vid="{4A3C46E8-61CC-4603-A589-7422A47A8E4A}"/>
+      <thm15:themeFamily xmlns="" xmlns:thm15="http://schemas.microsoft.com/office/thememl/2012/main" name="Office Theme" id="{62F939B6-93AF-4DB8-9C6B-D6C7DFDC589F}" vid="{4A3C46E8-61CC-4603-A589-7422A47A8E4A}"/>
     </a:ext>
   </a:extLst>
 </a:theme>
@@ -6527,7 +6510,7 @@
 </file>
 
 <file path=customXml/itemProps1.xml><?xml version="1.0" encoding="utf-8"?>
-<ds:datastoreItem xmlns:ds="http://schemas.openxmlformats.org/officeDocument/2006/customXml" ds:itemID="{AFEE414C-A357-490F-9E72-2569398AFB79}">
+<ds:datastoreItem xmlns:ds="http://schemas.openxmlformats.org/officeDocument/2006/customXml" ds:itemID="{4D86159E-411F-436A-8CE7-6D29A943B091}">
   <ds:schemaRefs>
     <ds:schemaRef ds:uri="http://schemas.openxmlformats.org/officeDocument/2006/bibliography"/>
   </ds:schemaRefs>

--- a/private/resume.docx
+++ b/private/resume.docx
@@ -6510,7 +6510,7 @@
 </file>
 
 <file path=customXml/itemProps1.xml><?xml version="1.0" encoding="utf-8"?>
-<ds:datastoreItem xmlns:ds="http://schemas.openxmlformats.org/officeDocument/2006/customXml" ds:itemID="{4D86159E-411F-436A-8CE7-6D29A943B091}">
+<ds:datastoreItem xmlns:ds="http://schemas.openxmlformats.org/officeDocument/2006/customXml" ds:itemID="{A76A6EE6-AB41-4169-BC12-AB7B4898AFC0}">
   <ds:schemaRefs>
     <ds:schemaRef ds:uri="http://schemas.openxmlformats.org/officeDocument/2006/bibliography"/>
   </ds:schemaRefs>

--- a/private/resume.docx
+++ b/private/resume.docx
@@ -166,7 +166,13 @@
               <w:t xml:space="preserve">, </w:t>
             </w:r>
             <w:r>
-              <w:t>Angular JS, JavaScript, JQuery.</w:t>
+              <w:t>Angular JS, JavaScript, JQuery</w:t>
+            </w:r>
+            <w:r>
+              <w:t>, LESS/SASS</w:t>
+            </w:r>
+            <w:r>
+              <w:t>.</w:t>
             </w:r>
           </w:p>
         </w:tc>
@@ -271,7 +277,7 @@
       </w:tr>
       <w:tr>
         <w:trPr>
-          <w:trHeight w:val="13"/>
+          <w:trHeight w:val="349"/>
         </w:trPr>
         <w:tc>
           <w:tcPr>
@@ -305,7 +311,7 @@
       </w:tr>
       <w:tr>
         <w:trPr>
-          <w:trHeight w:val="13"/>
+          <w:trHeight w:val="554"/>
         </w:trPr>
         <w:tc>
           <w:tcPr>
@@ -724,10 +730,7 @@
         <w:t xml:space="preserve">, CSS, AJAX, </w:t>
       </w:r>
       <w:r>
-        <w:t>MySql</w:t>
-      </w:r>
-      <w:r>
-        <w:t xml:space="preserve">, </w:t>
+        <w:t>SCSS</w:t>
       </w:r>
     </w:p>
     <w:p>
@@ -810,22 +813,6 @@
       </w:pPr>
       <w:r>
         <w:t xml:space="preserve">Developed RESTful style web services to manipulate dynamic JSON datasets using AJAX calls. </w:t>
-      </w:r>
-    </w:p>
-    <w:p>
-      <w:pPr>
-        <w:pStyle w:val="ListBullet"/>
-        <w:rPr>
-          <w:rFonts w:eastAsia="Times New Roman"/>
-          <w:lang w:eastAsia="en-US"/>
-        </w:rPr>
-      </w:pPr>
-      <w:r>
-        <w:rPr>
-          <w:rFonts w:eastAsia="Times New Roman"/>
-          <w:lang w:eastAsia="en-US"/>
-        </w:rPr>
-        <w:t>Integrated API's Magneto to the Proprietary Framework.</w:t>
       </w:r>
     </w:p>
     <w:p>
@@ -927,6 +914,7 @@
       <w:pPr>
         <w:jc w:val="both"/>
       </w:pPr>
+      <w:proofErr w:type="gramStart"/>
       <w:r>
         <w:t>Word Press</w:t>
       </w:r>
@@ -934,7 +922,20 @@
         <w:t>, HTML</w:t>
       </w:r>
       <w:r>
-        <w:t xml:space="preserve">, CSS.  </w:t>
+        <w:t>5</w:t>
+      </w:r>
+      <w:r>
+        <w:t>, CSS</w:t>
+      </w:r>
+      <w:r>
+        <w:t>3/SASS</w:t>
+      </w:r>
+      <w:r>
+        <w:t>.</w:t>
+      </w:r>
+      <w:proofErr w:type="gramEnd"/>
+      <w:r>
+        <w:t xml:space="preserve">  </w:t>
       </w:r>
     </w:p>
     <w:p>
@@ -1079,7 +1080,19 @@
         <w:jc w:val="both"/>
       </w:pPr>
       <w:r>
-        <w:t xml:space="preserve">Word Press, HTML, CSS.  </w:t>
+        <w:t>Word Press, HTML</w:t>
+      </w:r>
+      <w:r>
+        <w:t>5</w:t>
+      </w:r>
+      <w:r>
+        <w:t>, CSS</w:t>
+      </w:r>
+      <w:r>
+        <w:t>3</w:t>
+      </w:r>
+      <w:r>
+        <w:t xml:space="preserve">.  </w:t>
       </w:r>
     </w:p>
     <w:p>
@@ -1251,16 +1264,6 @@
       <w:r>
         <w:t xml:space="preserve"> site.</w:t>
       </w:r>
-    </w:p>
-    <w:p>
-      <w:pPr>
-        <w:pStyle w:val="ListBullet"/>
-        <w:numPr>
-          <w:ilvl w:val="0"/>
-          <w:numId w:val="0"/>
-        </w:numPr>
-        <w:ind w:left="216" w:hanging="216"/>
-      </w:pPr>
     </w:p>
     <w:p>
       <w:pPr>
@@ -1557,68 +1560,6 @@
         <w:pStyle w:val="Heading2"/>
       </w:pPr>
       <w:r>
-        <w:rPr>
-          <w:noProof/>
-          <w:lang w:val="en-AU" w:eastAsia="en-AU"/>
-        </w:rPr>
-        <w:drawing>
-          <wp:anchor distT="0" distB="0" distL="114300" distR="114300" simplePos="0" relativeHeight="251659264" behindDoc="1" locked="0" layoutInCell="1" allowOverlap="1">
-            <wp:simplePos x="0" y="0"/>
-            <wp:positionH relativeFrom="column">
-              <wp:posOffset>659130</wp:posOffset>
-            </wp:positionH>
-            <wp:positionV relativeFrom="paragraph">
-              <wp:posOffset>167640</wp:posOffset>
-            </wp:positionV>
-            <wp:extent cx="990600" cy="238125"/>
-            <wp:effectExtent l="0" t="0" r="0" b="9525"/>
-            <wp:wrapNone/>
-            <wp:docPr id="9" name="Picture 9"/>
-            <wp:cNvGraphicFramePr>
-              <a:graphicFrameLocks xmlns:a="http://schemas.openxmlformats.org/drawingml/2006/main" noChangeAspect="1"/>
-            </wp:cNvGraphicFramePr>
-            <a:graphic xmlns:a="http://schemas.openxmlformats.org/drawingml/2006/main">
-              <a:graphicData uri="http://schemas.openxmlformats.org/drawingml/2006/picture">
-                <pic:pic xmlns:pic="http://schemas.openxmlformats.org/drawingml/2006/picture">
-                  <pic:nvPicPr>
-                    <pic:cNvPr id="0" name="Picture 7"/>
-                    <pic:cNvPicPr>
-                      <a:picLocks noChangeAspect="1" noChangeArrowheads="1"/>
-                    </pic:cNvPicPr>
-                  </pic:nvPicPr>
-                  <pic:blipFill>
-                    <a:blip r:embed="rId21" cstate="print">
-                      <a:extLst>
-                        <a:ext uri="{28A0092B-C50C-407E-A947-70E740481C1C}">
-                          <a14:useLocalDpi xmlns="" xmlns:wpc="http://schemas.microsoft.com/office/word/2010/wordprocessingCanvas" xmlns:mc="http://schemas.openxmlformats.org/markup-compatibility/2006" xmlns:o="urn:schemas-microsoft-com:office:office" xmlns:v="urn:schemas-microsoft-com:vml" xmlns:wp14="http://schemas.microsoft.com/office/word/2010/wordprocessingDrawing" xmlns:w10="urn:schemas-microsoft-com:office:word" xmlns:w="http://schemas.openxmlformats.org/wordprocessingml/2006/main" xmlns:w14="http://schemas.microsoft.com/office/word/2010/wordml" xmlns:w15="http://schemas.microsoft.com/office/word/2012/wordml" xmlns:wpg="http://schemas.microsoft.com/office/word/2010/wordprocessingGroup" xmlns:wpi="http://schemas.microsoft.com/office/word/2010/wordprocessingInk" xmlns:wps="http://schemas.microsoft.com/office/word/2010/wordprocessingShape" xmlns:a14="http://schemas.microsoft.com/office/drawing/2010/main" val="0"/>
-                        </a:ext>
-                      </a:extLst>
-                    </a:blip>
-                    <a:srcRect/>
-                    <a:stretch>
-                      <a:fillRect/>
-                    </a:stretch>
-                  </pic:blipFill>
-                  <pic:spPr bwMode="auto">
-                    <a:xfrm>
-                      <a:off x="0" y="0"/>
-                      <a:ext cx="990600" cy="238125"/>
-                    </a:xfrm>
-                    <a:prstGeom prst="rect">
-                      <a:avLst/>
-                    </a:prstGeom>
-                    <a:noFill/>
-                    <a:ln>
-                      <a:noFill/>
-                    </a:ln>
-                  </pic:spPr>
-                </pic:pic>
-              </a:graphicData>
-            </a:graphic>
-          </wp:anchor>
-        </w:drawing>
-      </w:r>
-      <w:r>
         <w:t xml:space="preserve">Web developer | Pluspointgrafix | June 2011 – July 2012 </w:t>
       </w:r>
       <w:r>
@@ -1665,7 +1606,7 @@
       <w:r>
         <w:t xml:space="preserve">Site URL: </w:t>
       </w:r>
-      <w:hyperlink r:id="rId22" w:history="1">
+      <w:hyperlink r:id="rId21" w:history="1">
         <w:r>
           <w:rPr>
             <w:rStyle w:val="Hyperlink"/>
@@ -1694,10 +1635,10 @@
         <w:t>L</w:t>
       </w:r>
       <w:r>
-        <w:t>, CSS, Typography</w:t>
-      </w:r>
-      <w:r>
-        <w:t>, Photoshop</w:t>
+        <w:t xml:space="preserve">, CSS, </w:t>
+      </w:r>
+      <w:r>
+        <w:t>Photoshop</w:t>
       </w:r>
     </w:p>
     <w:p>
@@ -1748,13 +1689,13 @@
         <w:jc w:val="both"/>
       </w:pPr>
       <w:r>
-        <w:t xml:space="preserve">Web based application developed using HTML5, PHP, </w:t>
-      </w:r>
-      <w:r>
-        <w:t>MySql</w:t>
-      </w:r>
-      <w:r>
-        <w:t xml:space="preserve">, JavaScript and CSS3 for sewing machine spare parts seller. </w:t>
+        <w:t>Web based applicat</w:t>
+      </w:r>
+      <w:r>
+        <w:t>ion developed for</w:t>
+      </w:r>
+      <w:r>
+        <w:t xml:space="preserve"> sewing machine spare parts seller. </w:t>
       </w:r>
     </w:p>
     <w:p>
@@ -1762,8 +1703,39 @@
         <w:pStyle w:val="Heading4"/>
       </w:pPr>
       <w:r>
+        <w:t>Skills Used</w:t>
+      </w:r>
+    </w:p>
+    <w:p>
+      <w:pPr>
+        <w:jc w:val="both"/>
+      </w:pPr>
+      <w:r>
+        <w:t xml:space="preserve">PHP, MySql, </w:t>
+      </w:r>
+      <w:r>
+        <w:t>HTML, CSS</w:t>
+      </w:r>
+      <w:r>
+        <w:t>,</w:t>
+      </w:r>
+      <w:r>
+        <w:t xml:space="preserve"> JavaS</w:t>
+      </w:r>
+      <w:r>
+        <w:t>cript</w:t>
+      </w:r>
+    </w:p>
+    <w:p>
+      <w:pPr>
+        <w:pStyle w:val="Heading4"/>
+      </w:pPr>
+      <w:r>
         <w:lastRenderedPageBreak/>
-        <w:t>Key responsibilities</w:t>
+        <w:t>K</w:t>
+      </w:r>
+      <w:r>
+        <w:t>ey responsibilities</w:t>
       </w:r>
     </w:p>
     <w:p>
@@ -1788,6 +1760,58 @@
       </w:pPr>
       <w:r>
         <w:t>Location of the spare parts</w:t>
+      </w:r>
+    </w:p>
+    <w:p>
+      <w:pPr>
+        <w:pStyle w:val="Heading2"/>
+      </w:pPr>
+      <w:r>
+        <w:rPr>
+          <w:noProof/>
+          <w:lang w:eastAsia="en-US"/>
+        </w:rPr>
+        <w:t xml:space="preserve">Personal Projects </w:t>
+      </w:r>
+      <w:r>
+        <w:t xml:space="preserve">– </w:t>
+      </w:r>
+      <w:r>
+        <w:t xml:space="preserve">Till Date </w:t>
+      </w:r>
+      <w:r>
+        <w:t xml:space="preserve">  </w:t>
+      </w:r>
+    </w:p>
+    <w:p>
+      <w:pPr>
+        <w:pStyle w:val="Heading3"/>
+      </w:pPr>
+      <w:r>
+        <w:t xml:space="preserve">Project-1  </w:t>
+      </w:r>
+    </w:p>
+    <w:p>
+      <w:pPr>
+        <w:jc w:val="both"/>
+      </w:pPr>
+      <w:r>
+        <w:t xml:space="preserve">Design and develop </w:t>
+      </w:r>
+      <w:r>
+        <w:t xml:space="preserve">Responsive website for </w:t>
+      </w:r>
+      <w:r>
+        <w:t xml:space="preserve">an </w:t>
+      </w:r>
+      <w:r>
+        <w:t>Indian restaurant</w:t>
+      </w:r>
+      <w:r>
+        <w:t xml:space="preserve"> located in Cranbourne</w:t>
+      </w:r>
+      <w:r>
+        <w:t>.</w:t>
       </w:r>
     </w:p>
     <w:p>
@@ -1799,72 +1823,10 @@
         </w:numPr>
         <w:ind w:left="216" w:hanging="216"/>
       </w:pPr>
-    </w:p>
-    <w:p>
-      <w:pPr>
-        <w:pStyle w:val="Heading2"/>
-      </w:pPr>
-      <w:r>
-        <w:rPr>
-          <w:noProof/>
-          <w:lang w:eastAsia="en-US"/>
-        </w:rPr>
-        <w:t xml:space="preserve">Personal Projects </w:t>
-      </w:r>
-      <w:r>
-        <w:t xml:space="preserve">– </w:t>
-      </w:r>
-      <w:r>
-        <w:t xml:space="preserve">Till Date </w:t>
-      </w:r>
-      <w:r>
-        <w:t xml:space="preserve">  </w:t>
-      </w:r>
-    </w:p>
-    <w:p>
-      <w:pPr>
-        <w:pStyle w:val="Heading3"/>
-      </w:pPr>
-      <w:r>
-        <w:t xml:space="preserve">Project-1  </w:t>
-      </w:r>
-    </w:p>
-    <w:p>
-      <w:pPr>
-        <w:jc w:val="both"/>
-      </w:pPr>
-      <w:r>
-        <w:t xml:space="preserve">Design and develop </w:t>
-      </w:r>
-      <w:r>
-        <w:t xml:space="preserve">Responsive website for </w:t>
-      </w:r>
-      <w:r>
-        <w:t xml:space="preserve">an </w:t>
-      </w:r>
-      <w:r>
-        <w:t>Indian restaurant</w:t>
-      </w:r>
-      <w:r>
-        <w:t xml:space="preserve"> located in Cranbourne</w:t>
-      </w:r>
-      <w:r>
-        <w:t>.</w:t>
-      </w:r>
-    </w:p>
-    <w:p>
-      <w:pPr>
-        <w:pStyle w:val="ListBullet"/>
-        <w:numPr>
-          <w:ilvl w:val="0"/>
-          <w:numId w:val="0"/>
-        </w:numPr>
-        <w:ind w:left="216" w:hanging="216"/>
-      </w:pPr>
       <w:r>
         <w:t xml:space="preserve">Check here: </w:t>
       </w:r>
-      <w:hyperlink r:id="rId23" w:history="1">
+      <w:hyperlink r:id="rId22" w:history="1">
         <w:r>
           <w:rPr>
             <w:rStyle w:val="Hyperlink"/>
@@ -1887,13 +1849,13 @@
         <w:jc w:val="both"/>
       </w:pPr>
       <w:r>
-        <w:t xml:space="preserve"> </w:t>
-      </w:r>
-      <w:r>
-        <w:t xml:space="preserve">Ruby on Rails, </w:t>
-      </w:r>
-      <w:r>
-        <w:t>HTML5, CSS3, JQuery, Bootstrap, Parallax scroll</w:t>
+        <w:t xml:space="preserve"> HTML5, CSS3, JQuery, Bootstrap, Parallax scroll</w:t>
+      </w:r>
+      <w:r>
+        <w:t xml:space="preserve">, </w:t>
+      </w:r>
+      <w:r>
+        <w:t>Photoshop</w:t>
       </w:r>
     </w:p>
     <w:p>
@@ -2016,7 +1978,7 @@
       <w:r>
         <w:t xml:space="preserve"> in </w:t>
       </w:r>
-      <w:hyperlink r:id="rId24" w:history="1">
+      <w:hyperlink r:id="rId23" w:history="1">
         <w:r>
           <w:rPr>
             <w:rStyle w:val="Hyperlink"/>
@@ -2028,7 +1990,7 @@
       <w:r>
         <w:t xml:space="preserve"> and version control using </w:t>
       </w:r>
-      <w:hyperlink r:id="rId25" w:history="1">
+      <w:hyperlink r:id="rId24" w:history="1">
         <w:r>
           <w:rPr>
             <w:rStyle w:val="Hyperlink"/>
@@ -2056,7 +2018,7 @@
       <w:r>
         <w:t xml:space="preserve">: </w:t>
       </w:r>
-      <w:hyperlink r:id="rId26" w:history="1">
+      <w:hyperlink r:id="rId25" w:history="1">
         <w:r>
           <w:rPr>
             <w:rStyle w:val="Hyperlink"/>
@@ -2078,7 +2040,7 @@
       <w:r>
         <w:t xml:space="preserve">Heroku URL: </w:t>
       </w:r>
-      <w:hyperlink r:id="rId27" w:history="1">
+      <w:hyperlink r:id="rId26" w:history="1">
         <w:r>
           <w:rPr>
             <w:rStyle w:val="Hyperlink"/>
@@ -2101,7 +2063,16 @@
         <w:jc w:val="both"/>
       </w:pPr>
       <w:r>
-        <w:t>Ruby on Rails, Bootstrap, HTML5, CSS3, JQuery</w:t>
+        <w:t xml:space="preserve">Ruby on Rails, Bootstrap, HTML5, CSS3, </w:t>
+      </w:r>
+      <w:r>
+        <w:t>JQuery</w:t>
+      </w:r>
+      <w:r>
+        <w:t>,</w:t>
+      </w:r>
+      <w:r>
+        <w:t xml:space="preserve"> Photoshop</w:t>
       </w:r>
     </w:p>
     <w:sdt>
@@ -2223,7 +2194,7 @@
       </w:r>
     </w:p>
     <w:sectPr>
-      <w:footerReference w:type="default" r:id="rId28"/>
+      <w:footerReference w:type="default" r:id="rId27"/>
       <w:pgSz w:w="12240" w:h="15840"/>
       <w:pgMar w:top="851" w:right="1152" w:bottom="851" w:left="1152" w:header="720" w:footer="720" w:gutter="0"/>
       <w:pgNumType w:start="1"/>
@@ -5883,8 +5854,10 @@
     <w:rsid w:val="006F4510"/>
     <w:rsid w:val="00705BB2"/>
     <w:rsid w:val="007C2B35"/>
+    <w:rsid w:val="00852B4D"/>
     <w:rsid w:val="00900B3F"/>
     <w:rsid w:val="00B11A70"/>
+    <w:rsid w:val="00C97810"/>
     <w:rsid w:val="00CF3F13"/>
     <w:rsid w:val="00D66F26"/>
     <w:rsid w:val="00E51D40"/>
@@ -6510,7 +6483,7 @@
 </file>
 
 <file path=customXml/itemProps1.xml><?xml version="1.0" encoding="utf-8"?>
-<ds:datastoreItem xmlns:ds="http://schemas.openxmlformats.org/officeDocument/2006/customXml" ds:itemID="{A76A6EE6-AB41-4169-BC12-AB7B4898AFC0}">
+<ds:datastoreItem xmlns:ds="http://schemas.openxmlformats.org/officeDocument/2006/customXml" ds:itemID="{2AFCE1B4-4A5E-4F8A-8E34-41939B608B4F}">
   <ds:schemaRefs>
     <ds:schemaRef ds:uri="http://schemas.openxmlformats.org/officeDocument/2006/bibliography"/>
   </ds:schemaRefs>

--- a/private/resume.docx
+++ b/private/resume.docx
@@ -464,7 +464,7 @@
                     <a:blip r:embed="rId12" cstate="print">
                       <a:extLst>
                         <a:ext uri="{28A0092B-C50C-407E-A947-70E740481C1C}">
-                          <a14:useLocalDpi xmlns="" xmlns:wpc="http://schemas.microsoft.com/office/word/2010/wordprocessingCanvas" xmlns:mc="http://schemas.openxmlformats.org/markup-compatibility/2006" xmlns:o="urn:schemas-microsoft-com:office:office" xmlns:v="urn:schemas-microsoft-com:vml" xmlns:wp14="http://schemas.microsoft.com/office/word/2010/wordprocessingDrawing" xmlns:w10="urn:schemas-microsoft-com:office:word" xmlns:w="http://schemas.openxmlformats.org/wordprocessingml/2006/main" xmlns:w14="http://schemas.microsoft.com/office/word/2010/wordml" xmlns:w15="http://schemas.microsoft.com/office/word/2012/wordml" xmlns:wpg="http://schemas.microsoft.com/office/word/2010/wordprocessingGroup" xmlns:wpi="http://schemas.microsoft.com/office/word/2010/wordprocessingInk" xmlns:wps="http://schemas.microsoft.com/office/word/2010/wordprocessingShape" xmlns:a14="http://schemas.microsoft.com/office/drawing/2010/main" val="0"/>
+                          <a14:useLocalDpi xmlns:a14="http://schemas.microsoft.com/office/drawing/2010/main" xmlns:wps="http://schemas.microsoft.com/office/word/2010/wordprocessingShape" xmlns:wpi="http://schemas.microsoft.com/office/word/2010/wordprocessingInk" xmlns:wpg="http://schemas.microsoft.com/office/word/2010/wordprocessingGroup" xmlns:w15="http://schemas.microsoft.com/office/word/2012/wordml" xmlns:w14="http://schemas.microsoft.com/office/word/2010/wordml" xmlns:w="http://schemas.openxmlformats.org/wordprocessingml/2006/main" xmlns:w10="urn:schemas-microsoft-com:office:word" xmlns:wp14="http://schemas.microsoft.com/office/word/2010/wordprocessingDrawing" xmlns:v="urn:schemas-microsoft-com:vml" xmlns:o="urn:schemas-microsoft-com:office:office" xmlns:mc="http://schemas.openxmlformats.org/markup-compatibility/2006" xmlns:wpc="http://schemas.microsoft.com/office/word/2010/wordprocessingCanvas" xmlns="" val="0"/>
                         </a:ext>
                       </a:extLst>
                     </a:blip>
@@ -1303,7 +1303,7 @@
                     <a:blip r:embed="rId19" cstate="print">
                       <a:extLst>
                         <a:ext uri="{28A0092B-C50C-407E-A947-70E740481C1C}">
-                          <a14:useLocalDpi xmlns="" xmlns:wpc="http://schemas.microsoft.com/office/word/2010/wordprocessingCanvas" xmlns:mc="http://schemas.openxmlformats.org/markup-compatibility/2006" xmlns:o="urn:schemas-microsoft-com:office:office" xmlns:v="urn:schemas-microsoft-com:vml" xmlns:wp14="http://schemas.microsoft.com/office/word/2010/wordprocessingDrawing" xmlns:w10="urn:schemas-microsoft-com:office:word" xmlns:w="http://schemas.openxmlformats.org/wordprocessingml/2006/main" xmlns:w14="http://schemas.microsoft.com/office/word/2010/wordml" xmlns:w15="http://schemas.microsoft.com/office/word/2012/wordml" xmlns:wpg="http://schemas.microsoft.com/office/word/2010/wordprocessingGroup" xmlns:wpi="http://schemas.microsoft.com/office/word/2010/wordprocessingInk" xmlns:wps="http://schemas.microsoft.com/office/word/2010/wordprocessingShape" xmlns:a14="http://schemas.microsoft.com/office/drawing/2010/main" val="0"/>
+                          <a14:useLocalDpi xmlns:a14="http://schemas.microsoft.com/office/drawing/2010/main" xmlns:wps="http://schemas.microsoft.com/office/word/2010/wordprocessingShape" xmlns:wpi="http://schemas.microsoft.com/office/word/2010/wordprocessingInk" xmlns:wpg="http://schemas.microsoft.com/office/word/2010/wordprocessingGroup" xmlns:w15="http://schemas.microsoft.com/office/word/2012/wordml" xmlns:w14="http://schemas.microsoft.com/office/word/2010/wordml" xmlns:w="http://schemas.openxmlformats.org/wordprocessingml/2006/main" xmlns:w10="urn:schemas-microsoft-com:office:word" xmlns:wp14="http://schemas.microsoft.com/office/word/2010/wordprocessingDrawing" xmlns:v="urn:schemas-microsoft-com:vml" xmlns:o="urn:schemas-microsoft-com:office:office" xmlns:mc="http://schemas.openxmlformats.org/markup-compatibility/2006" xmlns:wpc="http://schemas.microsoft.com/office/word/2010/wordprocessingCanvas" xmlns="" val="0"/>
                         </a:ext>
                       </a:extLst>
                     </a:blip>
@@ -1523,7 +1523,7 @@
                     <a:blip r:embed="rId20" cstate="print">
                       <a:extLst>
                         <a:ext uri="{28A0092B-C50C-407E-A947-70E740481C1C}">
-                          <a14:useLocalDpi xmlns="" xmlns:wpc="http://schemas.microsoft.com/office/word/2010/wordprocessingCanvas" xmlns:mc="http://schemas.openxmlformats.org/markup-compatibility/2006" xmlns:o="urn:schemas-microsoft-com:office:office" xmlns:v="urn:schemas-microsoft-com:vml" xmlns:wp14="http://schemas.microsoft.com/office/word/2010/wordprocessingDrawing" xmlns:w10="urn:schemas-microsoft-com:office:word" xmlns:w="http://schemas.openxmlformats.org/wordprocessingml/2006/main" xmlns:w14="http://schemas.microsoft.com/office/word/2010/wordml" xmlns:w15="http://schemas.microsoft.com/office/word/2012/wordml" xmlns:wpg="http://schemas.microsoft.com/office/word/2010/wordprocessingGroup" xmlns:wpi="http://schemas.microsoft.com/office/word/2010/wordprocessingInk" xmlns:wps="http://schemas.microsoft.com/office/word/2010/wordprocessingShape" xmlns:a14="http://schemas.microsoft.com/office/drawing/2010/main" val="0"/>
+                          <a14:useLocalDpi xmlns:a14="http://schemas.microsoft.com/office/drawing/2010/main" xmlns:wps="http://schemas.microsoft.com/office/word/2010/wordprocessingShape" xmlns:wpi="http://schemas.microsoft.com/office/word/2010/wordprocessingInk" xmlns:wpg="http://schemas.microsoft.com/office/word/2010/wordprocessingGroup" xmlns:w15="http://schemas.microsoft.com/office/word/2012/wordml" xmlns:w14="http://schemas.microsoft.com/office/word/2010/wordml" xmlns:w="http://schemas.openxmlformats.org/wordprocessingml/2006/main" xmlns:w10="urn:schemas-microsoft-com:office:word" xmlns:wp14="http://schemas.microsoft.com/office/word/2010/wordprocessingDrawing" xmlns:v="urn:schemas-microsoft-com:vml" xmlns:o="urn:schemas-microsoft-com:office:office" xmlns:mc="http://schemas.openxmlformats.org/markup-compatibility/2006" xmlns:wpc="http://schemas.microsoft.com/office/word/2010/wordprocessingCanvas" xmlns="" val="0"/>
                         </a:ext>
                       </a:extLst>
                     </a:blip>
@@ -1830,9 +1830,20 @@
         <w:r>
           <w:rPr>
             <w:rStyle w:val="Hyperlink"/>
-            <w:u w:val="none"/>
           </w:rPr>
-          <w:t>https://github.com/rudhraraji/masaladosa</w:t>
+          <w:t>htt</w:t>
+        </w:r>
+        <w:r>
+          <w:rPr>
+            <w:rStyle w:val="Hyperlink"/>
+          </w:rPr>
+          <w:t>p</w:t>
+        </w:r>
+        <w:r>
+          <w:rPr>
+            <w:rStyle w:val="Hyperlink"/>
+          </w:rPr>
+          <w:t>://masaladosa.com.au</w:t>
         </w:r>
       </w:hyperlink>
     </w:p>
@@ -5844,6 +5855,7 @@
   <w:rsids>
     <w:rsidRoot w:val="001C2C08"/>
     <w:rsid w:val="00050347"/>
+    <w:rsid w:val="0008540E"/>
     <w:rsid w:val="001C2C08"/>
     <w:rsid w:val="00224D45"/>
     <w:rsid w:val="003B734B"/>
@@ -6472,7 +6484,7 @@
   <a:extraClrSchemeLst/>
   <a:extLst>
     <a:ext uri="{05A4C25C-085E-4340-85A3-A5531E510DB2}">
-      <thm15:themeFamily xmlns="" xmlns:thm15="http://schemas.microsoft.com/office/thememl/2012/main" name="Office Theme" id="{62F939B6-93AF-4DB8-9C6B-D6C7DFDC589F}" vid="{4A3C46E8-61CC-4603-A589-7422A47A8E4A}"/>
+      <thm15:themeFamily xmlns:thm15="http://schemas.microsoft.com/office/thememl/2012/main" xmlns="" name="Office Theme" id="{62F939B6-93AF-4DB8-9C6B-D6C7DFDC589F}" vid="{4A3C46E8-61CC-4603-A589-7422A47A8E4A}"/>
     </a:ext>
   </a:extLst>
 </a:theme>
@@ -6483,7 +6495,7 @@
 </file>
 
 <file path=customXml/itemProps1.xml><?xml version="1.0" encoding="utf-8"?>
-<ds:datastoreItem xmlns:ds="http://schemas.openxmlformats.org/officeDocument/2006/customXml" ds:itemID="{2AFCE1B4-4A5E-4F8A-8E34-41939B608B4F}">
+<ds:datastoreItem xmlns:ds="http://schemas.openxmlformats.org/officeDocument/2006/customXml" ds:itemID="{126D5AAD-8737-4295-9761-43DEE72A5D7D}">
   <ds:schemaRefs>
     <ds:schemaRef ds:uri="http://schemas.openxmlformats.org/officeDocument/2006/bibliography"/>
   </ds:schemaRefs>

--- a/private/resume.docx
+++ b/private/resume.docx
@@ -5,40 +5,72 @@
     <w:p>
       <w:pPr>
         <w:pStyle w:val="Title"/>
+        <w:jc w:val="both"/>
       </w:pPr>
       <w:r>
         <w:t>Raji Rudhrakumar</w:t>
       </w:r>
     </w:p>
     <w:p>
-      <w:r>
+      <w:pPr>
+        <w:jc w:val="both"/>
+        <w:rPr>
+          <w:sz w:val="19"/>
+          <w:szCs w:val="19"/>
+        </w:rPr>
+      </w:pPr>
+      <w:r>
+        <w:rPr>
+          <w:sz w:val="19"/>
+          <w:szCs w:val="19"/>
+        </w:rPr>
         <w:t>80 Strabane Way, Hampton Park, VIC - 3976</w:t>
       </w:r>
       <w:r>
+        <w:rPr>
+          <w:sz w:val="19"/>
+          <w:szCs w:val="19"/>
+        </w:rPr>
         <w:t> | </w:t>
       </w:r>
       <w:r>
+        <w:rPr>
+          <w:sz w:val="19"/>
+          <w:szCs w:val="19"/>
+        </w:rPr>
         <w:t>0421355709</w:t>
       </w:r>
       <w:r>
+        <w:rPr>
+          <w:sz w:val="19"/>
+          <w:szCs w:val="19"/>
+        </w:rPr>
         <w:t> | </w:t>
       </w:r>
       <w:hyperlink r:id="rId8" w:history="1">
         <w:r>
           <w:rPr>
             <w:rStyle w:val="Hyperlink"/>
+            <w:sz w:val="19"/>
+            <w:szCs w:val="19"/>
             <w:u w:val="none"/>
           </w:rPr>
           <w:t>rudhraraji@gmail.com</w:t>
         </w:r>
       </w:hyperlink>
       <w:r>
+        <w:rPr>
+          <w:sz w:val="19"/>
+          <w:szCs w:val="19"/>
+        </w:rPr>
         <w:t xml:space="preserve"> | </w:t>
       </w:r>
       <w:hyperlink r:id="rId9" w:history="1">
         <w:r>
           <w:rPr>
             <w:rStyle w:val="Hyperlink"/>
+            <w:sz w:val="19"/>
+            <w:szCs w:val="19"/>
             <w:u w:val="none"/>
           </w:rPr>
           <w:t>http://rajiportfolio.herokuapp.com</w:t>
@@ -48,63 +80,27 @@
     <w:p>
       <w:pPr>
         <w:pStyle w:val="Heading1"/>
-      </w:pPr>
-      <w:sdt>
-        <w:sdtPr>
-          <w:alias w:val="Objective:"/>
-          <w:tag w:val="Objective:"/>
-          <w:id w:val="-731932020"/>
-          <w:placeholder>
-            <w:docPart w:val="BE338951001E4F2F848BB293C027A526"/>
-          </w:placeholder>
-          <w:temporary/>
-          <w:showingPlcHdr/>
-        </w:sdtPr>
-        <w:sdtContent>
-          <w:r>
-            <w:t>Objective</w:t>
-          </w:r>
-        </w:sdtContent>
-      </w:sdt>
-    </w:p>
-    <w:p>
-      <w:pPr>
-        <w:jc w:val="both"/>
-      </w:pPr>
-      <w:r>
-        <w:t xml:space="preserve">    I build customized cross-browser, cross-platform web sites and web applications. I use a wide array of the latest front end technologies, including: HTML5, CSS3, Preprocessors (LESS/SASS), etc. I integrate HTML and CSS templates into some of the most popular open source CMSs available (</w:t>
-      </w:r>
-      <w:r>
-        <w:t>Word Press</w:t>
-      </w:r>
-      <w:r>
-        <w:t xml:space="preserve">, </w:t>
-      </w:r>
-      <w:r>
-        <w:t>Open cart</w:t>
-      </w:r>
-      <w:r>
-        <w:t xml:space="preserve"> </w:t>
-      </w:r>
-      <w:r>
-        <w:t>etc.) or develop a custom solution for personal needs. I make design of layouts, design of web-pages, redesign of existing projects, responsive web-design</w:t>
-      </w:r>
-      <w:r>
-        <w:t xml:space="preserve">, </w:t>
-      </w:r>
-      <w:r>
-        <w:t>landing page design.</w:t>
-      </w:r>
-      <w:r>
-        <w:t xml:space="preserve"> Allow</w:t>
-      </w:r>
-      <w:r>
-        <w:t xml:space="preserve"> me to use my knowledge, skills and experience for personal and professional growth. </w:t>
+        <w:jc w:val="both"/>
+      </w:pPr>
+      <w:r>
+        <w:t>Objective</w:t>
+      </w:r>
+    </w:p>
+    <w:p>
+      <w:pPr>
+        <w:jc w:val="both"/>
+      </w:pPr>
+      <w:r>
+        <w:t xml:space="preserve">    </w:t>
+      </w:r>
+      <w:r>
+        <w:t xml:space="preserve">To be associated with a progressive organization that provides me the scope to apply my knowledge and skills and involve myself as a part of the team that dynamically works towards the growth of the organization.  </w:t>
       </w:r>
     </w:p>
     <w:p>
       <w:pPr>
         <w:pStyle w:val="Heading1"/>
+        <w:jc w:val="both"/>
       </w:pPr>
       <w:r>
         <w:t xml:space="preserve">Technical </w:t>
@@ -128,20 +124,21 @@
         <w:tblLook w:val="0000"/>
       </w:tblPr>
       <w:tblGrid>
-        <w:gridCol w:w="2347"/>
-        <w:gridCol w:w="6911"/>
+        <w:gridCol w:w="1895"/>
+        <w:gridCol w:w="8257"/>
       </w:tblGrid>
       <w:tr>
         <w:trPr>
-          <w:trHeight w:val="13"/>
+          <w:trHeight w:val="510"/>
         </w:trPr>
         <w:tc>
           <w:tcPr>
-            <w:tcW w:w="2347" w:type="dxa"/>
+            <w:tcW w:w="0" w:type="auto"/>
+            <w:vAlign w:val="center"/>
           </w:tcPr>
           <w:p>
             <w:pPr>
-              <w:spacing w:after="240"/>
+              <w:jc w:val="both"/>
             </w:pPr>
             <w:r>
               <w:t>Languages</w:t>
@@ -150,11 +147,12 @@
         </w:tc>
         <w:tc>
           <w:tcPr>
-            <w:tcW w:w="6911" w:type="dxa"/>
+            <w:tcW w:w="0" w:type="auto"/>
+            <w:vAlign w:val="center"/>
           </w:tcPr>
           <w:p>
             <w:pPr>
-              <w:spacing w:after="240"/>
+              <w:jc w:val="both"/>
             </w:pPr>
             <w:r>
               <w:t xml:space="preserve">HTML5, CSS3, Bootstrap, </w:t>
@@ -172,38 +170,49 @@
               <w:t>, LESS/SASS</w:t>
             </w:r>
             <w:r>
-              <w:t>.</w:t>
+              <w:t>, ASP.NET</w:t>
             </w:r>
           </w:p>
         </w:tc>
       </w:tr>
       <w:tr>
         <w:trPr>
-          <w:trHeight w:val="13"/>
+          <w:trHeight w:val="510"/>
         </w:trPr>
         <w:tc>
           <w:tcPr>
-            <w:tcW w:w="2347" w:type="dxa"/>
+            <w:tcW w:w="0" w:type="auto"/>
+            <w:vAlign w:val="center"/>
           </w:tcPr>
           <w:p>
             <w:pPr>
-              <w:spacing w:after="240"/>
+              <w:jc w:val="both"/>
             </w:pPr>
             <w:r>
               <w:t>Tools</w:t>
             </w:r>
             <w:r>
-              <w:t>/Framework</w:t>
+              <w:t>/</w:t>
+            </w:r>
+            <w:r>
+              <w:t xml:space="preserve"> </w:t>
+            </w:r>
+            <w:r>
+              <w:t>F</w:t>
+            </w:r>
+            <w:r>
+              <w:t>ramework</w:t>
             </w:r>
           </w:p>
         </w:tc>
         <w:tc>
           <w:tcPr>
-            <w:tcW w:w="6911" w:type="dxa"/>
+            <w:tcW w:w="0" w:type="auto"/>
+            <w:vAlign w:val="center"/>
           </w:tcPr>
           <w:p>
             <w:pPr>
-              <w:spacing w:after="240"/>
+              <w:jc w:val="both"/>
             </w:pPr>
             <w:r>
               <w:t xml:space="preserve">Ruby on Rails, </w:t>
@@ -237,28 +246,33 @@
       </w:tr>
       <w:tr>
         <w:trPr>
-          <w:trHeight w:val="13"/>
+          <w:trHeight w:val="510"/>
         </w:trPr>
         <w:tc>
           <w:tcPr>
-            <w:tcW w:w="2347" w:type="dxa"/>
+            <w:tcW w:w="0" w:type="auto"/>
+            <w:vAlign w:val="center"/>
           </w:tcPr>
           <w:p>
             <w:pPr>
-              <w:spacing w:after="240"/>
+              <w:jc w:val="both"/>
             </w:pPr>
             <w:r>
-              <w:t>PHP CMS</w:t>
+              <w:t xml:space="preserve">PHP </w:t>
+            </w:r>
+            <w:r>
+              <w:t>CMS</w:t>
             </w:r>
           </w:p>
         </w:tc>
         <w:tc>
           <w:tcPr>
-            <w:tcW w:w="6911" w:type="dxa"/>
+            <w:tcW w:w="0" w:type="auto"/>
+            <w:vAlign w:val="center"/>
           </w:tcPr>
           <w:p>
             <w:pPr>
-              <w:spacing w:after="240"/>
+              <w:jc w:val="both"/>
             </w:pPr>
             <w:r>
               <w:t>Word Press</w:t>
@@ -277,15 +291,16 @@
       </w:tr>
       <w:tr>
         <w:trPr>
-          <w:trHeight w:val="349"/>
+          <w:trHeight w:val="510"/>
         </w:trPr>
         <w:tc>
           <w:tcPr>
-            <w:tcW w:w="2347" w:type="dxa"/>
+            <w:tcW w:w="0" w:type="auto"/>
+            <w:vAlign w:val="center"/>
           </w:tcPr>
           <w:p>
             <w:pPr>
-              <w:spacing w:after="240"/>
+              <w:jc w:val="both"/>
             </w:pPr>
             <w:r>
               <w:t>Database</w:t>
@@ -294,14 +309,21 @@
         </w:tc>
         <w:tc>
           <w:tcPr>
-            <w:tcW w:w="6911" w:type="dxa"/>
+            <w:tcW w:w="0" w:type="auto"/>
+            <w:vAlign w:val="center"/>
           </w:tcPr>
           <w:p>
             <w:pPr>
-              <w:spacing w:after="240"/>
+              <w:jc w:val="both"/>
             </w:pPr>
             <w:r>
-              <w:t xml:space="preserve">MS SQL Server 2008/ 2012, </w:t>
+              <w:t>MS SQL Server 2008/ 2012</w:t>
+            </w:r>
+            <w:r>
+              <w:t>/ 2016</w:t>
+            </w:r>
+            <w:r>
+              <w:t xml:space="preserve">, </w:t>
             </w:r>
             <w:r>
               <w:t>MySql</w:t>
@@ -311,15 +333,16 @@
       </w:tr>
       <w:tr>
         <w:trPr>
-          <w:trHeight w:val="554"/>
+          <w:trHeight w:val="510"/>
         </w:trPr>
         <w:tc>
           <w:tcPr>
-            <w:tcW w:w="2347" w:type="dxa"/>
+            <w:tcW w:w="0" w:type="auto"/>
+            <w:vAlign w:val="center"/>
           </w:tcPr>
           <w:p>
             <w:pPr>
-              <w:spacing w:after="240"/>
+              <w:jc w:val="both"/>
             </w:pPr>
             <w:r>
               <w:t>Methodology</w:t>
@@ -328,11 +351,12 @@
         </w:tc>
         <w:tc>
           <w:tcPr>
-            <w:tcW w:w="6911" w:type="dxa"/>
+            <w:tcW w:w="0" w:type="auto"/>
+            <w:vAlign w:val="center"/>
           </w:tcPr>
           <w:p>
             <w:pPr>
-              <w:spacing w:after="240"/>
+              <w:jc w:val="both"/>
             </w:pPr>
             <w:r>
               <w:t>SDLC, developed application using Agile Methodology (SCRUM/KANBAN)</w:t>
@@ -341,69 +365,6 @@
         </w:tc>
       </w:tr>
     </w:tbl>
-    <w:p>
-      <w:pPr>
-        <w:pStyle w:val="Heading1"/>
-      </w:pPr>
-      <w:r>
-        <w:t>Projects</w:t>
-      </w:r>
-    </w:p>
-    <w:p>
-      <w:pPr>
-        <w:pStyle w:val="ListBullet"/>
-        <w:numPr>
-          <w:ilvl w:val="0"/>
-          <w:numId w:val="0"/>
-        </w:numPr>
-        <w:ind w:left="216" w:hanging="216"/>
-      </w:pPr>
-      <w:r>
-        <w:t>GITHUB:</w:t>
-      </w:r>
-      <w:r>
-        <w:tab/>
-        <w:t>Coded in R</w:t>
-      </w:r>
-      <w:r>
-        <w:t>uby</w:t>
-      </w:r>
-      <w:r>
-        <w:t xml:space="preserve"> </w:t>
-      </w:r>
-      <w:r>
-        <w:t xml:space="preserve">- </w:t>
-      </w:r>
-      <w:hyperlink r:id="rId10" w:history="1">
-        <w:r>
-          <w:t>https://github.com/rudhraraji/myportfolio</w:t>
-        </w:r>
-      </w:hyperlink>
-      <w:r>
-        <w:tab/>
-      </w:r>
-      <w:r>
-        <w:tab/>
-      </w:r>
-    </w:p>
-    <w:p>
-      <w:pPr>
-        <w:pStyle w:val="ListBullet"/>
-        <w:numPr>
-          <w:ilvl w:val="0"/>
-          <w:numId w:val="0"/>
-        </w:numPr>
-        <w:ind w:left="1440"/>
-      </w:pPr>
-      <w:r>
-        <w:t xml:space="preserve">Coded in Bootstrap - </w:t>
-      </w:r>
-      <w:hyperlink r:id="rId11" w:history="1">
-        <w:r>
-          <w:t>https://github.com/rudhraraji/masaladosa</w:t>
-        </w:r>
-      </w:hyperlink>
-    </w:p>
     <w:sdt>
       <w:sdtPr>
         <w:alias w:val="Experience:"/>
@@ -419,6 +380,7 @@
         <w:p>
           <w:pPr>
             <w:pStyle w:val="Heading1"/>
+            <w:jc w:val="both"/>
           </w:pPr>
           <w:r>
             <w:t>Experience</w:t>
@@ -429,25 +391,43 @@
     <w:p>
       <w:pPr>
         <w:pStyle w:val="Heading2"/>
-      </w:pPr>
+        <w:jc w:val="both"/>
+      </w:pPr>
+      <w:r>
+        <w:t>Web Developer</w:t>
+      </w:r>
+      <w:r>
+        <w:t> | </w:t>
+      </w:r>
+      <w:r>
+        <w:t>12Three Pty Ltd</w:t>
+      </w:r>
+      <w:r>
+        <w:t> | </w:t>
+      </w:r>
+      <w:r>
+        <w:t>July</w:t>
+      </w:r>
+      <w:r>
+        <w:t xml:space="preserve"> 2016 –</w:t>
+      </w:r>
+      <w:r>
+        <w:t xml:space="preserve"> tilldate </w:t>
+      </w:r>
+      <w:r>
+        <w:tab/>
+        <w:t xml:space="preserve">          </w:t>
+      </w:r>
       <w:r>
         <w:rPr>
           <w:noProof/>
           <w:lang w:val="en-AU" w:eastAsia="en-AU"/>
         </w:rPr>
         <w:drawing>
-          <wp:anchor distT="0" distB="0" distL="114300" distR="114300" simplePos="0" relativeHeight="251665408" behindDoc="1" locked="0" layoutInCell="1" allowOverlap="1">
-            <wp:simplePos x="0" y="0"/>
-            <wp:positionH relativeFrom="margin">
-              <wp:align>right</wp:align>
-            </wp:positionH>
-            <wp:positionV relativeFrom="paragraph">
-              <wp:posOffset>-35560</wp:posOffset>
-            </wp:positionV>
-            <wp:extent cx="1343025" cy="276225"/>
-            <wp:effectExtent l="0" t="0" r="9525" b="9525"/>
-            <wp:wrapNone/>
-            <wp:docPr id="14" name="Picture 14"/>
+          <wp:inline distT="0" distB="0" distL="0" distR="0">
+            <wp:extent cx="1351880" cy="319177"/>
+            <wp:effectExtent l="19050" t="0" r="670" b="0"/>
+            <wp:docPr id="4" name="Picture 4" descr="C:\Users\RudhraRaji\Desktop\unnamed.jpg"/>
             <wp:cNvGraphicFramePr>
               <a:graphicFrameLocks xmlns:a="http://schemas.openxmlformats.org/drawingml/2006/main" noChangeAspect="1"/>
             </wp:cNvGraphicFramePr>
@@ -455,19 +435,13 @@
               <a:graphicData uri="http://schemas.openxmlformats.org/drawingml/2006/picture">
                 <pic:pic xmlns:pic="http://schemas.openxmlformats.org/drawingml/2006/picture">
                   <pic:nvPicPr>
-                    <pic:cNvPr id="0" name="Picture 11"/>
+                    <pic:cNvPr id="0" name="Picture 4" descr="C:\Users\RudhraRaji\Desktop\unnamed.jpg"/>
                     <pic:cNvPicPr>
                       <a:picLocks noChangeAspect="1" noChangeArrowheads="1"/>
                     </pic:cNvPicPr>
                   </pic:nvPicPr>
                   <pic:blipFill>
-                    <a:blip r:embed="rId12" cstate="print">
-                      <a:extLst>
-                        <a:ext uri="{28A0092B-C50C-407E-A947-70E740481C1C}">
-                          <a14:useLocalDpi xmlns:a14="http://schemas.microsoft.com/office/drawing/2010/main" xmlns:wps="http://schemas.microsoft.com/office/word/2010/wordprocessingShape" xmlns:wpi="http://schemas.microsoft.com/office/word/2010/wordprocessingInk" xmlns:wpg="http://schemas.microsoft.com/office/word/2010/wordprocessingGroup" xmlns:w15="http://schemas.microsoft.com/office/word/2012/wordml" xmlns:w14="http://schemas.microsoft.com/office/word/2010/wordml" xmlns:w="http://schemas.openxmlformats.org/wordprocessingml/2006/main" xmlns:w10="urn:schemas-microsoft-com:office:word" xmlns:wp14="http://schemas.microsoft.com/office/word/2010/wordprocessingDrawing" xmlns:v="urn:schemas-microsoft-com:vml" xmlns:o="urn:schemas-microsoft-com:office:office" xmlns:mc="http://schemas.openxmlformats.org/markup-compatibility/2006" xmlns:wpc="http://schemas.microsoft.com/office/word/2010/wordprocessingCanvas" xmlns="" val="0"/>
-                        </a:ext>
-                      </a:extLst>
-                    </a:blip>
+                    <a:blip r:embed="rId10" cstate="print"/>
                     <a:srcRect/>
                     <a:stretch>
                       <a:fillRect/>
@@ -476,47 +450,30 @@
                   <pic:spPr bwMode="auto">
                     <a:xfrm>
                       <a:off x="0" y="0"/>
-                      <a:ext cx="1343025" cy="276225"/>
+                      <a:ext cx="1350495" cy="318850"/>
                     </a:xfrm>
                     <a:prstGeom prst="rect">
                       <a:avLst/>
                     </a:prstGeom>
                     <a:noFill/>
-                    <a:ln>
+                    <a:ln w="9525">
                       <a:noFill/>
+                      <a:miter lim="800000"/>
+                      <a:headEnd/>
+                      <a:tailEnd/>
                     </a:ln>
                   </pic:spPr>
                 </pic:pic>
               </a:graphicData>
             </a:graphic>
-          </wp:anchor>
+          </wp:inline>
         </w:drawing>
       </w:r>
-      <w:r>
-        <w:t>Web Developer</w:t>
-      </w:r>
-      <w:r>
-        <w:t> | </w:t>
-      </w:r>
-      <w:r>
-        <w:t>12Three Pty Ltd</w:t>
-      </w:r>
-      <w:r>
-        <w:t> | </w:t>
-      </w:r>
-      <w:r>
-        <w:t>July</w:t>
-      </w:r>
-      <w:r>
-        <w:t xml:space="preserve"> 2016 –</w:t>
-      </w:r>
-      <w:r>
-        <w:t xml:space="preserve"> tilldate </w:t>
-      </w:r>
     </w:p>
     <w:p>
       <w:pPr>
         <w:pStyle w:val="Heading4"/>
+        <w:jc w:val="both"/>
       </w:pPr>
       <w:r>
         <w:t>Responsibilities</w:t>
@@ -525,6 +482,7 @@
     <w:p>
       <w:pPr>
         <w:pStyle w:val="ListBullet"/>
+        <w:jc w:val="both"/>
       </w:pPr>
       <w:r>
         <w:t>Designing, Implementing, Customizing and Maintaining</w:t>
@@ -554,6 +512,7 @@
     <w:p>
       <w:pPr>
         <w:pStyle w:val="ListBullet"/>
+        <w:jc w:val="both"/>
         <w:rPr>
           <w:lang w:eastAsia="en-US"/>
         </w:rPr>
@@ -580,23 +539,19 @@
     <w:p>
       <w:pPr>
         <w:pStyle w:val="ListBullet"/>
+        <w:jc w:val="both"/>
         <w:rPr>
           <w:lang w:eastAsia="en-US"/>
         </w:rPr>
       </w:pPr>
       <w:r>
-        <w:t>Validated site by testing JavaScript, Flash, CSS3, and HTML5 codes to ensuring cross-platform compatibility</w:t>
-      </w:r>
-      <w:r>
-        <w:rPr>
-          <w:lang w:eastAsia="en-US"/>
-        </w:rPr>
-        <w:t xml:space="preserve"> </w:t>
+        <w:t>Setup / Update face book account of the clients.</w:t>
       </w:r>
     </w:p>
     <w:p>
       <w:pPr>
         <w:pStyle w:val="ListBullet"/>
+        <w:jc w:val="both"/>
         <w:rPr>
           <w:lang w:eastAsia="en-US"/>
         </w:rPr>
@@ -622,6 +577,7 @@
           <w:numId w:val="0"/>
         </w:numPr>
         <w:ind w:left="216"/>
+        <w:jc w:val="both"/>
       </w:pPr>
       <w:r>
         <w:t xml:space="preserve">Updating the existing </w:t>
@@ -636,76 +592,36 @@
         <w:t>plug-in</w:t>
       </w:r>
       <w:r>
-        <w:t xml:space="preserve"> and setting up the site as per business requirement.</w:t>
+        <w:t xml:space="preserve"> and setting up the s</w:t>
+      </w:r>
+      <w:r>
+        <w:t>ite as per business requirement</w:t>
       </w:r>
     </w:p>
     <w:p>
       <w:pPr>
         <w:pStyle w:val="Heading3"/>
-      </w:pPr>
-      <w:r>
-        <w:lastRenderedPageBreak/>
+        <w:jc w:val="both"/>
+      </w:pPr>
+      <w:r>
         <w:t xml:space="preserve">Project-1 </w:t>
       </w:r>
-    </w:p>
-    <w:p>
-      <w:pPr>
-        <w:jc w:val="both"/>
-      </w:pPr>
-      <w:r>
-        <w:t>M</w:t>
-      </w:r>
-      <w:r>
-        <w:t>agento2.0 e</w:t>
-      </w:r>
-      <w:r>
-        <w:t>-</w:t>
-      </w:r>
-      <w:r>
-        <w:t>com</w:t>
-      </w:r>
-      <w:r>
-        <w:t xml:space="preserve">merce website for a </w:t>
-      </w:r>
-      <w:r>
-        <w:t>gift hampers</w:t>
-      </w:r>
-      <w:r>
-        <w:t xml:space="preserve"> </w:t>
-      </w:r>
-      <w:r>
-        <w:t>Distribution Company</w:t>
-      </w:r>
-      <w:r>
-        <w:t xml:space="preserve">. Interhampers Australia is firmly recognized as the largest gift hamper manufacturer in </w:t>
-      </w:r>
-      <w:r>
-        <w:t>A</w:t>
-      </w:r>
-      <w:r>
-        <w:t>ustralia, who is now updating their website as a responsive site and shipping to multiple places.</w:t>
-      </w:r>
-      <w:r>
-        <w:t xml:space="preserve"> </w:t>
-      </w:r>
-    </w:p>
-    <w:p>
-      <w:pPr>
-        <w:pStyle w:val="ListBullet"/>
-        <w:numPr>
-          <w:ilvl w:val="0"/>
-          <w:numId w:val="0"/>
-        </w:numPr>
-        <w:ind w:left="216" w:hanging="216"/>
-      </w:pPr>
-      <w:r>
-        <w:t xml:space="preserve">Site URL: </w:t>
-      </w:r>
-      <w:hyperlink r:id="rId13" w:history="1">
+      <w:r>
+        <w:tab/>
+      </w:r>
+      <w:r>
+        <w:rPr>
+          <w:color w:val="auto"/>
+        </w:rPr>
+        <w:t>Site URL</w:t>
+      </w:r>
+      <w:r>
+        <w:t xml:space="preserve">: </w:t>
+      </w:r>
+      <w:hyperlink r:id="rId11" w:history="1">
         <w:r>
           <w:rPr>
             <w:rStyle w:val="Hyperlink"/>
-            <w:u w:val="none"/>
           </w:rPr>
           <w:t>https://store.interhampers.com.au</w:t>
         </w:r>
@@ -713,29 +629,82 @@
     </w:p>
     <w:p>
       <w:pPr>
+        <w:jc w:val="both"/>
+      </w:pPr>
+      <w:r>
+        <w:t>M</w:t>
+      </w:r>
+      <w:r>
+        <w:t>agento2.0 e</w:t>
+      </w:r>
+      <w:r>
+        <w:t>-</w:t>
+      </w:r>
+      <w:r>
+        <w:t>com</w:t>
+      </w:r>
+      <w:r>
+        <w:t xml:space="preserve">merce website for a </w:t>
+      </w:r>
+      <w:r>
+        <w:t>gift hampers</w:t>
+      </w:r>
+      <w:r>
+        <w:t xml:space="preserve"> </w:t>
+      </w:r>
+      <w:r>
+        <w:t>Distribution Company</w:t>
+      </w:r>
+      <w:r>
+        <w:t xml:space="preserve">. Interhampers Australia is firmly recognized as the largest gift hamper manufacturer in </w:t>
+      </w:r>
+      <w:r>
+        <w:t>A</w:t>
+      </w:r>
+      <w:r>
+        <w:t>ustralia, who is now updating their website as a responsive site and shipping to multiple places.</w:t>
+      </w:r>
+      <w:r>
+        <w:t xml:space="preserve"> </w:t>
+      </w:r>
+    </w:p>
+    <w:p>
+      <w:pPr>
         <w:pStyle w:val="Heading4"/>
+        <w:jc w:val="both"/>
+        <w:rPr>
+          <w:color w:val="auto"/>
+        </w:rPr>
       </w:pPr>
       <w:r>
         <w:t>Skills Used</w:t>
       </w:r>
-    </w:p>
-    <w:p>
-      <w:pPr>
-        <w:jc w:val="both"/>
-      </w:pPr>
-      <w:r>
+      <w:r>
+        <w:t xml:space="preserve">: </w:t>
+      </w:r>
+      <w:r>
+        <w:rPr>
+          <w:color w:val="auto"/>
+        </w:rPr>
         <w:t>Magento, HTML</w:t>
       </w:r>
       <w:r>
+        <w:rPr>
+          <w:color w:val="auto"/>
+        </w:rPr>
         <w:t xml:space="preserve">, CSS, AJAX, </w:t>
       </w:r>
       <w:r>
+        <w:rPr>
+          <w:color w:val="auto"/>
+        </w:rPr>
         <w:t>SCSS</w:t>
       </w:r>
     </w:p>
     <w:p>
       <w:pPr>
         <w:pStyle w:val="Heading4"/>
+        <w:jc w:val="both"/>
       </w:pPr>
       <w:r>
         <w:t>Key responsibilities</w:t>
@@ -744,6 +713,7 @@
     <w:p>
       <w:pPr>
         <w:pStyle w:val="ListBullet"/>
+        <w:jc w:val="both"/>
       </w:pPr>
       <w:r>
         <w:t>Po</w:t>
@@ -758,6 +728,7 @@
     <w:p>
       <w:pPr>
         <w:pStyle w:val="ListBullet"/>
+        <w:jc w:val="both"/>
       </w:pPr>
       <w:r>
         <w:t>S</w:t>
@@ -772,6 +743,7 @@
     <w:p>
       <w:pPr>
         <w:pStyle w:val="ListBullet"/>
+        <w:jc w:val="both"/>
       </w:pPr>
       <w:r>
         <w:t>Admin store account with product, order and invoice settings.</w:t>
@@ -780,6 +752,7 @@
     <w:p>
       <w:pPr>
         <w:pStyle w:val="ListBullet"/>
+        <w:jc w:val="both"/>
       </w:pPr>
       <w:r>
         <w:t>Developing for multiple shipping with personalized message.</w:t>
@@ -788,14 +761,22 @@
     <w:p>
       <w:pPr>
         <w:pStyle w:val="ListBullet"/>
-      </w:pPr>
-      <w:r>
-        <w:t xml:space="preserve">Bulk order script was designed by SCSS. </w:t>
+        <w:jc w:val="both"/>
+      </w:pPr>
+      <w:r>
+        <w:t>Bulk order script was designed by</w:t>
+      </w:r>
+      <w:r>
+        <w:t xml:space="preserve"> using </w:t>
+      </w:r>
+      <w:r>
+        <w:t xml:space="preserve">SCSS. </w:t>
       </w:r>
     </w:p>
     <w:p>
       <w:pPr>
         <w:pStyle w:val="ListBullet"/>
+        <w:jc w:val="both"/>
       </w:pPr>
       <w:r>
         <w:t>Creating bulk order template with manipulation option</w:t>
@@ -810,14 +791,17 @@
     <w:p>
       <w:pPr>
         <w:pStyle w:val="ListBullet"/>
-      </w:pPr>
-      <w:r>
+        <w:jc w:val="both"/>
+      </w:pPr>
+      <w:r>
+        <w:lastRenderedPageBreak/>
         <w:t xml:space="preserve">Developed RESTful style web services to manipulate dynamic JSON datasets using AJAX calls. </w:t>
       </w:r>
     </w:p>
     <w:p>
       <w:pPr>
         <w:pStyle w:val="ListBullet"/>
+        <w:jc w:val="both"/>
         <w:rPr>
           <w:rFonts w:eastAsia="Times New Roman"/>
           <w:lang w:eastAsia="en-US"/>
@@ -834,6 +818,7 @@
     <w:p>
       <w:pPr>
         <w:pStyle w:val="Heading3"/>
+        <w:jc w:val="both"/>
       </w:pPr>
       <w:r>
         <w:t>Project-2</w:t>
@@ -841,58 +826,19 @@
       <w:r>
         <w:t xml:space="preserve">  </w:t>
       </w:r>
-    </w:p>
-    <w:p>
-      <w:pPr>
-        <w:jc w:val="both"/>
-      </w:pPr>
-      <w:r>
-        <w:t>WordPress e-commerce sites</w:t>
-      </w:r>
-      <w:r>
-        <w:t xml:space="preserve"> for</w:t>
-      </w:r>
-      <w:r>
-        <w:t xml:space="preserve"> tile and grout cleaning company. </w:t>
-      </w:r>
-      <w:r>
-        <w:t>Tile Rescue is an Australia’s one of the leading tile, grout clean</w:t>
-      </w:r>
-      <w:r>
-        <w:t xml:space="preserve">ing </w:t>
-      </w:r>
-      <w:r>
-        <w:t xml:space="preserve">and maintenances group. Tile rescue updated their website in </w:t>
-      </w:r>
-      <w:r>
-        <w:t>Word Press</w:t>
-      </w:r>
-      <w:r>
-        <w:t>.</w:t>
-      </w:r>
-      <w:r>
-        <w:t xml:space="preserve"> </w:t>
-      </w:r>
-      <w:r>
-        <w:t xml:space="preserve">This application involves creating </w:t>
-      </w:r>
-      <w:r>
-        <w:t>landing page for their each suburb.</w:t>
-      </w:r>
-    </w:p>
-    <w:p>
-      <w:pPr>
-        <w:pStyle w:val="ListBullet"/>
-        <w:numPr>
-          <w:ilvl w:val="0"/>
-          <w:numId w:val="0"/>
-        </w:numPr>
-        <w:ind w:left="216" w:hanging="216"/>
-      </w:pPr>
-      <w:r>
-        <w:t xml:space="preserve">Sample URL for Forster Suburb Landing page: </w:t>
-      </w:r>
-      <w:hyperlink r:id="rId14" w:history="1">
+      <w:r>
+        <w:tab/>
+      </w:r>
+      <w:r>
+        <w:rPr>
+          <w:color w:val="auto"/>
+        </w:rPr>
+        <w:t>Landing page</w:t>
+      </w:r>
+      <w:r>
+        <w:t xml:space="preserve">: </w:t>
+      </w:r>
+      <w:hyperlink r:id="rId12" w:history="1">
         <w:r>
           <w:rPr>
             <w:rStyle w:val="Hyperlink"/>
@@ -904,43 +850,97 @@
     </w:p>
     <w:p>
       <w:pPr>
+        <w:jc w:val="both"/>
+      </w:pPr>
+      <w:r>
+        <w:t>WordPress e-commerce sites</w:t>
+      </w:r>
+      <w:r>
+        <w:t xml:space="preserve"> for</w:t>
+      </w:r>
+      <w:r>
+        <w:t xml:space="preserve"> tile and grout cleaning company. </w:t>
+      </w:r>
+      <w:r>
+        <w:t>Tile Rescue is an Australia’s one of the leading tile, grout clean</w:t>
+      </w:r>
+      <w:r>
+        <w:t xml:space="preserve">ing </w:t>
+      </w:r>
+      <w:r>
+        <w:t xml:space="preserve">and maintenances group. Tile rescue updated their website in </w:t>
+      </w:r>
+      <w:r>
+        <w:t>Word Press</w:t>
+      </w:r>
+      <w:r>
+        <w:t>.</w:t>
+      </w:r>
+      <w:r>
+        <w:t xml:space="preserve"> </w:t>
+      </w:r>
+      <w:r>
+        <w:t xml:space="preserve">This application involves creating </w:t>
+      </w:r>
+      <w:r>
+        <w:t>landing page for their each suburb.</w:t>
+      </w:r>
+    </w:p>
+    <w:p>
+      <w:pPr>
         <w:pStyle w:val="Heading4"/>
+        <w:jc w:val="both"/>
+        <w:rPr>
+          <w:color w:val="auto"/>
+        </w:rPr>
       </w:pPr>
       <w:r>
         <w:t>Skills Used</w:t>
       </w:r>
-    </w:p>
-    <w:p>
-      <w:pPr>
-        <w:jc w:val="both"/>
-      </w:pPr>
-      <w:proofErr w:type="gramStart"/>
-      <w:r>
+      <w:r>
+        <w:t xml:space="preserve">: </w:t>
+      </w:r>
+      <w:r>
+        <w:rPr>
+          <w:color w:val="auto"/>
+        </w:rPr>
         <w:t>Word Press</w:t>
       </w:r>
       <w:r>
+        <w:rPr>
+          <w:color w:val="auto"/>
+        </w:rPr>
         <w:t>, HTML</w:t>
       </w:r>
       <w:r>
+        <w:rPr>
+          <w:color w:val="auto"/>
+        </w:rPr>
         <w:t>5</w:t>
       </w:r>
       <w:r>
+        <w:rPr>
+          <w:color w:val="auto"/>
+        </w:rPr>
         <w:t>, CSS</w:t>
       </w:r>
       <w:r>
+        <w:rPr>
+          <w:color w:val="auto"/>
+        </w:rPr>
         <w:t>3/SASS</w:t>
       </w:r>
       <w:r>
-        <w:t>.</w:t>
-      </w:r>
-      <w:proofErr w:type="gramEnd"/>
-      <w:r>
-        <w:t xml:space="preserve">  </w:t>
+        <w:rPr>
+          <w:color w:val="auto"/>
+        </w:rPr>
+        <w:t xml:space="preserve">.  </w:t>
       </w:r>
     </w:p>
     <w:p>
       <w:pPr>
         <w:pStyle w:val="Heading4"/>
+        <w:jc w:val="both"/>
       </w:pPr>
       <w:r>
         <w:t>Key responsibilities</w:t>
@@ -949,6 +949,7 @@
     <w:p>
       <w:pPr>
         <w:pStyle w:val="ListBullet"/>
+        <w:jc w:val="both"/>
       </w:pPr>
       <w:r>
         <w:t>M</w:t>
@@ -966,6 +967,7 @@
     <w:p>
       <w:pPr>
         <w:pStyle w:val="ListBullet"/>
+        <w:jc w:val="both"/>
       </w:pPr>
       <w:r>
         <w:t xml:space="preserve">Add </w:t>
@@ -992,6 +994,7 @@
     <w:p>
       <w:pPr>
         <w:pStyle w:val="ListBullet"/>
+        <w:jc w:val="both"/>
       </w:pPr>
       <w:r>
         <w:t xml:space="preserve">Perform </w:t>
@@ -1003,6 +1006,7 @@
     <w:p>
       <w:pPr>
         <w:pStyle w:val="ListBullet"/>
+        <w:jc w:val="both"/>
       </w:pPr>
       <w:r>
         <w:t>Perform activities to optimize websites for search engine optimization</w:t>
@@ -1011,57 +1015,27 @@
     <w:p>
       <w:pPr>
         <w:pStyle w:val="Heading3"/>
+        <w:jc w:val="both"/>
       </w:pPr>
       <w:r>
         <w:t xml:space="preserve">Project-3  </w:t>
       </w:r>
-    </w:p>
-    <w:p>
-      <w:pPr>
-        <w:jc w:val="both"/>
-      </w:pPr>
-      <w:r>
-        <w:t>Word</w:t>
-      </w:r>
-      <w:r>
-        <w:t>Press site</w:t>
-      </w:r>
-      <w:r>
-        <w:t xml:space="preserve">s for </w:t>
-      </w:r>
-      <w:r>
-        <w:t>Baw-Baw Physicians</w:t>
-      </w:r>
-      <w:r>
-        <w:t xml:space="preserve">. </w:t>
-      </w:r>
-      <w:r>
-        <w:t>Baw-Baw physicians u</w:t>
-      </w:r>
-      <w:r>
-        <w:t xml:space="preserve">pdated their website in Word Press. </w:t>
-      </w:r>
-      <w:r>
-        <w:t>This is under construction.</w:t>
-      </w:r>
-    </w:p>
-    <w:p>
-      <w:pPr>
-        <w:pStyle w:val="ListBullet"/>
-        <w:numPr>
-          <w:ilvl w:val="0"/>
-          <w:numId w:val="0"/>
-        </w:numPr>
-        <w:ind w:left="216" w:hanging="216"/>
-      </w:pPr>
-      <w:r>
-        <w:t xml:space="preserve">Site URL: </w:t>
-      </w:r>
-      <w:hyperlink r:id="rId15" w:history="1">
+      <w:r>
+        <w:tab/>
+      </w:r>
+      <w:r>
+        <w:rPr>
+          <w:color w:val="auto"/>
+        </w:rPr>
+        <w:t>Site URL</w:t>
+      </w:r>
+      <w:r>
+        <w:t xml:space="preserve">: </w:t>
+      </w:r>
+      <w:hyperlink r:id="rId13" w:history="1">
         <w:r>
           <w:rPr>
             <w:rStyle w:val="Hyperlink"/>
-            <w:u w:val="none"/>
           </w:rPr>
           <w:t>http://12three.com.au/development/bawbawphysicians</w:t>
         </w:r>
@@ -1069,35 +1043,82 @@
     </w:p>
     <w:p>
       <w:pPr>
+        <w:jc w:val="both"/>
+      </w:pPr>
+      <w:r>
+        <w:t>Word</w:t>
+      </w:r>
+      <w:r>
+        <w:t>Press site</w:t>
+      </w:r>
+      <w:r>
+        <w:t xml:space="preserve">s for </w:t>
+      </w:r>
+      <w:r>
+        <w:t>Baw-Baw Physicians</w:t>
+      </w:r>
+      <w:r>
+        <w:t xml:space="preserve">. </w:t>
+      </w:r>
+      <w:r>
+        <w:t>Baw-Baw physicians u</w:t>
+      </w:r>
+      <w:r>
+        <w:t xml:space="preserve">pdated their website in Word Press. </w:t>
+      </w:r>
+      <w:r>
+        <w:t>This is under construction.</w:t>
+      </w:r>
+    </w:p>
+    <w:p>
+      <w:pPr>
         <w:pStyle w:val="Heading4"/>
+        <w:jc w:val="both"/>
+        <w:rPr>
+          <w:color w:val="auto"/>
+        </w:rPr>
       </w:pPr>
       <w:r>
         <w:t>Skills Used</w:t>
       </w:r>
-    </w:p>
-    <w:p>
-      <w:pPr>
-        <w:jc w:val="both"/>
-      </w:pPr>
-      <w:r>
+      <w:r>
+        <w:t xml:space="preserve">: </w:t>
+      </w:r>
+      <w:r>
+        <w:rPr>
+          <w:color w:val="auto"/>
+        </w:rPr>
         <w:t>Word Press, HTML</w:t>
       </w:r>
       <w:r>
+        <w:rPr>
+          <w:color w:val="auto"/>
+        </w:rPr>
         <w:t>5</w:t>
       </w:r>
       <w:r>
+        <w:rPr>
+          <w:color w:val="auto"/>
+        </w:rPr>
         <w:t>, CSS</w:t>
       </w:r>
       <w:r>
+        <w:rPr>
+          <w:color w:val="auto"/>
+        </w:rPr>
         <w:t>3</w:t>
       </w:r>
       <w:r>
+        <w:rPr>
+          <w:color w:val="auto"/>
+        </w:rPr>
         <w:t xml:space="preserve">.  </w:t>
       </w:r>
     </w:p>
     <w:p>
       <w:pPr>
         <w:pStyle w:val="Heading4"/>
+        <w:jc w:val="both"/>
       </w:pPr>
       <w:r>
         <w:t>Key responsibilities</w:t>
@@ -1106,6 +1127,7 @@
     <w:p>
       <w:pPr>
         <w:pStyle w:val="ListBullet"/>
+        <w:jc w:val="both"/>
       </w:pPr>
       <w:r>
         <w:t>Setup the theme from scratch in Cpanel.</w:t>
@@ -1114,6 +1136,7 @@
     <w:p>
       <w:pPr>
         <w:pStyle w:val="ListBullet"/>
+        <w:jc w:val="both"/>
       </w:pPr>
       <w:r>
         <w:t>Setup</w:t>
@@ -1128,6 +1151,7 @@
     <w:p>
       <w:pPr>
         <w:pStyle w:val="ListBullet"/>
+        <w:jc w:val="both"/>
       </w:pPr>
       <w:r>
         <w:t>Perform activities to optimize websites for search engine optimization</w:t>
@@ -1136,9 +1160,9 @@
     <w:p>
       <w:pPr>
         <w:pStyle w:val="Heading3"/>
-      </w:pPr>
-      <w:r>
-        <w:lastRenderedPageBreak/>
+        <w:jc w:val="both"/>
+      </w:pPr>
+      <w:r>
         <w:t>Project</w:t>
       </w:r>
       <w:r>
@@ -1189,22 +1213,28 @@
     <w:p>
       <w:pPr>
         <w:pStyle w:val="Heading4"/>
+        <w:jc w:val="both"/>
+        <w:rPr>
+          <w:color w:val="auto"/>
+        </w:rPr>
       </w:pPr>
       <w:r>
         <w:t>Skills Used</w:t>
       </w:r>
-    </w:p>
-    <w:p>
-      <w:pPr>
-        <w:jc w:val="both"/>
-      </w:pPr>
-      <w:r>
+      <w:r>
+        <w:t xml:space="preserve">: </w:t>
+      </w:r>
+      <w:r>
+        <w:rPr>
+          <w:color w:val="auto"/>
+        </w:rPr>
         <w:t xml:space="preserve">Word Press, HTML, CSS.  </w:t>
       </w:r>
     </w:p>
     <w:p>
       <w:pPr>
         <w:pStyle w:val="Heading4"/>
+        <w:jc w:val="both"/>
       </w:pPr>
       <w:r>
         <w:t>Website links</w:t>
@@ -1213,11 +1243,12 @@
     <w:p>
       <w:pPr>
         <w:pStyle w:val="ListBullet"/>
+        <w:jc w:val="both"/>
       </w:pPr>
       <w:r>
         <w:t xml:space="preserve">Setup Mega menu in </w:t>
       </w:r>
-      <w:hyperlink r:id="rId16" w:history="1">
+      <w:hyperlink r:id="rId14" w:history="1">
         <w:r>
           <w:rPr>
             <w:rStyle w:val="Hyperlink"/>
@@ -1229,7 +1260,7 @@
       <w:r>
         <w:t xml:space="preserve"> and </w:t>
       </w:r>
-      <w:hyperlink r:id="rId17" w:history="1">
+      <w:hyperlink r:id="rId15" w:history="1">
         <w:r>
           <w:rPr>
             <w:rStyle w:val="Hyperlink"/>
@@ -1245,6 +1276,7 @@
     <w:p>
       <w:pPr>
         <w:pStyle w:val="ListBullet"/>
+        <w:jc w:val="both"/>
       </w:pPr>
       <w:r>
         <w:t>Theme upgrades</w:t>
@@ -1252,7 +1284,7 @@
       <w:r>
         <w:t xml:space="preserve"> error fixing in </w:t>
       </w:r>
-      <w:hyperlink r:id="rId18" w:history="1">
+      <w:hyperlink r:id="rId16" w:history="1">
         <w:r>
           <w:rPr>
             <w:rStyle w:val="Hyperlink"/>
@@ -1268,6 +1300,316 @@
     <w:p>
       <w:pPr>
         <w:pStyle w:val="Heading2"/>
+        <w:jc w:val="both"/>
+      </w:pPr>
+      <w:r>
+        <w:t>Usability Tester</w:t>
+      </w:r>
+      <w:r>
+        <w:t>| </w:t>
+      </w:r>
+      <w:r>
+        <w:t>USERTESTING.COM</w:t>
+      </w:r>
+      <w:r>
+        <w:t xml:space="preserve"> | </w:t>
+      </w:r>
+      <w:r>
+        <w:t xml:space="preserve">January 2014 – till date    </w:t>
+      </w:r>
+      <w:r>
+        <w:t xml:space="preserve"> </w:t>
+      </w:r>
+      <w:r>
+        <w:rPr>
+          <w:rFonts w:ascii="Arial" w:hAnsi="Arial" w:cs="Arial"/>
+          <w:b w:val="0"/>
+          <w:noProof/>
+          <w:sz w:val="20"/>
+          <w:szCs w:val="20"/>
+          <w:lang w:val="en-AU" w:eastAsia="en-AU"/>
+        </w:rPr>
+        <w:drawing>
+          <wp:inline distT="0" distB="0" distL="0" distR="0">
+            <wp:extent cx="1214528" cy="307321"/>
+            <wp:effectExtent l="19050" t="0" r="4672" b="0"/>
+            <wp:docPr id="8" name="Picture 1"/>
+            <wp:cNvGraphicFramePr>
+              <a:graphicFrameLocks xmlns:a="http://schemas.openxmlformats.org/drawingml/2006/main" noChangeAspect="1"/>
+            </wp:cNvGraphicFramePr>
+            <a:graphic xmlns:a="http://schemas.openxmlformats.org/drawingml/2006/main">
+              <a:graphicData uri="http://schemas.openxmlformats.org/drawingml/2006/picture">
+                <pic:pic xmlns:pic="http://schemas.openxmlformats.org/drawingml/2006/picture">
+                  <pic:nvPicPr>
+                    <pic:cNvPr id="0" name="Picture 1"/>
+                    <pic:cNvPicPr>
+                      <a:picLocks noChangeAspect="1" noChangeArrowheads="1"/>
+                    </pic:cNvPicPr>
+                  </pic:nvPicPr>
+                  <pic:blipFill>
+                    <a:blip r:embed="rId17" cstate="print"/>
+                    <a:srcRect/>
+                    <a:stretch>
+                      <a:fillRect/>
+                    </a:stretch>
+                  </pic:blipFill>
+                  <pic:spPr bwMode="auto">
+                    <a:xfrm>
+                      <a:off x="0" y="0"/>
+                      <a:ext cx="1217113" cy="307975"/>
+                    </a:xfrm>
+                    <a:prstGeom prst="rect">
+                      <a:avLst/>
+                    </a:prstGeom>
+                    <a:noFill/>
+                    <a:ln w="9525">
+                      <a:noFill/>
+                      <a:miter lim="800000"/>
+                      <a:headEnd/>
+                      <a:tailEnd/>
+                    </a:ln>
+                  </pic:spPr>
+                </pic:pic>
+              </a:graphicData>
+            </a:graphic>
+          </wp:inline>
+        </w:drawing>
+      </w:r>
+    </w:p>
+    <w:p>
+      <w:pPr>
+        <w:jc w:val="both"/>
+      </w:pPr>
+      <w:r>
+        <w:t xml:space="preserve">Usertesting.com is an online testing company which provides their clients to check usability of their website. User testing.com sends the test scenarios to tester and gathers results by screen recorder with voice comments. </w:t>
+      </w:r>
+    </w:p>
+    <w:p>
+      <w:pPr>
+        <w:pStyle w:val="Heading4"/>
+        <w:jc w:val="both"/>
+      </w:pPr>
+      <w:r>
+        <w:t xml:space="preserve">Key responsibilities </w:t>
+      </w:r>
+    </w:p>
+    <w:p>
+      <w:pPr>
+        <w:pStyle w:val="ListBullet"/>
+        <w:jc w:val="both"/>
+      </w:pPr>
+      <w:r>
+        <w:t xml:space="preserve">Testing the usability of </w:t>
+      </w:r>
+      <w:r>
+        <w:t xml:space="preserve"> w</w:t>
+      </w:r>
+      <w:r>
+        <w:t xml:space="preserve">ebsite and </w:t>
+      </w:r>
+      <w:r>
+        <w:t>m</w:t>
+      </w:r>
+      <w:r>
+        <w:t xml:space="preserve">obile </w:t>
+      </w:r>
+      <w:r>
+        <w:t>a</w:t>
+      </w:r>
+      <w:r>
+        <w:t>pplication</w:t>
+      </w:r>
+    </w:p>
+    <w:p>
+      <w:pPr>
+        <w:pStyle w:val="ListBullet"/>
+        <w:jc w:val="both"/>
+      </w:pPr>
+      <w:r>
+        <w:t>Provide comments throughout the test about the application while screen recording</w:t>
+      </w:r>
+    </w:p>
+    <w:p>
+      <w:pPr>
+        <w:pStyle w:val="ListBullet"/>
+        <w:jc w:val="both"/>
+      </w:pPr>
+      <w:r>
+        <w:t>Express the convenient and flexibility of application while recording the test scenario</w:t>
+      </w:r>
+    </w:p>
+    <w:p>
+      <w:pPr>
+        <w:pStyle w:val="ListBullet"/>
+        <w:jc w:val="both"/>
+      </w:pPr>
+      <w:r>
+        <w:t>If necessary mention the required change</w:t>
+      </w:r>
+    </w:p>
+    <w:p>
+      <w:pPr>
+        <w:pStyle w:val="Heading2"/>
+        <w:jc w:val="both"/>
+      </w:pPr>
+      <w:r>
+        <w:t>Manual test</w:t>
+      </w:r>
+      <w:r>
+        <w:t>er</w:t>
+      </w:r>
+      <w:r>
+        <w:t>| </w:t>
+      </w:r>
+      <w:r>
+        <w:t>iChip solutions</w:t>
+      </w:r>
+      <w:r>
+        <w:t xml:space="preserve"> | </w:t>
+      </w:r>
+      <w:r>
+        <w:t xml:space="preserve">JUne 2015 – september 2015   </w:t>
+      </w:r>
+      <w:r>
+        <w:t xml:space="preserve"> </w:t>
+      </w:r>
+      <w:r>
+        <w:rPr>
+          <w:noProof/>
+          <w:lang w:val="en-AU" w:eastAsia="en-AU"/>
+        </w:rPr>
+        <w:drawing>
+          <wp:inline distT="0" distB="0" distL="0" distR="0">
+            <wp:extent cx="1282268" cy="293298"/>
+            <wp:effectExtent l="19050" t="0" r="0" b="0"/>
+            <wp:docPr id="7" name="Picture 7" descr="C:\Users\RudhraRaji\Desktop\ichip-9955bf2eb24b72bbe9dc443f0cf74bef57b134c76f19261e6883c7865ac7d8e6.png"/>
+            <wp:cNvGraphicFramePr>
+              <a:graphicFrameLocks xmlns:a="http://schemas.openxmlformats.org/drawingml/2006/main" noChangeAspect="1"/>
+            </wp:cNvGraphicFramePr>
+            <a:graphic xmlns:a="http://schemas.openxmlformats.org/drawingml/2006/main">
+              <a:graphicData uri="http://schemas.openxmlformats.org/drawingml/2006/picture">
+                <pic:pic xmlns:pic="http://schemas.openxmlformats.org/drawingml/2006/picture">
+                  <pic:nvPicPr>
+                    <pic:cNvPr id="0" name="Picture 7" descr="C:\Users\RudhraRaji\Desktop\ichip-9955bf2eb24b72bbe9dc443f0cf74bef57b134c76f19261e6883c7865ac7d8e6.png"/>
+                    <pic:cNvPicPr>
+                      <a:picLocks noChangeAspect="1" noChangeArrowheads="1"/>
+                    </pic:cNvPicPr>
+                  </pic:nvPicPr>
+                  <pic:blipFill>
+                    <a:blip r:embed="rId18" cstate="print"/>
+                    <a:srcRect/>
+                    <a:stretch>
+                      <a:fillRect/>
+                    </a:stretch>
+                  </pic:blipFill>
+                  <pic:spPr bwMode="auto">
+                    <a:xfrm>
+                      <a:off x="0" y="0"/>
+                      <a:ext cx="1281807" cy="293193"/>
+                    </a:xfrm>
+                    <a:prstGeom prst="rect">
+                      <a:avLst/>
+                    </a:prstGeom>
+                    <a:noFill/>
+                    <a:ln w="9525">
+                      <a:noFill/>
+                      <a:miter lim="800000"/>
+                      <a:headEnd/>
+                      <a:tailEnd/>
+                    </a:ln>
+                  </pic:spPr>
+                </pic:pic>
+              </a:graphicData>
+            </a:graphic>
+          </wp:inline>
+        </w:drawing>
+      </w:r>
+    </w:p>
+    <w:p>
+      <w:pPr>
+        <w:jc w:val="both"/>
+      </w:pPr>
+      <w:r>
+        <w:t>8hourjobs.com.au is a unique web site that provides opportunity for the job seekers to apply for jobs in different types of industries and employer to post the job vacancies available.</w:t>
+      </w:r>
+    </w:p>
+    <w:p>
+      <w:pPr>
+        <w:pStyle w:val="Heading4"/>
+        <w:jc w:val="both"/>
+        <w:rPr>
+          <w:color w:val="auto"/>
+        </w:rPr>
+      </w:pPr>
+      <w:r>
+        <w:lastRenderedPageBreak/>
+        <w:t>Skills Used</w:t>
+      </w:r>
+      <w:r>
+        <w:t xml:space="preserve">: </w:t>
+      </w:r>
+      <w:r>
+        <w:rPr>
+          <w:color w:val="auto"/>
+        </w:rPr>
+        <w:t xml:space="preserve">Quality Center, Selenium, Github, FileZilla.  </w:t>
+      </w:r>
+    </w:p>
+    <w:p>
+      <w:pPr>
+        <w:pStyle w:val="Heading4"/>
+        <w:jc w:val="both"/>
+      </w:pPr>
+      <w:r>
+        <w:t xml:space="preserve">Key responsibilities </w:t>
+      </w:r>
+    </w:p>
+    <w:p>
+      <w:pPr>
+        <w:pStyle w:val="ListBullet"/>
+        <w:jc w:val="both"/>
+      </w:pPr>
+      <w:r>
+        <w:t>Responsible for testing Web based application using both Manual and Automation testing.</w:t>
+      </w:r>
+    </w:p>
+    <w:p>
+      <w:pPr>
+        <w:pStyle w:val="ListBullet"/>
+        <w:jc w:val="both"/>
+      </w:pPr>
+      <w:r>
+        <w:t xml:space="preserve">Responsible in designing and executing the automation scripts using Selenium </w:t>
+      </w:r>
+      <w:r>
+        <w:t>Webdriver</w:t>
+      </w:r>
+      <w:r>
+        <w:t>.</w:t>
+      </w:r>
+    </w:p>
+    <w:p>
+      <w:pPr>
+        <w:pStyle w:val="ListBullet"/>
+        <w:jc w:val="both"/>
+      </w:pPr>
+      <w:r>
+        <w:t>Executed test cases to validate the functionality and transactions using HP Quality Centre.</w:t>
+      </w:r>
+    </w:p>
+    <w:p>
+      <w:pPr>
+        <w:pStyle w:val="ListBullet"/>
+        <w:jc w:val="both"/>
+      </w:pPr>
+      <w:r>
+        <w:t>Agile methodology was practiced.</w:t>
+      </w:r>
+    </w:p>
+    <w:p>
+      <w:pPr>
+        <w:pStyle w:val="Heading2"/>
+        <w:jc w:val="both"/>
       </w:pPr>
       <w:r>
         <w:rPr>
@@ -1303,7 +1645,7 @@
                     <a:blip r:embed="rId19" cstate="print">
                       <a:extLst>
                         <a:ext uri="{28A0092B-C50C-407E-A947-70E740481C1C}">
-                          <a14:useLocalDpi xmlns:a14="http://schemas.microsoft.com/office/drawing/2010/main" xmlns:wps="http://schemas.microsoft.com/office/word/2010/wordprocessingShape" xmlns:wpi="http://schemas.microsoft.com/office/word/2010/wordprocessingInk" xmlns:wpg="http://schemas.microsoft.com/office/word/2010/wordprocessingGroup" xmlns:w15="http://schemas.microsoft.com/office/word/2012/wordml" xmlns:w14="http://schemas.microsoft.com/office/word/2010/wordml" xmlns:w="http://schemas.openxmlformats.org/wordprocessingml/2006/main" xmlns:w10="urn:schemas-microsoft-com:office:word" xmlns:wp14="http://schemas.microsoft.com/office/word/2010/wordprocessingDrawing" xmlns:v="urn:schemas-microsoft-com:vml" xmlns:o="urn:schemas-microsoft-com:office:office" xmlns:mc="http://schemas.openxmlformats.org/markup-compatibility/2006" xmlns:wpc="http://schemas.microsoft.com/office/word/2010/wordprocessingCanvas" xmlns="" val="0"/>
+                          <a14:useLocalDpi xmlns="" xmlns:wpc="http://schemas.microsoft.com/office/word/2010/wordprocessingCanvas" xmlns:mc="http://schemas.openxmlformats.org/markup-compatibility/2006" xmlns:o="urn:schemas-microsoft-com:office:office" xmlns:v="urn:schemas-microsoft-com:vml" xmlns:wp14="http://schemas.microsoft.com/office/word/2010/wordprocessingDrawing" xmlns:w10="urn:schemas-microsoft-com:office:word" xmlns:w="http://schemas.openxmlformats.org/wordprocessingml/2006/main" xmlns:w14="http://schemas.microsoft.com/office/word/2010/wordml" xmlns:w15="http://schemas.microsoft.com/office/word/2012/wordml" xmlns:wpg="http://schemas.microsoft.com/office/word/2010/wordprocessingGroup" xmlns:wpi="http://schemas.microsoft.com/office/word/2010/wordprocessingInk" xmlns:wps="http://schemas.microsoft.com/office/word/2010/wordprocessingShape" xmlns:a14="http://schemas.microsoft.com/office/drawing/2010/main" val="0"/>
                         </a:ext>
                       </a:extLst>
                     </a:blip>
@@ -1355,75 +1697,70 @@
     <w:p>
       <w:pPr>
         <w:pStyle w:val="Heading4"/>
+        <w:jc w:val="both"/>
+        <w:rPr>
+          <w:color w:val="auto"/>
+        </w:rPr>
       </w:pPr>
       <w:r>
         <w:t>Skills Used</w:t>
       </w:r>
-    </w:p>
-    <w:p>
-      <w:pPr>
-        <w:jc w:val="both"/>
-      </w:pPr>
-      <w:proofErr w:type="gramStart"/>
-      <w:r>
+      <w:r>
+        <w:t xml:space="preserve">: </w:t>
+      </w:r>
+      <w:r>
+        <w:rPr>
+          <w:color w:val="auto"/>
+        </w:rPr>
         <w:t>MVC .Net,</w:t>
       </w:r>
       <w:r>
-        <w:t xml:space="preserve"> CRM (</w:t>
-      </w:r>
-      <w:r>
-        <w:t>Customer Relationship Management</w:t>
-      </w:r>
-      <w:r>
-        <w:t>)</w:t>
-      </w:r>
-      <w:r>
+        <w:rPr>
+          <w:color w:val="auto"/>
+        </w:rPr>
+        <w:t xml:space="preserve"> CR</w:t>
+      </w:r>
+      <w:r>
+        <w:rPr>
+          <w:color w:val="auto"/>
+        </w:rPr>
+        <w:t>M</w:t>
+      </w:r>
+      <w:r>
+        <w:rPr>
+          <w:color w:val="auto"/>
+        </w:rPr>
         <w:t xml:space="preserve">, </w:t>
       </w:r>
       <w:r>
-        <w:t>TFS (</w:t>
-      </w:r>
-      <w:r>
-        <w:t>Team foundation server</w:t>
-      </w:r>
-      <w:r>
-        <w:t>)</w:t>
-      </w:r>
-      <w:r>
+        <w:rPr>
+          <w:color w:val="auto"/>
+        </w:rPr>
+        <w:t>TFS</w:t>
+      </w:r>
+      <w:r>
+        <w:rPr>
+          <w:color w:val="auto"/>
+        </w:rPr>
         <w:t xml:space="preserve">, </w:t>
       </w:r>
       <w:r>
-        <w:t>MTM (</w:t>
-      </w:r>
-      <w:r>
-        <w:t>Microsoft</w:t>
-      </w:r>
-      <w:r>
-        <w:t xml:space="preserve"> Test </w:t>
-      </w:r>
-      <w:r>
-        <w:t>M</w:t>
-      </w:r>
-      <w:r>
-        <w:t>anage</w:t>
-      </w:r>
-      <w:r>
-        <w:t>r</w:t>
-      </w:r>
-      <w:r>
-        <w:t>)</w:t>
-      </w:r>
-      <w:r>
-        <w:t>.</w:t>
-      </w:r>
-      <w:proofErr w:type="gramEnd"/>
-      <w:r>
-        <w:t xml:space="preserve">  </w:t>
+        <w:rPr>
+          <w:color w:val="auto"/>
+        </w:rPr>
+        <w:t>MTM</w:t>
+      </w:r>
+      <w:r>
+        <w:rPr>
+          <w:color w:val="auto"/>
+        </w:rPr>
+        <w:t xml:space="preserve">.  </w:t>
       </w:r>
     </w:p>
     <w:p>
       <w:pPr>
         <w:pStyle w:val="Heading4"/>
+        <w:jc w:val="both"/>
       </w:pPr>
       <w:r>
         <w:t xml:space="preserve">Key responsibilities </w:t>
@@ -1432,6 +1769,7 @@
     <w:p>
       <w:pPr>
         <w:pStyle w:val="ListBullet"/>
+        <w:jc w:val="both"/>
       </w:pPr>
       <w:r>
         <w:t xml:space="preserve">Writing Test cases using user story and actively involved in reviewing test cases </w:t>
@@ -1440,6 +1778,7 @@
     <w:p>
       <w:pPr>
         <w:pStyle w:val="ListBullet"/>
+        <w:jc w:val="both"/>
       </w:pPr>
       <w:r>
         <w:t xml:space="preserve">Writing, reviewing, updating and executing the test cases using MTM and TFS testing tools and raising defects using MTM tool </w:t>
@@ -1448,6 +1787,7 @@
     <w:p>
       <w:pPr>
         <w:pStyle w:val="ListBullet"/>
+        <w:jc w:val="both"/>
       </w:pPr>
       <w:r>
         <w:t xml:space="preserve">Executing Integration Test Cases in SIT environment for CPA Australia website along with that involved in functional and regression testing </w:t>
@@ -1456,6 +1796,7 @@
     <w:p>
       <w:pPr>
         <w:pStyle w:val="ListBullet"/>
+        <w:jc w:val="both"/>
       </w:pPr>
       <w:r>
         <w:t xml:space="preserve">Resolving the issues quicker by discussing with developers </w:t>
@@ -1464,6 +1805,7 @@
     <w:p>
       <w:pPr>
         <w:pStyle w:val="ListBullet"/>
+        <w:jc w:val="both"/>
       </w:pPr>
       <w:r>
         <w:t xml:space="preserve">Gathering requirements with the business analyst when the requirements are not clear enough </w:t>
@@ -1472,6 +1814,7 @@
     <w:p>
       <w:pPr>
         <w:pStyle w:val="ListBullet"/>
+        <w:jc w:val="both"/>
       </w:pPr>
       <w:r>
         <w:t xml:space="preserve">Conducted compatibility testing with different browsers &amp; platforms </w:t>
@@ -1480,14 +1823,7 @@
     <w:p>
       <w:pPr>
         <w:pStyle w:val="ListBullet"/>
-      </w:pPr>
-      <w:r>
-        <w:t xml:space="preserve">Attending Daily Stand Up’s and meetings for the status updates </w:t>
-      </w:r>
-    </w:p>
-    <w:p>
-      <w:pPr>
-        <w:pStyle w:val="ListBullet"/>
+        <w:jc w:val="both"/>
       </w:pPr>
       <w:r>
         <w:rPr>
@@ -1523,7 +1859,7 @@
                     <a:blip r:embed="rId20" cstate="print">
                       <a:extLst>
                         <a:ext uri="{28A0092B-C50C-407E-A947-70E740481C1C}">
-                          <a14:useLocalDpi xmlns:a14="http://schemas.microsoft.com/office/drawing/2010/main" xmlns:wps="http://schemas.microsoft.com/office/word/2010/wordprocessingShape" xmlns:wpi="http://schemas.microsoft.com/office/word/2010/wordprocessingInk" xmlns:wpg="http://schemas.microsoft.com/office/word/2010/wordprocessingGroup" xmlns:w15="http://schemas.microsoft.com/office/word/2012/wordml" xmlns:w14="http://schemas.microsoft.com/office/word/2010/wordml" xmlns:w="http://schemas.openxmlformats.org/wordprocessingml/2006/main" xmlns:w10="urn:schemas-microsoft-com:office:word" xmlns:wp14="http://schemas.microsoft.com/office/word/2010/wordprocessingDrawing" xmlns:v="urn:schemas-microsoft-com:vml" xmlns:o="urn:schemas-microsoft-com:office:office" xmlns:mc="http://schemas.openxmlformats.org/markup-compatibility/2006" xmlns:wpc="http://schemas.microsoft.com/office/word/2010/wordprocessingCanvas" xmlns="" val="0"/>
+                          <a14:useLocalDpi xmlns="" xmlns:wpc="http://schemas.microsoft.com/office/word/2010/wordprocessingCanvas" xmlns:mc="http://schemas.openxmlformats.org/markup-compatibility/2006" xmlns:o="urn:schemas-microsoft-com:office:office" xmlns:v="urn:schemas-microsoft-com:vml" xmlns:wp14="http://schemas.microsoft.com/office/word/2010/wordprocessingDrawing" xmlns:w10="urn:schemas-microsoft-com:office:word" xmlns:w="http://schemas.openxmlformats.org/wordprocessingml/2006/main" xmlns:w14="http://schemas.microsoft.com/office/word/2010/wordml" xmlns:w15="http://schemas.microsoft.com/office/word/2012/wordml" xmlns:wpg="http://schemas.microsoft.com/office/word/2010/wordprocessingGroup" xmlns:wpi="http://schemas.microsoft.com/office/word/2010/wordprocessingInk" xmlns:wps="http://schemas.microsoft.com/office/word/2010/wordprocessingShape" xmlns:a14="http://schemas.microsoft.com/office/drawing/2010/main" val="0"/>
                         </a:ext>
                       </a:extLst>
                     </a:blip>
@@ -1558,6 +1894,7 @@
     <w:p>
       <w:pPr>
         <w:pStyle w:val="Heading2"/>
+        <w:jc w:val="both"/>
       </w:pPr>
       <w:r>
         <w:t xml:space="preserve">Web developer | Pluspointgrafix | June 2011 – July 2012 </w:t>
@@ -1569,48 +1906,27 @@
     <w:p>
       <w:pPr>
         <w:pStyle w:val="Heading3"/>
+        <w:jc w:val="both"/>
       </w:pPr>
       <w:r>
         <w:t xml:space="preserve">Project-1 </w:t>
       </w:r>
-    </w:p>
-    <w:p>
-      <w:pPr>
-        <w:jc w:val="both"/>
-      </w:pPr>
-      <w:r>
-        <w:t xml:space="preserve">Website </w:t>
-      </w:r>
-      <w:r>
-        <w:t xml:space="preserve">design and developed </w:t>
-      </w:r>
-      <w:r>
-        <w:t>for a builder</w:t>
-      </w:r>
-      <w:r>
-        <w:t xml:space="preserve"> located in Dandenong</w:t>
-      </w:r>
-      <w:r>
-        <w:t>.</w:t>
-      </w:r>
-    </w:p>
-    <w:p>
-      <w:pPr>
-        <w:pStyle w:val="ListBullet"/>
-        <w:numPr>
-          <w:ilvl w:val="0"/>
-          <w:numId w:val="0"/>
-        </w:numPr>
-        <w:ind w:left="216" w:hanging="216"/>
-      </w:pPr>
-      <w:r>
-        <w:t xml:space="preserve">Site URL: </w:t>
+      <w:r>
+        <w:tab/>
+      </w:r>
+      <w:r>
+        <w:rPr>
+          <w:color w:val="auto"/>
+        </w:rPr>
+        <w:t>Site URL</w:t>
+      </w:r>
+      <w:r>
+        <w:t xml:space="preserve">: </w:t>
       </w:r>
       <w:hyperlink r:id="rId21" w:history="1">
         <w:r>
           <w:rPr>
             <w:rStyle w:val="Hyperlink"/>
-            <w:u w:val="none"/>
           </w:rPr>
           <w:t>http://loxo.com.au</w:t>
         </w:r>
@@ -1618,32 +1934,71 @@
     </w:p>
     <w:p>
       <w:pPr>
+        <w:jc w:val="both"/>
+      </w:pPr>
+      <w:r>
+        <w:t xml:space="preserve">Website </w:t>
+      </w:r>
+      <w:r>
+        <w:t xml:space="preserve">design and developed </w:t>
+      </w:r>
+      <w:r>
+        <w:t xml:space="preserve">for a </w:t>
+      </w:r>
+      <w:r>
+        <w:t xml:space="preserve">construction company </w:t>
+      </w:r>
+      <w:r>
+        <w:t>located in Dandenong</w:t>
+      </w:r>
+      <w:r>
+        <w:t>.</w:t>
+      </w:r>
+    </w:p>
+    <w:p>
+      <w:pPr>
         <w:pStyle w:val="Heading4"/>
+        <w:spacing w:line="276" w:lineRule="auto"/>
+        <w:jc w:val="both"/>
+        <w:rPr>
+          <w:color w:val="auto"/>
+        </w:rPr>
       </w:pPr>
       <w:r>
         <w:t>Skills Used</w:t>
       </w:r>
-    </w:p>
-    <w:p>
-      <w:pPr>
-        <w:jc w:val="both"/>
-      </w:pPr>
-      <w:r>
+      <w:r>
+        <w:t xml:space="preserve">: </w:t>
+      </w:r>
+      <w:r>
+        <w:rPr>
+          <w:color w:val="auto"/>
+        </w:rPr>
         <w:t>HTM</w:t>
       </w:r>
       <w:r>
+        <w:rPr>
+          <w:color w:val="auto"/>
+        </w:rPr>
         <w:t>L</w:t>
       </w:r>
       <w:r>
+        <w:rPr>
+          <w:color w:val="auto"/>
+        </w:rPr>
         <w:t xml:space="preserve">, CSS, </w:t>
       </w:r>
       <w:r>
+        <w:rPr>
+          <w:color w:val="auto"/>
+        </w:rPr>
         <w:t>Photoshop</w:t>
       </w:r>
     </w:p>
     <w:p>
       <w:pPr>
         <w:pStyle w:val="Heading4"/>
+        <w:jc w:val="both"/>
       </w:pPr>
       <w:r>
         <w:t>Key responsibilities</w:t>
@@ -1652,6 +2007,7 @@
     <w:p>
       <w:pPr>
         <w:pStyle w:val="ListBullet"/>
+        <w:jc w:val="both"/>
       </w:pPr>
       <w:r>
         <w:t xml:space="preserve">Design and develop the website. </w:t>
@@ -1660,6 +2016,7 @@
     <w:p>
       <w:pPr>
         <w:pStyle w:val="ListBullet"/>
+        <w:jc w:val="both"/>
       </w:pPr>
       <w:r>
         <w:t>Customized</w:t>
@@ -1671,6 +2028,7 @@
     <w:p>
       <w:pPr>
         <w:pStyle w:val="ListBullet"/>
+        <w:jc w:val="both"/>
       </w:pPr>
       <w:r>
         <w:t xml:space="preserve">Used bootstrap and typography </w:t>
@@ -1679,6 +2037,7 @@
     <w:p>
       <w:pPr>
         <w:pStyle w:val="Heading3"/>
+        <w:jc w:val="both"/>
       </w:pPr>
       <w:r>
         <w:t xml:space="preserve">Project-2 </w:t>
@@ -1701,70 +2060,158 @@
     <w:p>
       <w:pPr>
         <w:pStyle w:val="Heading4"/>
+        <w:jc w:val="both"/>
+        <w:rPr>
+          <w:color w:val="auto"/>
+        </w:rPr>
       </w:pPr>
       <w:r>
         <w:t>Skills Used</w:t>
       </w:r>
-    </w:p>
-    <w:p>
-      <w:pPr>
-        <w:jc w:val="both"/>
-      </w:pPr>
-      <w:r>
-        <w:t xml:space="preserve">PHP, MySql, </w:t>
-      </w:r>
-      <w:r>
-        <w:t>HTML, CSS</w:t>
-      </w:r>
-      <w:r>
-        <w:t>,</w:t>
-      </w:r>
-      <w:r>
+      <w:r>
+        <w:t xml:space="preserve">: </w:t>
+      </w:r>
+      <w:r>
+        <w:rPr>
+          <w:color w:val="auto"/>
+        </w:rPr>
+        <w:t>PHP, MySql, HTML, CSS,</w:t>
+      </w:r>
+      <w:r>
+        <w:rPr>
+          <w:color w:val="auto"/>
+        </w:rPr>
         <w:t xml:space="preserve"> JavaS</w:t>
       </w:r>
       <w:r>
+        <w:rPr>
+          <w:color w:val="auto"/>
+        </w:rPr>
         <w:t>cript</w:t>
       </w:r>
     </w:p>
     <w:p>
       <w:pPr>
         <w:pStyle w:val="Heading4"/>
+        <w:jc w:val="both"/>
+      </w:pPr>
+      <w:r>
+        <w:t>K</w:t>
+      </w:r>
+      <w:r>
+        <w:t>ey responsibilities</w:t>
+      </w:r>
+    </w:p>
+    <w:p>
+      <w:pPr>
+        <w:pStyle w:val="ListBullet"/>
+        <w:jc w:val="both"/>
+      </w:pPr>
+      <w:r>
+        <w:t xml:space="preserve">Design and development </w:t>
+      </w:r>
+    </w:p>
+    <w:p>
+      <w:pPr>
+        <w:pStyle w:val="ListBullet"/>
+        <w:jc w:val="both"/>
+      </w:pPr>
+      <w:r>
+        <w:t xml:space="preserve">Relevant spare part with the sewing machine model picture and its user PDF guide. </w:t>
+      </w:r>
+    </w:p>
+    <w:p>
+      <w:pPr>
+        <w:pStyle w:val="ListBullet"/>
+        <w:jc w:val="both"/>
+      </w:pPr>
+      <w:r>
+        <w:t>Location of the spare parts</w:t>
+      </w:r>
+    </w:p>
+    <w:p>
+      <w:pPr>
+        <w:pStyle w:val="Heading3"/>
+        <w:jc w:val="both"/>
+      </w:pPr>
+      <w:r>
+        <w:t>Other Works</w:t>
+      </w:r>
+      <w:r>
+        <w:t xml:space="preserve"> </w:t>
+      </w:r>
+    </w:p>
+    <w:p>
+      <w:pPr>
+        <w:jc w:val="both"/>
+      </w:pPr>
+      <w:r>
+        <w:t xml:space="preserve">Design/wireframe </w:t>
+      </w:r>
+      <w:r>
+        <w:t xml:space="preserve">flyers, </w:t>
+      </w:r>
+      <w:r>
+        <w:t>logos</w:t>
+      </w:r>
+      <w:r>
+        <w:t xml:space="preserve">, </w:t>
+      </w:r>
+      <w:r>
+        <w:t xml:space="preserve">banners, </w:t>
+      </w:r>
+      <w:r>
+        <w:t>created / modified images</w:t>
+      </w:r>
+      <w:r>
+        <w:t xml:space="preserve"> </w:t>
+      </w:r>
+      <w:r>
+        <w:t>and prepared PDF files for printing books.</w:t>
+      </w:r>
+    </w:p>
+    <w:p>
+      <w:pPr>
+        <w:pStyle w:val="Heading4"/>
+        <w:jc w:val="both"/>
       </w:pPr>
       <w:r>
         <w:lastRenderedPageBreak/>
-        <w:t>K</w:t>
-      </w:r>
-      <w:r>
-        <w:t>ey responsibilities</w:t>
-      </w:r>
-    </w:p>
-    <w:p>
-      <w:pPr>
-        <w:pStyle w:val="ListBullet"/>
-      </w:pPr>
-      <w:r>
-        <w:t xml:space="preserve">Design and development </w:t>
-      </w:r>
-    </w:p>
-    <w:p>
-      <w:pPr>
-        <w:pStyle w:val="ListBullet"/>
-      </w:pPr>
-      <w:r>
-        <w:t xml:space="preserve">Relevant spare part with the sewing machine model picture and its user PDF guide. </w:t>
-      </w:r>
-    </w:p>
-    <w:p>
-      <w:pPr>
-        <w:pStyle w:val="ListBullet"/>
-      </w:pPr>
-      <w:r>
-        <w:t>Location of the spare parts</w:t>
+        <w:t>Skills Used</w:t>
+      </w:r>
+    </w:p>
+    <w:p>
+      <w:pPr>
+        <w:jc w:val="both"/>
+      </w:pPr>
+      <w:r>
+        <w:t>MS Word</w:t>
+      </w:r>
+      <w:proofErr w:type="gramStart"/>
+      <w:r>
+        <w:t xml:space="preserve">, </w:t>
+      </w:r>
+      <w:r>
+        <w:t xml:space="preserve"> </w:t>
+      </w:r>
+      <w:r>
+        <w:t>Adobe</w:t>
+      </w:r>
+      <w:proofErr w:type="gramEnd"/>
+      <w:r>
+        <w:t xml:space="preserve"> Photoshop,</w:t>
+      </w:r>
+      <w:r>
+        <w:t xml:space="preserve"> </w:t>
+      </w:r>
+      <w:r>
+        <w:t xml:space="preserve"> Adobe Illustrator and PDF. </w:t>
       </w:r>
     </w:p>
     <w:p>
       <w:pPr>
         <w:pStyle w:val="Heading2"/>
+        <w:jc w:val="both"/>
       </w:pPr>
       <w:r>
         <w:rPr>
@@ -1786,9 +2233,25 @@
     <w:p>
       <w:pPr>
         <w:pStyle w:val="Heading3"/>
-      </w:pPr>
-      <w:r>
-        <w:t xml:space="preserve">Project-1  </w:t>
+        <w:jc w:val="both"/>
+      </w:pPr>
+      <w:r>
+        <w:t xml:space="preserve">Project-1 </w:t>
+      </w:r>
+      <w:r>
+        <w:tab/>
+      </w:r>
+      <w:r>
+        <w:rPr>
+          <w:color w:val="auto"/>
+        </w:rPr>
+        <w:t>Site URL</w:t>
+      </w:r>
+      <w:r>
+        <w:t xml:space="preserve">: </w:t>
+      </w:r>
+      <w:r>
+        <w:t>http://masaladosa.com.au</w:t>
       </w:r>
     </w:p>
     <w:p>
@@ -1799,7 +2262,10 @@
         <w:t xml:space="preserve">Design and develop </w:t>
       </w:r>
       <w:r>
-        <w:t xml:space="preserve">Responsive website for </w:t>
+        <w:t>r</w:t>
+      </w:r>
+      <w:r>
+        <w:t xml:space="preserve">esponsive website for </w:t>
       </w:r>
       <w:r>
         <w:t xml:space="preserve">an </w:t>
@@ -1816,100 +2282,77 @@
     </w:p>
     <w:p>
       <w:pPr>
+        <w:pStyle w:val="Heading4"/>
+        <w:jc w:val="both"/>
+        <w:rPr>
+          <w:color w:val="auto"/>
+        </w:rPr>
+      </w:pPr>
+      <w:r>
+        <w:t>Skills Used</w:t>
+      </w:r>
+      <w:r>
+        <w:t>:</w:t>
+      </w:r>
+      <w:r>
+        <w:rPr>
+          <w:color w:val="auto"/>
+        </w:rPr>
+        <w:t xml:space="preserve"> HTML5, CSS3, JQuery, Bootstrap, Parallax scroll</w:t>
+      </w:r>
+      <w:r>
+        <w:rPr>
+          <w:color w:val="auto"/>
+        </w:rPr>
+        <w:t>, Photoshop</w:t>
+      </w:r>
+    </w:p>
+    <w:p>
+      <w:pPr>
+        <w:pStyle w:val="Heading4"/>
+        <w:jc w:val="both"/>
+      </w:pPr>
+      <w:r>
+        <w:t>Key responsibilities</w:t>
+      </w:r>
+    </w:p>
+    <w:p>
+      <w:pPr>
         <w:pStyle w:val="ListBullet"/>
-        <w:numPr>
-          <w:ilvl w:val="0"/>
-          <w:numId w:val="0"/>
-        </w:numPr>
-        <w:ind w:left="216" w:hanging="216"/>
-      </w:pPr>
-      <w:r>
-        <w:t xml:space="preserve">Check here: </w:t>
-      </w:r>
-      <w:hyperlink r:id="rId22" w:history="1">
-        <w:r>
-          <w:rPr>
-            <w:rStyle w:val="Hyperlink"/>
-          </w:rPr>
-          <w:t>htt</w:t>
-        </w:r>
-        <w:r>
-          <w:rPr>
-            <w:rStyle w:val="Hyperlink"/>
-          </w:rPr>
-          <w:t>p</w:t>
-        </w:r>
-        <w:r>
-          <w:rPr>
-            <w:rStyle w:val="Hyperlink"/>
-          </w:rPr>
-          <w:t>://masaladosa.com.au</w:t>
-        </w:r>
-      </w:hyperlink>
-    </w:p>
-    <w:p>
-      <w:pPr>
-        <w:pStyle w:val="Heading4"/>
-      </w:pPr>
-      <w:r>
-        <w:t>Skills Used</w:t>
-      </w:r>
-    </w:p>
-    <w:p>
-      <w:pPr>
-        <w:jc w:val="both"/>
-      </w:pPr>
-      <w:r>
-        <w:t xml:space="preserve"> HTML5, CSS3, JQuery, Bootstrap, Parallax scroll</w:t>
-      </w:r>
-      <w:r>
-        <w:t xml:space="preserve">, </w:t>
-      </w:r>
-      <w:r>
-        <w:t>Photoshop</w:t>
-      </w:r>
-    </w:p>
-    <w:p>
-      <w:pPr>
-        <w:pStyle w:val="Heading4"/>
-      </w:pPr>
-      <w:r>
-        <w:t>Key responsibilities</w:t>
+        <w:jc w:val="both"/>
+      </w:pPr>
+      <w:r>
+        <w:t>Communicate and gather requirement with client.</w:t>
       </w:r>
     </w:p>
     <w:p>
       <w:pPr>
         <w:pStyle w:val="ListBullet"/>
-      </w:pPr>
-      <w:r>
-        <w:t>Communicate and gather requirement with client.</w:t>
+        <w:jc w:val="both"/>
+      </w:pPr>
+      <w:r>
+        <w:t xml:space="preserve">Designed </w:t>
+      </w:r>
+      <w:r>
+        <w:t xml:space="preserve">and develop </w:t>
+      </w:r>
+      <w:r>
+        <w:t>the layout of web-page.</w:t>
       </w:r>
     </w:p>
     <w:p>
       <w:pPr>
         <w:pStyle w:val="ListBullet"/>
-      </w:pPr>
-      <w:r>
-        <w:t xml:space="preserve">Designed </w:t>
-      </w:r>
-      <w:r>
-        <w:t xml:space="preserve">and develop </w:t>
-      </w:r>
-      <w:r>
-        <w:t>the layout of web-page.</w:t>
+        <w:jc w:val="both"/>
+      </w:pPr>
+      <w:r>
+        <w:t>Created/Edited images in Photoshop’s</w:t>
       </w:r>
     </w:p>
     <w:p>
       <w:pPr>
         <w:pStyle w:val="ListBullet"/>
-      </w:pPr>
-      <w:r>
-        <w:t>Created/Edited images in Photoshop’s</w:t>
-      </w:r>
-    </w:p>
-    <w:p>
-      <w:pPr>
-        <w:pStyle w:val="ListBullet"/>
+        <w:jc w:val="both"/>
       </w:pPr>
       <w:r>
         <w:t>Used parallax scrolling effect.</w:t>
@@ -1918,9 +2361,28 @@
     <w:p>
       <w:pPr>
         <w:pStyle w:val="Heading3"/>
+        <w:jc w:val="both"/>
       </w:pPr>
       <w:r>
         <w:t xml:space="preserve">Project-2 </w:t>
+      </w:r>
+      <w:r>
+        <w:tab/>
+      </w:r>
+      <w:r>
+        <w:rPr>
+          <w:color w:val="auto"/>
+        </w:rPr>
+        <w:t>Site URL</w:t>
+      </w:r>
+      <w:r>
+        <w:t xml:space="preserve">: </w:t>
+      </w:r>
+      <w:r>
+        <w:t>http</w:t>
+      </w:r>
+      <w:r>
+        <w:t>s://rajiportfolio.herokuapp.com</w:t>
       </w:r>
     </w:p>
     <w:p>
@@ -1989,7 +2451,7 @@
       <w:r>
         <w:t xml:space="preserve"> in </w:t>
       </w:r>
-      <w:hyperlink r:id="rId23" w:history="1">
+      <w:hyperlink r:id="rId22" w:history="1">
         <w:r>
           <w:rPr>
             <w:rStyle w:val="Hyperlink"/>
@@ -2001,7 +2463,7 @@
       <w:r>
         <w:t xml:space="preserve"> and version control using </w:t>
       </w:r>
-      <w:hyperlink r:id="rId24" w:history="1">
+      <w:hyperlink r:id="rId23" w:history="1">
         <w:r>
           <w:rPr>
             <w:rStyle w:val="Hyperlink"/>
@@ -2016,74 +2478,220 @@
     </w:p>
     <w:p>
       <w:pPr>
-        <w:pStyle w:val="ListBullet"/>
-        <w:numPr>
-          <w:ilvl w:val="0"/>
-          <w:numId w:val="0"/>
-        </w:numPr>
-        <w:ind w:left="216" w:hanging="216"/>
-      </w:pPr>
-      <w:r>
-        <w:t>GIT URL</w:t>
+        <w:pStyle w:val="Heading4"/>
+        <w:jc w:val="both"/>
+        <w:rPr>
+          <w:color w:val="auto"/>
+        </w:rPr>
+      </w:pPr>
+      <w:r>
+        <w:t>Skills Used</w:t>
       </w:r>
       <w:r>
         <w:t xml:space="preserve">: </w:t>
       </w:r>
-      <w:hyperlink r:id="rId25" w:history="1">
+      <w:r>
+        <w:rPr>
+          <w:color w:val="auto"/>
+        </w:rPr>
+        <w:t xml:space="preserve">Ruby on Rails, Bootstrap, HTML5, CSS3, </w:t>
+      </w:r>
+      <w:r>
+        <w:rPr>
+          <w:color w:val="auto"/>
+        </w:rPr>
+        <w:t>JQuery,</w:t>
+      </w:r>
+      <w:r>
+        <w:rPr>
+          <w:color w:val="auto"/>
+        </w:rPr>
+        <w:t xml:space="preserve"> Photoshop</w:t>
+      </w:r>
+    </w:p>
+    <w:p>
+      <w:pPr>
+        <w:pStyle w:val="Heading3"/>
+        <w:jc w:val="both"/>
+      </w:pPr>
+    </w:p>
+    <w:p>
+      <w:pPr>
+        <w:pStyle w:val="Heading3"/>
+        <w:jc w:val="both"/>
+      </w:pPr>
+      <w:r>
+        <w:t>Project-3</w:t>
+      </w:r>
+      <w:r>
+        <w:t xml:space="preserve"> </w:t>
+      </w:r>
+      <w:r>
+        <w:tab/>
+      </w:r>
+      <w:r>
+        <w:rPr>
+          <w:color w:val="auto"/>
+        </w:rPr>
+        <w:t>Site URL</w:t>
+      </w:r>
+      <w:r>
+        <w:t xml:space="preserve">: </w:t>
+      </w:r>
+      <w:r>
+        <w:t>http</w:t>
+      </w:r>
+      <w:r>
+        <w:t>://develop.auctionlights.com.au</w:t>
+      </w:r>
+    </w:p>
+    <w:p>
+      <w:pPr>
+        <w:jc w:val="both"/>
+        <w:rPr>
+          <w:i/>
+          <w:iCs/>
+        </w:rPr>
+      </w:pPr>
+      <w:r>
+        <w:t xml:space="preserve">Design and </w:t>
+      </w:r>
+      <w:r>
+        <w:t>developed for an client running a business that install lights for real estate billboards using </w:t>
+      </w:r>
+      <w:hyperlink r:id="rId24" w:tgtFrame="_blank" w:history="1">
         <w:r>
           <w:rPr>
             <w:rStyle w:val="Hyperlink"/>
-            <w:u w:val="none"/>
           </w:rPr>
-          <w:t>https://github.com/rudhraraji/myportfolio</w:t>
+          <w:t>ASP.NET</w:t>
         </w:r>
       </w:hyperlink>
+      <w:r>
+        <w:t> MVC, MSSQL Server 2016, Bootstrap follows agile methodology. Client has an existing website which requires a lot of manual intervention to perform required task and not user friendly. Our task is to redesign and develop a new application to suit client’s new requirements</w:t>
+      </w:r>
+      <w:r>
+        <w:rPr>
+          <w:i/>
+          <w:iCs/>
+        </w:rPr>
+        <w:t>.</w:t>
+      </w:r>
+    </w:p>
+    <w:p>
+      <w:pPr>
+        <w:jc w:val="both"/>
+        <w:rPr>
+          <w:color w:val="auto"/>
+        </w:rPr>
+      </w:pPr>
+      <w:r>
+        <w:rPr>
+          <w:rFonts w:asciiTheme="majorHAnsi" w:eastAsiaTheme="majorEastAsia" w:hAnsiTheme="majorHAnsi" w:cstheme="majorBidi"/>
+          <w:i/>
+          <w:iCs/>
+          <w:color w:val="2A7B88" w:themeColor="accent1" w:themeShade="BF"/>
+        </w:rPr>
+        <w:t>Skills Used:</w:t>
+      </w:r>
+      <w:r>
+        <w:rPr>
+          <w:color w:val="auto"/>
+        </w:rPr>
+        <w:t xml:space="preserve"> </w:t>
+      </w:r>
+      <w:r>
+        <w:rPr>
+          <w:color w:val="auto"/>
+        </w:rPr>
+        <w:t xml:space="preserve">ASP.NET MVC, </w:t>
+      </w:r>
+      <w:r>
+        <w:rPr>
+          <w:color w:val="auto"/>
+        </w:rPr>
+        <w:t>HTML</w:t>
+      </w:r>
+      <w:r>
+        <w:rPr>
+          <w:color w:val="auto"/>
+        </w:rPr>
+        <w:t>5, CSS3, JQuery, Bootstrap</w:t>
+      </w:r>
+      <w:r>
+        <w:rPr>
+          <w:color w:val="auto"/>
+        </w:rPr>
+        <w:t>, Photoshop</w:t>
+      </w:r>
+    </w:p>
+    <w:p>
+      <w:pPr>
+        <w:pStyle w:val="Heading4"/>
+        <w:jc w:val="both"/>
+      </w:pPr>
+      <w:r>
+        <w:t>Key responsibilities</w:t>
+      </w:r>
     </w:p>
     <w:p>
       <w:pPr>
         <w:pStyle w:val="ListBullet"/>
-        <w:numPr>
-          <w:ilvl w:val="0"/>
-          <w:numId w:val="0"/>
-        </w:numPr>
-        <w:ind w:left="216" w:hanging="216"/>
-      </w:pPr>
-      <w:r>
-        <w:t xml:space="preserve">Heroku URL: </w:t>
-      </w:r>
-      <w:hyperlink r:id="rId26" w:history="1">
-        <w:r>
-          <w:rPr>
-            <w:rStyle w:val="Hyperlink"/>
-            <w:u w:val="none"/>
-          </w:rPr>
-          <w:t>http://rajiportfolio.herokuapp.com</w:t>
-        </w:r>
-      </w:hyperlink>
-    </w:p>
-    <w:p>
-      <w:pPr>
-        <w:pStyle w:val="Heading4"/>
-      </w:pPr>
-      <w:r>
-        <w:t>Skills Used</w:t>
-      </w:r>
-    </w:p>
-    <w:p>
-      <w:pPr>
-        <w:jc w:val="both"/>
-      </w:pPr>
-      <w:r>
-        <w:t xml:space="preserve">Ruby on Rails, Bootstrap, HTML5, CSS3, </w:t>
-      </w:r>
-      <w:r>
-        <w:t>JQuery</w:t>
-      </w:r>
-      <w:r>
-        <w:t>,</w:t>
-      </w:r>
-      <w:r>
-        <w:t xml:space="preserve"> Photoshop</w:t>
+        <w:jc w:val="both"/>
+      </w:pPr>
+      <w:r>
+        <w:t>Admin user to manage the business activities, processing received orders, Import bulk orders.</w:t>
+      </w:r>
+    </w:p>
+    <w:p>
+      <w:pPr>
+        <w:pStyle w:val="ListBullet"/>
+        <w:jc w:val="both"/>
+      </w:pPr>
+      <w:r>
+        <w:t>View order and billing history, export the processed orders for billing.</w:t>
+      </w:r>
+    </w:p>
+    <w:p>
+      <w:pPr>
+        <w:pStyle w:val="ListBullet"/>
+        <w:jc w:val="both"/>
+      </w:pPr>
+      <w:r>
+        <w:t>Admin user to add new customers and employees.</w:t>
+      </w:r>
+    </w:p>
+    <w:p>
+      <w:pPr>
+        <w:pStyle w:val="ListBullet"/>
+        <w:jc w:val="both"/>
+      </w:pPr>
+      <w:r>
+        <w:t>Authorised customer user to make orders online and view reports, update order status.</w:t>
+      </w:r>
+    </w:p>
+    <w:p>
+      <w:pPr>
+        <w:pStyle w:val="ListBullet"/>
+        <w:jc w:val="both"/>
+      </w:pPr>
+      <w:r>
+        <w:t xml:space="preserve">Installer </w:t>
+      </w:r>
+      <w:r>
+        <w:t>use</w:t>
+      </w:r>
+      <w:r>
+        <w:t>s to view the work assigned and update the installation status.</w:t>
+      </w:r>
+    </w:p>
+    <w:p>
+      <w:pPr>
+        <w:pStyle w:val="ListBullet"/>
+        <w:jc w:val="both"/>
+      </w:pPr>
+      <w:r>
+        <w:t>Role based authentication using Areas.</w:t>
       </w:r>
     </w:p>
     <w:sdt>
@@ -2101,6 +2709,7 @@
         <w:p>
           <w:pPr>
             <w:pStyle w:val="Heading1"/>
+            <w:jc w:val="both"/>
           </w:pPr>
           <w:r>
             <w:t>Education</w:t>
@@ -2111,86 +2720,188 @@
     <w:p>
       <w:pPr>
         <w:pStyle w:val="Heading2"/>
-      </w:pPr>
-      <w:r>
-        <w:t>2011 </w:t>
+        <w:jc w:val="both"/>
+        <w:rPr>
+          <w:rFonts w:asciiTheme="minorHAnsi" w:eastAsiaTheme="minorEastAsia" w:hAnsiTheme="minorHAnsi" w:cstheme="minorBidi"/>
+          <w:b w:val="0"/>
+          <w:caps w:val="0"/>
+          <w:color w:val="404040" w:themeColor="text1" w:themeTint="BF"/>
+          <w:sz w:val="22"/>
+          <w:szCs w:val="22"/>
+        </w:rPr>
+      </w:pPr>
+      <w:r>
+        <w:t xml:space="preserve">2011: </w:t>
+      </w:r>
+      <w:r>
+        <w:rPr>
+          <w:rFonts w:asciiTheme="minorHAnsi" w:eastAsiaTheme="minorEastAsia" w:hAnsiTheme="minorHAnsi" w:cstheme="minorBidi"/>
+          <w:b w:val="0"/>
+          <w:caps w:val="0"/>
+          <w:color w:val="404040" w:themeColor="text1" w:themeTint="BF"/>
+          <w:sz w:val="22"/>
+          <w:szCs w:val="22"/>
+        </w:rPr>
+        <w:t xml:space="preserve">Diploma in Information Technology (Software Development) </w:t>
+      </w:r>
+      <w:r>
+        <w:rPr>
+          <w:rFonts w:asciiTheme="minorHAnsi" w:eastAsiaTheme="minorEastAsia" w:hAnsiTheme="minorHAnsi" w:cstheme="minorBidi"/>
+          <w:b w:val="0"/>
+          <w:caps w:val="0"/>
+          <w:color w:val="404040" w:themeColor="text1" w:themeTint="BF"/>
+          <w:sz w:val="22"/>
+          <w:szCs w:val="22"/>
+        </w:rPr>
+        <w:t xml:space="preserve">at </w:t>
+      </w:r>
+      <w:r>
+        <w:rPr>
+          <w:rFonts w:asciiTheme="minorHAnsi" w:eastAsiaTheme="minorEastAsia" w:hAnsiTheme="minorHAnsi" w:cstheme="minorBidi"/>
+          <w:b w:val="0"/>
+          <w:caps w:val="0"/>
+          <w:color w:val="404040" w:themeColor="text1" w:themeTint="BF"/>
+          <w:sz w:val="22"/>
+          <w:szCs w:val="22"/>
+        </w:rPr>
+        <w:t>Holmesglen Institution of TAFE</w:t>
+      </w:r>
+      <w:r>
+        <w:rPr>
+          <w:rFonts w:asciiTheme="minorHAnsi" w:eastAsiaTheme="minorEastAsia" w:hAnsiTheme="minorHAnsi" w:cstheme="minorBidi"/>
+          <w:b w:val="0"/>
+          <w:caps w:val="0"/>
+          <w:color w:val="404040" w:themeColor="text1" w:themeTint="BF"/>
+          <w:sz w:val="22"/>
+          <w:szCs w:val="22"/>
+        </w:rPr>
+        <w:t xml:space="preserve">, </w:t>
+      </w:r>
+      <w:r>
+        <w:rPr>
+          <w:rFonts w:asciiTheme="minorHAnsi" w:eastAsiaTheme="minorEastAsia" w:hAnsiTheme="minorHAnsi" w:cstheme="minorBidi"/>
+          <w:b w:val="0"/>
+          <w:caps w:val="0"/>
+          <w:color w:val="404040" w:themeColor="text1" w:themeTint="BF"/>
+          <w:sz w:val="22"/>
+          <w:szCs w:val="22"/>
+        </w:rPr>
+        <w:t>Distinction (79%)</w:t>
+      </w:r>
+    </w:p>
+    <w:p>
+      <w:pPr>
+        <w:pStyle w:val="Heading2"/>
+        <w:jc w:val="both"/>
+      </w:pPr>
+      <w:r>
+        <w:t>2009</w:t>
+      </w:r>
+      <w:r>
+        <w:t xml:space="preserve">: </w:t>
+      </w:r>
+      <w:r>
+        <w:rPr>
+          <w:rFonts w:asciiTheme="minorHAnsi" w:eastAsiaTheme="minorEastAsia" w:hAnsiTheme="minorHAnsi" w:cstheme="minorBidi"/>
+          <w:b w:val="0"/>
+          <w:caps w:val="0"/>
+          <w:color w:val="404040" w:themeColor="text1" w:themeTint="BF"/>
+          <w:sz w:val="22"/>
+          <w:szCs w:val="22"/>
+        </w:rPr>
+        <w:t>Certificate IV in Information Technology (General</w:t>
+      </w:r>
+      <w:proofErr w:type="gramStart"/>
+      <w:r>
+        <w:rPr>
+          <w:rFonts w:asciiTheme="minorHAnsi" w:eastAsiaTheme="minorEastAsia" w:hAnsiTheme="minorHAnsi" w:cstheme="minorBidi"/>
+          <w:b w:val="0"/>
+          <w:caps w:val="0"/>
+          <w:color w:val="404040" w:themeColor="text1" w:themeTint="BF"/>
+          <w:sz w:val="22"/>
+          <w:szCs w:val="22"/>
+        </w:rPr>
+        <w:t xml:space="preserve">) </w:t>
+      </w:r>
+      <w:r>
+        <w:rPr>
+          <w:rFonts w:asciiTheme="minorHAnsi" w:eastAsiaTheme="minorEastAsia" w:hAnsiTheme="minorHAnsi" w:cstheme="minorBidi"/>
+          <w:b w:val="0"/>
+          <w:caps w:val="0"/>
+          <w:color w:val="404040" w:themeColor="text1" w:themeTint="BF"/>
+          <w:sz w:val="22"/>
+          <w:szCs w:val="22"/>
+        </w:rPr>
+        <w:t xml:space="preserve"> at</w:t>
+      </w:r>
+      <w:proofErr w:type="gramEnd"/>
+      <w:r>
+        <w:rPr>
+          <w:rFonts w:asciiTheme="minorHAnsi" w:eastAsiaTheme="minorEastAsia" w:hAnsiTheme="minorHAnsi" w:cstheme="minorBidi"/>
+          <w:b w:val="0"/>
+          <w:caps w:val="0"/>
+          <w:color w:val="404040" w:themeColor="text1" w:themeTint="BF"/>
+          <w:sz w:val="22"/>
+          <w:szCs w:val="22"/>
+        </w:rPr>
+        <w:t xml:space="preserve"> </w:t>
+      </w:r>
+      <w:r>
+        <w:rPr>
+          <w:rFonts w:asciiTheme="minorHAnsi" w:eastAsiaTheme="minorEastAsia" w:hAnsiTheme="minorHAnsi" w:cstheme="minorBidi"/>
+          <w:b w:val="0"/>
+          <w:caps w:val="0"/>
+          <w:color w:val="404040" w:themeColor="text1" w:themeTint="BF"/>
+          <w:sz w:val="22"/>
+          <w:szCs w:val="22"/>
+        </w:rPr>
+        <w:t>Holmesglen</w:t>
+      </w:r>
+      <w:r>
+        <w:rPr>
+          <w:rFonts w:asciiTheme="minorHAnsi" w:eastAsiaTheme="minorEastAsia" w:hAnsiTheme="minorHAnsi" w:cstheme="minorBidi"/>
+          <w:b w:val="0"/>
+          <w:caps w:val="0"/>
+          <w:color w:val="404040" w:themeColor="text1" w:themeTint="BF"/>
+          <w:sz w:val="22"/>
+          <w:szCs w:val="22"/>
+        </w:rPr>
+        <w:t xml:space="preserve"> Institution of TAFE, </w:t>
+      </w:r>
+      <w:r>
+        <w:rPr>
+          <w:rFonts w:asciiTheme="minorHAnsi" w:eastAsiaTheme="minorEastAsia" w:hAnsiTheme="minorHAnsi" w:cstheme="minorBidi"/>
+          <w:b w:val="0"/>
+          <w:caps w:val="0"/>
+          <w:color w:val="404040" w:themeColor="text1" w:themeTint="BF"/>
+          <w:sz w:val="22"/>
+          <w:szCs w:val="22"/>
+        </w:rPr>
+        <w:t>High Distinction (89%)</w:t>
+      </w:r>
+    </w:p>
+    <w:p>
+      <w:pPr>
+        <w:pStyle w:val="Heading1"/>
+        <w:jc w:val="both"/>
+      </w:pPr>
+      <w:r>
+        <w:t>Certification</w:t>
       </w:r>
     </w:p>
     <w:p>
       <w:pPr>
         <w:pStyle w:val="ListBullet"/>
-      </w:pPr>
-      <w:r>
-        <w:t xml:space="preserve">Diploma in Information Technology (Software Development) </w:t>
-      </w:r>
-    </w:p>
-    <w:p>
-      <w:pPr>
-        <w:pStyle w:val="ListBullet"/>
-      </w:pPr>
-      <w:r>
-        <w:t>Holmesglen Institution of TAFE</w:t>
-      </w:r>
-    </w:p>
-    <w:p>
-      <w:pPr>
-        <w:pStyle w:val="ListBullet"/>
-      </w:pPr>
-      <w:r>
-        <w:t>Distinction (79%)</w:t>
-      </w:r>
-    </w:p>
-    <w:p>
-      <w:pPr>
-        <w:pStyle w:val="Heading2"/>
-      </w:pPr>
-      <w:r>
-        <w:t>2009</w:t>
-      </w:r>
-    </w:p>
-    <w:p>
-      <w:pPr>
-        <w:pStyle w:val="ListBullet"/>
-      </w:pPr>
-      <w:r>
-        <w:t xml:space="preserve">Certificate IV in Information Technology (General) </w:t>
-      </w:r>
-    </w:p>
-    <w:p>
-      <w:pPr>
-        <w:pStyle w:val="ListBullet"/>
-      </w:pPr>
-      <w:r>
-        <w:t xml:space="preserve">Holmesglen Institution of TAFE, Australia </w:t>
-      </w:r>
-    </w:p>
-    <w:p>
-      <w:pPr>
-        <w:pStyle w:val="ListBullet"/>
-      </w:pPr>
-      <w:r>
-        <w:t>High Distinction (89%)</w:t>
+        <w:jc w:val="both"/>
+      </w:pPr>
+      <w:r>
+        <w:t>ISTQB Foundation Certification, ANZTB</w:t>
       </w:r>
     </w:p>
     <w:p>
       <w:pPr>
         <w:pStyle w:val="Heading1"/>
-      </w:pPr>
-      <w:r>
-        <w:t>Certification</w:t>
-      </w:r>
-    </w:p>
-    <w:p>
-      <w:pPr>
-        <w:pStyle w:val="ListBullet"/>
-      </w:pPr>
-      <w:r>
-        <w:t>ISTQB Foundation Certification, ANZTB</w:t>
-      </w:r>
-    </w:p>
-    <w:p>
-      <w:pPr>
-        <w:pStyle w:val="Heading1"/>
+        <w:jc w:val="both"/>
       </w:pPr>
       <w:r>
         <w:t>Reference</w:t>
@@ -2205,7 +2916,7 @@
       </w:r>
     </w:p>
     <w:sectPr>
-      <w:footerReference w:type="default" r:id="rId27"/>
+      <w:footerReference w:type="default" r:id="rId25"/>
       <w:pgSz w:w="12240" w:h="15840"/>
       <w:pgMar w:top="851" w:right="1152" w:bottom="851" w:left="1152" w:header="720" w:footer="720" w:gutter="0"/>
       <w:pgNumType w:start="1"/>
@@ -2264,7 +2975,7 @@
       <w:rPr>
         <w:noProof/>
       </w:rPr>
-      <w:t>4</w:t>
+      <w:t>2</w:t>
     </w:r>
     <w:r>
       <w:rPr>
@@ -2951,6 +3662,155 @@
     </w:lvl>
   </w:abstractNum>
   <w:abstractNum w:abstractNumId="14">
+    <w:nsid w:val="24DC39B6"/>
+    <w:multiLevelType w:val="multilevel"/>
+    <w:tmpl w:val="8E7C9EEE"/>
+    <w:lvl w:ilvl="0">
+      <w:start w:val="1"/>
+      <w:numFmt w:val="bullet"/>
+      <w:lvlText w:val=""/>
+      <w:lvlJc w:val="left"/>
+      <w:pPr>
+        <w:tabs>
+          <w:tab w:val="num" w:pos="720"/>
+        </w:tabs>
+        <w:ind w:left="720" w:hanging="360"/>
+      </w:pPr>
+      <w:rPr>
+        <w:rFonts w:ascii="Symbol" w:hAnsi="Symbol" w:hint="default"/>
+        <w:sz w:val="20"/>
+      </w:rPr>
+    </w:lvl>
+    <w:lvl w:ilvl="1" w:tentative="1">
+      <w:start w:val="1"/>
+      <w:numFmt w:val="bullet"/>
+      <w:lvlText w:val=""/>
+      <w:lvlJc w:val="left"/>
+      <w:pPr>
+        <w:tabs>
+          <w:tab w:val="num" w:pos="1440"/>
+        </w:tabs>
+        <w:ind w:left="1440" w:hanging="360"/>
+      </w:pPr>
+      <w:rPr>
+        <w:rFonts w:ascii="Symbol" w:hAnsi="Symbol" w:hint="default"/>
+        <w:sz w:val="20"/>
+      </w:rPr>
+    </w:lvl>
+    <w:lvl w:ilvl="2" w:tentative="1">
+      <w:start w:val="1"/>
+      <w:numFmt w:val="bullet"/>
+      <w:lvlText w:val=""/>
+      <w:lvlJc w:val="left"/>
+      <w:pPr>
+        <w:tabs>
+          <w:tab w:val="num" w:pos="2160"/>
+        </w:tabs>
+        <w:ind w:left="2160" w:hanging="360"/>
+      </w:pPr>
+      <w:rPr>
+        <w:rFonts w:ascii="Symbol" w:hAnsi="Symbol" w:hint="default"/>
+        <w:sz w:val="20"/>
+      </w:rPr>
+    </w:lvl>
+    <w:lvl w:ilvl="3" w:tentative="1">
+      <w:start w:val="1"/>
+      <w:numFmt w:val="bullet"/>
+      <w:lvlText w:val=""/>
+      <w:lvlJc w:val="left"/>
+      <w:pPr>
+        <w:tabs>
+          <w:tab w:val="num" w:pos="2880"/>
+        </w:tabs>
+        <w:ind w:left="2880" w:hanging="360"/>
+      </w:pPr>
+      <w:rPr>
+        <w:rFonts w:ascii="Symbol" w:hAnsi="Symbol" w:hint="default"/>
+        <w:sz w:val="20"/>
+      </w:rPr>
+    </w:lvl>
+    <w:lvl w:ilvl="4" w:tentative="1">
+      <w:start w:val="1"/>
+      <w:numFmt w:val="bullet"/>
+      <w:lvlText w:val=""/>
+      <w:lvlJc w:val="left"/>
+      <w:pPr>
+        <w:tabs>
+          <w:tab w:val="num" w:pos="3600"/>
+        </w:tabs>
+        <w:ind w:left="3600" w:hanging="360"/>
+      </w:pPr>
+      <w:rPr>
+        <w:rFonts w:ascii="Symbol" w:hAnsi="Symbol" w:hint="default"/>
+        <w:sz w:val="20"/>
+      </w:rPr>
+    </w:lvl>
+    <w:lvl w:ilvl="5" w:tentative="1">
+      <w:start w:val="1"/>
+      <w:numFmt w:val="bullet"/>
+      <w:lvlText w:val=""/>
+      <w:lvlJc w:val="left"/>
+      <w:pPr>
+        <w:tabs>
+          <w:tab w:val="num" w:pos="4320"/>
+        </w:tabs>
+        <w:ind w:left="4320" w:hanging="360"/>
+      </w:pPr>
+      <w:rPr>
+        <w:rFonts w:ascii="Symbol" w:hAnsi="Symbol" w:hint="default"/>
+        <w:sz w:val="20"/>
+      </w:rPr>
+    </w:lvl>
+    <w:lvl w:ilvl="6" w:tentative="1">
+      <w:start w:val="1"/>
+      <w:numFmt w:val="bullet"/>
+      <w:lvlText w:val=""/>
+      <w:lvlJc w:val="left"/>
+      <w:pPr>
+        <w:tabs>
+          <w:tab w:val="num" w:pos="5040"/>
+        </w:tabs>
+        <w:ind w:left="5040" w:hanging="360"/>
+      </w:pPr>
+      <w:rPr>
+        <w:rFonts w:ascii="Symbol" w:hAnsi="Symbol" w:hint="default"/>
+        <w:sz w:val="20"/>
+      </w:rPr>
+    </w:lvl>
+    <w:lvl w:ilvl="7" w:tentative="1">
+      <w:start w:val="1"/>
+      <w:numFmt w:val="bullet"/>
+      <w:lvlText w:val=""/>
+      <w:lvlJc w:val="left"/>
+      <w:pPr>
+        <w:tabs>
+          <w:tab w:val="num" w:pos="5760"/>
+        </w:tabs>
+        <w:ind w:left="5760" w:hanging="360"/>
+      </w:pPr>
+      <w:rPr>
+        <w:rFonts w:ascii="Symbol" w:hAnsi="Symbol" w:hint="default"/>
+        <w:sz w:val="20"/>
+      </w:rPr>
+    </w:lvl>
+    <w:lvl w:ilvl="8" w:tentative="1">
+      <w:start w:val="1"/>
+      <w:numFmt w:val="bullet"/>
+      <w:lvlText w:val=""/>
+      <w:lvlJc w:val="left"/>
+      <w:pPr>
+        <w:tabs>
+          <w:tab w:val="num" w:pos="6480"/>
+        </w:tabs>
+        <w:ind w:left="6480" w:hanging="360"/>
+      </w:pPr>
+      <w:rPr>
+        <w:rFonts w:ascii="Symbol" w:hAnsi="Symbol" w:hint="default"/>
+        <w:sz w:val="20"/>
+      </w:rPr>
+    </w:lvl>
+  </w:abstractNum>
+  <w:abstractNum w:abstractNumId="15">
     <w:nsid w:val="27C864A0"/>
     <w:multiLevelType w:val="multilevel"/>
     <w:tmpl w:val="F42A8A2A"/>
@@ -3037,7 +3897,7 @@
       </w:pPr>
     </w:lvl>
   </w:abstractNum>
-  <w:abstractNum w:abstractNumId="15">
+  <w:abstractNum w:abstractNumId="16">
     <w:nsid w:val="282728E4"/>
     <w:multiLevelType w:val="multilevel"/>
     <w:tmpl w:val="F3128AA8"/>
@@ -3186,7 +4046,120 @@
       </w:rPr>
     </w:lvl>
   </w:abstractNum>
-  <w:abstractNum w:abstractNumId="16">
+  <w:abstractNum w:abstractNumId="17">
+    <w:nsid w:val="2D9439FC"/>
+    <w:multiLevelType w:val="hybridMultilevel"/>
+    <w:tmpl w:val="522E17AA"/>
+    <w:lvl w:ilvl="0" w:tplc="0C090005">
+      <w:start w:val="1"/>
+      <w:numFmt w:val="bullet"/>
+      <w:lvlText w:val=""/>
+      <w:lvlJc w:val="left"/>
+      <w:pPr>
+        <w:ind w:left="1080" w:hanging="360"/>
+      </w:pPr>
+      <w:rPr>
+        <w:rFonts w:ascii="Wingdings" w:hAnsi="Wingdings" w:hint="default"/>
+      </w:rPr>
+    </w:lvl>
+    <w:lvl w:ilvl="1" w:tplc="0C090003" w:tentative="1">
+      <w:start w:val="1"/>
+      <w:numFmt w:val="bullet"/>
+      <w:lvlText w:val="o"/>
+      <w:lvlJc w:val="left"/>
+      <w:pPr>
+        <w:ind w:left="1800" w:hanging="360"/>
+      </w:pPr>
+      <w:rPr>
+        <w:rFonts w:ascii="Courier New" w:hAnsi="Courier New" w:cs="Courier New" w:hint="default"/>
+      </w:rPr>
+    </w:lvl>
+    <w:lvl w:ilvl="2" w:tplc="0C090005" w:tentative="1">
+      <w:start w:val="1"/>
+      <w:numFmt w:val="bullet"/>
+      <w:lvlText w:val=""/>
+      <w:lvlJc w:val="left"/>
+      <w:pPr>
+        <w:ind w:left="2520" w:hanging="360"/>
+      </w:pPr>
+      <w:rPr>
+        <w:rFonts w:ascii="Wingdings" w:hAnsi="Wingdings" w:hint="default"/>
+      </w:rPr>
+    </w:lvl>
+    <w:lvl w:ilvl="3" w:tplc="0C090001" w:tentative="1">
+      <w:start w:val="1"/>
+      <w:numFmt w:val="bullet"/>
+      <w:lvlText w:val=""/>
+      <w:lvlJc w:val="left"/>
+      <w:pPr>
+        <w:ind w:left="3240" w:hanging="360"/>
+      </w:pPr>
+      <w:rPr>
+        <w:rFonts w:ascii="Symbol" w:hAnsi="Symbol" w:hint="default"/>
+      </w:rPr>
+    </w:lvl>
+    <w:lvl w:ilvl="4" w:tplc="0C090003" w:tentative="1">
+      <w:start w:val="1"/>
+      <w:numFmt w:val="bullet"/>
+      <w:lvlText w:val="o"/>
+      <w:lvlJc w:val="left"/>
+      <w:pPr>
+        <w:ind w:left="3960" w:hanging="360"/>
+      </w:pPr>
+      <w:rPr>
+        <w:rFonts w:ascii="Courier New" w:hAnsi="Courier New" w:cs="Courier New" w:hint="default"/>
+      </w:rPr>
+    </w:lvl>
+    <w:lvl w:ilvl="5" w:tplc="0C090005" w:tentative="1">
+      <w:start w:val="1"/>
+      <w:numFmt w:val="bullet"/>
+      <w:lvlText w:val=""/>
+      <w:lvlJc w:val="left"/>
+      <w:pPr>
+        <w:ind w:left="4680" w:hanging="360"/>
+      </w:pPr>
+      <w:rPr>
+        <w:rFonts w:ascii="Wingdings" w:hAnsi="Wingdings" w:hint="default"/>
+      </w:rPr>
+    </w:lvl>
+    <w:lvl w:ilvl="6" w:tplc="0C090001" w:tentative="1">
+      <w:start w:val="1"/>
+      <w:numFmt w:val="bullet"/>
+      <w:lvlText w:val=""/>
+      <w:lvlJc w:val="left"/>
+      <w:pPr>
+        <w:ind w:left="5400" w:hanging="360"/>
+      </w:pPr>
+      <w:rPr>
+        <w:rFonts w:ascii="Symbol" w:hAnsi="Symbol" w:hint="default"/>
+      </w:rPr>
+    </w:lvl>
+    <w:lvl w:ilvl="7" w:tplc="0C090003" w:tentative="1">
+      <w:start w:val="1"/>
+      <w:numFmt w:val="bullet"/>
+      <w:lvlText w:val="o"/>
+      <w:lvlJc w:val="left"/>
+      <w:pPr>
+        <w:ind w:left="6120" w:hanging="360"/>
+      </w:pPr>
+      <w:rPr>
+        <w:rFonts w:ascii="Courier New" w:hAnsi="Courier New" w:cs="Courier New" w:hint="default"/>
+      </w:rPr>
+    </w:lvl>
+    <w:lvl w:ilvl="8" w:tplc="0C090005" w:tentative="1">
+      <w:start w:val="1"/>
+      <w:numFmt w:val="bullet"/>
+      <w:lvlText w:val=""/>
+      <w:lvlJc w:val="left"/>
+      <w:pPr>
+        <w:ind w:left="6840" w:hanging="360"/>
+      </w:pPr>
+      <w:rPr>
+        <w:rFonts w:ascii="Wingdings" w:hAnsi="Wingdings" w:hint="default"/>
+      </w:rPr>
+    </w:lvl>
+  </w:abstractNum>
+  <w:abstractNum w:abstractNumId="18">
     <w:nsid w:val="32AD436E"/>
     <w:multiLevelType w:val="multilevel"/>
     <w:tmpl w:val="72A0CD52"/>
@@ -3275,7 +4248,7 @@
       </w:pPr>
     </w:lvl>
   </w:abstractNum>
-  <w:abstractNum w:abstractNumId="17">
+  <w:abstractNum w:abstractNumId="19">
     <w:nsid w:val="3B683A1C"/>
     <w:multiLevelType w:val="multilevel"/>
     <w:tmpl w:val="0409001F"/>
@@ -3361,7 +4334,7 @@
       </w:pPr>
     </w:lvl>
   </w:abstractNum>
-  <w:abstractNum w:abstractNumId="18">
+  <w:abstractNum w:abstractNumId="20">
     <w:nsid w:val="4B153C37"/>
     <w:multiLevelType w:val="multilevel"/>
     <w:tmpl w:val="B32E5B40"/>
@@ -3510,7 +4483,7 @@
       </w:rPr>
     </w:lvl>
   </w:abstractNum>
-  <w:abstractNum w:abstractNumId="19">
+  <w:abstractNum w:abstractNumId="21">
     <w:nsid w:val="52D80155"/>
     <w:multiLevelType w:val="multilevel"/>
     <w:tmpl w:val="0409001D"/>
@@ -3596,7 +4569,7 @@
       </w:pPr>
     </w:lvl>
   </w:abstractNum>
-  <w:abstractNum w:abstractNumId="20">
+  <w:abstractNum w:abstractNumId="22">
     <w:nsid w:val="52FC5048"/>
     <w:multiLevelType w:val="multilevel"/>
     <w:tmpl w:val="04090023"/>
@@ -3683,7 +4656,7 @@
       </w:pPr>
     </w:lvl>
   </w:abstractNum>
-  <w:abstractNum w:abstractNumId="21">
+  <w:abstractNum w:abstractNumId="23">
     <w:nsid w:val="54E63BCA"/>
     <w:multiLevelType w:val="hybridMultilevel"/>
     <w:tmpl w:val="EAAC576E"/>
@@ -3796,7 +4769,156 @@
       </w:rPr>
     </w:lvl>
   </w:abstractNum>
-  <w:abstractNum w:abstractNumId="22">
+  <w:abstractNum w:abstractNumId="24">
+    <w:nsid w:val="5568398B"/>
+    <w:multiLevelType w:val="multilevel"/>
+    <w:tmpl w:val="842E73B6"/>
+    <w:lvl w:ilvl="0">
+      <w:start w:val="1"/>
+      <w:numFmt w:val="bullet"/>
+      <w:lvlText w:val=""/>
+      <w:lvlJc w:val="left"/>
+      <w:pPr>
+        <w:tabs>
+          <w:tab w:val="num" w:pos="720"/>
+        </w:tabs>
+        <w:ind w:left="720" w:hanging="360"/>
+      </w:pPr>
+      <w:rPr>
+        <w:rFonts w:ascii="Wingdings" w:hAnsi="Wingdings" w:hint="default"/>
+        <w:sz w:val="20"/>
+      </w:rPr>
+    </w:lvl>
+    <w:lvl w:ilvl="1" w:tentative="1">
+      <w:start w:val="1"/>
+      <w:numFmt w:val="bullet"/>
+      <w:lvlText w:val=""/>
+      <w:lvlJc w:val="left"/>
+      <w:pPr>
+        <w:tabs>
+          <w:tab w:val="num" w:pos="1440"/>
+        </w:tabs>
+        <w:ind w:left="1440" w:hanging="360"/>
+      </w:pPr>
+      <w:rPr>
+        <w:rFonts w:ascii="Wingdings" w:hAnsi="Wingdings" w:hint="default"/>
+        <w:sz w:val="20"/>
+      </w:rPr>
+    </w:lvl>
+    <w:lvl w:ilvl="2" w:tentative="1">
+      <w:start w:val="1"/>
+      <w:numFmt w:val="bullet"/>
+      <w:lvlText w:val=""/>
+      <w:lvlJc w:val="left"/>
+      <w:pPr>
+        <w:tabs>
+          <w:tab w:val="num" w:pos="2160"/>
+        </w:tabs>
+        <w:ind w:left="2160" w:hanging="360"/>
+      </w:pPr>
+      <w:rPr>
+        <w:rFonts w:ascii="Wingdings" w:hAnsi="Wingdings" w:hint="default"/>
+        <w:sz w:val="20"/>
+      </w:rPr>
+    </w:lvl>
+    <w:lvl w:ilvl="3" w:tentative="1">
+      <w:start w:val="1"/>
+      <w:numFmt w:val="bullet"/>
+      <w:lvlText w:val=""/>
+      <w:lvlJc w:val="left"/>
+      <w:pPr>
+        <w:tabs>
+          <w:tab w:val="num" w:pos="2880"/>
+        </w:tabs>
+        <w:ind w:left="2880" w:hanging="360"/>
+      </w:pPr>
+      <w:rPr>
+        <w:rFonts w:ascii="Wingdings" w:hAnsi="Wingdings" w:hint="default"/>
+        <w:sz w:val="20"/>
+      </w:rPr>
+    </w:lvl>
+    <w:lvl w:ilvl="4" w:tentative="1">
+      <w:start w:val="1"/>
+      <w:numFmt w:val="bullet"/>
+      <w:lvlText w:val=""/>
+      <w:lvlJc w:val="left"/>
+      <w:pPr>
+        <w:tabs>
+          <w:tab w:val="num" w:pos="3600"/>
+        </w:tabs>
+        <w:ind w:left="3600" w:hanging="360"/>
+      </w:pPr>
+      <w:rPr>
+        <w:rFonts w:ascii="Wingdings" w:hAnsi="Wingdings" w:hint="default"/>
+        <w:sz w:val="20"/>
+      </w:rPr>
+    </w:lvl>
+    <w:lvl w:ilvl="5" w:tentative="1">
+      <w:start w:val="1"/>
+      <w:numFmt w:val="bullet"/>
+      <w:lvlText w:val=""/>
+      <w:lvlJc w:val="left"/>
+      <w:pPr>
+        <w:tabs>
+          <w:tab w:val="num" w:pos="4320"/>
+        </w:tabs>
+        <w:ind w:left="4320" w:hanging="360"/>
+      </w:pPr>
+      <w:rPr>
+        <w:rFonts w:ascii="Wingdings" w:hAnsi="Wingdings" w:hint="default"/>
+        <w:sz w:val="20"/>
+      </w:rPr>
+    </w:lvl>
+    <w:lvl w:ilvl="6" w:tentative="1">
+      <w:start w:val="1"/>
+      <w:numFmt w:val="bullet"/>
+      <w:lvlText w:val=""/>
+      <w:lvlJc w:val="left"/>
+      <w:pPr>
+        <w:tabs>
+          <w:tab w:val="num" w:pos="5040"/>
+        </w:tabs>
+        <w:ind w:left="5040" w:hanging="360"/>
+      </w:pPr>
+      <w:rPr>
+        <w:rFonts w:ascii="Wingdings" w:hAnsi="Wingdings" w:hint="default"/>
+        <w:sz w:val="20"/>
+      </w:rPr>
+    </w:lvl>
+    <w:lvl w:ilvl="7" w:tentative="1">
+      <w:start w:val="1"/>
+      <w:numFmt w:val="bullet"/>
+      <w:lvlText w:val=""/>
+      <w:lvlJc w:val="left"/>
+      <w:pPr>
+        <w:tabs>
+          <w:tab w:val="num" w:pos="5760"/>
+        </w:tabs>
+        <w:ind w:left="5760" w:hanging="360"/>
+      </w:pPr>
+      <w:rPr>
+        <w:rFonts w:ascii="Wingdings" w:hAnsi="Wingdings" w:hint="default"/>
+        <w:sz w:val="20"/>
+      </w:rPr>
+    </w:lvl>
+    <w:lvl w:ilvl="8" w:tentative="1">
+      <w:start w:val="1"/>
+      <w:numFmt w:val="bullet"/>
+      <w:lvlText w:val=""/>
+      <w:lvlJc w:val="left"/>
+      <w:pPr>
+        <w:tabs>
+          <w:tab w:val="num" w:pos="6480"/>
+        </w:tabs>
+        <w:ind w:left="6480" w:hanging="360"/>
+      </w:pPr>
+      <w:rPr>
+        <w:rFonts w:ascii="Wingdings" w:hAnsi="Wingdings" w:hint="default"/>
+        <w:sz w:val="20"/>
+      </w:rPr>
+    </w:lvl>
+  </w:abstractNum>
+  <w:abstractNum w:abstractNumId="25">
     <w:nsid w:val="67AA27F9"/>
     <w:multiLevelType w:val="multilevel"/>
     <w:tmpl w:val="789ED022"/>
@@ -3945,7 +5067,7 @@
       </w:rPr>
     </w:lvl>
   </w:abstractNum>
-  <w:abstractNum w:abstractNumId="23">
+  <w:abstractNum w:abstractNumId="26">
     <w:nsid w:val="6D9D5ECA"/>
     <w:multiLevelType w:val="multilevel"/>
     <w:tmpl w:val="2DB03242"/>
@@ -4086,7 +5208,7 @@
       </w:rPr>
     </w:lvl>
   </w:abstractNum>
-  <w:abstractNum w:abstractNumId="24">
+  <w:abstractNum w:abstractNumId="27">
     <w:nsid w:val="711B695E"/>
     <w:multiLevelType w:val="hybridMultilevel"/>
     <w:tmpl w:val="1B1685F8"/>
@@ -4199,7 +5321,7 @@
       </w:rPr>
     </w:lvl>
   </w:abstractNum>
-  <w:abstractNum w:abstractNumId="25">
+  <w:abstractNum w:abstractNumId="28">
     <w:nsid w:val="71866955"/>
     <w:multiLevelType w:val="multilevel"/>
     <w:tmpl w:val="01684A10"/>
@@ -4286,7 +5408,7 @@
       </w:pPr>
     </w:lvl>
   </w:abstractNum>
-  <w:abstractNum w:abstractNumId="26">
+  <w:abstractNum w:abstractNumId="29">
     <w:nsid w:val="75910F1D"/>
     <w:multiLevelType w:val="hybridMultilevel"/>
     <w:tmpl w:val="0F0CB0A6"/>
@@ -4448,34 +5570,34 @@
     <w:abstractNumId w:val="0"/>
   </w:num>
   <w:num w:numId="14">
-    <w:abstractNumId w:val="14"/>
+    <w:abstractNumId w:val="15"/>
   </w:num>
   <w:num w:numId="15">
-    <w:abstractNumId w:val="19"/>
+    <w:abstractNumId w:val="21"/>
   </w:num>
   <w:num w:numId="16">
     <w:abstractNumId w:val="13"/>
   </w:num>
   <w:num w:numId="17">
-    <w:abstractNumId w:val="17"/>
+    <w:abstractNumId w:val="19"/>
   </w:num>
   <w:num w:numId="18">
     <w:abstractNumId w:val="11"/>
   </w:num>
   <w:num w:numId="19">
-    <w:abstractNumId w:val="25"/>
+    <w:abstractNumId w:val="28"/>
   </w:num>
   <w:num w:numId="20">
-    <w:abstractNumId w:val="20"/>
+    <w:abstractNumId w:val="22"/>
   </w:num>
   <w:num w:numId="21">
     <w:abstractNumId w:val="12"/>
   </w:num>
   <w:num w:numId="22">
-    <w:abstractNumId w:val="16"/>
+    <w:abstractNumId w:val="18"/>
   </w:num>
   <w:num w:numId="23">
-    <w:abstractNumId w:val="23"/>
+    <w:abstractNumId w:val="26"/>
   </w:num>
   <w:num w:numId="24">
     <w:abstractNumId w:val="12"/>
@@ -4496,7 +5618,7 @@
     <w:abstractNumId w:val="12"/>
   </w:num>
   <w:num w:numId="30">
-    <w:abstractNumId w:val="26"/>
+    <w:abstractNumId w:val="29"/>
   </w:num>
   <w:num w:numId="31">
     <w:abstractNumId w:val="12"/>
@@ -4505,16 +5627,16 @@
     <w:abstractNumId w:val="12"/>
   </w:num>
   <w:num w:numId="33">
-    <w:abstractNumId w:val="21"/>
+    <w:abstractNumId w:val="23"/>
   </w:num>
   <w:num w:numId="34">
-    <w:abstractNumId w:val="24"/>
+    <w:abstractNumId w:val="27"/>
   </w:num>
   <w:num w:numId="35">
     <w:abstractNumId w:val="12"/>
   </w:num>
   <w:num w:numId="36">
-    <w:abstractNumId w:val="22"/>
+    <w:abstractNumId w:val="25"/>
   </w:num>
   <w:num w:numId="37">
     <w:abstractNumId w:val="12"/>
@@ -4523,10 +5645,28 @@
     <w:abstractNumId w:val="10"/>
   </w:num>
   <w:num w:numId="39">
-    <w:abstractNumId w:val="18"/>
+    <w:abstractNumId w:val="20"/>
   </w:num>
   <w:num w:numId="40">
-    <w:abstractNumId w:val="15"/>
+    <w:abstractNumId w:val="16"/>
+  </w:num>
+  <w:num w:numId="41">
+    <w:abstractNumId w:val="17"/>
+  </w:num>
+  <w:num w:numId="42">
+    <w:abstractNumId w:val="12"/>
+  </w:num>
+  <w:num w:numId="43">
+    <w:abstractNumId w:val="24"/>
+  </w:num>
+  <w:num w:numId="44">
+    <w:abstractNumId w:val="12"/>
+  </w:num>
+  <w:num w:numId="45">
+    <w:abstractNumId w:val="14"/>
+  </w:num>
+  <w:num w:numId="46">
+    <w:abstractNumId w:val="12"/>
   </w:num>
 </w:numbering>
 </file>
@@ -5687,38 +6827,31 @@
       </w:rPr>
     </w:tblStylePr>
   </w:style>
+  <w:style w:type="paragraph" w:styleId="ListParagraph">
+    <w:name w:val="List Paragraph"/>
+    <w:basedOn w:val="Normal"/>
+    <w:uiPriority w:val="34"/>
+    <w:qFormat/>
+    <w:rsid w:val="00802599"/>
+    <w:pPr>
+      <w:spacing w:after="0"/>
+      <w:ind w:left="720"/>
+      <w:contextualSpacing/>
+    </w:pPr>
+    <w:rPr>
+      <w:rFonts w:ascii="Times New Roman" w:eastAsia="Times New Roman" w:hAnsi="Times New Roman" w:cs="Times New Roman"/>
+      <w:color w:val="auto"/>
+      <w:sz w:val="24"/>
+      <w:szCs w:val="24"/>
+      <w:lang w:eastAsia="en-US"/>
+    </w:rPr>
+  </w:style>
 </w:styles>
 </file>
 
 <file path=word/glossary/document.xml><?xml version="1.0" encoding="utf-8"?>
 <w:glossaryDocument xmlns:ve="http://schemas.openxmlformats.org/markup-compatibility/2006" xmlns:o="urn:schemas-microsoft-com:office:office" xmlns:r="http://schemas.openxmlformats.org/officeDocument/2006/relationships" xmlns:m="http://schemas.openxmlformats.org/officeDocument/2006/math" xmlns:v="urn:schemas-microsoft-com:vml" xmlns:wp="http://schemas.openxmlformats.org/drawingml/2006/wordprocessingDrawing" xmlns:w10="urn:schemas-microsoft-com:office:word" xmlns:w="http://schemas.openxmlformats.org/wordprocessingml/2006/main" xmlns:wne="http://schemas.microsoft.com/office/word/2006/wordml">
   <w:docParts>
-    <w:docPart>
-      <w:docPartPr>
-        <w:name w:val="BE338951001E4F2F848BB293C027A526"/>
-        <w:category>
-          <w:name w:val="General"/>
-          <w:gallery w:val="placeholder"/>
-        </w:category>
-        <w:types>
-          <w:type w:val="bbPlcHdr"/>
-        </w:types>
-        <w:behaviors>
-          <w:behavior w:val="content"/>
-        </w:behaviors>
-        <w:guid w:val="{9F87172A-D907-459E-8252-A9E96239E983}"/>
-      </w:docPartPr>
-      <w:docPartBody>
-        <w:p>
-          <w:pPr>
-            <w:pStyle w:val="BE338951001E4F2F848BB293C027A526"/>
-          </w:pPr>
-          <w:r>
-            <w:t>Objective</w:t>
-          </w:r>
-        </w:p>
-      </w:docPartBody>
-    </w:docPart>
     <w:docPart>
       <w:docPartPr>
         <w:name w:val="10F329CAD8B04DAAA5E060CC13274F77"/>
@@ -5834,6 +6967,13 @@
     <w:pitch w:val="variable"/>
     <w:sig w:usb0="80000AFF" w:usb1="0000396B" w:usb2="00000000" w:usb3="00000000" w:csb0="000000BF" w:csb1="00000000"/>
   </w:font>
+  <w:font w:name="Arial">
+    <w:panose1 w:val="020B0604020202020204"/>
+    <w:charset w:val="00"/>
+    <w:family w:val="swiss"/>
+    <w:pitch w:val="variable"/>
+    <w:sig w:usb0="E0002EFF" w:usb1="C0007843" w:usb2="00000009" w:usb3="00000000" w:csb0="000001FF" w:csb1="00000000"/>
+  </w:font>
   <w:font w:name="Calibri">
     <w:panose1 w:val="020F0502020204030204"/>
     <w:charset w:val="00"/>
@@ -5856,19 +6996,24 @@
     <w:rsidRoot w:val="001C2C08"/>
     <w:rsid w:val="00050347"/>
     <w:rsid w:val="0008540E"/>
+    <w:rsid w:val="00197EF1"/>
     <w:rsid w:val="001C2C08"/>
     <w:rsid w:val="00224D45"/>
     <w:rsid w:val="003B734B"/>
     <w:rsid w:val="00457FB2"/>
+    <w:rsid w:val="00561D99"/>
     <w:rsid w:val="005F7CF2"/>
     <w:rsid w:val="006073E5"/>
     <w:rsid w:val="006B5779"/>
     <w:rsid w:val="006F4510"/>
     <w:rsid w:val="00705BB2"/>
+    <w:rsid w:val="00762B75"/>
     <w:rsid w:val="007C2B35"/>
     <w:rsid w:val="00852B4D"/>
+    <w:rsid w:val="008C16BA"/>
     <w:rsid w:val="00900B3F"/>
     <w:rsid w:val="00B11A70"/>
+    <w:rsid w:val="00B1680D"/>
     <w:rsid w:val="00C97810"/>
     <w:rsid w:val="00CF3F13"/>
     <w:rsid w:val="00D66F26"/>
@@ -6484,7 +7629,7 @@
   <a:extraClrSchemeLst/>
   <a:extLst>
     <a:ext uri="{05A4C25C-085E-4340-85A3-A5531E510DB2}">
-      <thm15:themeFamily xmlns:thm15="http://schemas.microsoft.com/office/thememl/2012/main" xmlns="" name="Office Theme" id="{62F939B6-93AF-4DB8-9C6B-D6C7DFDC589F}" vid="{4A3C46E8-61CC-4603-A589-7422A47A8E4A}"/>
+      <thm15:themeFamily xmlns="" xmlns:thm15="http://schemas.microsoft.com/office/thememl/2012/main" name="Office Theme" id="{62F939B6-93AF-4DB8-9C6B-D6C7DFDC589F}" vid="{4A3C46E8-61CC-4603-A589-7422A47A8E4A}"/>
     </a:ext>
   </a:extLst>
 </a:theme>
@@ -6495,7 +7640,7 @@
 </file>
 
 <file path=customXml/itemProps1.xml><?xml version="1.0" encoding="utf-8"?>
-<ds:datastoreItem xmlns:ds="http://schemas.openxmlformats.org/officeDocument/2006/customXml" ds:itemID="{126D5AAD-8737-4295-9761-43DEE72A5D7D}">
+<ds:datastoreItem xmlns:ds="http://schemas.openxmlformats.org/officeDocument/2006/customXml" ds:itemID="{33AA6CF3-5AC7-4BA3-900A-B1D9376210A3}">
   <ds:schemaRefs>
     <ds:schemaRef ds:uri="http://schemas.openxmlformats.org/officeDocument/2006/bibliography"/>
   </ds:schemaRefs>
